--- a/document/仕様・設計書/ファイルシステム/開発を効率化するためのファイルシステム.docx
+++ b/document/仕様・設計書/ファイルシステム/開発を効率化するためのファイルシステム.docx
@@ -2,27 +2,15 @@
 <file path=word/document.xml><?xml version="1.0" encoding="utf-8"?>
 <w:document xmlns:wpc="http://schemas.microsoft.com/office/word/2010/wordprocessingCanvas" xmlns:mc="http://schemas.openxmlformats.org/markup-compatibility/2006" xmlns:o="urn:schemas-microsoft-com:office:office" xmlns:r="http://schemas.openxmlformats.org/officeDocument/2006/relationships" xmlns:m="http://schemas.openxmlformats.org/officeDocument/2006/math" xmlns:v="urn:schemas-microsoft-com:vml" xmlns:wp14="http://schemas.microsoft.com/office/word/2010/wordprocessingDrawing" xmlns:wp="http://schemas.openxmlformats.org/drawingml/2006/wordprocessingDrawing" xmlns:w10="urn:schemas-microsoft-com:office:word" xmlns:w="http://schemas.openxmlformats.org/wordprocessingml/2006/main" xmlns:w14="http://schemas.microsoft.com/office/word/2010/wordml" xmlns:w15="http://schemas.microsoft.com/office/word/2012/wordml" xmlns:wpg="http://schemas.microsoft.com/office/word/2010/wordprocessingGroup" xmlns:wpi="http://schemas.microsoft.com/office/word/2010/wordprocessingInk" xmlns:wne="http://schemas.microsoft.com/office/word/2006/wordml" xmlns:wps="http://schemas.microsoft.com/office/word/2010/wordprocessingShape" mc:Ignorable="w14 w15 wp14">
   <w:body>
-    <w:bookmarkStart w:id="0" w:name="_GoBack"/>
-    <w:bookmarkEnd w:id="0"/>
     <w:p>
       <w:pPr>
         <w:pStyle w:val="af4"/>
       </w:pPr>
-      <w:r>
-        <w:fldChar w:fldCharType="begin"/>
-      </w:r>
-      <w:r>
-        <w:instrText xml:space="preserve"> TITLE   \* MERGEFORMAT </w:instrText>
-      </w:r>
-      <w:r>
-        <w:fldChar w:fldCharType="separate"/>
-      </w:r>
-      <w:r>
-        <w:t>ファイルシステム</w:t>
-      </w:r>
-      <w:r>
-        <w:fldChar w:fldCharType="end"/>
-      </w:r>
+      <w:fldSimple w:instr=" TITLE   \* MERGEFORMAT ">
+        <w:r>
+          <w:t>ファイルシステム</w:t>
+        </w:r>
+      </w:fldSimple>
     </w:p>
     <w:p>
       <w:pPr>
@@ -34,11 +22,21 @@
         </w:rPr>
         <w:t xml:space="preserve">－ </w:t>
       </w:r>
-      <w:fldSimple w:instr=" SUBJECT   \* MERGEFORMAT ">
-        <w:r>
-          <w:t>パック・パッチ・キャッシュによる開発の効率化</w:t>
-        </w:r>
-      </w:fldSimple>
+      <w:r>
+        <w:fldChar w:fldCharType="begin"/>
+      </w:r>
+      <w:r>
+        <w:instrText xml:space="preserve"> SUBJECT   \* MERGEFORMAT </w:instrText>
+      </w:r>
+      <w:r>
+        <w:fldChar w:fldCharType="separate"/>
+      </w:r>
+      <w:r>
+        <w:t>パック・パッチ・キャッシュによる開発の効率化</w:t>
+      </w:r>
+      <w:r>
+        <w:fldChar w:fldCharType="end"/>
+      </w:r>
       <w:r>
         <w:t xml:space="preserve"> </w:t>
       </w:r>
@@ -1413,12 +1411,12 @@
         <w:spacing w:beforeLines="0" w:before="0"/>
         <w:ind w:left="342" w:hangingChars="142" w:hanging="342"/>
       </w:pPr>
-      <w:bookmarkStart w:id="1" w:name="_Toc377442861"/>
+      <w:bookmarkStart w:id="0" w:name="_Toc377442861"/>
       <w:r>
         <w:lastRenderedPageBreak/>
         <w:t>概略</w:t>
       </w:r>
-      <w:bookmarkEnd w:id="1"/>
+      <w:bookmarkEnd w:id="0"/>
     </w:p>
     <w:p>
       <w:pPr>
@@ -1434,6 +1432,47 @@
         </w:rPr>
         <w:t>。</w:t>
       </w:r>
+    </w:p>
+    <w:p>
+      <w:pPr>
+        <w:pStyle w:val="a8"/>
+        <w:ind w:firstLine="283"/>
+      </w:pPr>
+      <w:r>
+        <w:rPr>
+          <w:rFonts w:hint="eastAsia"/>
+        </w:rPr>
+        <w:t>（メモ）</w:t>
+      </w:r>
+    </w:p>
+    <w:p>
+      <w:pPr>
+        <w:pStyle w:val="a8"/>
+        <w:ind w:firstLine="283"/>
+        <w:rPr>
+          <w:rFonts w:hint="eastAsia"/>
+        </w:rPr>
+      </w:pPr>
+      <w:r>
+        <w:rPr>
+          <w:rFonts w:hint="eastAsia"/>
+        </w:rPr>
+        <w:t>・ファイルマネージャー</w:t>
+      </w:r>
+      <w:r>
+        <w:rPr>
+          <w:rFonts w:hint="eastAsia"/>
+        </w:rPr>
+        <w:t>:fios</w:t>
+      </w:r>
+      <w:r>
+        <w:rPr>
+          <w:rFonts w:hint="eastAsia"/>
+        </w:rPr>
+        <w:t>パッチ方式、パックファイル構造を使用、ネスト可、キャッシュ対応、ロードファイルリスト、リロードファイルリスト⇒読み込み済みリソースのうちリロードファイルパックに存在するファイルがリロードされる。ロードファイルリストはファイルパスを別のファイルパスに変換すことも可能、それを使用して画面上でエディットしたライティングファイルを読み込むようになどする</w:t>
+      </w:r>
+      <w:bookmarkStart w:id="1" w:name="_GoBack"/>
+      <w:bookmarkEnd w:id="1"/>
     </w:p>
     <w:p>
       <w:pPr>
@@ -1599,7 +1638,7 @@
           <v:shape id="_x0000_i1025" type="#_x0000_t75" style="width:258.6pt;height:73.15pt" o:ole="">
             <v:imagedata r:id="rId19" o:title=""/>
           </v:shape>
-          <o:OLEObject Type="Embed" ProgID="Visio.Drawing.15" ShapeID="_x0000_i1025" DrawAspect="Content" ObjectID="_1451184696" r:id="rId20"/>
+          <o:OLEObject Type="Embed" ProgID="Visio.Drawing.15" ShapeID="_x0000_i1025" DrawAspect="Content" ObjectID="_1451194531" r:id="rId20"/>
         </w:object>
       </w:r>
     </w:p>
@@ -1609,6 +1648,7 @@
         <w:ind w:firstLine="283"/>
       </w:pPr>
       <w:r>
+        <w:lastRenderedPageBreak/>
         <w:t>本書の仕様は、である。</w:t>
       </w:r>
     </w:p>
@@ -1621,7 +1661,6 @@
         <w:rPr>
           <w:rFonts w:hint="eastAsia"/>
         </w:rPr>
-        <w:lastRenderedPageBreak/>
         <w:t>データ仕様</w:t>
       </w:r>
       <w:bookmarkEnd w:id="7"/>
@@ -1787,11 +1826,22 @@
         <w:pStyle w:val="afff"/>
         <w:spacing w:before="5040"/>
       </w:pPr>
-      <w:fldSimple w:instr=" TITLE   \* MERGEFORMAT ">
-        <w:r>
-          <w:t>ファイルシステム</w:t>
-        </w:r>
-      </w:fldSimple>
+      <w:r>
+        <w:lastRenderedPageBreak/>
+        <w:fldChar w:fldCharType="begin"/>
+      </w:r>
+      <w:r>
+        <w:instrText xml:space="preserve"> TITLE   \* MERGEFORMAT </w:instrText>
+      </w:r>
+      <w:r>
+        <w:fldChar w:fldCharType="separate"/>
+      </w:r>
+      <w:r>
+        <w:t>ファイルシステム</w:t>
+      </w:r>
+      <w:r>
+        <w:fldChar w:fldCharType="end"/>
+      </w:r>
     </w:p>
     <w:p>
       <w:pPr>
@@ -1852,24 +1902,14 @@
     <w:pPr>
       <w:pStyle w:val="aff7"/>
     </w:pPr>
-    <w:r>
-      <w:fldChar w:fldCharType="begin"/>
-    </w:r>
-    <w:r>
-      <w:instrText xml:space="preserve"> TITLE   \* MERGEFORMAT </w:instrText>
-    </w:r>
-    <w:r>
-      <w:fldChar w:fldCharType="separate"/>
-    </w:r>
-    <w:r>
-      <w:rPr>
-        <w:rFonts w:hint="eastAsia"/>
-      </w:rPr>
-      <w:t>ファイルシステム</w:t>
-    </w:r>
-    <w:r>
-      <w:fldChar w:fldCharType="end"/>
-    </w:r>
+    <w:fldSimple w:instr=" TITLE   \* MERGEFORMAT ">
+      <w:r>
+        <w:rPr>
+          <w:rFonts w:hint="eastAsia"/>
+        </w:rPr>
+        <w:t>ファイルシステム</w:t>
+      </w:r>
+    </w:fldSimple>
     <w:r>
       <w:tab/>
     </w:r>
@@ -1901,24 +1941,14 @@
     <w:pPr>
       <w:pStyle w:val="aff7"/>
     </w:pPr>
-    <w:r>
-      <w:fldChar w:fldCharType="begin"/>
-    </w:r>
-    <w:r>
-      <w:instrText xml:space="preserve"> TITLE   \* MERGEFORMAT </w:instrText>
-    </w:r>
-    <w:r>
-      <w:fldChar w:fldCharType="separate"/>
-    </w:r>
-    <w:r>
-      <w:rPr>
-        <w:rFonts w:hint="eastAsia"/>
-      </w:rPr>
-      <w:t>ファイルシステム</w:t>
-    </w:r>
-    <w:r>
-      <w:fldChar w:fldCharType="end"/>
-    </w:r>
+    <w:fldSimple w:instr=" TITLE   \* MERGEFORMAT ">
+      <w:r>
+        <w:rPr>
+          <w:rFonts w:hint="eastAsia"/>
+        </w:rPr>
+        <w:t>ファイルシステム</w:t>
+      </w:r>
+    </w:fldSimple>
     <w:r>
       <w:tab/>
     </w:r>
@@ -1950,24 +1980,14 @@
     <w:pPr>
       <w:pStyle w:val="aff7"/>
     </w:pPr>
-    <w:r>
-      <w:fldChar w:fldCharType="begin"/>
-    </w:r>
-    <w:r>
-      <w:instrText xml:space="preserve"> TITLE   \* MERGEFORMAT </w:instrText>
-    </w:r>
-    <w:r>
-      <w:fldChar w:fldCharType="separate"/>
-    </w:r>
-    <w:r>
-      <w:rPr>
-        <w:rFonts w:hint="eastAsia"/>
-      </w:rPr>
-      <w:t>ファイルシステム</w:t>
-    </w:r>
-    <w:r>
-      <w:fldChar w:fldCharType="end"/>
-    </w:r>
+    <w:fldSimple w:instr=" TITLE   \* MERGEFORMAT ">
+      <w:r>
+        <w:rPr>
+          <w:rFonts w:hint="eastAsia"/>
+        </w:rPr>
+        <w:t>ファイルシステム</w:t>
+      </w:r>
+    </w:fldSimple>
     <w:r>
       <w:tab/>
     </w:r>
@@ -1984,7 +2004,7 @@
       <w:rPr>
         <w:noProof/>
       </w:rPr>
-      <w:t>2</w:t>
+      <w:t>1</w:t>
     </w:r>
     <w:r>
       <w:fldChar w:fldCharType="end"/>
@@ -2002,24 +2022,14 @@
         <w:tab w:val="left" w:pos="6440"/>
       </w:tabs>
     </w:pPr>
-    <w:r>
-      <w:fldChar w:fldCharType="begin"/>
-    </w:r>
-    <w:r>
-      <w:instrText xml:space="preserve"> TITLE   \* MERGEFORMAT </w:instrText>
-    </w:r>
-    <w:r>
-      <w:fldChar w:fldCharType="separate"/>
-    </w:r>
-    <w:r>
-      <w:rPr>
-        <w:rFonts w:hint="eastAsia"/>
-      </w:rPr>
-      <w:t>ファイルシステム</w:t>
-    </w:r>
-    <w:r>
-      <w:fldChar w:fldCharType="end"/>
-    </w:r>
+    <w:fldSimple w:instr=" TITLE   \* MERGEFORMAT ">
+      <w:r>
+        <w:rPr>
+          <w:rFonts w:hint="eastAsia"/>
+        </w:rPr>
+        <w:t>ファイルシステム</w:t>
+      </w:r>
+    </w:fldSimple>
     <w:r>
       <w:tab/>
     </w:r>
@@ -2231,7 +2241,7 @@
         <w:rFonts w:hint="eastAsia"/>
         <w:noProof/>
       </w:rPr>
-      <w:t>データ仕様</w:t>
+      <w:t>概略</w:t>
     </w:r>
     <w:r>
       <w:fldChar w:fldCharType="end"/>
@@ -10977,7 +10987,7 @@
 </file>
 
 <file path=customXml/itemProps1.xml><?xml version="1.0" encoding="utf-8"?>
-<ds:datastoreItem xmlns:ds="http://schemas.openxmlformats.org/officeDocument/2006/customXml" ds:itemID="{97800225-4006-40C9-AF82-D05063C5153D}">
+<ds:datastoreItem xmlns:ds="http://schemas.openxmlformats.org/officeDocument/2006/customXml" ds:itemID="{82BB522A-FE69-405B-A8DF-11AABC34F98C}">
   <ds:schemaRefs>
     <ds:schemaRef ds:uri="http://schemas.openxmlformats.org/officeDocument/2006/bibliography"/>
   </ds:schemaRefs>

--- a/document/仕様・設計書/ファイルシステム/開発を効率化するためのファイルシステム.docx
+++ b/document/仕様・設計書/ファイルシステム/開発を効率化するためのファイルシステム.docx
@@ -6,37 +6,37 @@
       <w:pPr>
         <w:pStyle w:val="af4"/>
       </w:pPr>
-      <w:fldSimple w:instr=" TITLE   \* MERGEFORMAT ">
-        <w:r>
-          <w:t>ファイルシステム</w:t>
+      <w:r>
+        <w:fldChar w:fldCharType="begin"/>
+      </w:r>
+      <w:r>
+        <w:instrText xml:space="preserve"> TITLE   \* MERGEFORMAT </w:instrText>
+      </w:r>
+      <w:r>
+        <w:fldChar w:fldCharType="separate"/>
+      </w:r>
+      <w:r>
+        <w:t>開発を効率化するためファイルシステム</w:t>
+      </w:r>
+      <w:r>
+        <w:fldChar w:fldCharType="end"/>
+      </w:r>
+    </w:p>
+    <w:p>
+      <w:pPr>
+        <w:pStyle w:val="af5"/>
+      </w:pPr>
+      <w:r>
+        <w:rPr>
+          <w:rFonts w:hint="eastAsia"/>
+        </w:rPr>
+        <w:t xml:space="preserve">－ </w:t>
+      </w:r>
+      <w:fldSimple w:instr=" SUBJECT   \* MERGEFORMAT ">
+        <w:r>
+          <w:t>アーカイブファイルを効果的に扱うファイルマネージャ</w:t>
         </w:r>
       </w:fldSimple>
-    </w:p>
-    <w:p>
-      <w:pPr>
-        <w:pStyle w:val="af5"/>
-      </w:pPr>
-      <w:r>
-        <w:rPr>
-          <w:rFonts w:hint="eastAsia"/>
-        </w:rPr>
-        <w:t xml:space="preserve">－ </w:t>
-      </w:r>
-      <w:r>
-        <w:fldChar w:fldCharType="begin"/>
-      </w:r>
-      <w:r>
-        <w:instrText xml:space="preserve"> SUBJECT   \* MERGEFORMAT </w:instrText>
-      </w:r>
-      <w:r>
-        <w:fldChar w:fldCharType="separate"/>
-      </w:r>
-      <w:r>
-        <w:t>パック・パッチ・キャッシュによる開発の効率化</w:t>
-      </w:r>
-      <w:r>
-        <w:fldChar w:fldCharType="end"/>
-      </w:r>
       <w:r>
         <w:t xml:space="preserve"> </w:t>
       </w:r>
@@ -70,13 +70,25 @@
         <w:rPr>
           <w:rFonts w:hint="eastAsia"/>
         </w:rPr>
-        <w:t>年1月</w:t>
+        <w:t>年</w:t>
       </w:r>
       <w:r>
         <w:rPr>
           <w:rFonts w:hint="eastAsia"/>
         </w:rPr>
         <w:t>2</w:t>
+      </w:r>
+      <w:r>
+        <w:rPr>
+          <w:rFonts w:hint="eastAsia"/>
+        </w:rPr>
+        <w:t>月</w:t>
+      </w:r>
+      <w:r>
+        <w:rPr>
+          <w:rFonts w:hint="eastAsia"/>
+        </w:rPr>
+        <w:t>1</w:t>
       </w:r>
       <w:r>
         <w:t>0</w:t>
@@ -337,7 +349,7 @@
                 <w:sz w:val="18"/>
                 <w:szCs w:val="18"/>
               </w:rPr>
-              <w:t>1</w:t>
+              <w:t>2</w:t>
             </w:r>
             <w:r>
               <w:rPr>
@@ -353,7 +365,7 @@
                 <w:sz w:val="18"/>
                 <w:szCs w:val="18"/>
               </w:rPr>
-              <w:t>2</w:t>
+              <w:t>1</w:t>
             </w:r>
             <w:r>
               <w:rPr>
@@ -784,7 +796,7 @@
       <w:r>
         <w:fldChar w:fldCharType="separate"/>
       </w:r>
-      <w:hyperlink w:anchor="_Toc377442861" w:history="1">
+      <w:hyperlink w:anchor="_Toc379484632" w:history="1">
         <w:r>
           <w:rPr>
             <w:rStyle w:val="afff3"/>
@@ -823,7 +835,7 @@
           <w:rPr>
             <w:webHidden/>
           </w:rPr>
-          <w:instrText xml:space="preserve"> PAGEREF _Toc377442861 \h </w:instrText>
+          <w:instrText xml:space="preserve"> PAGEREF _Toc379484632 \h </w:instrText>
         </w:r>
         <w:r>
           <w:rPr>
@@ -861,7 +873,7 @@
           <w:sz w:val="21"/>
         </w:rPr>
       </w:pPr>
-      <w:hyperlink w:anchor="_Toc377442862" w:history="1">
+      <w:hyperlink w:anchor="_Toc379484633" w:history="1">
         <w:r>
           <w:rPr>
             <w:rStyle w:val="afff3"/>
@@ -900,7 +912,7 @@
           <w:rPr>
             <w:webHidden/>
           </w:rPr>
-          <w:instrText xml:space="preserve"> PAGEREF _Toc377442862 \h </w:instrText>
+          <w:instrText xml:space="preserve"> PAGEREF _Toc379484633 \h </w:instrText>
         </w:r>
         <w:r>
           <w:rPr>
@@ -938,7 +950,7 @@
           <w:sz w:val="21"/>
         </w:rPr>
       </w:pPr>
-      <w:hyperlink w:anchor="_Toc377442863" w:history="1">
+      <w:hyperlink w:anchor="_Toc379484634" w:history="1">
         <w:r>
           <w:rPr>
             <w:rStyle w:val="afff3"/>
@@ -959,7 +971,7 @@
             <w:rStyle w:val="afff3"/>
             <w:rFonts w:hint="eastAsia"/>
           </w:rPr>
-          <w:t>要件定義</w:t>
+          <w:t>設計方針</w:t>
         </w:r>
         <w:r>
           <w:rPr>
@@ -977,7 +989,7 @@
           <w:rPr>
             <w:webHidden/>
           </w:rPr>
-          <w:instrText xml:space="preserve"> PAGEREF _Toc377442863 \h </w:instrText>
+          <w:instrText xml:space="preserve"> PAGEREF _Toc379484634 \h </w:instrText>
         </w:r>
         <w:r>
           <w:rPr>
@@ -1006,158 +1018,6 @@
     </w:p>
     <w:p>
       <w:pPr>
-        <w:pStyle w:val="25"/>
-        <w:tabs>
-          <w:tab w:val="left" w:pos="840"/>
-        </w:tabs>
-        <w:rPr>
-          <w:rFonts w:asciiTheme="minorHAnsi" w:eastAsiaTheme="minorEastAsia" w:hAnsiTheme="minorHAnsi" w:cstheme="minorBidi"/>
-          <w:b w:val="0"/>
-        </w:rPr>
-      </w:pPr>
-      <w:hyperlink w:anchor="_Toc377442864" w:history="1">
-        <w:r>
-          <w:rPr>
-            <w:rStyle w:val="afff3"/>
-            <w:rFonts w:ascii="メイリオ" w:eastAsia="メイリオ" w:hAnsi="メイリオ" w:hint="eastAsia"/>
-          </w:rPr>
-          <w:t>▼</w:t>
-        </w:r>
-        <w:r>
-          <w:rPr>
-            <w:rFonts w:asciiTheme="minorHAnsi" w:eastAsiaTheme="minorEastAsia" w:hAnsiTheme="minorHAnsi" w:cstheme="minorBidi"/>
-            <w:b w:val="0"/>
-          </w:rPr>
-          <w:tab/>
-        </w:r>
-        <w:r>
-          <w:rPr>
-            <w:rStyle w:val="afff3"/>
-            <w:rFonts w:hint="eastAsia"/>
-          </w:rPr>
-          <w:t>基本要件</w:t>
-        </w:r>
-        <w:r>
-          <w:rPr>
-            <w:webHidden/>
-          </w:rPr>
-          <w:tab/>
-        </w:r>
-        <w:r>
-          <w:rPr>
-            <w:webHidden/>
-          </w:rPr>
-          <w:fldChar w:fldCharType="begin"/>
-        </w:r>
-        <w:r>
-          <w:rPr>
-            <w:webHidden/>
-          </w:rPr>
-          <w:instrText xml:space="preserve"> PAGEREF _Toc377442864 \h </w:instrText>
-        </w:r>
-        <w:r>
-          <w:rPr>
-            <w:webHidden/>
-          </w:rPr>
-        </w:r>
-        <w:r>
-          <w:rPr>
-            <w:webHidden/>
-          </w:rPr>
-          <w:fldChar w:fldCharType="separate"/>
-        </w:r>
-        <w:r>
-          <w:rPr>
-            <w:webHidden/>
-          </w:rPr>
-          <w:t>1</w:t>
-        </w:r>
-        <w:r>
-          <w:rPr>
-            <w:webHidden/>
-          </w:rPr>
-          <w:fldChar w:fldCharType="end"/>
-        </w:r>
-      </w:hyperlink>
-    </w:p>
-    <w:p>
-      <w:pPr>
-        <w:pStyle w:val="25"/>
-        <w:tabs>
-          <w:tab w:val="left" w:pos="840"/>
-        </w:tabs>
-        <w:rPr>
-          <w:rFonts w:asciiTheme="minorHAnsi" w:eastAsiaTheme="minorEastAsia" w:hAnsiTheme="minorHAnsi" w:cstheme="minorBidi"/>
-          <w:b w:val="0"/>
-        </w:rPr>
-      </w:pPr>
-      <w:hyperlink w:anchor="_Toc377442865" w:history="1">
-        <w:r>
-          <w:rPr>
-            <w:rStyle w:val="afff3"/>
-            <w:rFonts w:ascii="メイリオ" w:eastAsia="メイリオ" w:hAnsi="メイリオ" w:hint="eastAsia"/>
-          </w:rPr>
-          <w:t>▼</w:t>
-        </w:r>
-        <w:r>
-          <w:rPr>
-            <w:rFonts w:asciiTheme="minorHAnsi" w:eastAsiaTheme="minorEastAsia" w:hAnsiTheme="minorHAnsi" w:cstheme="minorBidi"/>
-            <w:b w:val="0"/>
-          </w:rPr>
-          <w:tab/>
-        </w:r>
-        <w:r>
-          <w:rPr>
-            <w:rStyle w:val="afff3"/>
-            <w:rFonts w:hint="eastAsia"/>
-          </w:rPr>
-          <w:t>要求仕様／要件定義</w:t>
-        </w:r>
-        <w:r>
-          <w:rPr>
-            <w:webHidden/>
-          </w:rPr>
-          <w:tab/>
-        </w:r>
-        <w:r>
-          <w:rPr>
-            <w:webHidden/>
-          </w:rPr>
-          <w:fldChar w:fldCharType="begin"/>
-        </w:r>
-        <w:r>
-          <w:rPr>
-            <w:webHidden/>
-          </w:rPr>
-          <w:instrText xml:space="preserve"> PAGEREF _Toc377442865 \h </w:instrText>
-        </w:r>
-        <w:r>
-          <w:rPr>
-            <w:webHidden/>
-          </w:rPr>
-        </w:r>
-        <w:r>
-          <w:rPr>
-            <w:webHidden/>
-          </w:rPr>
-          <w:fldChar w:fldCharType="separate"/>
-        </w:r>
-        <w:r>
-          <w:rPr>
-            <w:webHidden/>
-          </w:rPr>
-          <w:t>1</w:t>
-        </w:r>
-        <w:r>
-          <w:rPr>
-            <w:webHidden/>
-          </w:rPr>
-          <w:fldChar w:fldCharType="end"/>
-        </w:r>
-      </w:hyperlink>
-    </w:p>
-    <w:p>
-      <w:pPr>
         <w:pStyle w:val="12"/>
         <w:spacing w:before="180"/>
         <w:ind w:left="325" w:hanging="325"/>
@@ -1167,7 +1027,7 @@
           <w:sz w:val="21"/>
         </w:rPr>
       </w:pPr>
-      <w:hyperlink w:anchor="_Toc377442866" w:history="1">
+      <w:hyperlink w:anchor="_Toc379484635" w:history="1">
         <w:r>
           <w:rPr>
             <w:rStyle w:val="afff3"/>
@@ -1188,7 +1048,7 @@
             <w:rStyle w:val="afff3"/>
             <w:rFonts w:hint="eastAsia"/>
           </w:rPr>
-          <w:t>仕様の依存関係</w:t>
+          <w:t>要件定義</w:t>
         </w:r>
         <w:r>
           <w:rPr>
@@ -1206,7 +1066,7 @@
           <w:rPr>
             <w:webHidden/>
           </w:rPr>
-          <w:instrText xml:space="preserve"> PAGEREF _Toc377442866 \h </w:instrText>
+          <w:instrText xml:space="preserve"> PAGEREF _Toc379484635 \h </w:instrText>
         </w:r>
         <w:r>
           <w:rPr>
@@ -1235,6 +1095,152 @@
     </w:p>
     <w:p>
       <w:pPr>
+        <w:pStyle w:val="25"/>
+        <w:rPr>
+          <w:rFonts w:asciiTheme="minorHAnsi" w:eastAsiaTheme="minorEastAsia" w:hAnsiTheme="minorHAnsi" w:cstheme="minorBidi"/>
+          <w:b w:val="0"/>
+        </w:rPr>
+      </w:pPr>
+      <w:hyperlink w:anchor="_Toc379484636" w:history="1">
+        <w:r>
+          <w:rPr>
+            <w:rStyle w:val="afff3"/>
+            <w:rFonts w:ascii="メイリオ" w:eastAsia="メイリオ" w:hAnsi="メイリオ" w:hint="eastAsia"/>
+          </w:rPr>
+          <w:t>▼</w:t>
+        </w:r>
+        <w:r>
+          <w:rPr>
+            <w:rFonts w:asciiTheme="minorHAnsi" w:eastAsiaTheme="minorEastAsia" w:hAnsiTheme="minorHAnsi" w:cstheme="minorBidi"/>
+            <w:b w:val="0"/>
+          </w:rPr>
+          <w:tab/>
+        </w:r>
+        <w:r>
+          <w:rPr>
+            <w:rStyle w:val="afff3"/>
+            <w:rFonts w:hint="eastAsia"/>
+          </w:rPr>
+          <w:t>基本要件</w:t>
+        </w:r>
+        <w:r>
+          <w:rPr>
+            <w:webHidden/>
+          </w:rPr>
+          <w:tab/>
+        </w:r>
+        <w:r>
+          <w:rPr>
+            <w:webHidden/>
+          </w:rPr>
+          <w:fldChar w:fldCharType="begin"/>
+        </w:r>
+        <w:r>
+          <w:rPr>
+            <w:webHidden/>
+          </w:rPr>
+          <w:instrText xml:space="preserve"> PAGEREF _Toc379484636 \h </w:instrText>
+        </w:r>
+        <w:r>
+          <w:rPr>
+            <w:webHidden/>
+          </w:rPr>
+        </w:r>
+        <w:r>
+          <w:rPr>
+            <w:webHidden/>
+          </w:rPr>
+          <w:fldChar w:fldCharType="separate"/>
+        </w:r>
+        <w:r>
+          <w:rPr>
+            <w:webHidden/>
+          </w:rPr>
+          <w:t>1</w:t>
+        </w:r>
+        <w:r>
+          <w:rPr>
+            <w:webHidden/>
+          </w:rPr>
+          <w:fldChar w:fldCharType="end"/>
+        </w:r>
+      </w:hyperlink>
+    </w:p>
+    <w:p>
+      <w:pPr>
+        <w:pStyle w:val="25"/>
+        <w:rPr>
+          <w:rFonts w:asciiTheme="minorHAnsi" w:eastAsiaTheme="minorEastAsia" w:hAnsiTheme="minorHAnsi" w:cstheme="minorBidi"/>
+          <w:b w:val="0"/>
+        </w:rPr>
+      </w:pPr>
+      <w:hyperlink w:anchor="_Toc379484637" w:history="1">
+        <w:r>
+          <w:rPr>
+            <w:rStyle w:val="afff3"/>
+            <w:rFonts w:ascii="メイリオ" w:eastAsia="メイリオ" w:hAnsi="メイリオ" w:hint="eastAsia"/>
+          </w:rPr>
+          <w:t>▼</w:t>
+        </w:r>
+        <w:r>
+          <w:rPr>
+            <w:rFonts w:asciiTheme="minorHAnsi" w:eastAsiaTheme="minorEastAsia" w:hAnsiTheme="minorHAnsi" w:cstheme="minorBidi"/>
+            <w:b w:val="0"/>
+          </w:rPr>
+          <w:tab/>
+        </w:r>
+        <w:r>
+          <w:rPr>
+            <w:rStyle w:val="afff3"/>
+            <w:rFonts w:hint="eastAsia"/>
+          </w:rPr>
+          <w:t>要求仕様／要件定義</w:t>
+        </w:r>
+        <w:r>
+          <w:rPr>
+            <w:webHidden/>
+          </w:rPr>
+          <w:tab/>
+        </w:r>
+        <w:r>
+          <w:rPr>
+            <w:webHidden/>
+          </w:rPr>
+          <w:fldChar w:fldCharType="begin"/>
+        </w:r>
+        <w:r>
+          <w:rPr>
+            <w:webHidden/>
+          </w:rPr>
+          <w:instrText xml:space="preserve"> PAGEREF _Toc379484637 \h </w:instrText>
+        </w:r>
+        <w:r>
+          <w:rPr>
+            <w:webHidden/>
+          </w:rPr>
+        </w:r>
+        <w:r>
+          <w:rPr>
+            <w:webHidden/>
+          </w:rPr>
+          <w:fldChar w:fldCharType="separate"/>
+        </w:r>
+        <w:r>
+          <w:rPr>
+            <w:webHidden/>
+          </w:rPr>
+          <w:t>2</w:t>
+        </w:r>
+        <w:r>
+          <w:rPr>
+            <w:webHidden/>
+          </w:rPr>
+          <w:fldChar w:fldCharType="end"/>
+        </w:r>
+      </w:hyperlink>
+    </w:p>
+    <w:p>
+      <w:pPr>
         <w:pStyle w:val="12"/>
         <w:spacing w:before="180"/>
         <w:ind w:left="325" w:hanging="325"/>
@@ -1244,7 +1250,7 @@
           <w:sz w:val="21"/>
         </w:rPr>
       </w:pPr>
-      <w:hyperlink w:anchor="_Toc377442867" w:history="1">
+      <w:hyperlink w:anchor="_Toc379484638" w:history="1">
         <w:r>
           <w:rPr>
             <w:rStyle w:val="afff3"/>
@@ -1265,7 +1271,7 @@
             <w:rStyle w:val="afff3"/>
             <w:rFonts w:hint="eastAsia"/>
           </w:rPr>
-          <w:t>データ仕様</w:t>
+          <w:t>仕様概要</w:t>
         </w:r>
         <w:r>
           <w:rPr>
@@ -1283,7 +1289,7 @@
           <w:rPr>
             <w:webHidden/>
           </w:rPr>
-          <w:instrText xml:space="preserve"> PAGEREF _Toc377442867 \h </w:instrText>
+          <w:instrText xml:space="preserve"> PAGEREF _Toc379484638 \h </w:instrText>
         </w:r>
         <w:r>
           <w:rPr>
@@ -1300,7 +1306,7 @@
           <w:rPr>
             <w:webHidden/>
           </w:rPr>
-          <w:t>2</w:t>
+          <w:t>7</w:t>
         </w:r>
         <w:r>
           <w:rPr>
@@ -1312,6 +1318,298 @@
     </w:p>
     <w:p>
       <w:pPr>
+        <w:pStyle w:val="25"/>
+        <w:rPr>
+          <w:rFonts w:asciiTheme="minorHAnsi" w:eastAsiaTheme="minorEastAsia" w:hAnsiTheme="minorHAnsi" w:cstheme="minorBidi"/>
+          <w:b w:val="0"/>
+        </w:rPr>
+      </w:pPr>
+      <w:hyperlink w:anchor="_Toc379484639" w:history="1">
+        <w:r>
+          <w:rPr>
+            <w:rStyle w:val="afff3"/>
+            <w:rFonts w:ascii="メイリオ" w:eastAsia="メイリオ" w:hAnsi="メイリオ" w:hint="eastAsia"/>
+          </w:rPr>
+          <w:t>▼</w:t>
+        </w:r>
+        <w:r>
+          <w:rPr>
+            <w:rFonts w:asciiTheme="minorHAnsi" w:eastAsiaTheme="minorEastAsia" w:hAnsiTheme="minorHAnsi" w:cstheme="minorBidi"/>
+            <w:b w:val="0"/>
+          </w:rPr>
+          <w:tab/>
+        </w:r>
+        <w:r>
+          <w:rPr>
+            <w:rStyle w:val="afff3"/>
+            <w:rFonts w:hint="eastAsia"/>
+          </w:rPr>
+          <w:t>システム構成図</w:t>
+        </w:r>
+        <w:r>
+          <w:rPr>
+            <w:webHidden/>
+          </w:rPr>
+          <w:tab/>
+        </w:r>
+        <w:r>
+          <w:rPr>
+            <w:webHidden/>
+          </w:rPr>
+          <w:fldChar w:fldCharType="begin"/>
+        </w:r>
+        <w:r>
+          <w:rPr>
+            <w:webHidden/>
+          </w:rPr>
+          <w:instrText xml:space="preserve"> PAGEREF _Toc379484639 \h </w:instrText>
+        </w:r>
+        <w:r>
+          <w:rPr>
+            <w:webHidden/>
+          </w:rPr>
+        </w:r>
+        <w:r>
+          <w:rPr>
+            <w:webHidden/>
+          </w:rPr>
+          <w:fldChar w:fldCharType="separate"/>
+        </w:r>
+        <w:r>
+          <w:rPr>
+            <w:webHidden/>
+          </w:rPr>
+          <w:t>7</w:t>
+        </w:r>
+        <w:r>
+          <w:rPr>
+            <w:webHidden/>
+          </w:rPr>
+          <w:fldChar w:fldCharType="end"/>
+        </w:r>
+      </w:hyperlink>
+    </w:p>
+    <w:p>
+      <w:pPr>
+        <w:pStyle w:val="25"/>
+        <w:rPr>
+          <w:rFonts w:asciiTheme="minorHAnsi" w:eastAsiaTheme="minorEastAsia" w:hAnsiTheme="minorHAnsi" w:cstheme="minorBidi"/>
+          <w:b w:val="0"/>
+        </w:rPr>
+      </w:pPr>
+      <w:hyperlink w:anchor="_Toc379484640" w:history="1">
+        <w:r>
+          <w:rPr>
+            <w:rStyle w:val="afff3"/>
+            <w:rFonts w:ascii="メイリオ" w:eastAsia="メイリオ" w:hAnsi="メイリオ" w:hint="eastAsia"/>
+          </w:rPr>
+          <w:t>▼</w:t>
+        </w:r>
+        <w:r>
+          <w:rPr>
+            <w:rFonts w:asciiTheme="minorHAnsi" w:eastAsiaTheme="minorEastAsia" w:hAnsiTheme="minorHAnsi" w:cstheme="minorBidi"/>
+            <w:b w:val="0"/>
+          </w:rPr>
+          <w:tab/>
+        </w:r>
+        <w:r>
+          <w:rPr>
+            <w:rStyle w:val="afff3"/>
+            <w:rFonts w:hint="eastAsia"/>
+          </w:rPr>
+          <w:t>アーカイブツール</w:t>
+        </w:r>
+        <w:r>
+          <w:rPr>
+            <w:webHidden/>
+          </w:rPr>
+          <w:tab/>
+        </w:r>
+        <w:r>
+          <w:rPr>
+            <w:webHidden/>
+          </w:rPr>
+          <w:fldChar w:fldCharType="begin"/>
+        </w:r>
+        <w:r>
+          <w:rPr>
+            <w:webHidden/>
+          </w:rPr>
+          <w:instrText xml:space="preserve"> PAGEREF _Toc379484640 \h </w:instrText>
+        </w:r>
+        <w:r>
+          <w:rPr>
+            <w:webHidden/>
+          </w:rPr>
+        </w:r>
+        <w:r>
+          <w:rPr>
+            <w:webHidden/>
+          </w:rPr>
+          <w:fldChar w:fldCharType="separate"/>
+        </w:r>
+        <w:r>
+          <w:rPr>
+            <w:webHidden/>
+          </w:rPr>
+          <w:t>7</w:t>
+        </w:r>
+        <w:r>
+          <w:rPr>
+            <w:webHidden/>
+          </w:rPr>
+          <w:fldChar w:fldCharType="end"/>
+        </w:r>
+      </w:hyperlink>
+    </w:p>
+    <w:p>
+      <w:pPr>
+        <w:pStyle w:val="25"/>
+        <w:rPr>
+          <w:rFonts w:asciiTheme="minorHAnsi" w:eastAsiaTheme="minorEastAsia" w:hAnsiTheme="minorHAnsi" w:cstheme="minorBidi"/>
+          <w:b w:val="0"/>
+        </w:rPr>
+      </w:pPr>
+      <w:hyperlink w:anchor="_Toc379484641" w:history="1">
+        <w:r>
+          <w:rPr>
+            <w:rStyle w:val="afff3"/>
+            <w:rFonts w:ascii="メイリオ" w:eastAsia="メイリオ" w:hAnsi="メイリオ" w:hint="eastAsia"/>
+          </w:rPr>
+          <w:t>▼</w:t>
+        </w:r>
+        <w:r>
+          <w:rPr>
+            <w:rFonts w:asciiTheme="minorHAnsi" w:eastAsiaTheme="minorEastAsia" w:hAnsiTheme="minorHAnsi" w:cstheme="minorBidi"/>
+            <w:b w:val="0"/>
+          </w:rPr>
+          <w:tab/>
+        </w:r>
+        <w:r>
+          <w:rPr>
+            <w:rStyle w:val="afff3"/>
+            <w:rFonts w:hint="eastAsia"/>
+          </w:rPr>
+          <w:t>アーカイブファイル内アーカイブについて</w:t>
+        </w:r>
+        <w:r>
+          <w:rPr>
+            <w:webHidden/>
+          </w:rPr>
+          <w:tab/>
+        </w:r>
+        <w:r>
+          <w:rPr>
+            <w:webHidden/>
+          </w:rPr>
+          <w:fldChar w:fldCharType="begin"/>
+        </w:r>
+        <w:r>
+          <w:rPr>
+            <w:webHidden/>
+          </w:rPr>
+          <w:instrText xml:space="preserve"> PAGEREF _Toc379484641 \h </w:instrText>
+        </w:r>
+        <w:r>
+          <w:rPr>
+            <w:webHidden/>
+          </w:rPr>
+        </w:r>
+        <w:r>
+          <w:rPr>
+            <w:webHidden/>
+          </w:rPr>
+          <w:fldChar w:fldCharType="separate"/>
+        </w:r>
+        <w:r>
+          <w:rPr>
+            <w:webHidden/>
+          </w:rPr>
+          <w:t>9</w:t>
+        </w:r>
+        <w:r>
+          <w:rPr>
+            <w:webHidden/>
+          </w:rPr>
+          <w:fldChar w:fldCharType="end"/>
+        </w:r>
+      </w:hyperlink>
+    </w:p>
+    <w:p>
+      <w:pPr>
+        <w:pStyle w:val="25"/>
+        <w:rPr>
+          <w:rFonts w:asciiTheme="minorHAnsi" w:eastAsiaTheme="minorEastAsia" w:hAnsiTheme="minorHAnsi" w:cstheme="minorBidi"/>
+          <w:b w:val="0"/>
+        </w:rPr>
+      </w:pPr>
+      <w:hyperlink w:anchor="_Toc379484642" w:history="1">
+        <w:r>
+          <w:rPr>
+            <w:rStyle w:val="afff3"/>
+            <w:rFonts w:ascii="メイリオ" w:eastAsia="メイリオ" w:hAnsi="メイリオ" w:hint="eastAsia"/>
+          </w:rPr>
+          <w:t>▼</w:t>
+        </w:r>
+        <w:r>
+          <w:rPr>
+            <w:rFonts w:asciiTheme="minorHAnsi" w:eastAsiaTheme="minorEastAsia" w:hAnsiTheme="minorHAnsi" w:cstheme="minorBidi"/>
+            <w:b w:val="0"/>
+          </w:rPr>
+          <w:tab/>
+        </w:r>
+        <w:r>
+          <w:rPr>
+            <w:rStyle w:val="afff3"/>
+            <w:rFonts w:hint="eastAsia"/>
+          </w:rPr>
+          <w:t>ファイル読み込みバッファについて</w:t>
+        </w:r>
+        <w:r>
+          <w:rPr>
+            <w:webHidden/>
+          </w:rPr>
+          <w:tab/>
+        </w:r>
+        <w:r>
+          <w:rPr>
+            <w:webHidden/>
+          </w:rPr>
+          <w:fldChar w:fldCharType="begin"/>
+        </w:r>
+        <w:r>
+          <w:rPr>
+            <w:webHidden/>
+          </w:rPr>
+          <w:instrText xml:space="preserve"> PAGEREF _Toc379484642 \h </w:instrText>
+        </w:r>
+        <w:r>
+          <w:rPr>
+            <w:webHidden/>
+          </w:rPr>
+        </w:r>
+        <w:r>
+          <w:rPr>
+            <w:webHidden/>
+          </w:rPr>
+          <w:fldChar w:fldCharType="separate"/>
+        </w:r>
+        <w:r>
+          <w:rPr>
+            <w:webHidden/>
+          </w:rPr>
+          <w:t>11</w:t>
+        </w:r>
+        <w:r>
+          <w:rPr>
+            <w:webHidden/>
+          </w:rPr>
+          <w:fldChar w:fldCharType="end"/>
+        </w:r>
+      </w:hyperlink>
+    </w:p>
+    <w:p>
+      <w:pPr>
         <w:pStyle w:val="12"/>
         <w:spacing w:before="180"/>
         <w:ind w:left="325" w:hanging="325"/>
@@ -1321,7 +1619,7 @@
           <w:sz w:val="21"/>
         </w:rPr>
       </w:pPr>
-      <w:hyperlink w:anchor="_Toc377442868" w:history="1">
+      <w:hyperlink w:anchor="_Toc379484643" w:history="1">
         <w:r>
           <w:rPr>
             <w:rStyle w:val="afff3"/>
@@ -1342,7 +1640,7 @@
             <w:rStyle w:val="afff3"/>
             <w:rFonts w:hint="eastAsia"/>
           </w:rPr>
-          <w:t>処理仕様</w:t>
+          <w:t>データ仕様</w:t>
         </w:r>
         <w:r>
           <w:rPr>
@@ -1360,7 +1658,7 @@
           <w:rPr>
             <w:webHidden/>
           </w:rPr>
-          <w:instrText xml:space="preserve"> PAGEREF _Toc377442868 \h </w:instrText>
+          <w:instrText xml:space="preserve"> PAGEREF _Toc379484643 \h </w:instrText>
         </w:r>
         <w:r>
           <w:rPr>
@@ -1377,7 +1675,449 @@
           <w:rPr>
             <w:webHidden/>
           </w:rPr>
-          <w:t>2</w:t>
+          <w:t>14</w:t>
+        </w:r>
+        <w:r>
+          <w:rPr>
+            <w:webHidden/>
+          </w:rPr>
+          <w:fldChar w:fldCharType="end"/>
+        </w:r>
+      </w:hyperlink>
+    </w:p>
+    <w:p>
+      <w:pPr>
+        <w:pStyle w:val="25"/>
+        <w:rPr>
+          <w:rFonts w:asciiTheme="minorHAnsi" w:eastAsiaTheme="minorEastAsia" w:hAnsiTheme="minorHAnsi" w:cstheme="minorBidi"/>
+          <w:b w:val="0"/>
+        </w:rPr>
+      </w:pPr>
+      <w:hyperlink w:anchor="_Toc379484644" w:history="1">
+        <w:r>
+          <w:rPr>
+            <w:rStyle w:val="afff3"/>
+            <w:rFonts w:ascii="メイリオ" w:eastAsia="メイリオ" w:hAnsi="メイリオ" w:hint="eastAsia"/>
+          </w:rPr>
+          <w:t>▼</w:t>
+        </w:r>
+        <w:r>
+          <w:rPr>
+            <w:rFonts w:asciiTheme="minorHAnsi" w:eastAsiaTheme="minorEastAsia" w:hAnsiTheme="minorHAnsi" w:cstheme="minorBidi"/>
+            <w:b w:val="0"/>
+          </w:rPr>
+          <w:tab/>
+        </w:r>
+        <w:r>
+          <w:rPr>
+            <w:rStyle w:val="afff3"/>
+            <w:rFonts w:hint="eastAsia"/>
+          </w:rPr>
+          <w:t>アーカイブファイル</w:t>
+        </w:r>
+        <w:r>
+          <w:rPr>
+            <w:webHidden/>
+          </w:rPr>
+          <w:tab/>
+        </w:r>
+        <w:r>
+          <w:rPr>
+            <w:webHidden/>
+          </w:rPr>
+          <w:fldChar w:fldCharType="begin"/>
+        </w:r>
+        <w:r>
+          <w:rPr>
+            <w:webHidden/>
+          </w:rPr>
+          <w:instrText xml:space="preserve"> PAGEREF _Toc379484644 \h </w:instrText>
+        </w:r>
+        <w:r>
+          <w:rPr>
+            <w:webHidden/>
+          </w:rPr>
+        </w:r>
+        <w:r>
+          <w:rPr>
+            <w:webHidden/>
+          </w:rPr>
+          <w:fldChar w:fldCharType="separate"/>
+        </w:r>
+        <w:r>
+          <w:rPr>
+            <w:webHidden/>
+          </w:rPr>
+          <w:t>14</w:t>
+        </w:r>
+        <w:r>
+          <w:rPr>
+            <w:webHidden/>
+          </w:rPr>
+          <w:fldChar w:fldCharType="end"/>
+        </w:r>
+      </w:hyperlink>
+    </w:p>
+    <w:p>
+      <w:pPr>
+        <w:pStyle w:val="25"/>
+        <w:rPr>
+          <w:rFonts w:asciiTheme="minorHAnsi" w:eastAsiaTheme="minorEastAsia" w:hAnsiTheme="minorHAnsi" w:cstheme="minorBidi"/>
+          <w:b w:val="0"/>
+        </w:rPr>
+      </w:pPr>
+      <w:hyperlink w:anchor="_Toc379484645" w:history="1">
+        <w:r>
+          <w:rPr>
+            <w:rStyle w:val="afff3"/>
+            <w:rFonts w:ascii="メイリオ" w:eastAsia="メイリオ" w:hAnsi="メイリオ" w:hint="eastAsia"/>
+          </w:rPr>
+          <w:t>▼</w:t>
+        </w:r>
+        <w:r>
+          <w:rPr>
+            <w:rFonts w:asciiTheme="minorHAnsi" w:eastAsiaTheme="minorEastAsia" w:hAnsiTheme="minorHAnsi" w:cstheme="minorBidi"/>
+            <w:b w:val="0"/>
+          </w:rPr>
+          <w:tab/>
+        </w:r>
+        <w:r>
+          <w:rPr>
+            <w:rStyle w:val="afff3"/>
+            <w:rFonts w:hint="eastAsia"/>
+          </w:rPr>
+          <w:t>ファイルシステムの設定ファイル</w:t>
+        </w:r>
+        <w:r>
+          <w:rPr>
+            <w:webHidden/>
+          </w:rPr>
+          <w:tab/>
+        </w:r>
+        <w:r>
+          <w:rPr>
+            <w:webHidden/>
+          </w:rPr>
+          <w:fldChar w:fldCharType="begin"/>
+        </w:r>
+        <w:r>
+          <w:rPr>
+            <w:webHidden/>
+          </w:rPr>
+          <w:instrText xml:space="preserve"> PAGEREF _Toc379484645 \h </w:instrText>
+        </w:r>
+        <w:r>
+          <w:rPr>
+            <w:webHidden/>
+          </w:rPr>
+        </w:r>
+        <w:r>
+          <w:rPr>
+            <w:webHidden/>
+          </w:rPr>
+          <w:fldChar w:fldCharType="separate"/>
+        </w:r>
+        <w:r>
+          <w:rPr>
+            <w:webHidden/>
+          </w:rPr>
+          <w:t>15</w:t>
+        </w:r>
+        <w:r>
+          <w:rPr>
+            <w:webHidden/>
+          </w:rPr>
+          <w:fldChar w:fldCharType="end"/>
+        </w:r>
+      </w:hyperlink>
+    </w:p>
+    <w:p>
+      <w:pPr>
+        <w:pStyle w:val="25"/>
+        <w:rPr>
+          <w:rFonts w:asciiTheme="minorHAnsi" w:eastAsiaTheme="minorEastAsia" w:hAnsiTheme="minorHAnsi" w:cstheme="minorBidi"/>
+          <w:b w:val="0"/>
+        </w:rPr>
+      </w:pPr>
+      <w:hyperlink w:anchor="_Toc379484646" w:history="1">
+        <w:r>
+          <w:rPr>
+            <w:rStyle w:val="afff3"/>
+            <w:rFonts w:ascii="メイリオ" w:eastAsia="メイリオ" w:hAnsi="メイリオ" w:hint="eastAsia"/>
+          </w:rPr>
+          <w:t>▼</w:t>
+        </w:r>
+        <w:r>
+          <w:rPr>
+            <w:rFonts w:asciiTheme="minorHAnsi" w:eastAsiaTheme="minorEastAsia" w:hAnsiTheme="minorHAnsi" w:cstheme="minorBidi"/>
+            <w:b w:val="0"/>
+          </w:rPr>
+          <w:tab/>
+        </w:r>
+        <w:r>
+          <w:rPr>
+            <w:rStyle w:val="afff3"/>
+            <w:rFonts w:hint="eastAsia"/>
+          </w:rPr>
+          <w:t>アーカイブ設定ファイル</w:t>
+        </w:r>
+        <w:r>
+          <w:rPr>
+            <w:webHidden/>
+          </w:rPr>
+          <w:tab/>
+        </w:r>
+        <w:r>
+          <w:rPr>
+            <w:webHidden/>
+          </w:rPr>
+          <w:fldChar w:fldCharType="begin"/>
+        </w:r>
+        <w:r>
+          <w:rPr>
+            <w:webHidden/>
+          </w:rPr>
+          <w:instrText xml:space="preserve"> PAGEREF _Toc379484646 \h </w:instrText>
+        </w:r>
+        <w:r>
+          <w:rPr>
+            <w:webHidden/>
+          </w:rPr>
+        </w:r>
+        <w:r>
+          <w:rPr>
+            <w:webHidden/>
+          </w:rPr>
+          <w:fldChar w:fldCharType="separate"/>
+        </w:r>
+        <w:r>
+          <w:rPr>
+            <w:webHidden/>
+          </w:rPr>
+          <w:t>16</w:t>
+        </w:r>
+        <w:r>
+          <w:rPr>
+            <w:webHidden/>
+          </w:rPr>
+          <w:fldChar w:fldCharType="end"/>
+        </w:r>
+      </w:hyperlink>
+    </w:p>
+    <w:p>
+      <w:pPr>
+        <w:pStyle w:val="12"/>
+        <w:spacing w:before="180"/>
+        <w:ind w:left="325" w:hanging="325"/>
+        <w:rPr>
+          <w:rFonts w:asciiTheme="minorHAnsi" w:eastAsiaTheme="minorEastAsia" w:hAnsiTheme="minorHAnsi" w:cstheme="minorBidi"/>
+          <w:b w:val="0"/>
+          <w:sz w:val="21"/>
+        </w:rPr>
+      </w:pPr>
+      <w:hyperlink w:anchor="_Toc379484647" w:history="1">
+        <w:r>
+          <w:rPr>
+            <w:rStyle w:val="afff3"/>
+            <w:rFonts w:ascii="Wingdings" w:hAnsi="Wingdings"/>
+          </w:rPr>
+          <w:t></w:t>
+        </w:r>
+        <w:r>
+          <w:rPr>
+            <w:rFonts w:asciiTheme="minorHAnsi" w:eastAsiaTheme="minorEastAsia" w:hAnsiTheme="minorHAnsi" w:cstheme="minorBidi"/>
+            <w:b w:val="0"/>
+            <w:sz w:val="21"/>
+          </w:rPr>
+          <w:tab/>
+        </w:r>
+        <w:r>
+          <w:rPr>
+            <w:rStyle w:val="afff3"/>
+            <w:rFonts w:hint="eastAsia"/>
+          </w:rPr>
+          <w:t>処理仕様</w:t>
+        </w:r>
+        <w:r>
+          <w:rPr>
+            <w:webHidden/>
+          </w:rPr>
+          <w:tab/>
+        </w:r>
+        <w:r>
+          <w:rPr>
+            <w:webHidden/>
+          </w:rPr>
+          <w:fldChar w:fldCharType="begin"/>
+        </w:r>
+        <w:r>
+          <w:rPr>
+            <w:webHidden/>
+          </w:rPr>
+          <w:instrText xml:space="preserve"> PAGEREF _Toc379484647 \h </w:instrText>
+        </w:r>
+        <w:r>
+          <w:rPr>
+            <w:webHidden/>
+          </w:rPr>
+        </w:r>
+        <w:r>
+          <w:rPr>
+            <w:webHidden/>
+          </w:rPr>
+          <w:fldChar w:fldCharType="separate"/>
+        </w:r>
+        <w:r>
+          <w:rPr>
+            <w:webHidden/>
+          </w:rPr>
+          <w:t>17</w:t>
+        </w:r>
+        <w:r>
+          <w:rPr>
+            <w:webHidden/>
+          </w:rPr>
+          <w:fldChar w:fldCharType="end"/>
+        </w:r>
+      </w:hyperlink>
+    </w:p>
+    <w:p>
+      <w:pPr>
+        <w:pStyle w:val="25"/>
+        <w:rPr>
+          <w:rFonts w:asciiTheme="minorHAnsi" w:eastAsiaTheme="minorEastAsia" w:hAnsiTheme="minorHAnsi" w:cstheme="minorBidi"/>
+          <w:b w:val="0"/>
+        </w:rPr>
+      </w:pPr>
+      <w:hyperlink w:anchor="_Toc379484648" w:history="1">
+        <w:r>
+          <w:rPr>
+            <w:rStyle w:val="afff3"/>
+            <w:rFonts w:ascii="メイリオ" w:eastAsia="メイリオ" w:hAnsi="メイリオ" w:hint="eastAsia"/>
+          </w:rPr>
+          <w:t>▼</w:t>
+        </w:r>
+        <w:r>
+          <w:rPr>
+            <w:rFonts w:asciiTheme="minorHAnsi" w:eastAsiaTheme="minorEastAsia" w:hAnsiTheme="minorHAnsi" w:cstheme="minorBidi"/>
+            <w:b w:val="0"/>
+          </w:rPr>
+          <w:tab/>
+        </w:r>
+        <w:r>
+          <w:rPr>
+            <w:rStyle w:val="afff3"/>
+            <w:rFonts w:hint="eastAsia"/>
+          </w:rPr>
+          <w:t>アーカイブツール</w:t>
+        </w:r>
+        <w:r>
+          <w:rPr>
+            <w:webHidden/>
+          </w:rPr>
+          <w:tab/>
+        </w:r>
+        <w:r>
+          <w:rPr>
+            <w:webHidden/>
+          </w:rPr>
+          <w:fldChar w:fldCharType="begin"/>
+        </w:r>
+        <w:r>
+          <w:rPr>
+            <w:webHidden/>
+          </w:rPr>
+          <w:instrText xml:space="preserve"> PAGEREF _Toc379484648 \h </w:instrText>
+        </w:r>
+        <w:r>
+          <w:rPr>
+            <w:webHidden/>
+          </w:rPr>
+        </w:r>
+        <w:r>
+          <w:rPr>
+            <w:webHidden/>
+          </w:rPr>
+          <w:fldChar w:fldCharType="separate"/>
+        </w:r>
+        <w:r>
+          <w:rPr>
+            <w:webHidden/>
+          </w:rPr>
+          <w:t>17</w:t>
+        </w:r>
+        <w:r>
+          <w:rPr>
+            <w:webHidden/>
+          </w:rPr>
+          <w:fldChar w:fldCharType="end"/>
+        </w:r>
+      </w:hyperlink>
+    </w:p>
+    <w:p>
+      <w:pPr>
+        <w:pStyle w:val="25"/>
+        <w:rPr>
+          <w:rFonts w:asciiTheme="minorHAnsi" w:eastAsiaTheme="minorEastAsia" w:hAnsiTheme="minorHAnsi" w:cstheme="minorBidi"/>
+          <w:b w:val="0"/>
+        </w:rPr>
+      </w:pPr>
+      <w:hyperlink w:anchor="_Toc379484649" w:history="1">
+        <w:r>
+          <w:rPr>
+            <w:rStyle w:val="afff3"/>
+            <w:rFonts w:ascii="メイリオ" w:eastAsia="メイリオ" w:hAnsi="メイリオ" w:hint="eastAsia"/>
+          </w:rPr>
+          <w:t>▼</w:t>
+        </w:r>
+        <w:r>
+          <w:rPr>
+            <w:rFonts w:asciiTheme="minorHAnsi" w:eastAsiaTheme="minorEastAsia" w:hAnsiTheme="minorHAnsi" w:cstheme="minorBidi"/>
+            <w:b w:val="0"/>
+          </w:rPr>
+          <w:tab/>
+        </w:r>
+        <w:r>
+          <w:rPr>
+            <w:rStyle w:val="afff3"/>
+            <w:rFonts w:hint="eastAsia"/>
+          </w:rPr>
+          <w:t>ファイルマネージャ</w:t>
+        </w:r>
+        <w:r>
+          <w:rPr>
+            <w:webHidden/>
+          </w:rPr>
+          <w:tab/>
+        </w:r>
+        <w:r>
+          <w:rPr>
+            <w:webHidden/>
+          </w:rPr>
+          <w:fldChar w:fldCharType="begin"/>
+        </w:r>
+        <w:r>
+          <w:rPr>
+            <w:webHidden/>
+          </w:rPr>
+          <w:instrText xml:space="preserve"> PAGEREF _Toc379484649 \h </w:instrText>
+        </w:r>
+        <w:r>
+          <w:rPr>
+            <w:webHidden/>
+          </w:rPr>
+        </w:r>
+        <w:r>
+          <w:rPr>
+            <w:webHidden/>
+          </w:rPr>
+          <w:fldChar w:fldCharType="separate"/>
+        </w:r>
+        <w:r>
+          <w:rPr>
+            <w:webHidden/>
+          </w:rPr>
+          <w:t>18</w:t>
         </w:r>
         <w:r>
           <w:rPr>
@@ -1411,7 +2151,7 @@
         <w:spacing w:beforeLines="0" w:before="0"/>
         <w:ind w:left="342" w:hangingChars="142" w:hanging="342"/>
       </w:pPr>
-      <w:bookmarkStart w:id="0" w:name="_Toc377442861"/>
+      <w:bookmarkStart w:id="0" w:name="_Toc379484632"/>
       <w:r>
         <w:lastRenderedPageBreak/>
         <w:t>概略</w:t>
@@ -1424,13 +2164,38 @@
         <w:ind w:firstLine="283"/>
       </w:pPr>
       <w:r>
-        <w:t>本書は、</w:t>
+        <w:rPr>
+          <w:rFonts w:hint="eastAsia"/>
+        </w:rPr>
+        <w:t>コンテンツ制作効率とファイル読み込み効率を最適にするためのファイルシステムを設計する</w:t>
       </w:r>
       <w:r>
         <w:rPr>
           <w:rFonts w:hint="eastAsia"/>
         </w:rPr>
         <w:t>。</w:t>
+      </w:r>
+    </w:p>
+    <w:p>
+      <w:pPr>
+        <w:pStyle w:val="a8"/>
+        <w:spacing w:beforeLines="50" w:before="180"/>
+        <w:ind w:firstLine="283"/>
+      </w:pPr>
+      <w:r>
+        <w:t>アセットのアーカイブ（オーサリング）</w:t>
+      </w:r>
+      <w:r>
+        <w:t>と実機上の</w:t>
+      </w:r>
+      <w:r>
+        <w:t>ファイルマネージャ</w:t>
+      </w:r>
+      <w:r>
+        <w:t>について</w:t>
+      </w:r>
+      <w:r>
+        <w:t>扱う。</w:t>
       </w:r>
     </w:p>
     <w:p>
@@ -1439,119 +2204,218 @@
         <w:ind w:firstLine="283"/>
       </w:pPr>
       <w:r>
-        <w:rPr>
-          <w:rFonts w:hint="eastAsia"/>
-        </w:rPr>
-        <w:t>（メモ）</w:t>
-      </w:r>
+        <w:t>「アーカイブ」「</w:t>
+      </w:r>
+      <w:r>
+        <w:t>差分</w:t>
+      </w:r>
+      <w:r>
+        <w:t>アーカイブ」「</w:t>
+      </w:r>
+      <w:r>
+        <w:t>パッチ</w:t>
+      </w:r>
+      <w:r>
+        <w:t>」「</w:t>
+      </w:r>
+      <w:r>
+        <w:t>ファイル</w:t>
+      </w:r>
+      <w:r>
+        <w:t>キャッシュ</w:t>
+      </w:r>
+      <w:r>
+        <w:t>」「</w:t>
+      </w:r>
+      <w:r>
+        <w:t>自動リロード</w:t>
+      </w:r>
+      <w:r>
+        <w:t>」「</w:t>
+      </w:r>
+      <w:r>
+        <w:t>ホストへのファイル出力</w:t>
+      </w:r>
+      <w:r>
+        <w:t>」</w:t>
+      </w:r>
+      <w:r>
+        <w:t>といった要件に対応する。</w:t>
+      </w:r>
+    </w:p>
+    <w:p>
+      <w:pPr>
+        <w:pStyle w:val="1"/>
+      </w:pPr>
+      <w:bookmarkStart w:id="1" w:name="_Toc379484633"/>
+      <w:r>
+        <w:rPr>
+          <w:rFonts w:hint="eastAsia"/>
+        </w:rPr>
+        <w:t>目的</w:t>
+      </w:r>
+      <w:bookmarkEnd w:id="1"/>
     </w:p>
     <w:p>
       <w:pPr>
         <w:pStyle w:val="a8"/>
         <w:ind w:firstLine="283"/>
-        <w:rPr>
-          <w:rFonts w:hint="eastAsia"/>
-        </w:rPr>
-      </w:pPr>
-      <w:r>
-        <w:rPr>
-          <w:rFonts w:hint="eastAsia"/>
-        </w:rPr>
-        <w:t>・ファイルマネージャー</w:t>
-      </w:r>
-      <w:r>
-        <w:rPr>
-          <w:rFonts w:hint="eastAsia"/>
-        </w:rPr>
-        <w:t>:fios</w:t>
-      </w:r>
-      <w:r>
-        <w:rPr>
-          <w:rFonts w:hint="eastAsia"/>
-        </w:rPr>
-        <w:t>パッチ方式、パックファイル構造を使用、ネスト可、キャッシュ対応、ロードファイルリスト、リロードファイルリスト⇒読み込み済みリソースのうちリロードファイルパックに存在するファイルがリロードされる。ロードファイルリストはファイルパスを別のファイルパスに変換すことも可能、それを使用して画面上でエディットしたライティングファイルを読み込むようになどする</w:t>
-      </w:r>
-      <w:bookmarkStart w:id="1" w:name="_GoBack"/>
-      <w:bookmarkEnd w:id="1"/>
+      </w:pPr>
+      <w:r>
+        <w:rPr>
+          <w:rFonts w:hint="eastAsia"/>
+        </w:rPr>
+        <w:t>本書</w:t>
+      </w:r>
+      <w:r>
+        <w:rPr>
+          <w:rFonts w:hint="eastAsia"/>
+        </w:rPr>
+        <w:t>は</w:t>
+      </w:r>
+      <w:r>
+        <w:rPr>
+          <w:rFonts w:hint="eastAsia"/>
+        </w:rPr>
+        <w:t>、</w:t>
+      </w:r>
+      <w:r>
+        <w:rPr>
+          <w:rFonts w:hint="eastAsia"/>
+        </w:rPr>
+        <w:t>ファイルマネージャとリソースマネージャを密接に連携させることによ</w:t>
+      </w:r>
+      <w:r>
+        <w:rPr>
+          <w:rFonts w:hint="eastAsia"/>
+        </w:rPr>
+        <w:t>る、</w:t>
+      </w:r>
+      <w:r>
+        <w:rPr>
+          <w:rFonts w:hint="eastAsia"/>
+        </w:rPr>
+        <w:t>効率的な基本ゲームシステムを構築することを目的とする</w:t>
+      </w:r>
+      <w:r>
+        <w:rPr>
+          <w:rFonts w:hint="eastAsia"/>
+        </w:rPr>
+        <w:t>。</w:t>
+      </w:r>
+    </w:p>
+    <w:p>
+      <w:pPr>
+        <w:pStyle w:val="a8"/>
+        <w:ind w:firstLine="283"/>
+      </w:pPr>
+      <w:r>
+        <w:t>それにより、汎用的で安全なリソースの自動リロードの仕組みを確立し、ランタイム中での手軽なトライ＆エラーを可能に</w:t>
+      </w:r>
+      <w:r>
+        <w:t>し、</w:t>
+      </w:r>
+      <w:r>
+        <w:t>快適な開発環境を構築する</w:t>
+      </w:r>
+      <w:r>
+        <w:t>。</w:t>
+      </w:r>
     </w:p>
     <w:p>
       <w:pPr>
         <w:pStyle w:val="1"/>
       </w:pPr>
-      <w:bookmarkStart w:id="2" w:name="_Toc377442862"/>
-      <w:r>
-        <w:rPr>
-          <w:rFonts w:hint="eastAsia"/>
-        </w:rPr>
-        <w:t>目的</w:t>
+      <w:bookmarkStart w:id="2" w:name="_Toc379484634"/>
+      <w:r>
+        <w:rPr>
+          <w:rFonts w:hint="eastAsia"/>
+        </w:rPr>
+        <w:t>設計方針</w:t>
       </w:r>
       <w:bookmarkEnd w:id="2"/>
     </w:p>
     <w:p>
       <w:pPr>
         <w:pStyle w:val="a8"/>
+        <w:ind w:firstLine="283"/>
+      </w:pPr>
+      <w:r>
+        <w:t>優秀なミドルウェア</w:t>
+      </w:r>
+      <w:r>
+        <w:t>や</w:t>
+      </w:r>
+      <w:r>
+        <w:t>SDK</w:t>
+      </w:r>
+      <w:r>
+        <w:t>のファイルシステム</w:t>
+      </w:r>
+      <w:r>
+        <w:t>をベースに</w:t>
+      </w:r>
+      <w:r>
+        <w:t>、</w:t>
+      </w:r>
+      <w:r>
+        <w:t>ゲーム処理部分だけを扱う</w:t>
+      </w:r>
+      <w:r>
+        <w:t>設計</w:t>
+      </w:r>
+      <w:r>
+        <w:t>も検討したが、差分オーサリング、</w:t>
+      </w:r>
+      <w:r>
+        <w:t>パッチ、</w:t>
+      </w:r>
+      <w:r>
+        <w:t>キャッシュ、自動リロードなどを統合的に扱うことを考えた場合、独自に実装したほうが</w:t>
+      </w:r>
+      <w:r>
+        <w:t>なにかと都合が良く、メモリ効率も良いため、完全に独自の設計とする。</w:t>
+      </w:r>
+    </w:p>
+    <w:p>
+      <w:pPr>
+        <w:pStyle w:val="1"/>
+      </w:pPr>
+      <w:bookmarkStart w:id="3" w:name="_Toc379484635"/>
+      <w:r>
+        <w:rPr>
+          <w:rFonts w:hint="eastAsia"/>
+        </w:rPr>
+        <w:t>要件定義</w:t>
+      </w:r>
+      <w:bookmarkEnd w:id="3"/>
+    </w:p>
+    <w:p>
+      <w:pPr>
+        <w:pStyle w:val="2"/>
+      </w:pPr>
+      <w:bookmarkStart w:id="4" w:name="_Toc379484636"/>
+      <w:r>
+        <w:rPr>
+          <w:rFonts w:hint="eastAsia"/>
+        </w:rPr>
+        <w:t>基本要件</w:t>
+      </w:r>
+      <w:bookmarkEnd w:id="4"/>
+    </w:p>
+    <w:p>
+      <w:pPr>
+        <w:pStyle w:val="a9"/>
         <w:keepNext/>
-        <w:keepLines/>
         <w:widowControl/>
-        <w:spacing w:beforeLines="50" w:before="180"/>
         <w:ind w:firstLine="283"/>
       </w:pPr>
       <w:r>
         <w:rPr>
           <w:rFonts w:hint="eastAsia"/>
         </w:rPr>
-        <w:t>本書</w:t>
-      </w:r>
-      <w:r>
-        <w:rPr>
-          <w:rFonts w:hint="eastAsia"/>
-        </w:rPr>
-        <w:t>は</w:t>
-      </w:r>
-      <w:r>
-        <w:rPr>
-          <w:rFonts w:hint="eastAsia"/>
-        </w:rPr>
-        <w:t>、</w:t>
-      </w:r>
-      <w:r>
-        <w:rPr>
-          <w:rFonts w:hint="eastAsia"/>
-        </w:rPr>
-        <w:t>を目的とする</w:t>
-      </w:r>
-      <w:r>
-        <w:rPr>
-          <w:rFonts w:hint="eastAsia"/>
-        </w:rPr>
-        <w:t>。</w:t>
-      </w:r>
-    </w:p>
-    <w:p>
-      <w:pPr>
-        <w:pStyle w:val="1"/>
-      </w:pPr>
-      <w:bookmarkStart w:id="3" w:name="_Toc377442863"/>
-      <w:r>
-        <w:rPr>
-          <w:rFonts w:hint="eastAsia"/>
-        </w:rPr>
-        <w:t>要件定義</w:t>
-      </w:r>
-      <w:bookmarkEnd w:id="3"/>
-    </w:p>
-    <w:p>
-      <w:pPr>
-        <w:pStyle w:val="2"/>
-      </w:pPr>
-      <w:bookmarkStart w:id="4" w:name="_Toc377442864"/>
-      <w:r>
-        <w:rPr>
-          <w:rFonts w:hint="eastAsia"/>
-        </w:rPr>
-        <w:t>基本要件</w:t>
-      </w:r>
-      <w:bookmarkEnd w:id="4"/>
+        <w:t>本書が扱うシステムの基本要件は下記の通り。</w:t>
+      </w:r>
     </w:p>
     <w:p>
       <w:pPr>
@@ -1561,14 +2425,264 @@
         <w:ind w:left="447" w:hanging="298"/>
       </w:pPr>
       <w:r>
-        <w:t>を規定する。</w:t>
+        <w:rPr>
+          <w:rFonts w:hint="eastAsia"/>
+        </w:rPr>
+        <w:t>基本的に、</w:t>
+      </w:r>
+      <w:r>
+        <w:rPr>
+          <w:rFonts w:hint="eastAsia"/>
+        </w:rPr>
+        <w:t>アーカイブファイルをマウントして</w:t>
+      </w:r>
+      <w:r>
+        <w:rPr>
+          <w:rFonts w:hint="eastAsia"/>
+        </w:rPr>
+        <w:t>扱うファイルシステムとする。</w:t>
+      </w:r>
+    </w:p>
+    <w:p>
+      <w:pPr>
+        <w:pStyle w:val="affff6"/>
+        <w:ind w:left="447" w:hanging="298"/>
+      </w:pPr>
+      <w:r>
+        <w:t>デイリービルドによ</w:t>
+      </w:r>
+      <w:r>
+        <w:t>り全アセットをオーサリングしたアーカイブ</w:t>
+      </w:r>
+      <w:r>
+        <w:t>ファイルをベースに、制作スタッフの</w:t>
+      </w:r>
+      <w:r>
+        <w:t>PC</w:t>
+      </w:r>
+      <w:r>
+        <w:t>上でローカルオーサリングした差分</w:t>
+      </w:r>
+      <w:r>
+        <w:t>のアーカイブ</w:t>
+      </w:r>
+      <w:r>
+        <w:t>ファイルを</w:t>
+      </w:r>
+      <w:r>
+        <w:t>組み合わせて</w:t>
+      </w:r>
+      <w:r>
+        <w:t>使用</w:t>
+      </w:r>
+      <w:r>
+        <w:t>するもの</w:t>
+      </w:r>
+      <w:r>
+        <w:t>とする。</w:t>
+      </w:r>
+    </w:p>
+    <w:p>
+      <w:pPr>
+        <w:pStyle w:val="affff6"/>
+        <w:ind w:left="447" w:hanging="298"/>
+      </w:pPr>
+      <w:r>
+        <w:rPr>
+          <w:rFonts w:hint="eastAsia"/>
+        </w:rPr>
+        <w:lastRenderedPageBreak/>
+        <w:t>他の制作スタッフに</w:t>
+      </w:r>
+      <w:r>
+        <w:rPr>
+          <w:rFonts w:hint="eastAsia"/>
+        </w:rPr>
+        <w:t>差分アーカイブ</w:t>
+      </w:r>
+      <w:r>
+        <w:rPr>
+          <w:rFonts w:hint="eastAsia"/>
+        </w:rPr>
+        <w:t>ファイルを受け渡して、複数の</w:t>
+      </w:r>
+      <w:r>
+        <w:rPr>
+          <w:rFonts w:hint="eastAsia"/>
+        </w:rPr>
+        <w:t>アーカイブ</w:t>
+      </w:r>
+      <w:r>
+        <w:rPr>
+          <w:rFonts w:hint="eastAsia"/>
+        </w:rPr>
+        <w:t>ファイルを組み合わせて使用することを可能とする。</w:t>
+      </w:r>
+    </w:p>
+    <w:p>
+      <w:pPr>
+        <w:pStyle w:val="affff6"/>
+        <w:ind w:left="447" w:hanging="298"/>
+      </w:pPr>
+      <w:r>
+        <w:rPr>
+          <w:rFonts w:hint="eastAsia"/>
+        </w:rPr>
+        <w:t>複数の</w:t>
+      </w:r>
+      <w:r>
+        <w:rPr>
+          <w:rFonts w:hint="eastAsia"/>
+        </w:rPr>
+        <w:t>アーカイブ</w:t>
+      </w:r>
+      <w:r>
+        <w:rPr>
+          <w:rFonts w:hint="eastAsia"/>
+        </w:rPr>
+        <w:t>ファイルに同じパスのファイルが含まれる場合、優先度の高い</w:t>
+      </w:r>
+      <w:r>
+        <w:rPr>
+          <w:rFonts w:hint="eastAsia"/>
+        </w:rPr>
+        <w:t>アーカイブ</w:t>
+      </w:r>
+      <w:r>
+        <w:rPr>
+          <w:rFonts w:hint="eastAsia"/>
+        </w:rPr>
+        <w:t>ファイル内のものが採用される。（パッチシステムと同じ仕組み）</w:t>
+      </w:r>
+    </w:p>
+    <w:p>
+      <w:pPr>
+        <w:pStyle w:val="affff6"/>
+        <w:ind w:left="447" w:hanging="298"/>
+      </w:pPr>
+      <w:r>
+        <w:rPr>
+          <w:rFonts w:hint="eastAsia"/>
+        </w:rPr>
+        <w:t>「自動リロード」用</w:t>
+      </w:r>
+      <w:r>
+        <w:rPr>
+          <w:rFonts w:hint="eastAsia"/>
+        </w:rPr>
+        <w:t>に</w:t>
+      </w:r>
+      <w:r>
+        <w:rPr>
+          <w:rFonts w:hint="eastAsia"/>
+        </w:rPr>
+        <w:t>アーカイブ</w:t>
+      </w:r>
+      <w:r>
+        <w:rPr>
+          <w:rFonts w:hint="eastAsia"/>
+        </w:rPr>
+        <w:t>したファイルを用意</w:t>
+      </w:r>
+      <w:r>
+        <w:rPr>
+          <w:rFonts w:hint="eastAsia"/>
+        </w:rPr>
+        <w:t>することで、</w:t>
+      </w:r>
+      <w:r>
+        <w:rPr>
+          <w:rFonts w:hint="eastAsia"/>
+        </w:rPr>
+        <w:t>ゲームを再起動することなく</w:t>
+      </w:r>
+      <w:r>
+        <w:rPr>
+          <w:rFonts w:hint="eastAsia"/>
+        </w:rPr>
+        <w:t>簡単にリロードできるものとする</w:t>
+      </w:r>
+      <w:r>
+        <w:rPr>
+          <w:rFonts w:hint="eastAsia"/>
+        </w:rPr>
+        <w:t>。</w:t>
+      </w:r>
+      <w:r>
+        <w:rPr>
+          <w:rFonts w:hint="eastAsia"/>
+        </w:rPr>
+        <w:t>（リソースマネージャと連動する）</w:t>
+      </w:r>
+    </w:p>
+    <w:p>
+      <w:pPr>
+        <w:pStyle w:val="affff6"/>
+        <w:ind w:left="447" w:hanging="298"/>
+      </w:pPr>
+      <w:r>
+        <w:rPr>
+          <w:rFonts w:hint="eastAsia"/>
+        </w:rPr>
+        <w:t>一度読み込んだファイルは不要になってもすぐには破棄せず、以後の読み込みの邪魔にならない限りキャッシュとして存続する</w:t>
+      </w:r>
+      <w:r>
+        <w:rPr>
+          <w:rFonts w:hint="eastAsia"/>
+        </w:rPr>
+        <w:t>ものとする</w:t>
+      </w:r>
+      <w:r>
+        <w:rPr>
+          <w:rFonts w:hint="eastAsia"/>
+        </w:rPr>
+        <w:t>。</w:t>
+      </w:r>
+    </w:p>
+    <w:p>
+      <w:pPr>
+        <w:pStyle w:val="affff6"/>
+        <w:ind w:left="447" w:hanging="298"/>
+      </w:pPr>
+      <w:r>
+        <w:t>ファイル読み込みはできる限り効率化し、</w:t>
+      </w:r>
+      <w:r>
+        <w:t>同時に読み込むべきファイルは極力まとめて読み込む。</w:t>
+      </w:r>
+    </w:p>
+    <w:p>
+      <w:pPr>
+        <w:pStyle w:val="affff6"/>
+        <w:ind w:left="447" w:hanging="298"/>
+      </w:pPr>
+      <w:r>
+        <w:rPr>
+          <w:rFonts w:hint="eastAsia"/>
+        </w:rPr>
+        <w:t>圧縮ファイルを扱い、キャッシュ効率を上げることができるものとする。</w:t>
+      </w:r>
+    </w:p>
+    <w:p>
+      <w:pPr>
+        <w:pStyle w:val="affff6"/>
+        <w:ind w:left="447" w:hanging="298"/>
+      </w:pPr>
+      <w:r>
+        <w:t>ゲーム上でデータをエディットしてホスト（</w:t>
+      </w:r>
+      <w:r>
+        <w:t>PC</w:t>
+      </w:r>
+      <w:r>
+        <w:t>）上に出力したり、そのファイルをまた読み込んだりするといった例外的な要件にも対応可能とする。</w:t>
       </w:r>
     </w:p>
     <w:p>
       <w:pPr>
         <w:pStyle w:val="2"/>
       </w:pPr>
-      <w:bookmarkStart w:id="5" w:name="_Toc377442865"/>
+      <w:bookmarkStart w:id="5" w:name="_Toc379484637"/>
       <w:r>
         <w:t>要求仕様／</w:t>
       </w:r>
@@ -1576,16 +2690,61 @@
         <w:t>要件定義</w:t>
       </w:r>
       <w:bookmarkEnd w:id="5"/>
+    </w:p>
+    <w:p>
+      <w:pPr>
+        <w:pStyle w:val="a9"/>
+        <w:keepNext/>
+        <w:widowControl/>
+        <w:ind w:firstLine="283"/>
+      </w:pPr>
+      <w:r>
+        <w:t>以下、本書が扱うシステムの要件を定義する。なお、要件として不確定の</w:t>
+      </w:r>
+      <w:r>
+        <w:t>要求仕様</w:t>
+      </w:r>
+      <w:r>
+        <w:t>も併記する。</w:t>
+      </w:r>
     </w:p>
     <w:p>
       <w:pPr>
         <w:pStyle w:val="affff6"/>
         <w:keepNext/>
         <w:widowControl/>
+        <w:spacing w:beforeLines="50" w:before="180"/>
         <w:ind w:left="447" w:hanging="298"/>
       </w:pPr>
       <w:r>
-        <w:t>する。</w:t>
+        <w:rPr>
+          <w:rFonts w:hint="eastAsia"/>
+        </w:rPr>
+        <w:t>リソースマネージャとファイルマネージャは密接に連携するが、</w:t>
+      </w:r>
+      <w:r>
+        <w:rPr>
+          <w:rFonts w:hint="eastAsia"/>
+        </w:rPr>
+        <w:t>その依存関係は、</w:t>
+      </w:r>
+      <w:r>
+        <w:rPr>
+          <w:rFonts w:hint="eastAsia"/>
+        </w:rPr>
+        <w:t>リソースマネージャ</w:t>
+      </w:r>
+      <w:r>
+        <w:rPr>
+          <w:rFonts w:hint="eastAsia"/>
+        </w:rPr>
+        <w:t>がファイルマネージャを使用する</w:t>
+      </w:r>
+      <w:r>
+        <w:rPr>
+          <w:rFonts w:hint="eastAsia"/>
+        </w:rPr>
+        <w:t>のみである。</w:t>
       </w:r>
     </w:p>
     <w:p>
@@ -1593,29 +2752,1248 @@
         <w:pStyle w:val="a1"/>
       </w:pPr>
       <w:r>
-        <w:t>する。</w:t>
+        <w:rPr>
+          <w:rFonts w:hint="eastAsia"/>
+        </w:rPr>
+        <w:t>ファイルマネージャはリソースマネージャの存在に依存しない。</w:t>
+      </w:r>
+    </w:p>
+    <w:p>
+      <w:pPr>
+        <w:pStyle w:val="a1"/>
+        <w:keepNext/>
+        <w:widowControl/>
+      </w:pPr>
+      <w:r>
+        <w:rPr>
+          <w:rFonts w:hint="eastAsia"/>
+        </w:rPr>
+        <w:t>自動リロードの際は、ファイルマネージャがリソースマネージャに働きかける必要があるが、この実現にはオブザーバーを用いる。</w:t>
+      </w:r>
+    </w:p>
+    <w:p>
+      <w:pPr>
+        <w:pStyle w:val="a"/>
+      </w:pPr>
+      <w:r>
+        <w:rPr>
+          <w:rFonts w:hint="eastAsia"/>
+        </w:rPr>
+        <w:t>リソースマネージャがファイルマネージャに対して、自動リロードファイル読み込み時の</w:t>
+      </w:r>
+      <w:r>
+        <w:rPr>
+          <w:rFonts w:hint="eastAsia"/>
+        </w:rPr>
+        <w:t>オブザーバー（</w:t>
+      </w:r>
+      <w:r>
+        <w:rPr>
+          <w:rFonts w:hint="eastAsia"/>
+        </w:rPr>
+        <w:t>コールバック</w:t>
+      </w:r>
+      <w:r>
+        <w:rPr>
+          <w:rFonts w:hint="eastAsia"/>
+        </w:rPr>
+        <w:t>処理）</w:t>
+      </w:r>
+      <w:r>
+        <w:rPr>
+          <w:rFonts w:hint="eastAsia"/>
+        </w:rPr>
+        <w:t>を登録する</w:t>
+      </w:r>
+      <w:r>
+        <w:rPr>
+          <w:rFonts w:hint="eastAsia"/>
+        </w:rPr>
+        <w:t>。</w:t>
+      </w:r>
+    </w:p>
+    <w:p>
+      <w:pPr>
+        <w:pStyle w:val="affff6"/>
+        <w:keepNext/>
+        <w:widowControl/>
+        <w:spacing w:beforeLines="50" w:before="180"/>
+        <w:ind w:left="447" w:hanging="298"/>
+      </w:pPr>
+      <w:r>
+        <w:rPr>
+          <w:rFonts w:hint="eastAsia"/>
+        </w:rPr>
+        <w:t>ファイルマネージャは、アーカイブファイルをマウントして扱う。</w:t>
+      </w:r>
+    </w:p>
+    <w:p>
+      <w:pPr>
+        <w:pStyle w:val="a1"/>
+      </w:pPr>
+      <w:r>
+        <w:rPr>
+          <w:rFonts w:hint="eastAsia"/>
+        </w:rPr>
+        <w:t>モデルデータやアニメーションデータ、テクスチャ、メニューデータ、ゲームデータなど、各種</w:t>
+      </w:r>
+      <w:r>
+        <w:rPr>
+          <w:rFonts w:hint="eastAsia"/>
+        </w:rPr>
+        <w:t>アセット</w:t>
+      </w:r>
+      <w:r>
+        <w:rPr>
+          <w:rFonts w:hint="eastAsia"/>
+        </w:rPr>
+        <w:t>はそれぞれの方法でゲーム用にオーサリングを行うが、最終的なオーサリングファイルは、それらをまとめた単純なアーカイブファイルである。</w:t>
+      </w:r>
+    </w:p>
+    <w:p>
+      <w:pPr>
+        <w:pStyle w:val="a1"/>
+        <w:keepNext/>
+        <w:widowControl/>
+      </w:pPr>
+      <w:r>
+        <w:rPr>
+          <w:rFonts w:hint="eastAsia"/>
+        </w:rPr>
+        <w:t>アーカイブファイルをマウントすると、そのファイルをオープンした状態になり、アーカイブファイルのヘッダー部分をメモリに展開して、アーカイブ内のファイルにアクセスできるようになる。</w:t>
+      </w:r>
+    </w:p>
+    <w:p>
+      <w:pPr>
+        <w:pStyle w:val="a"/>
+      </w:pPr>
+      <w:r>
+        <w:t>アーカイブファイルのヘッダー部分では、アーカイブ内のファイルリストが管理される。</w:t>
+      </w:r>
+    </w:p>
+    <w:p>
+      <w:pPr>
+        <w:pStyle w:val="a"/>
+      </w:pPr>
+      <w:r>
+        <w:t>ファイルリストでは、</w:t>
+      </w:r>
+      <w:r>
+        <w:t>「</w:t>
+      </w:r>
+      <w:r>
+        <w:t>ファイルパスの</w:t>
+      </w:r>
+      <w:r>
+        <w:t>CRC</w:t>
+      </w:r>
+      <w:r>
+        <w:t>値</w:t>
+      </w:r>
+      <w:r>
+        <w:t>」「</w:t>
+      </w:r>
+      <w:r>
+        <w:t>ファイルの先頭位置</w:t>
+      </w:r>
+      <w:r>
+        <w:t>」「</w:t>
+      </w:r>
+      <w:r>
+        <w:t>圧縮ファイルサイズ</w:t>
+      </w:r>
+      <w:r>
+        <w:t>」「</w:t>
+      </w:r>
+      <w:r>
+        <w:t>本来の</w:t>
+      </w:r>
+      <w:r>
+        <w:t>ファイルサイズ</w:t>
+      </w:r>
+      <w:r>
+        <w:t>」</w:t>
+      </w:r>
+      <w:r>
+        <w:t>という情報が管理される。</w:t>
+      </w:r>
+      <w:r>
+        <w:t>（非圧縮ファイルの場合、圧縮ファイ</w:t>
+      </w:r>
+      <w:r>
+        <w:lastRenderedPageBreak/>
+        <w:t>ルサイズは０）</w:t>
+      </w:r>
+    </w:p>
+    <w:p>
+      <w:pPr>
+        <w:pStyle w:val="a"/>
+      </w:pPr>
+      <w:r>
+        <w:t>ファイルリストは</w:t>
+      </w:r>
+      <w:r>
+        <w:t>CRC</w:t>
+      </w:r>
+      <w:r>
+        <w:t>順に並び、そのままバイナリサーチ可能な状態で格納される。</w:t>
+      </w:r>
+    </w:p>
+    <w:p>
+      <w:pPr>
+        <w:pStyle w:val="a"/>
+      </w:pPr>
+      <w:r>
+        <w:t>アーカイブファイルのフッター部に</w:t>
+      </w:r>
+      <w:r>
+        <w:t>は</w:t>
+      </w:r>
+      <w:r>
+        <w:t>ファイルパスなどの文字列情報</w:t>
+      </w:r>
+      <w:r>
+        <w:t>が記録されており、別途読み込んでファイルパスの表示に用いることができる。</w:t>
+      </w:r>
+      <w:r>
+        <w:t>（基本的にデバッグ用）</w:t>
+      </w:r>
+    </w:p>
+    <w:p>
+      <w:pPr>
+        <w:pStyle w:val="a1"/>
+        <w:keepNext/>
+        <w:widowControl/>
+      </w:pPr>
+      <w:r>
+        <w:t>アーカイブファイルは、最大サイズを</w:t>
+      </w:r>
+      <w:r>
+        <w:rPr>
+          <w:rFonts w:hint="eastAsia"/>
+        </w:rPr>
+        <w:t>4GB</w:t>
+      </w:r>
+      <w:r>
+        <w:rPr>
+          <w:rFonts w:hint="eastAsia"/>
+        </w:rPr>
+        <w:t>とする。</w:t>
+      </w:r>
+    </w:p>
+    <w:p>
+      <w:pPr>
+        <w:pStyle w:val="a"/>
+      </w:pPr>
+      <w:r>
+        <w:t>これにより、</w:t>
+      </w:r>
+      <w:r>
+        <w:t>ヘッダー部のファイルリスト</w:t>
+      </w:r>
+      <w:r>
+        <w:t>で</w:t>
+      </w:r>
+      <w:r>
+        <w:t>扱う</w:t>
+      </w:r>
+      <w:r>
+        <w:t>「</w:t>
+      </w:r>
+      <w:r>
+        <w:t>位置情報</w:t>
+      </w:r>
+      <w:r>
+        <w:t>」「</w:t>
+      </w:r>
+      <w:r>
+        <w:t>サイズ情報</w:t>
+      </w:r>
+      <w:r>
+        <w:t>」</w:t>
+      </w:r>
+      <w:r>
+        <w:t>を</w:t>
+      </w:r>
+      <w:r>
+        <w:rPr>
+          <w:rFonts w:hint="eastAsia"/>
+        </w:rPr>
+        <w:t>4</w:t>
+      </w:r>
+      <w:r>
+        <w:rPr>
+          <w:rFonts w:hint="eastAsia"/>
+        </w:rPr>
+        <w:t>バイト</w:t>
+      </w:r>
+      <w:r>
+        <w:rPr>
+          <w:rFonts w:hint="eastAsia"/>
+        </w:rPr>
+        <w:t>の情報量に抑える。</w:t>
+      </w:r>
+    </w:p>
+    <w:p>
+      <w:pPr>
+        <w:pStyle w:val="a"/>
+      </w:pPr>
+      <w:r>
+        <w:rPr>
+          <w:rFonts w:hint="eastAsia"/>
+        </w:rPr>
+        <w:t>4</w:t>
+      </w:r>
+      <w:r>
+        <w:t>GB</w:t>
+      </w:r>
+      <w:r>
+        <w:t>を超えるデータが扱うには、複数のアーカイブファイルを用いる。</w:t>
+      </w:r>
+    </w:p>
+    <w:p>
+      <w:pPr>
+        <w:pStyle w:val="a1"/>
+        <w:keepNext/>
+        <w:widowControl/>
+      </w:pPr>
+      <w:r>
+        <w:t>アーカイブファイルは複数マウントすることができる。</w:t>
+      </w:r>
+    </w:p>
+    <w:p>
+      <w:pPr>
+        <w:pStyle w:val="a"/>
+      </w:pPr>
+      <w:r>
+        <w:t>マウントしたアーカイブファイルには優先度がある。</w:t>
+      </w:r>
+    </w:p>
+    <w:p>
+      <w:pPr>
+        <w:pStyle w:val="a"/>
+      </w:pPr>
+      <w:r>
+        <w:t>ファイル読み込み要求時は、優先度の高い</w:t>
+      </w:r>
+      <w:r>
+        <w:t>アーカイブ内のファイルから</w:t>
+      </w:r>
+      <w:r>
+        <w:t>順に探す。</w:t>
+      </w:r>
+    </w:p>
+    <w:p>
+      <w:pPr>
+        <w:pStyle w:val="a"/>
+      </w:pPr>
+      <w:r>
+        <w:t>フルオーサリングファイルよりもローカルオーサリングファイルを</w:t>
+      </w:r>
+      <w:r>
+        <w:t>高い優先度に設定してマウントする。</w:t>
+      </w:r>
+    </w:p>
+    <w:p>
+      <w:pPr>
+        <w:pStyle w:val="a"/>
+      </w:pPr>
+      <w:r>
+        <w:t>この仕組みにより、そのままパッチシステムとして扱う。</w:t>
+      </w:r>
+    </w:p>
+    <w:p>
+      <w:pPr>
+        <w:pStyle w:val="a1"/>
+        <w:keepNext/>
+        <w:widowControl/>
+      </w:pPr>
+      <w:r>
+        <w:t>ア</w:t>
+      </w:r>
+      <w:r>
+        <w:t>ーカイブファイル内にはさらにアーカイブファイルを含むことができる。</w:t>
+      </w:r>
+    </w:p>
+    <w:p>
+      <w:pPr>
+        <w:pStyle w:val="a"/>
+      </w:pPr>
+      <w:r>
+        <w:t>アーカイブ内アーカイブファイルは、</w:t>
+      </w:r>
+      <w:r>
+        <w:t>複数のファイルを</w:t>
+      </w:r>
+      <w:r>
+        <w:t>ひとまとめに読み込んで読み込みを効率化するために使用する。</w:t>
+      </w:r>
+    </w:p>
+    <w:p>
+      <w:pPr>
+        <w:pStyle w:val="a"/>
+        <w:keepNext/>
+        <w:widowControl/>
+        <w:ind w:left="998" w:hanging="255"/>
+      </w:pPr>
+      <w:r>
+        <w:t>アーカイブ内アーカイブ内のファイルは、親のアーカイブのファイルリストにも登録され、</w:t>
+      </w:r>
+      <w:r>
+        <w:t>アーカイブ内のファイルであることを気にせず、直接読み込みを指定することができる。</w:t>
+      </w:r>
+    </w:p>
+    <w:p>
+      <w:pPr>
+        <w:pStyle w:val="a2"/>
+        <w:ind w:left="1298" w:hanging="254"/>
+      </w:pPr>
+      <w:r>
+        <w:t>そのようなファイルの「位置情報」は、アーカイブファイルの先頭を指し、「サイズ情報」は本来のファイルのサイズを示す。</w:t>
+      </w:r>
+    </w:p>
+    <w:p>
+      <w:pPr>
+        <w:pStyle w:val="a"/>
+      </w:pPr>
+      <w:r>
+        <w:t>アーカイブ内アーカイブ内のファイルが読み込まれる時、自動的にそのアーカイブ</w:t>
+      </w:r>
+      <w:r>
+        <w:t>内</w:t>
+      </w:r>
+      <w:r>
+        <w:t>の</w:t>
+      </w:r>
+      <w:r>
+        <w:t>全</w:t>
+      </w:r>
+      <w:r>
+        <w:t>ファイルが</w:t>
+      </w:r>
+      <w:r>
+        <w:t>ひとまとめに</w:t>
+      </w:r>
+      <w:r>
+        <w:t>読み込まれる。</w:t>
+      </w:r>
+    </w:p>
+    <w:p>
+      <w:pPr>
+        <w:pStyle w:val="a"/>
+        <w:keepNext/>
+        <w:widowControl/>
+        <w:ind w:left="998" w:hanging="255"/>
+      </w:pPr>
+      <w:r>
+        <w:t>イベント再生で使用するような巨大なアーカイブの場合、</w:t>
+      </w:r>
+      <w:r>
+        <w:t>ひとまとめに読み込むのではなく、一時的にマウントして使用する。</w:t>
+      </w:r>
+    </w:p>
+    <w:p>
+      <w:pPr>
+        <w:pStyle w:val="a2"/>
+        <w:ind w:left="1298" w:hanging="254"/>
+      </w:pPr>
+      <w:r>
+        <w:t>このようなアーカイブの場合は、親のアーカイブのファイルリストにファイルを展開しない。</w:t>
+      </w:r>
+    </w:p>
+    <w:p>
+      <w:pPr>
+        <w:pStyle w:val="a2"/>
+        <w:ind w:left="1298" w:hanging="254"/>
+      </w:pPr>
+      <w:r>
+        <w:t>アーカイブをどう扱うかは、アーカイブ自体が保持する属性によって決まる。</w:t>
+      </w:r>
+    </w:p>
+    <w:p>
+      <w:pPr>
+        <w:pStyle w:val="affff6"/>
+        <w:spacing w:beforeLines="50" w:before="180"/>
+        <w:ind w:left="447" w:hanging="298"/>
+      </w:pPr>
+      <w:r>
+        <w:t>ファイルマネージャは、ゲーム途中でのアーカイブの追加マウントに対応する。</w:t>
+      </w:r>
+    </w:p>
+    <w:p>
+      <w:pPr>
+        <w:pStyle w:val="a1"/>
+        <w:keepNext/>
+        <w:widowControl/>
+      </w:pPr>
+      <w:r>
+        <w:t>自動</w:t>
+      </w:r>
+      <w:r>
+        <w:t>リロード用差分オーサリングファイルは、一時的に最高優先度でマウントして処理する。</w:t>
+      </w:r>
+    </w:p>
+    <w:p>
+      <w:pPr>
+        <w:pStyle w:val="a"/>
+      </w:pPr>
+      <w:r>
+        <w:t>自動リロードファイル内のファイルは、同名ファイルのキャッシュをすべて破棄する。</w:t>
+      </w:r>
+    </w:p>
+    <w:p>
+      <w:pPr>
+        <w:pStyle w:val="a"/>
+      </w:pPr>
+      <w:r>
+        <w:t>オブザーバーを通してリソースマネージャに追加されたファイルのリストが渡されると、リソースマネージャはファイルリストに該当するリソースを</w:t>
+      </w:r>
+      <w:r>
+        <w:t>（リソースがあったら）</w:t>
+      </w:r>
+      <w:r>
+        <w:t>ロード中状態に戻し、ファイルマネージャに読み込みを再要求する。（リソースの中身だけ削除して読み込み直す）</w:t>
+      </w:r>
+    </w:p>
+    <w:p>
+      <w:pPr>
+        <w:pStyle w:val="a"/>
+      </w:pPr>
+      <w:r>
+        <w:lastRenderedPageBreak/>
+        <w:t>自動</w:t>
+      </w:r>
+      <w:r>
+        <w:t>リロードファイルがマウントされている間は、読み込み要求に対して最優先で使用される。</w:t>
+      </w:r>
+    </w:p>
+    <w:p>
+      <w:pPr>
+        <w:pStyle w:val="a"/>
+      </w:pPr>
+      <w:r>
+        <w:t>マウントしっぱなしだとファイルを上書きできないので、リロードが完了したら自動的にアンマウントする。</w:t>
+      </w:r>
+    </w:p>
+    <w:p>
+      <w:pPr>
+        <w:pStyle w:val="a"/>
+      </w:pPr>
+      <w:r>
+        <w:t>マウント後、一定時間を過ぎても読み込みの要求がなければアンマウントする。</w:t>
+      </w:r>
+    </w:p>
+    <w:p>
+      <w:pPr>
+        <w:pStyle w:val="affff6"/>
+        <w:keepNext/>
+        <w:widowControl/>
+        <w:spacing w:beforeLines="50" w:before="180"/>
+        <w:ind w:left="447" w:hanging="298"/>
+      </w:pPr>
+      <w:r>
+        <w:t>「マウントするファイル」「自動</w:t>
+      </w:r>
+      <w:r>
+        <w:t>リロードするファイル」「ファイルの優先度」は、あらかじめファイルマネージャの「設定ファイル」に設定しておき、ファイルシステムの稼働時に最初に読み込む。</w:t>
+      </w:r>
+    </w:p>
+    <w:p>
+      <w:pPr>
+        <w:pStyle w:val="a1"/>
+        <w:keepNext/>
+        <w:widowControl/>
+      </w:pPr>
+      <w:r>
+        <w:t>設定ファイルには、例外的にホスト（</w:t>
+      </w:r>
+      <w:r>
+        <w:t>PC</w:t>
+      </w:r>
+      <w:r>
+        <w:rPr>
+          <w:rFonts w:hint="eastAsia"/>
+        </w:rPr>
+        <w:t>）</w:t>
+      </w:r>
+      <w:r>
+        <w:t>から読み込むファイルも定義可能。</w:t>
+      </w:r>
+    </w:p>
+    <w:p>
+      <w:pPr>
+        <w:pStyle w:val="a"/>
+      </w:pPr>
+      <w:r>
+        <w:t>ゲーム上とホスト上のファイルパスの対応付けを列挙する。</w:t>
+      </w:r>
+    </w:p>
+    <w:p>
+      <w:pPr>
+        <w:pStyle w:val="a1"/>
+      </w:pPr>
+      <w:r>
+        <w:t>ホスト上のファイルに関連づけられたファイルは、ゲーム側から書き込みすることもできるため、ゲーム上でエディットしたファイルの書き出しなどの用途に使用することができる。</w:t>
+      </w:r>
+    </w:p>
+    <w:p>
+      <w:pPr>
+        <w:pStyle w:val="affff6"/>
+        <w:spacing w:beforeLines="50" w:before="180"/>
+        <w:ind w:left="447" w:hanging="298"/>
+      </w:pPr>
+      <w:r>
+        <w:t>ファイルマネージャは、</w:t>
+      </w:r>
+      <w:r>
+        <w:t>ファイルリストバッファと、ファイルの読み込みバッファの二つのバッファを必要とする。</w:t>
+      </w:r>
+    </w:p>
+    <w:p>
+      <w:pPr>
+        <w:pStyle w:val="a1"/>
+      </w:pPr>
+      <w:r>
+        <w:t>ファイルリストバッファには、</w:t>
+      </w:r>
+      <w:r>
+        <w:t>マウントした</w:t>
+      </w:r>
+      <w:r>
+        <w:t>複数のアーカイブファイル</w:t>
+      </w:r>
+      <w:r>
+        <w:t>全ての</w:t>
+      </w:r>
+      <w:r>
+        <w:t>ファイルリストを読み込む。</w:t>
+      </w:r>
+    </w:p>
+    <w:p>
+      <w:pPr>
+        <w:pStyle w:val="a1"/>
+      </w:pPr>
+      <w:r>
+        <w:t>読み込みバッファは、</w:t>
+      </w:r>
+      <w:r>
+        <w:t>読み込み要求に応じてファイルを読み込むバッファである。</w:t>
+      </w:r>
+      <w:r>
+        <w:t>圧縮ファイル</w:t>
+      </w:r>
+      <w:r>
+        <w:t>の読み込みバッファ</w:t>
+      </w:r>
+      <w:r>
+        <w:t>とその展開バッファの両方を兼ねる。</w:t>
+      </w:r>
+    </w:p>
+    <w:p>
+      <w:pPr>
+        <w:pStyle w:val="affff6"/>
+        <w:keepNext/>
+        <w:widowControl/>
+        <w:spacing w:beforeLines="50" w:before="180"/>
+        <w:ind w:left="447" w:hanging="298"/>
+      </w:pPr>
+      <w:r>
+        <w:t>ファイルリストのサイズを極力小さく抑えるために、下記の制約を設ける。</w:t>
+      </w:r>
+    </w:p>
+    <w:p>
+      <w:pPr>
+        <w:pStyle w:val="a1"/>
+        <w:keepNext/>
+        <w:widowControl/>
+      </w:pPr>
+      <w:r>
+        <w:t>ファイルの読み込み要求は必ずフルパスとする。</w:t>
+      </w:r>
+    </w:p>
+    <w:p>
+      <w:pPr>
+        <w:pStyle w:val="a"/>
+      </w:pPr>
+      <w:r>
+        <w:t>フルパスの</w:t>
+      </w:r>
+      <w:r>
+        <w:t>CRC</w:t>
+      </w:r>
+      <w:r>
+        <w:t>値によってのみファイルを識別する。</w:t>
+      </w:r>
+    </w:p>
+    <w:p>
+      <w:pPr>
+        <w:pStyle w:val="a1"/>
+      </w:pPr>
+      <w:r>
+        <w:t>通常のファイルシステムが備える「</w:t>
+      </w:r>
+      <w:r>
+        <w:rPr>
+          <w:rFonts w:hint="eastAsia"/>
+        </w:rPr>
+        <w:t>フォルダ</w:t>
+      </w:r>
+      <w:r>
+        <w:t>・ファイルを列挙する」という機能をサポートしない。</w:t>
+      </w:r>
+    </w:p>
+    <w:p>
+      <w:pPr>
+        <w:pStyle w:val="affff6"/>
+        <w:keepNext/>
+        <w:widowControl/>
+        <w:spacing w:beforeLines="50" w:before="180"/>
+        <w:ind w:left="447" w:hanging="298"/>
+      </w:pPr>
+      <w:r>
+        <w:t>ファイルマネージャに対する読み込み要求はキューイング</w:t>
+      </w:r>
+      <w:r>
+        <w:t>し</w:t>
+      </w:r>
+      <w:r>
+        <w:t>て扱</w:t>
+      </w:r>
+      <w:r>
+        <w:t>う</w:t>
+      </w:r>
+      <w:r>
+        <w:t>。</w:t>
+      </w:r>
+    </w:p>
+    <w:p>
+      <w:pPr>
+        <w:pStyle w:val="a1"/>
+      </w:pPr>
+      <w:r>
+        <w:t>要求</w:t>
+      </w:r>
+      <w:r>
+        <w:t>された</w:t>
+      </w:r>
+      <w:r>
+        <w:t>ファイルが存在しなければ即時エラーを返す。</w:t>
+      </w:r>
+    </w:p>
+    <w:p>
+      <w:pPr>
+        <w:pStyle w:val="a1"/>
+      </w:pPr>
+      <w:r>
+        <w:t>ファイルが存在する場合、</w:t>
+      </w:r>
+      <w:r>
+        <w:t>ハンドルを返して</w:t>
+      </w:r>
+      <w:r>
+        <w:t>読み込みを開始する。</w:t>
+      </w:r>
+    </w:p>
+    <w:p>
+      <w:pPr>
+        <w:pStyle w:val="a1"/>
+      </w:pPr>
+      <w:r>
+        <w:t>すでに読み込みバッファにファイルが存在する場合、既存のハンドルを返す。</w:t>
+      </w:r>
+    </w:p>
+    <w:p>
+      <w:pPr>
+        <w:pStyle w:val="a"/>
+      </w:pPr>
+      <w:r>
+        <w:t>オープン中のハンドルの場合、複数の処理が共有してオープンしている状態になる。</w:t>
+      </w:r>
+    </w:p>
+    <w:p>
+      <w:pPr>
+        <w:pStyle w:val="a"/>
+      </w:pPr>
+      <w:r>
+        <w:t>リソースマネージャの場合は、ファイル読み込み要求を出す前に構築済みのリソースと同じファイルかチェックするので、多重要求をするようなことはない。</w:t>
+      </w:r>
+    </w:p>
+    <w:p>
+      <w:pPr>
+        <w:pStyle w:val="a"/>
+        <w:keepNext/>
+        <w:widowControl/>
+        <w:ind w:left="998" w:hanging="255"/>
+      </w:pPr>
+      <w:r>
+        <w:t>クローズ済みのファイルバッファが（キャッシュとして）残っている場合、オープン中の状態に戻してハンドルを返す。</w:t>
+      </w:r>
+    </w:p>
+    <w:p>
+      <w:pPr>
+        <w:pStyle w:val="a2"/>
+        <w:ind w:left="1298" w:hanging="254"/>
+      </w:pPr>
+      <w:r>
+        <w:t>クローズされたファイルは削除待ちのキューに回され、</w:t>
+      </w:r>
+      <w:r>
+        <w:t>削除前であれば再利用される。</w:t>
+      </w:r>
+    </w:p>
+    <w:p>
+      <w:pPr>
+        <w:pStyle w:val="a2"/>
+        <w:ind w:left="1298" w:hanging="254"/>
+      </w:pPr>
+      <w:r>
+        <w:t>削除待ちキューは、読み込み要求の発生に伴って削除されていく。</w:t>
+      </w:r>
+    </w:p>
+    <w:p>
+      <w:pPr>
+        <w:pStyle w:val="a2"/>
+        <w:ind w:left="1298" w:hanging="254"/>
+      </w:pPr>
+      <w:r>
+        <w:lastRenderedPageBreak/>
+        <w:t>ただし、圧縮ファイルは</w:t>
+      </w:r>
+      <w:r>
+        <w:t>できる限り</w:t>
+      </w:r>
+      <w:r>
+        <w:t>残す</w:t>
+      </w:r>
+      <w:r>
+        <w:t>。通常ファイルのバッファだけ削除して新しいファイルのバッファを確保できたなら、削除待ちキューは圧縮ファイルのバッファを掴んだまま削除されずに残る。</w:t>
+      </w:r>
+    </w:p>
+    <w:p>
+      <w:pPr>
+        <w:pStyle w:val="a"/>
+      </w:pPr>
+      <w:r>
+        <w:t>クローズ済みファイルの圧縮ファイルだけが残っている場合、オープン中の状態に戻してハンドルを返し、圧縮ファイルの展開から処理する。</w:t>
+      </w:r>
+    </w:p>
+    <w:p>
+      <w:pPr>
+        <w:pStyle w:val="a1"/>
+      </w:pPr>
+      <w:r>
+        <w:t>読み込み要求を出した側の処理は、毎フレーム読み込みの完了状態をチェックし、完了していたらバッファのポインタを受け取って処理</w:t>
+      </w:r>
+      <w:r>
+        <w:t>を行い、不要になったらクローズする。</w:t>
+      </w:r>
+    </w:p>
+    <w:p>
+      <w:pPr>
+        <w:pStyle w:val="a1"/>
+        <w:keepNext/>
+        <w:widowControl/>
+      </w:pPr>
+      <w:r>
+        <w:t>読み込み要求を出す際は、読み込みバッファへの展開ではなく、任意のバッファを指定することが可能。</w:t>
+      </w:r>
+    </w:p>
+    <w:p>
+      <w:pPr>
+        <w:pStyle w:val="a"/>
+      </w:pPr>
+      <w:r>
+        <w:t>任意のバッファを用意するために</w:t>
+      </w:r>
+      <w:r>
+        <w:t>、最初に</w:t>
+      </w:r>
+      <w:r>
+        <w:t>ファイルサイズを</w:t>
+      </w:r>
+      <w:r>
+        <w:t>調べてメモリを確保してから要求を出す。</w:t>
+      </w:r>
+    </w:p>
+    <w:p>
+      <w:pPr>
+        <w:pStyle w:val="a"/>
+      </w:pPr>
+      <w:r>
+        <w:t>読み込みバッファに展開されないファイルはキャッシュとして機能しない。</w:t>
+      </w:r>
+    </w:p>
+    <w:p>
+      <w:pPr>
+        <w:pStyle w:val="a"/>
+      </w:pPr>
+      <w:r>
+        <w:t>圧縮ファイルだけ読み込みバッファに読み込み、指定バッファに展開する処理だった場合、圧縮ファイルはキャッシュとして</w:t>
+      </w:r>
+      <w:r>
+        <w:t>機能する</w:t>
+      </w:r>
+      <w:r>
+        <w:t>。</w:t>
+      </w:r>
+    </w:p>
+    <w:p>
+      <w:pPr>
+        <w:pStyle w:val="a"/>
+      </w:pPr>
+      <w:r>
+        <w:t>リソースマネージャの場合は、参照がなくなったリソースをすぐに解放しないので、読み込み要求を出す前に、既存のリソースを（キャッシュとして）優先的に再利用する。</w:t>
+      </w:r>
+    </w:p>
+    <w:p>
+      <w:pPr>
+        <w:pStyle w:val="a1"/>
+        <w:keepNext/>
+        <w:widowControl/>
+      </w:pPr>
+      <w:r>
+        <w:t>アーカイブ内アーカイブの読み込み要求では、そのアーカイブ内のファイルの数だけいっぺんに読み込みが発生したものとして処理する。</w:t>
+      </w:r>
+    </w:p>
+    <w:p>
+      <w:pPr>
+        <w:pStyle w:val="a"/>
+      </w:pPr>
+      <w:r>
+        <w:t>例えば、</w:t>
+      </w:r>
+      <w:r>
+        <w:t>5</w:t>
+      </w:r>
+      <w:r>
+        <w:t>つのファイルがあるなら</w:t>
+      </w:r>
+      <w:r>
+        <w:t>5</w:t>
+      </w:r>
+      <w:r>
+        <w:t>つの読み込み要求を同時に発生させ、</w:t>
+      </w:r>
+      <w:r>
+        <w:t>1</w:t>
+      </w:r>
+      <w:r>
+        <w:t>回の読み込みで全ての読み込みを完了させる。</w:t>
+      </w:r>
+    </w:p>
+    <w:p>
+      <w:pPr>
+        <w:pStyle w:val="a"/>
+      </w:pPr>
+      <w:r>
+        <w:t>読み込みが完了しても、実際に読み込みがなければそのまま削除待ちのキューに回される。</w:t>
+      </w:r>
+    </w:p>
+    <w:p>
+      <w:pPr>
+        <w:pStyle w:val="a"/>
+      </w:pPr>
+      <w:r>
+        <w:t>対象ファイルの中に読み込み済み（キャッシュされている）ファイルがある場合は読み込まれない。</w:t>
+      </w:r>
+    </w:p>
+    <w:p>
+      <w:pPr>
+        <w:pStyle w:val="a"/>
+      </w:pPr>
+      <w:r>
+        <w:t>対象ファイルの中に、「優先度の高いアーカイブ」に含まれるファイルがあれば、そちらから読み込まれる。</w:t>
+      </w:r>
+    </w:p>
+    <w:p>
+      <w:pPr>
+        <w:pStyle w:val="a"/>
+        <w:keepNext/>
+        <w:widowControl/>
+        <w:ind w:left="998" w:hanging="255"/>
+      </w:pPr>
+      <w:r>
+        <w:t>このアーカイブ内アーカイブの仕組みにより、同じファイルが複数の場所に配置される可能性がある。</w:t>
+      </w:r>
+    </w:p>
+    <w:p>
+      <w:pPr>
+        <w:pStyle w:val="a2"/>
+        <w:ind w:left="1298" w:hanging="254"/>
+      </w:pPr>
+      <w:r>
+        <w:t>これにより、読み込みを効率化する。</w:t>
+      </w:r>
+    </w:p>
+    <w:p>
+      <w:pPr>
+        <w:pStyle w:val="a2"/>
+        <w:ind w:left="1298" w:hanging="254"/>
+      </w:pPr>
+      <w:r>
+        <w:t>分散するファイルが全て同じ内容であることは、アーカイブ時にアーカイブツールによって確認・保証される。</w:t>
+      </w:r>
+    </w:p>
+    <w:p>
+      <w:pPr>
+        <w:pStyle w:val="a2"/>
+        <w:ind w:left="1298" w:hanging="254"/>
+      </w:pPr>
+      <w:r>
+        <w:t>どこに配置されたファイルであっても、同じパス（の</w:t>
+      </w:r>
+      <w:r>
+        <w:rPr>
+          <w:rFonts w:hint="eastAsia"/>
+        </w:rPr>
+        <w:t>CRC</w:t>
+      </w:r>
+      <w:r>
+        <w:t>）のファイルであればキャッシュとして有効。</w:t>
+      </w:r>
+    </w:p>
+    <w:p>
+      <w:pPr>
+        <w:pStyle w:val="affff6"/>
+        <w:keepNext/>
+        <w:widowControl/>
+        <w:spacing w:beforeLines="50" w:before="180"/>
+        <w:ind w:left="447" w:hanging="298"/>
+      </w:pPr>
+      <w:r>
+        <w:t>ファイルマネージャは専用スレッドで稼働し、</w:t>
+      </w:r>
+      <w:r>
+        <w:t>バックグラントでのファイル読み込みと圧縮ファイルの展開を行う。</w:t>
+      </w:r>
+    </w:p>
+    <w:p>
+      <w:pPr>
+        <w:pStyle w:val="a1"/>
+      </w:pPr>
+      <w:r>
+        <w:t>スレッドの優先度はゲームよりも低く設定する。</w:t>
+      </w:r>
+    </w:p>
+    <w:p>
+      <w:pPr>
+        <w:pStyle w:val="a1"/>
+      </w:pPr>
+      <w:r>
+        <w:lastRenderedPageBreak/>
+        <w:t>現在のシーク位置に基づいて読み込みをスケジューリングし、</w:t>
+      </w:r>
+      <w:r>
+        <w:t>位置的に</w:t>
+      </w:r>
+      <w:r>
+        <w:t>近いファイルを優先的に読み込む。</w:t>
+      </w:r>
+    </w:p>
+    <w:p>
+      <w:pPr>
+        <w:pStyle w:val="a1"/>
+        <w:keepNext/>
+        <w:widowControl/>
+      </w:pPr>
+      <w:r>
+        <w:t>圧縮展開処理は、別途「ジョブ」を投入して</w:t>
+      </w:r>
+      <w:r>
+        <w:t>並行処理で</w:t>
+      </w:r>
+      <w:r>
+        <w:t>実行する。</w:t>
+      </w:r>
+    </w:p>
+    <w:p>
+      <w:pPr>
+        <w:pStyle w:val="a"/>
+      </w:pPr>
+      <w:r>
+        <w:t>「ジョブ」については、別紙の「</w:t>
+      </w:r>
+      <w:r>
+        <w:rPr>
+          <w:rFonts w:hint="eastAsia"/>
+        </w:rPr>
+        <w:t>「サービス」によるマルチスレッドの効率化</w:t>
+      </w:r>
+      <w:r>
+        <w:rPr>
+          <w:rFonts w:hint="eastAsia"/>
+        </w:rPr>
+        <w:t>」を参照。</w:t>
+      </w:r>
+    </w:p>
+    <w:p>
+      <w:pPr>
+        <w:pStyle w:val="a1"/>
+      </w:pPr>
+      <w:r>
+        <w:t>読み込み要求がない時は、スリープして待機し、キューイングされるのを待つ。</w:t>
+      </w:r>
+    </w:p>
+    <w:p>
+      <w:pPr>
+        <w:pStyle w:val="a"/>
+      </w:pPr>
+      <w:r>
+        <w:t>ストリーミングを扱う場合、スリープできるようなタイミングはほとんどない。</w:t>
+      </w:r>
+    </w:p>
+    <w:p>
+      <w:pPr>
+        <w:pStyle w:val="affff6"/>
+        <w:keepNext/>
+        <w:widowControl/>
+        <w:spacing w:beforeLines="50" w:before="180"/>
+        <w:ind w:left="447" w:hanging="298"/>
+      </w:pPr>
+      <w:r>
+        <w:t>【できれば】</w:t>
+      </w:r>
+      <w:r>
+        <w:t>ストリーミングを扱う場合、</w:t>
+      </w:r>
+      <w:r>
+        <w:t>外部から渡されたリングバッファに対する読み込みに対応する。</w:t>
+      </w:r>
+    </w:p>
+    <w:p>
+      <w:pPr>
+        <w:pStyle w:val="a1"/>
+      </w:pPr>
+      <w:r>
+        <w:t>リングバッファの残量を逐一チェックし、しきい値未満になったら優先的に読み込むようにスケジューリングする。</w:t>
+      </w:r>
+    </w:p>
+    <w:p>
+      <w:pPr>
+        <w:pStyle w:val="a1"/>
+      </w:pPr>
+      <w:r>
+        <w:t>ストリーミングの読み込みを行う際は、一時的にゲームよりもスレッド優先度を高くする。</w:t>
+      </w:r>
+    </w:p>
+    <w:p>
+      <w:pPr>
+        <w:pStyle w:val="a1"/>
+      </w:pPr>
+      <w:r>
+        <w:t>ストリーミングの読み込みには三つのタイプがある。</w:t>
+      </w:r>
+    </w:p>
+    <w:p>
+      <w:pPr>
+        <w:pStyle w:val="a"/>
+      </w:pPr>
+      <w:r>
+        <w:t>BGM</w:t>
+      </w:r>
+      <w:r>
+        <w:t>のようなループタイプ（</w:t>
+      </w:r>
+      <w:r>
+        <w:t>BGM</w:t>
+      </w:r>
+      <w:r>
+        <w:t>でも</w:t>
+      </w:r>
+      <w:r>
+        <w:t>1</w:t>
+      </w:r>
+      <w:r>
+        <w:t>ループで完了するものもある）</w:t>
+      </w:r>
+    </w:p>
+    <w:p>
+      <w:pPr>
+        <w:pStyle w:val="a"/>
+      </w:pPr>
+      <w:r>
+        <w:t>ムービーやボイスのような</w:t>
+      </w:r>
+      <w:r>
+        <w:t>1</w:t>
+      </w:r>
+      <w:r>
+        <w:t>ループで完了タイプ（ループするムービーもある）</w:t>
+      </w:r>
+    </w:p>
+    <w:p>
+      <w:pPr>
+        <w:pStyle w:val="a"/>
+      </w:pPr>
+      <w:r>
+        <w:t>即時再生のための予約バッファリング（予約バッファリングにはファイル読み込みバッファが使用され、再生が確定した際にメモリを転送する）</w:t>
+      </w:r>
+    </w:p>
+    <w:p>
+      <w:pPr>
+        <w:pStyle w:val="a1"/>
+      </w:pPr>
+      <w:r>
+        <w:t>全てのファイルアクセスを一つのファイルマネージャで処理しないと、効率的なシークのスケジューリングができないので、できる限り、ストリーミングも含めて対応する。</w:t>
       </w:r>
     </w:p>
     <w:p>
       <w:pPr>
         <w:pStyle w:val="1"/>
       </w:pPr>
-      <w:bookmarkStart w:id="6" w:name="_Toc377442866"/>
-      <w:r>
-        <w:rPr>
-          <w:rFonts w:hint="eastAsia"/>
-        </w:rPr>
-        <w:t>仕様の依存関係</w:t>
+      <w:bookmarkStart w:id="6" w:name="_Toc379484638"/>
+      <w:r>
+        <w:rPr>
+          <w:rFonts w:hint="eastAsia"/>
+        </w:rPr>
+        <w:lastRenderedPageBreak/>
+        <w:t>仕様概要</w:t>
       </w:r>
       <w:bookmarkEnd w:id="6"/>
     </w:p>
     <w:p>
       <w:pPr>
-        <w:pStyle w:val="a8"/>
+        <w:pStyle w:val="2"/>
+      </w:pPr>
+      <w:bookmarkStart w:id="7" w:name="_Toc379484639"/>
+      <w:r>
+        <w:rPr>
+          <w:rFonts w:hint="eastAsia"/>
+        </w:rPr>
+        <w:t>システム構成図</w:t>
+      </w:r>
+      <w:bookmarkEnd w:id="7"/>
+    </w:p>
+    <w:p>
+      <w:pPr>
+        <w:pStyle w:val="a9"/>
+        <w:keepNext/>
+        <w:widowControl/>
         <w:ind w:firstLine="283"/>
       </w:pPr>
       <w:r>
-        <w:object w:dxaOrig="6601" w:dyaOrig="1861" w14:anchorId="10454127">
+        <w:t>要件に基づくシステム構成図を示す。</w:t>
+      </w:r>
+    </w:p>
+    <w:p>
+      <w:pPr>
+        <w:pStyle w:val="a9"/>
+        <w:keepNext/>
+        <w:widowControl/>
+        <w:spacing w:beforeLines="50" w:before="180"/>
+        <w:ind w:firstLineChars="0" w:firstLine="0"/>
+      </w:pPr>
+      <w:r>
+        <w:t>ファイルマネージャのシステム構成図：</w:t>
+      </w:r>
+    </w:p>
+    <w:p>
+      <w:pPr>
+        <w:pStyle w:val="a9"/>
+        <w:ind w:leftChars="-135" w:left="-283" w:rightChars="-405" w:right="-850" w:firstLineChars="0" w:firstLine="0"/>
+      </w:pPr>
+      <w:r>
+        <w:object w:dxaOrig="17356" w:dyaOrig="10020" w14:anchorId="6AC28DA0">
           <v:shapetype id="_x0000_t75" coordsize="21600,21600" o:spt="75" o:preferrelative="t" path="m@4@5l@4@11@9@11@9@5xe" filled="f" stroked="f">
             <v:stroke joinstyle="miter"/>
             <v:formulas>
@@ -1635,12 +4013,2755 @@
             <v:path o:extrusionok="f" gradientshapeok="t" o:connecttype="rect"/>
             <o:lock v:ext="edit" aspectratio="t"/>
           </v:shapetype>
-          <v:shape id="_x0000_i1025" type="#_x0000_t75" style="width:258.6pt;height:73.15pt" o:ole="">
+          <v:shape id="_x0000_i1048" type="#_x0000_t75" style="width:453.9pt;height:262.1pt" o:ole="">
             <v:imagedata r:id="rId19" o:title=""/>
           </v:shape>
-          <o:OLEObject Type="Embed" ProgID="Visio.Drawing.15" ShapeID="_x0000_i1025" DrawAspect="Content" ObjectID="_1451194531" r:id="rId20"/>
+          <o:OLEObject Type="Embed" ProgID="Visio.Drawing.15" ShapeID="_x0000_i1048" DrawAspect="Content" ObjectID="_1453226705" r:id="rId20"/>
         </w:object>
       </w:r>
+    </w:p>
+    <w:p>
+      <w:pPr>
+        <w:pStyle w:val="2"/>
+      </w:pPr>
+      <w:bookmarkStart w:id="8" w:name="_Toc379484640"/>
+      <w:r>
+        <w:rPr>
+          <w:rFonts w:hint="eastAsia"/>
+        </w:rPr>
+        <w:t>アーカイブツール</w:t>
+      </w:r>
+      <w:bookmarkEnd w:id="8"/>
+    </w:p>
+    <w:p>
+      <w:pPr>
+        <w:pStyle w:val="a9"/>
+        <w:ind w:firstLine="283"/>
+      </w:pPr>
+      <w:r>
+        <w:t>専用のアーカイブツールを使用してファイルをアーカイブする。</w:t>
+      </w:r>
+    </w:p>
+    <w:p>
+      <w:pPr>
+        <w:pStyle w:val="a9"/>
+        <w:keepNext/>
+        <w:widowControl/>
+        <w:ind w:firstLine="283"/>
+      </w:pPr>
+      <w:r>
+        <w:t>アーカイブツールは下記の処理に対応する。</w:t>
+      </w:r>
+    </w:p>
+    <w:p>
+      <w:pPr>
+        <w:pStyle w:val="affff6"/>
+        <w:ind w:left="447" w:hanging="298"/>
+      </w:pPr>
+      <w:r>
+        <w:rPr>
+          <w:rFonts w:hint="eastAsia"/>
+        </w:rPr>
+        <w:t>指定のフォルダ以下のファイルをまとめてアーカイブする。</w:t>
+      </w:r>
+    </w:p>
+    <w:p>
+      <w:pPr>
+        <w:pStyle w:val="affff6"/>
+        <w:ind w:left="447" w:hanging="298"/>
+      </w:pPr>
+      <w:r>
+        <w:rPr>
+          <w:rFonts w:hint="eastAsia"/>
+        </w:rPr>
+        <w:t>基本フォルダをルートフォルダに見立てたフルパスでファイルを管理する。</w:t>
+      </w:r>
+    </w:p>
+    <w:p>
+      <w:pPr>
+        <w:pStyle w:val="affff6"/>
+        <w:ind w:left="447" w:hanging="298"/>
+      </w:pPr>
+      <w:r>
+        <w:t>ファイルパスは全て小文字化した上で、</w:t>
+      </w:r>
+      <w:r>
+        <w:t>CRC</w:t>
+      </w:r>
+      <w:r>
+        <w:t>化して管理する。</w:t>
+      </w:r>
+    </w:p>
+    <w:p>
+      <w:pPr>
+        <w:pStyle w:val="affff6"/>
+        <w:ind w:left="447" w:hanging="298"/>
+      </w:pPr>
+      <w:r>
+        <w:t>ファイルごとに圧縮したファイルを扱う。</w:t>
+      </w:r>
+    </w:p>
+    <w:p>
+      <w:pPr>
+        <w:pStyle w:val="affff6"/>
+        <w:ind w:left="447" w:hanging="298"/>
+      </w:pPr>
+      <w:r>
+        <w:t>ヘッダー部にファイルリストを列挙する。</w:t>
+      </w:r>
+    </w:p>
+    <w:p>
+      <w:pPr>
+        <w:pStyle w:val="a1"/>
+      </w:pPr>
+      <w:r>
+        <w:t>ファイルリストは、１</w:t>
+      </w:r>
+      <w:r>
+        <w:rPr>
+          <w:rFonts w:hint="eastAsia"/>
+        </w:rPr>
+        <w:t>ファイル</w:t>
+      </w:r>
+      <w:r>
+        <w:rPr>
+          <w:rFonts w:hint="eastAsia"/>
+        </w:rPr>
+        <w:t>ごとに</w:t>
+      </w:r>
+      <w:r>
+        <w:rPr>
+          <w:rFonts w:hint="eastAsia"/>
+        </w:rPr>
+        <w:t>「</w:t>
+      </w:r>
+      <w:r>
+        <w:rPr>
+          <w:rFonts w:hint="eastAsia"/>
+        </w:rPr>
+        <w:t>CR</w:t>
+      </w:r>
+      <w:r>
+        <w:t>C</w:t>
+      </w:r>
+      <w:r>
+        <w:t>」「ファイル位置」「圧縮ファイルサイズ」「本来のファイルサイズ」を扱う。</w:t>
+      </w:r>
+      <w:r>
+        <w:t>4</w:t>
+      </w:r>
+      <w:r>
+        <w:t>バイト</w:t>
+      </w:r>
+      <w:r>
+        <w:t>×</w:t>
+      </w:r>
+      <w:r>
+        <w:t>4</w:t>
+      </w:r>
+      <w:r>
+        <w:t>で、</w:t>
+      </w:r>
+      <w:r>
+        <w:t>1</w:t>
+      </w:r>
+      <w:r>
+        <w:t>件当たり</w:t>
+      </w:r>
+      <w:r>
+        <w:rPr>
+          <w:rFonts w:hint="eastAsia"/>
+        </w:rPr>
+        <w:t>1</w:t>
+      </w:r>
+      <w:r>
+        <w:t>6</w:t>
+      </w:r>
+      <w:r>
+        <w:t>バイト。</w:t>
+      </w:r>
+    </w:p>
+    <w:p>
+      <w:pPr>
+        <w:pStyle w:val="a1"/>
+      </w:pPr>
+      <w:r>
+        <w:t>CRC</w:t>
+      </w:r>
+      <w:r>
+        <w:t>の昇順で配置し、そのままメモリに展開してバイナリサーチ可能な構造にする。</w:t>
+      </w:r>
+    </w:p>
+    <w:p>
+      <w:pPr>
+        <w:pStyle w:val="affff6"/>
+        <w:ind w:left="447" w:hanging="298"/>
+      </w:pPr>
+      <w:r>
+        <w:t>ファイル内にアーカイブファイルを含むことを可能とする。</w:t>
+      </w:r>
+    </w:p>
+    <w:p>
+      <w:pPr>
+        <w:pStyle w:val="affff6"/>
+        <w:ind w:left="447" w:hanging="298"/>
+      </w:pPr>
+      <w:r>
+        <w:lastRenderedPageBreak/>
+        <w:t>ファイル内アーカイブ内のファイルも、ヘッダー部のファイルリストに共に列挙する。</w:t>
+      </w:r>
+    </w:p>
+    <w:p>
+      <w:pPr>
+        <w:pStyle w:val="a1"/>
+        <w:keepNext/>
+        <w:widowControl/>
+      </w:pPr>
+      <w:r>
+        <w:t>「ファイル位置」はアーカイブ内アーカイブの先頭を指す。</w:t>
+      </w:r>
+    </w:p>
+    <w:p>
+      <w:pPr>
+        <w:pStyle w:val="a"/>
+      </w:pPr>
+      <w:r>
+        <w:t>アーカイブ内アーカイブ内のファイル読み込み要求時は、アーカイブ内アーカイブ内のファイルをまとめて読み込むため。</w:t>
+      </w:r>
+    </w:p>
+    <w:p>
+      <w:pPr>
+        <w:pStyle w:val="a1"/>
+        <w:keepNext/>
+        <w:widowControl/>
+      </w:pPr>
+      <w:r>
+        <w:t>「圧縮ファイルサイズ」「本来のファイルサイズ」は対象ファイルのものを指す。</w:t>
+      </w:r>
+    </w:p>
+    <w:p>
+      <w:pPr>
+        <w:pStyle w:val="a"/>
+      </w:pPr>
+      <w:r>
+        <w:t>どのようなファイルであっても、ファイルを読み込まずにファイルサイズを返すことができるようにするため。</w:t>
+      </w:r>
+    </w:p>
+    <w:p>
+      <w:pPr>
+        <w:pStyle w:val="a1"/>
+        <w:keepNext/>
+        <w:widowControl/>
+      </w:pPr>
+      <w:r>
+        <w:t>これにより、同じパス（</w:t>
+      </w:r>
+      <w:r>
+        <w:rPr>
+          <w:rFonts w:hint="eastAsia"/>
+        </w:rPr>
+        <w:t>CRC</w:t>
+      </w:r>
+      <w:r>
+        <w:rPr>
+          <w:rFonts w:hint="eastAsia"/>
+        </w:rPr>
+        <w:t>）のファイルが列挙される可能性があるが、「ファイル位置」順に全て列挙する。</w:t>
+      </w:r>
+    </w:p>
+    <w:p>
+      <w:pPr>
+        <w:pStyle w:val="a"/>
+      </w:pPr>
+      <w:r>
+        <w:t>実際の読み込み時に、シーク位置に応じてもっとも近い</w:t>
+      </w:r>
+      <w:r>
+        <w:t>ファイルが選ばれる</w:t>
+      </w:r>
+      <w:r>
+        <w:t>。</w:t>
+      </w:r>
+    </w:p>
+    <w:p>
+      <w:pPr>
+        <w:pStyle w:val="a1"/>
+      </w:pPr>
+      <w:r>
+        <w:t>アーカイブ内アーカイブファイルの属性が、「親アーカイブへの展開を許可しない」ものになっている場合は展開しない。</w:t>
+      </w:r>
+    </w:p>
+    <w:p>
+      <w:pPr>
+        <w:pStyle w:val="affff6"/>
+        <w:keepNext/>
+        <w:widowControl/>
+        <w:ind w:left="447" w:hanging="298"/>
+      </w:pPr>
+      <w:r>
+        <w:t>ファイル内アーカイブファイルは圧縮しない。その中のファイルは圧縮可。</w:t>
+      </w:r>
+    </w:p>
+    <w:p>
+      <w:pPr>
+        <w:pStyle w:val="a1"/>
+      </w:pPr>
+      <w:r>
+        <w:t>要は、複数のファイルをひとまとめに圧縮することには対応しない。</w:t>
+      </w:r>
+    </w:p>
+    <w:p>
+      <w:pPr>
+        <w:pStyle w:val="a1"/>
+      </w:pPr>
+      <w:r>
+        <w:t>実機上では常にファイルを単独で管理し、個別の再利用性を高める。</w:t>
+      </w:r>
+    </w:p>
+    <w:p>
+      <w:pPr>
+        <w:pStyle w:val="affff6"/>
+        <w:ind w:left="447" w:hanging="298"/>
+      </w:pPr>
+      <w:r>
+        <w:t>フッター部に</w:t>
+      </w:r>
+      <w:r>
+        <w:t>CRC</w:t>
+      </w:r>
+      <w:r>
+        <w:t>に対するファイルパスの文字列情報を保存する。</w:t>
+      </w:r>
+    </w:p>
+    <w:p>
+      <w:pPr>
+        <w:pStyle w:val="affff6"/>
+        <w:keepNext/>
+        <w:widowControl/>
+        <w:ind w:left="447" w:hanging="298"/>
+      </w:pPr>
+      <w:r>
+        <w:t>異なる</w:t>
+      </w:r>
+      <w:r>
+        <w:t>ファイルで</w:t>
+      </w:r>
+      <w:r>
+        <w:t>CRC</w:t>
+      </w:r>
+      <w:r>
+        <w:t>が</w:t>
+      </w:r>
+      <w:r>
+        <w:t>競合</w:t>
+      </w:r>
+      <w:r>
+        <w:t>するものがあったら</w:t>
+      </w:r>
+      <w:r>
+        <w:t>エラー。</w:t>
+      </w:r>
+    </w:p>
+    <w:p>
+      <w:pPr>
+        <w:pStyle w:val="a1"/>
+      </w:pPr>
+      <w:r>
+        <w:t>ファイル名を変更することで対処することになる。</w:t>
+      </w:r>
+    </w:p>
+    <w:p>
+      <w:pPr>
+        <w:pStyle w:val="a1"/>
+        <w:keepNext/>
+        <w:widowControl/>
+      </w:pPr>
+      <w:r>
+        <w:t>ゲーム内で使用する全てのアーカイブファイルで</w:t>
+      </w:r>
+      <w:r>
+        <w:t>CRC</w:t>
+      </w:r>
+      <w:r>
+        <w:t>の競合があっては行けないので、複数のアーカイブファイルで</w:t>
+      </w:r>
+      <w:r>
+        <w:t>CRC</w:t>
+      </w:r>
+      <w:r>
+        <w:t>の競合がないかチェックする機能もツールに設ける。</w:t>
+      </w:r>
+    </w:p>
+    <w:p>
+      <w:pPr>
+        <w:pStyle w:val="a"/>
+      </w:pPr>
+      <w:r>
+        <w:t>フッター部のファイルパス情報を利用して、競合を判定する。（「</w:t>
+      </w:r>
+      <w:r>
+        <w:rPr>
+          <w:rFonts w:hint="eastAsia"/>
+        </w:rPr>
+        <w:t>CRC</w:t>
+      </w:r>
+      <w:r>
+        <w:rPr>
+          <w:rFonts w:hint="eastAsia"/>
+        </w:rPr>
+        <w:t>の一致＝ファイルパスの一致」なら問題なし</w:t>
+      </w:r>
+      <w:r>
+        <w:t>）</w:t>
+      </w:r>
+    </w:p>
+    <w:p>
+      <w:pPr>
+        <w:pStyle w:val="affff6"/>
+        <w:keepNext/>
+        <w:widowControl/>
+        <w:ind w:left="447" w:hanging="298"/>
+      </w:pPr>
+      <w:r>
+        <w:rPr>
+          <w:rFonts w:hint="eastAsia"/>
+        </w:rPr>
+        <w:t>ファイル内アーカイブの仕組みにより、同じファイルで内容が異なるものがあったらエラー。</w:t>
+      </w:r>
+    </w:p>
+    <w:p>
+      <w:pPr>
+        <w:pStyle w:val="a1"/>
+      </w:pPr>
+      <w:r>
+        <w:rPr>
+          <w:rFonts w:hint="eastAsia"/>
+        </w:rPr>
+        <w:t>ツールの処理過程で、内部的にファイル内容を</w:t>
+      </w:r>
+      <w:r>
+        <w:rPr>
+          <w:rFonts w:hint="eastAsia"/>
+        </w:rPr>
+        <w:t>MD5</w:t>
+      </w:r>
+      <w:r>
+        <w:rPr>
+          <w:rFonts w:hint="eastAsia"/>
+        </w:rPr>
+        <w:t>などのハッシュ化した情報を記録して照合する。</w:t>
+      </w:r>
+    </w:p>
+    <w:p>
+      <w:pPr>
+        <w:pStyle w:val="affff6"/>
+        <w:ind w:left="447" w:hanging="298"/>
+      </w:pPr>
+      <w:r>
+        <w:rPr>
+          <w:rFonts w:hint="eastAsia"/>
+        </w:rPr>
+        <w:t>非圧縮状態で</w:t>
+      </w:r>
+      <w:r>
+        <w:rPr>
+          <w:rFonts w:hint="eastAsia"/>
+        </w:rPr>
+        <w:t>2GB</w:t>
+      </w:r>
+      <w:r>
+        <w:rPr>
+          <w:rFonts w:hint="eastAsia"/>
+        </w:rPr>
+        <w:t>を超えるファイルがあったらエラー。</w:t>
+      </w:r>
+    </w:p>
+    <w:p>
+      <w:pPr>
+        <w:pStyle w:val="affff6"/>
+        <w:ind w:left="447" w:hanging="298"/>
+      </w:pPr>
+      <w:r>
+        <w:t>アーカイブファイル全体（ヘッダー＋ファイル内容＋フッター）で</w:t>
+      </w:r>
+      <w:r>
+        <w:rPr>
+          <w:rFonts w:hint="eastAsia"/>
+        </w:rPr>
+        <w:t>4GB</w:t>
+      </w:r>
+      <w:r>
+        <w:rPr>
+          <w:rFonts w:hint="eastAsia"/>
+        </w:rPr>
+        <w:t>を超えたらエラー。</w:t>
+      </w:r>
+    </w:p>
+    <w:p>
+      <w:pPr>
+        <w:pStyle w:val="affff6"/>
+        <w:ind w:left="447" w:hanging="298"/>
+      </w:pPr>
+      <w:r>
+        <w:t>アーカイブ時に、ヘッダー情報のためのエンディアンを指定可能。</w:t>
+      </w:r>
+    </w:p>
+    <w:p>
+      <w:pPr>
+        <w:pStyle w:val="affff6"/>
+        <w:ind w:left="447" w:hanging="298"/>
+      </w:pPr>
+      <w:r>
+        <w:t>アーカイブ時に、</w:t>
+      </w:r>
+      <w:r>
+        <w:t>「親アーカイブへの展開を許可しない」属性を指定</w:t>
+      </w:r>
+      <w:r>
+        <w:t>可能</w:t>
+      </w:r>
+      <w:r>
+        <w:t>。</w:t>
+      </w:r>
+    </w:p>
+    <w:p>
+      <w:pPr>
+        <w:pStyle w:val="a1"/>
+      </w:pPr>
+      <w:r>
+        <w:t>この場合</w:t>
+      </w:r>
+      <w:r>
+        <w:t>でもアーカイブ内アーカイブとして処理する際には一つ一つのファイルをチェックし</w:t>
+      </w:r>
+      <w:r>
+        <w:t>、</w:t>
+      </w:r>
+      <w:r>
+        <w:rPr>
+          <w:rFonts w:hint="eastAsia"/>
+        </w:rPr>
+        <w:t>CRC</w:t>
+      </w:r>
+      <w:r>
+        <w:rPr>
+          <w:rFonts w:hint="eastAsia"/>
+        </w:rPr>
+        <w:t>の競合、</w:t>
+      </w:r>
+      <w:r>
+        <w:t>ファイル</w:t>
+      </w:r>
+      <w:r>
+        <w:t>内容の不一致をチェックする。</w:t>
+      </w:r>
+    </w:p>
+    <w:p>
+      <w:pPr>
+        <w:pStyle w:val="affff6"/>
+        <w:keepNext/>
+        <w:widowControl/>
+        <w:ind w:left="447" w:hanging="298"/>
+      </w:pPr>
+      <w:r>
+        <w:lastRenderedPageBreak/>
+        <w:t>アーカイブ時には、任意のフォルダに配置されている設定ファイルを読み込んで処理する。</w:t>
+      </w:r>
+    </w:p>
+    <w:p>
+      <w:pPr>
+        <w:pStyle w:val="a1"/>
+      </w:pPr>
+      <w:r>
+        <w:t>設定ファイルは所定のファイル名で随所に配置される。</w:t>
+      </w:r>
+    </w:p>
+    <w:p>
+      <w:pPr>
+        <w:pStyle w:val="a1"/>
+      </w:pPr>
+      <w:r>
+        <w:t>設定ファイルにより「</w:t>
+      </w:r>
+      <w:r>
+        <w:t>アーカイブ内アーカイブとしてまとめるファイルの指定</w:t>
+      </w:r>
+      <w:r>
+        <w:t>」</w:t>
+      </w:r>
+      <w:r>
+        <w:t>や</w:t>
+      </w:r>
+      <w:r>
+        <w:t>「</w:t>
+      </w:r>
+      <w:r>
+        <w:t>ファイル毎の圧縮の有無の指定</w:t>
+      </w:r>
+      <w:r>
+        <w:t>」</w:t>
+      </w:r>
+      <w:r>
+        <w:t>などが記述</w:t>
+      </w:r>
+      <w:r>
+        <w:t>され、設定ファイル以下のサブフォルダに適用される。</w:t>
+      </w:r>
+    </w:p>
+    <w:p>
+      <w:pPr>
+        <w:pStyle w:val="2"/>
+      </w:pPr>
+      <w:bookmarkStart w:id="9" w:name="_Toc379484641"/>
+      <w:r>
+        <w:rPr>
+          <w:rFonts w:hint="eastAsia"/>
+        </w:rPr>
+        <w:t>アーカイブファイル内アーカイブについて</w:t>
+      </w:r>
+      <w:bookmarkEnd w:id="9"/>
+    </w:p>
+    <w:p>
+      <w:pPr>
+        <w:pStyle w:val="a9"/>
+        <w:keepNext/>
+        <w:widowControl/>
+        <w:ind w:firstLine="283"/>
+      </w:pPr>
+      <w:r>
+        <w:rPr>
+          <w:rFonts w:hint="eastAsia"/>
+        </w:rPr>
+        <w:t>要件定義で示した「</w:t>
+      </w:r>
+      <w:r>
+        <w:t>アーカイブ内アーカイブ内のファイルは、親のアーカイブのファイルリストにも登録される」について補足する。</w:t>
+      </w:r>
+    </w:p>
+    <w:p>
+      <w:pPr>
+        <w:pStyle w:val="a9"/>
+        <w:keepNext/>
+        <w:widowControl/>
+        <w:ind w:firstLine="283"/>
+      </w:pPr>
+      <w:r>
+        <w:t>具体的には下記のようなイメージである。</w:t>
+      </w:r>
+    </w:p>
+    <w:bookmarkStart w:id="10" w:name="_MON_1453213019"/>
+    <w:bookmarkEnd w:id="10"/>
+    <w:p>
+      <w:pPr>
+        <w:pStyle w:val="a9"/>
+        <w:ind w:firstLineChars="0" w:firstLine="0"/>
+      </w:pPr>
+      <w:r>
+        <w:object w:dxaOrig="10605" w:dyaOrig="4395" w14:anchorId="0C81CCCC">
+          <v:shape id="_x0000_i1025" type="#_x0000_t75" style="width:419.35pt;height:173.4pt" o:ole="">
+            <v:imagedata r:id="rId21" o:title=""/>
+          </v:shape>
+          <o:OLEObject Type="Embed" ProgID="Excel.Sheet.12" ShapeID="_x0000_i1025" DrawAspect="Content" ObjectID="_1453226706" r:id="rId22"/>
+        </w:object>
+      </w:r>
+    </w:p>
+    <w:p>
+      <w:pPr>
+        <w:pStyle w:val="a9"/>
+        <w:keepNext/>
+        <w:widowControl/>
+        <w:ind w:firstLine="283"/>
+        <w:rPr>
+          <w:color w:val="FF0000"/>
+        </w:rPr>
+      </w:pPr>
+      <w:r>
+        <w:rPr>
+          <w:color w:val="FF0000"/>
+        </w:rPr>
+        <w:t>↓</w:t>
+      </w:r>
+      <w:r>
+        <w:rPr>
+          <w:color w:val="FF0000"/>
+        </w:rPr>
+        <w:t xml:space="preserve">　</w:t>
+      </w:r>
+      <w:r>
+        <w:rPr>
+          <w:rFonts w:ascii="ＭＳ 明朝" w:eastAsia="ＭＳ 明朝" w:hAnsi="ＭＳ 明朝" w:cs="ＭＳ 明朝"/>
+          <w:color w:val="FF0000"/>
+        </w:rPr>
+        <w:t>※</w:t>
+      </w:r>
+      <w:r>
+        <w:rPr>
+          <w:color w:val="FF0000"/>
+        </w:rPr>
+        <w:t>このファイルを別のアーカイブファイルに含めたイメージ</w:t>
+      </w:r>
+    </w:p>
+    <w:p>
+      <w:pPr>
+        <w:pStyle w:val="a9"/>
+        <w:ind w:firstLineChars="0" w:firstLine="0"/>
+      </w:pPr>
+      <w:r>
+        <w:object w:dxaOrig="9769" w:dyaOrig="5138" w14:anchorId="6A9A69FA">
+          <v:shape id="_x0000_i1026" type="#_x0000_t75" style="width:419.35pt;height:220.6pt" o:ole="">
+            <v:imagedata r:id="rId23" o:title=""/>
+          </v:shape>
+          <o:OLEObject Type="Embed" ProgID="Excel.Sheet.12" ShapeID="_x0000_i1026" DrawAspect="Content" ObjectID="_1453226707" r:id="rId24"/>
+        </w:object>
+      </w:r>
+    </w:p>
+    <w:p>
+      <w:pPr>
+        <w:pStyle w:val="a9"/>
+        <w:ind w:firstLine="283"/>
+      </w:pPr>
+      <w:r>
+        <w:lastRenderedPageBreak/>
+        <w:t>この「</w:t>
+      </w:r>
+      <w:r>
+        <w:rPr>
+          <w:rFonts w:hint="eastAsia"/>
+        </w:rPr>
+        <w:t>full.arc</w:t>
+      </w:r>
+      <w:r>
+        <w:rPr>
+          <w:rFonts w:hint="eastAsia"/>
+        </w:rPr>
+        <w:t>」をマウントした状態で、</w:t>
+      </w:r>
+      <w:r>
+        <w:t>例えば「</w:t>
+      </w:r>
+      <w:r>
+        <w:rPr>
+          <w:rFonts w:hint="eastAsia"/>
+        </w:rPr>
+        <w:t>/data/</w:t>
+      </w:r>
+      <w:proofErr w:type="spellStart"/>
+      <w:r>
+        <w:rPr>
+          <w:rFonts w:hint="eastAsia"/>
+        </w:rPr>
+        <w:t>chara</w:t>
+      </w:r>
+      <w:proofErr w:type="spellEnd"/>
+      <w:r>
+        <w:rPr>
+          <w:rFonts w:hint="eastAsia"/>
+        </w:rPr>
+        <w:t>/x0010/x0010.cfg</w:t>
+      </w:r>
+      <w:r>
+        <w:t>」の読み込み要求を行うと、本来アーカイブファイル内のファイルであるが、ヘッダー部の情報に基づいて、読み込むべきファイルを探り当てることができる。</w:t>
+      </w:r>
+    </w:p>
+    <w:p>
+      <w:pPr>
+        <w:pStyle w:val="a9"/>
+        <w:spacing w:beforeLines="50" w:before="180"/>
+        <w:ind w:firstLine="283"/>
+      </w:pPr>
+      <w:r>
+        <w:t>さらに、「ファイル位置」を参照した先のファイルがアーカイブファイルであるため、そのアーカイブファイルのファイルをまとめて読み込む。</w:t>
+      </w:r>
+    </w:p>
+    <w:p>
+      <w:pPr>
+        <w:pStyle w:val="a9"/>
+        <w:ind w:firstLine="283"/>
+      </w:pPr>
+      <w:r>
+        <w:t>それは、アーカイブファイル内のファイル読み込みが指定されたということが、「そのアーカイブ内のファイル全て</w:t>
+      </w:r>
+      <w:r>
+        <w:t>が</w:t>
+      </w:r>
+      <w:r>
+        <w:t>必要なタイミング」と</w:t>
+      </w:r>
+      <w:r>
+        <w:rPr>
+          <w:rFonts w:hint="eastAsia"/>
+        </w:rPr>
+        <w:t>みなす（予測する）の</w:t>
+      </w:r>
+      <w:r>
+        <w:t>が、このファイルシステムの考え方である。</w:t>
+      </w:r>
+    </w:p>
+    <w:p>
+      <w:pPr>
+        <w:pStyle w:val="a9"/>
+        <w:keepNext/>
+        <w:widowControl/>
+        <w:ind w:firstLine="283"/>
+      </w:pPr>
+      <w:r>
+        <w:t>この時、処理内部の読み込みリクエストは下記のように動作する。</w:t>
+      </w:r>
+    </w:p>
+    <w:p>
+      <w:pPr>
+        <w:pStyle w:val="a9"/>
+        <w:ind w:firstLineChars="0" w:firstLine="0"/>
+      </w:pPr>
+      <w:r>
+        <w:rPr>
+          <w:noProof/>
+        </w:rPr>
+        <mc:AlternateContent>
+          <mc:Choice Requires="wps">
+            <w:drawing>
+              <wp:anchor distT="0" distB="0" distL="114300" distR="114300" simplePos="0" relativeHeight="251659264" behindDoc="0" locked="0" layoutInCell="1" allowOverlap="1" wp14:anchorId="7BC4C320" wp14:editId="487948CF">
+                <wp:simplePos x="0" y="0"/>
+                <wp:positionH relativeFrom="column">
+                  <wp:posOffset>2496541</wp:posOffset>
+                </wp:positionH>
+                <wp:positionV relativeFrom="paragraph">
+                  <wp:posOffset>1565275</wp:posOffset>
+                </wp:positionV>
+                <wp:extent cx="804672" cy="270662"/>
+                <wp:effectExtent l="38100" t="0" r="0" b="34290"/>
+                <wp:wrapNone/>
+                <wp:docPr id="1" name="下矢印 1"/>
+                <wp:cNvGraphicFramePr/>
+                <a:graphic xmlns:a="http://schemas.openxmlformats.org/drawingml/2006/main">
+                  <a:graphicData uri="http://schemas.microsoft.com/office/word/2010/wordprocessingShape">
+                    <wps:wsp>
+                      <wps:cNvSpPr/>
+                      <wps:spPr>
+                        <a:xfrm>
+                          <a:off x="0" y="0"/>
+                          <a:ext cx="804672" cy="270662"/>
+                        </a:xfrm>
+                        <a:prstGeom prst="downArrow">
+                          <a:avLst/>
+                        </a:prstGeom>
+                        <a:ln>
+                          <a:solidFill>
+                            <a:srgbClr val="FF0000"/>
+                          </a:solidFill>
+                        </a:ln>
+                      </wps:spPr>
+                      <wps:style>
+                        <a:lnRef idx="2">
+                          <a:schemeClr val="accent4">
+                            <a:shade val="50000"/>
+                          </a:schemeClr>
+                        </a:lnRef>
+                        <a:fillRef idx="1">
+                          <a:schemeClr val="accent4"/>
+                        </a:fillRef>
+                        <a:effectRef idx="0">
+                          <a:schemeClr val="accent4"/>
+                        </a:effectRef>
+                        <a:fontRef idx="minor">
+                          <a:schemeClr val="lt1"/>
+                        </a:fontRef>
+                      </wps:style>
+                      <wps:bodyPr rot="0" spcFirstLastPara="0" vertOverflow="overflow" horzOverflow="overflow" vert="horz" wrap="square" lIns="91440" tIns="45720" rIns="91440" bIns="45720" numCol="1" spcCol="0" rtlCol="0" fromWordArt="0" anchor="ctr" anchorCtr="0" forceAA="0" compatLnSpc="1">
+                        <a:prstTxWarp prst="textNoShape">
+                          <a:avLst/>
+                        </a:prstTxWarp>
+                        <a:noAutofit/>
+                      </wps:bodyPr>
+                    </wps:wsp>
+                  </a:graphicData>
+                </a:graphic>
+                <wp14:sizeRelH relativeFrom="margin">
+                  <wp14:pctWidth>0</wp14:pctWidth>
+                </wp14:sizeRelH>
+              </wp:anchor>
+            </w:drawing>
+          </mc:Choice>
+          <mc:Fallback>
+            <w:pict>
+              <v:shapetype w14:anchorId="53B3A2C4" id="_x0000_t67" coordsize="21600,21600" o:spt="67" adj="16200,5400" path="m0@0l@1@0@1,0@2,0@2@0,21600@0,10800,21600xe">
+                <v:stroke joinstyle="miter"/>
+                <v:formulas>
+                  <v:f eqn="val #0"/>
+                  <v:f eqn="val #1"/>
+                  <v:f eqn="sum height 0 #1"/>
+                  <v:f eqn="sum 10800 0 #1"/>
+                  <v:f eqn="sum width 0 #0"/>
+                  <v:f eqn="prod @4 @3 10800"/>
+                  <v:f eqn="sum width 0 @5"/>
+                </v:formulas>
+                <v:path o:connecttype="custom" o:connectlocs="10800,0;0,@0;10800,21600;21600,@0" o:connectangles="270,180,90,0" textboxrect="@1,0,@2,@6"/>
+                <v:handles>
+                  <v:h position="#1,#0" xrange="0,10800" yrange="0,21600"/>
+                </v:handles>
+              </v:shapetype>
+              <v:shape id="下矢印 1" o:spid="_x0000_s1026" type="#_x0000_t67" style="position:absolute;left:0;text-align:left;margin-left:196.6pt;margin-top:123.25pt;width:63.35pt;height:21.3pt;z-index:251659264;visibility:visible;mso-wrap-style:square;mso-width-percent:0;mso-wrap-distance-left:9pt;mso-wrap-distance-top:0;mso-wrap-distance-right:9pt;mso-wrap-distance-bottom:0;mso-position-horizontal:absolute;mso-position-horizontal-relative:text;mso-position-vertical:absolute;mso-position-vertical-relative:text;mso-width-percent:0;mso-width-relative:margin;v-text-anchor:middle" o:gfxdata="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" adj="10800" fillcolor="#ffc000 [3207]" strokecolor="red" strokeweight="1pt"/>
+            </w:pict>
+          </mc:Fallback>
+        </mc:AlternateContent>
+      </w:r>
+      <w:r>
+        <w:object w:dxaOrig="15420" w:dyaOrig="4066" w14:anchorId="40E07AAE">
+          <v:shape id="_x0000_i1027" type="#_x0000_t75" style="width:419.35pt;height:110.6pt" o:ole="">
+            <v:imagedata r:id="rId25" o:title=""/>
+          </v:shape>
+          <o:OLEObject Type="Embed" ProgID="Visio.Drawing.15" ShapeID="_x0000_i1027" DrawAspect="Content" ObjectID="_1453226708" r:id="rId26"/>
+        </w:object>
+      </w:r>
+    </w:p>
+    <w:p>
+      <w:pPr>
+        <w:pStyle w:val="a9"/>
+        <w:ind w:firstLineChars="0" w:firstLine="0"/>
+      </w:pPr>
+      <w:r>
+        <w:object w:dxaOrig="16276" w:dyaOrig="3976" w14:anchorId="15A35AF7">
+          <v:shape id="_x0000_i1028" type="#_x0000_t75" style="width:419.9pt;height:102.55pt" o:ole="">
+            <v:imagedata r:id="rId27" o:title=""/>
+          </v:shape>
+          <o:OLEObject Type="Embed" ProgID="Visio.Drawing.15" ShapeID="_x0000_i1028" DrawAspect="Content" ObjectID="_1453226709" r:id="rId28"/>
+        </w:object>
+      </w:r>
+    </w:p>
+    <w:p>
+      <w:pPr>
+        <w:pStyle w:val="a9"/>
+        <w:ind w:leftChars="-202" w:left="-424" w:right="-568" w:firstLineChars="0" w:firstLine="0"/>
+      </w:pPr>
+      <w:r>
+        <w:rPr>
+          <w:noProof/>
+        </w:rPr>
+        <mc:AlternateContent>
+          <mc:Choice Requires="wps">
+            <w:drawing>
+              <wp:anchor distT="0" distB="0" distL="114300" distR="114300" simplePos="0" relativeHeight="251661312" behindDoc="0" locked="0" layoutInCell="1" allowOverlap="1" wp14:anchorId="1D76062C" wp14:editId="6FEB19EB">
+                <wp:simplePos x="0" y="0"/>
+                <wp:positionH relativeFrom="column">
+                  <wp:posOffset>2473808</wp:posOffset>
+                </wp:positionH>
+                <wp:positionV relativeFrom="paragraph">
+                  <wp:posOffset>3810</wp:posOffset>
+                </wp:positionV>
+                <wp:extent cx="804672" cy="270662"/>
+                <wp:effectExtent l="38100" t="0" r="0" b="34290"/>
+                <wp:wrapNone/>
+                <wp:docPr id="2" name="下矢印 2"/>
+                <wp:cNvGraphicFramePr/>
+                <a:graphic xmlns:a="http://schemas.openxmlformats.org/drawingml/2006/main">
+                  <a:graphicData uri="http://schemas.microsoft.com/office/word/2010/wordprocessingShape">
+                    <wps:wsp>
+                      <wps:cNvSpPr/>
+                      <wps:spPr>
+                        <a:xfrm>
+                          <a:off x="0" y="0"/>
+                          <a:ext cx="804672" cy="270662"/>
+                        </a:xfrm>
+                        <a:prstGeom prst="downArrow">
+                          <a:avLst/>
+                        </a:prstGeom>
+                        <a:ln>
+                          <a:solidFill>
+                            <a:srgbClr val="FF0000"/>
+                          </a:solidFill>
+                        </a:ln>
+                      </wps:spPr>
+                      <wps:style>
+                        <a:lnRef idx="2">
+                          <a:schemeClr val="accent4">
+                            <a:shade val="50000"/>
+                          </a:schemeClr>
+                        </a:lnRef>
+                        <a:fillRef idx="1">
+                          <a:schemeClr val="accent4"/>
+                        </a:fillRef>
+                        <a:effectRef idx="0">
+                          <a:schemeClr val="accent4"/>
+                        </a:effectRef>
+                        <a:fontRef idx="minor">
+                          <a:schemeClr val="lt1"/>
+                        </a:fontRef>
+                      </wps:style>
+                      <wps:bodyPr rot="0" spcFirstLastPara="0" vertOverflow="overflow" horzOverflow="overflow" vert="horz" wrap="square" lIns="91440" tIns="45720" rIns="91440" bIns="45720" numCol="1" spcCol="0" rtlCol="0" fromWordArt="0" anchor="ctr" anchorCtr="0" forceAA="0" compatLnSpc="1">
+                        <a:prstTxWarp prst="textNoShape">
+                          <a:avLst/>
+                        </a:prstTxWarp>
+                        <a:noAutofit/>
+                      </wps:bodyPr>
+                    </wps:wsp>
+                  </a:graphicData>
+                </a:graphic>
+                <wp14:sizeRelH relativeFrom="margin">
+                  <wp14:pctWidth>0</wp14:pctWidth>
+                </wp14:sizeRelH>
+              </wp:anchor>
+            </w:drawing>
+          </mc:Choice>
+          <mc:Fallback>
+            <w:pict>
+              <v:shape w14:anchorId="79A465CF" id="下矢印 2" o:spid="_x0000_s1026" type="#_x0000_t67" style="position:absolute;left:0;text-align:left;margin-left:194.8pt;margin-top:.3pt;width:63.35pt;height:21.3pt;z-index:251661312;visibility:visible;mso-wrap-style:square;mso-width-percent:0;mso-wrap-distance-left:9pt;mso-wrap-distance-top:0;mso-wrap-distance-right:9pt;mso-wrap-distance-bottom:0;mso-position-horizontal:absolute;mso-position-horizontal-relative:text;mso-position-vertical:absolute;mso-position-vertical-relative:text;mso-width-percent:0;mso-width-relative:margin;v-text-anchor:middle" o:gfxdata="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" adj="10800" fillcolor="#ffc000 [3207]" strokecolor="red" strokeweight="1pt"/>
+            </w:pict>
+          </mc:Fallback>
+        </mc:AlternateContent>
+      </w:r>
+      <w:r>
+        <w:object w:dxaOrig="19396" w:dyaOrig="8791" w14:anchorId="244C6886">
+          <v:shape id="_x0000_i1029" type="#_x0000_t75" style="width:467.7pt;height:211.4pt" o:ole="">
+            <v:imagedata r:id="rId29" o:title=""/>
+          </v:shape>
+          <o:OLEObject Type="Embed" ProgID="Visio.Drawing.15" ShapeID="_x0000_i1029" DrawAspect="Content" ObjectID="_1453226710" r:id="rId30"/>
+        </w:object>
+      </w:r>
+    </w:p>
+    <w:p>
+      <w:pPr>
+        <w:pStyle w:val="a9"/>
+        <w:ind w:leftChars="-202" w:left="-424" w:right="-568" w:firstLineChars="0" w:firstLine="0"/>
+      </w:pPr>
+      <w:r>
+        <w:rPr>
+          <w:noProof/>
+        </w:rPr>
+        <w:lastRenderedPageBreak/>
+        <mc:AlternateContent>
+          <mc:Choice Requires="wps">
+            <w:drawing>
+              <wp:anchor distT="0" distB="0" distL="114300" distR="114300" simplePos="0" relativeHeight="251663360" behindDoc="0" locked="0" layoutInCell="1" allowOverlap="1" wp14:anchorId="4BF50290" wp14:editId="27A6E1A3">
+                <wp:simplePos x="0" y="0"/>
+                <wp:positionH relativeFrom="margin">
+                  <wp:align>center</wp:align>
+                </wp:positionH>
+                <wp:positionV relativeFrom="paragraph">
+                  <wp:posOffset>0</wp:posOffset>
+                </wp:positionV>
+                <wp:extent cx="804672" cy="270662"/>
+                <wp:effectExtent l="38100" t="0" r="0" b="34290"/>
+                <wp:wrapNone/>
+                <wp:docPr id="3" name="下矢印 3"/>
+                <wp:cNvGraphicFramePr/>
+                <a:graphic xmlns:a="http://schemas.openxmlformats.org/drawingml/2006/main">
+                  <a:graphicData uri="http://schemas.microsoft.com/office/word/2010/wordprocessingShape">
+                    <wps:wsp>
+                      <wps:cNvSpPr/>
+                      <wps:spPr>
+                        <a:xfrm>
+                          <a:off x="0" y="0"/>
+                          <a:ext cx="804672" cy="270662"/>
+                        </a:xfrm>
+                        <a:prstGeom prst="downArrow">
+                          <a:avLst/>
+                        </a:prstGeom>
+                        <a:ln>
+                          <a:solidFill>
+                            <a:srgbClr val="FF0000"/>
+                          </a:solidFill>
+                        </a:ln>
+                      </wps:spPr>
+                      <wps:style>
+                        <a:lnRef idx="2">
+                          <a:schemeClr val="accent4">
+                            <a:shade val="50000"/>
+                          </a:schemeClr>
+                        </a:lnRef>
+                        <a:fillRef idx="1">
+                          <a:schemeClr val="accent4"/>
+                        </a:fillRef>
+                        <a:effectRef idx="0">
+                          <a:schemeClr val="accent4"/>
+                        </a:effectRef>
+                        <a:fontRef idx="minor">
+                          <a:schemeClr val="lt1"/>
+                        </a:fontRef>
+                      </wps:style>
+                      <wps:bodyPr rot="0" spcFirstLastPara="0" vertOverflow="overflow" horzOverflow="overflow" vert="horz" wrap="square" lIns="91440" tIns="45720" rIns="91440" bIns="45720" numCol="1" spcCol="0" rtlCol="0" fromWordArt="0" anchor="ctr" anchorCtr="0" forceAA="0" compatLnSpc="1">
+                        <a:prstTxWarp prst="textNoShape">
+                          <a:avLst/>
+                        </a:prstTxWarp>
+                        <a:noAutofit/>
+                      </wps:bodyPr>
+                    </wps:wsp>
+                  </a:graphicData>
+                </a:graphic>
+                <wp14:sizeRelH relativeFrom="margin">
+                  <wp14:pctWidth>0</wp14:pctWidth>
+                </wp14:sizeRelH>
+              </wp:anchor>
+            </w:drawing>
+          </mc:Choice>
+          <mc:Fallback>
+            <w:pict>
+              <v:shape w14:anchorId="1DC81B38" id="下矢印 3" o:spid="_x0000_s1026" type="#_x0000_t67" style="position:absolute;left:0;text-align:left;margin-left:0;margin-top:0;width:63.35pt;height:21.3pt;z-index:251663360;visibility:visible;mso-wrap-style:square;mso-width-percent:0;mso-wrap-distance-left:9pt;mso-wrap-distance-top:0;mso-wrap-distance-right:9pt;mso-wrap-distance-bottom:0;mso-position-horizontal:center;mso-position-horizontal-relative:margin;mso-position-vertical:absolute;mso-position-vertical-relative:text;mso-width-percent:0;mso-width-relative:margin;v-text-anchor:middle" o:gfxdata="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" adj="10800" fillcolor="#ffc000 [3207]" strokecolor="red" strokeweight="1pt">
+                <w10:wrap anchorx="margin"/>
+              </v:shape>
+            </w:pict>
+          </mc:Fallback>
+        </mc:AlternateContent>
+      </w:r>
+      <w:r>
+        <w:object w:dxaOrig="19396" w:dyaOrig="10306" w14:anchorId="7B1A83D4">
+          <v:shape id="_x0000_i1030" type="#_x0000_t75" style="width:467.7pt;height:248.85pt" o:ole="">
+            <v:imagedata r:id="rId31" o:title=""/>
+          </v:shape>
+          <o:OLEObject Type="Embed" ProgID="Visio.Drawing.15" ShapeID="_x0000_i1030" DrawAspect="Content" ObjectID="_1453226711" r:id="rId32"/>
+        </w:object>
+      </w:r>
+    </w:p>
+    <w:p>
+      <w:pPr>
+        <w:pStyle w:val="2"/>
+      </w:pPr>
+      <w:bookmarkStart w:id="11" w:name="_Toc379484642"/>
+      <w:r>
+        <w:rPr>
+          <w:rFonts w:hint="eastAsia"/>
+        </w:rPr>
+        <w:t>ファイル読み込みバッファについて</w:t>
+      </w:r>
+      <w:bookmarkEnd w:id="11"/>
+    </w:p>
+    <w:p>
+      <w:pPr>
+        <w:pStyle w:val="a9"/>
+        <w:ind w:firstLine="283"/>
+      </w:pPr>
+      <w:r>
+        <w:t>ファイル読み込みバッファは、圧縮ファイル、および圧縮展開後のファイルイメージを配置する大きなバッファである。</w:t>
+      </w:r>
+    </w:p>
+    <w:p>
+      <w:pPr>
+        <w:pStyle w:val="a9"/>
+        <w:keepNext/>
+        <w:widowControl/>
+        <w:ind w:firstLine="283"/>
+      </w:pPr>
+      <w:r>
+        <w:t>読み込みバッファの使用イメージを示す。</w:t>
+      </w:r>
+    </w:p>
+    <w:p>
+      <w:pPr>
+        <w:pStyle w:val="a9"/>
+        <w:spacing w:beforeLines="50" w:before="180"/>
+        <w:ind w:firstLineChars="0" w:firstLine="0"/>
+      </w:pPr>
+      <w:r>
+        <w:object w:dxaOrig="10576" w:dyaOrig="4306" w14:anchorId="55BEB4D0">
+          <v:shape id="_x0000_i1039" type="#_x0000_t75" style="width:419.35pt;height:171.05pt" o:ole="">
+            <v:imagedata r:id="rId33" o:title=""/>
+          </v:shape>
+          <o:OLEObject Type="Embed" ProgID="Visio.Drawing.15" ShapeID="_x0000_i1039" DrawAspect="Content" ObjectID="_1453226712" r:id="rId34"/>
+        </w:object>
+      </w:r>
+    </w:p>
+    <w:p>
+      <w:pPr>
+        <w:pStyle w:val="a9"/>
+        <w:spacing w:beforeLines="100" w:before="360"/>
+        <w:ind w:firstLineChars="0" w:firstLine="0"/>
+      </w:pPr>
+      <w:r>
+        <w:rPr>
+          <w:noProof/>
+        </w:rPr>
+        <w:lastRenderedPageBreak/>
+        <mc:AlternateContent>
+          <mc:Choice Requires="wps">
+            <w:drawing>
+              <wp:anchor distT="0" distB="0" distL="114300" distR="114300" simplePos="0" relativeHeight="251667456" behindDoc="0" locked="0" layoutInCell="1" allowOverlap="1" wp14:anchorId="3BCCD46D" wp14:editId="4CDD0163">
+                <wp:simplePos x="0" y="0"/>
+                <wp:positionH relativeFrom="margin">
+                  <wp:align>center</wp:align>
+                </wp:positionH>
+                <wp:positionV relativeFrom="paragraph">
+                  <wp:posOffset>-431</wp:posOffset>
+                </wp:positionV>
+                <wp:extent cx="804672" cy="270662"/>
+                <wp:effectExtent l="38100" t="0" r="0" b="34290"/>
+                <wp:wrapNone/>
+                <wp:docPr id="5" name="下矢印 5"/>
+                <wp:cNvGraphicFramePr/>
+                <a:graphic xmlns:a="http://schemas.openxmlformats.org/drawingml/2006/main">
+                  <a:graphicData uri="http://schemas.microsoft.com/office/word/2010/wordprocessingShape">
+                    <wps:wsp>
+                      <wps:cNvSpPr/>
+                      <wps:spPr>
+                        <a:xfrm>
+                          <a:off x="0" y="0"/>
+                          <a:ext cx="804672" cy="270662"/>
+                        </a:xfrm>
+                        <a:prstGeom prst="downArrow">
+                          <a:avLst/>
+                        </a:prstGeom>
+                        <a:ln>
+                          <a:solidFill>
+                            <a:srgbClr val="FF0000"/>
+                          </a:solidFill>
+                        </a:ln>
+                      </wps:spPr>
+                      <wps:style>
+                        <a:lnRef idx="2">
+                          <a:schemeClr val="accent4">
+                            <a:shade val="50000"/>
+                          </a:schemeClr>
+                        </a:lnRef>
+                        <a:fillRef idx="1">
+                          <a:schemeClr val="accent4"/>
+                        </a:fillRef>
+                        <a:effectRef idx="0">
+                          <a:schemeClr val="accent4"/>
+                        </a:effectRef>
+                        <a:fontRef idx="minor">
+                          <a:schemeClr val="lt1"/>
+                        </a:fontRef>
+                      </wps:style>
+                      <wps:bodyPr rot="0" spcFirstLastPara="0" vertOverflow="overflow" horzOverflow="overflow" vert="horz" wrap="square" lIns="91440" tIns="45720" rIns="91440" bIns="45720" numCol="1" spcCol="0" rtlCol="0" fromWordArt="0" anchor="ctr" anchorCtr="0" forceAA="0" compatLnSpc="1">
+                        <a:prstTxWarp prst="textNoShape">
+                          <a:avLst/>
+                        </a:prstTxWarp>
+                        <a:noAutofit/>
+                      </wps:bodyPr>
+                    </wps:wsp>
+                  </a:graphicData>
+                </a:graphic>
+                <wp14:sizeRelH relativeFrom="margin">
+                  <wp14:pctWidth>0</wp14:pctWidth>
+                </wp14:sizeRelH>
+              </wp:anchor>
+            </w:drawing>
+          </mc:Choice>
+          <mc:Fallback>
+            <w:pict>
+              <v:shapetype w14:anchorId="6363571A" id="_x0000_t67" coordsize="21600,21600" o:spt="67" adj="16200,5400" path="m0@0l@1@0@1,0@2,0@2@0,21600@0,10800,21600xe">
+                <v:stroke joinstyle="miter"/>
+                <v:formulas>
+                  <v:f eqn="val #0"/>
+                  <v:f eqn="val #1"/>
+                  <v:f eqn="sum height 0 #1"/>
+                  <v:f eqn="sum 10800 0 #1"/>
+                  <v:f eqn="sum width 0 #0"/>
+                  <v:f eqn="prod @4 @3 10800"/>
+                  <v:f eqn="sum width 0 @5"/>
+                </v:formulas>
+                <v:path o:connecttype="custom" o:connectlocs="10800,0;0,@0;10800,21600;21600,@0" o:connectangles="270,180,90,0" textboxrect="@1,0,@2,@6"/>
+                <v:handles>
+                  <v:h position="#1,#0" xrange="0,10800" yrange="0,21600"/>
+                </v:handles>
+              </v:shapetype>
+              <v:shape id="下矢印 5" o:spid="_x0000_s1026" type="#_x0000_t67" style="position:absolute;left:0;text-align:left;margin-left:0;margin-top:-.05pt;width:63.35pt;height:21.3pt;z-index:251667456;visibility:visible;mso-wrap-style:square;mso-width-percent:0;mso-wrap-distance-left:9pt;mso-wrap-distance-top:0;mso-wrap-distance-right:9pt;mso-wrap-distance-bottom:0;mso-position-horizontal:center;mso-position-horizontal-relative:margin;mso-position-vertical:absolute;mso-position-vertical-relative:text;mso-width-percent:0;mso-width-relative:margin;v-text-anchor:middle" o:gfxdata="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" adj="10800" fillcolor="#ffc000 [3207]" strokecolor="red" strokeweight="1pt">
+                <w10:wrap anchorx="margin"/>
+              </v:shape>
+            </w:pict>
+          </mc:Fallback>
+        </mc:AlternateContent>
+      </w:r>
+      <w:r>
+        <w:object w:dxaOrig="10576" w:dyaOrig="4666" w14:anchorId="12890F44">
+          <v:shape id="_x0000_i1040" type="#_x0000_t75" style="width:419.35pt;height:184.9pt" o:ole="">
+            <v:imagedata r:id="rId35" o:title=""/>
+          </v:shape>
+          <o:OLEObject Type="Embed" ProgID="Visio.Drawing.15" ShapeID="_x0000_i1040" DrawAspect="Content" ObjectID="_1453226713" r:id="rId36"/>
+        </w:object>
+      </w:r>
+    </w:p>
+    <w:p>
+      <w:pPr>
+        <w:pStyle w:val="a9"/>
+        <w:spacing w:beforeLines="100" w:before="360"/>
+        <w:ind w:firstLineChars="0" w:firstLine="0"/>
+      </w:pPr>
+      <w:r>
+        <w:rPr>
+          <w:noProof/>
+        </w:rPr>
+        <mc:AlternateContent>
+          <mc:Choice Requires="wps">
+            <w:drawing>
+              <wp:anchor distT="0" distB="0" distL="114300" distR="114300" simplePos="0" relativeHeight="251669504" behindDoc="0" locked="0" layoutInCell="1" allowOverlap="1" wp14:anchorId="13D20437" wp14:editId="10756F6C">
+                <wp:simplePos x="0" y="0"/>
+                <wp:positionH relativeFrom="margin">
+                  <wp:align>center</wp:align>
+                </wp:positionH>
+                <wp:positionV relativeFrom="paragraph">
+                  <wp:posOffset>125756</wp:posOffset>
+                </wp:positionV>
+                <wp:extent cx="804672" cy="270662"/>
+                <wp:effectExtent l="38100" t="0" r="0" b="34290"/>
+                <wp:wrapNone/>
+                <wp:docPr id="6" name="下矢印 6"/>
+                <wp:cNvGraphicFramePr/>
+                <a:graphic xmlns:a="http://schemas.openxmlformats.org/drawingml/2006/main">
+                  <a:graphicData uri="http://schemas.microsoft.com/office/word/2010/wordprocessingShape">
+                    <wps:wsp>
+                      <wps:cNvSpPr/>
+                      <wps:spPr>
+                        <a:xfrm>
+                          <a:off x="0" y="0"/>
+                          <a:ext cx="804672" cy="270662"/>
+                        </a:xfrm>
+                        <a:prstGeom prst="downArrow">
+                          <a:avLst/>
+                        </a:prstGeom>
+                        <a:ln>
+                          <a:solidFill>
+                            <a:srgbClr val="FF0000"/>
+                          </a:solidFill>
+                        </a:ln>
+                      </wps:spPr>
+                      <wps:style>
+                        <a:lnRef idx="2">
+                          <a:schemeClr val="accent4">
+                            <a:shade val="50000"/>
+                          </a:schemeClr>
+                        </a:lnRef>
+                        <a:fillRef idx="1">
+                          <a:schemeClr val="accent4"/>
+                        </a:fillRef>
+                        <a:effectRef idx="0">
+                          <a:schemeClr val="accent4"/>
+                        </a:effectRef>
+                        <a:fontRef idx="minor">
+                          <a:schemeClr val="lt1"/>
+                        </a:fontRef>
+                      </wps:style>
+                      <wps:bodyPr rot="0" spcFirstLastPara="0" vertOverflow="overflow" horzOverflow="overflow" vert="horz" wrap="square" lIns="91440" tIns="45720" rIns="91440" bIns="45720" numCol="1" spcCol="0" rtlCol="0" fromWordArt="0" anchor="ctr" anchorCtr="0" forceAA="0" compatLnSpc="1">
+                        <a:prstTxWarp prst="textNoShape">
+                          <a:avLst/>
+                        </a:prstTxWarp>
+                        <a:noAutofit/>
+                      </wps:bodyPr>
+                    </wps:wsp>
+                  </a:graphicData>
+                </a:graphic>
+                <wp14:sizeRelH relativeFrom="margin">
+                  <wp14:pctWidth>0</wp14:pctWidth>
+                </wp14:sizeRelH>
+              </wp:anchor>
+            </w:drawing>
+          </mc:Choice>
+          <mc:Fallback>
+            <w:pict>
+              <v:shape w14:anchorId="69BDE704" id="下矢印 6" o:spid="_x0000_s1026" type="#_x0000_t67" style="position:absolute;left:0;text-align:left;margin-left:0;margin-top:9.9pt;width:63.35pt;height:21.3pt;z-index:251669504;visibility:visible;mso-wrap-style:square;mso-width-percent:0;mso-wrap-distance-left:9pt;mso-wrap-distance-top:0;mso-wrap-distance-right:9pt;mso-wrap-distance-bottom:0;mso-position-horizontal:center;mso-position-horizontal-relative:margin;mso-position-vertical:absolute;mso-position-vertical-relative:text;mso-width-percent:0;mso-width-relative:margin;v-text-anchor:middle" o:gfxdata="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" adj="10800" fillcolor="#ffc000 [3207]" strokecolor="red" strokeweight="1pt">
+                <w10:wrap anchorx="margin"/>
+              </v:shape>
+            </w:pict>
+          </mc:Fallback>
+        </mc:AlternateContent>
+      </w:r>
+      <w:r>
+        <w:object w:dxaOrig="10576" w:dyaOrig="4396" w14:anchorId="5ED018B9">
+          <v:shape id="_x0000_i1041" type="#_x0000_t75" style="width:419.35pt;height:174.55pt;mso-position-vertical:absolute" o:ole="">
+            <v:imagedata r:id="rId37" o:title=""/>
+          </v:shape>
+          <o:OLEObject Type="Embed" ProgID="Visio.Drawing.15" ShapeID="_x0000_i1041" DrawAspect="Content" ObjectID="_1453226714" r:id="rId38"/>
+        </w:object>
+      </w:r>
+    </w:p>
+    <w:p>
+      <w:pPr>
+        <w:pStyle w:val="a9"/>
+        <w:spacing w:beforeLines="100" w:before="360"/>
+        <w:ind w:firstLineChars="0" w:firstLine="0"/>
+      </w:pPr>
+      <w:r>
+        <w:rPr>
+          <w:noProof/>
+        </w:rPr>
+        <mc:AlternateContent>
+          <mc:Choice Requires="wps">
+            <w:drawing>
+              <wp:anchor distT="0" distB="0" distL="114300" distR="114300" simplePos="0" relativeHeight="251671552" behindDoc="0" locked="0" layoutInCell="1" allowOverlap="1" wp14:anchorId="27ECF898" wp14:editId="32A3C50C">
+                <wp:simplePos x="0" y="0"/>
+                <wp:positionH relativeFrom="margin">
+                  <wp:posOffset>2161947</wp:posOffset>
+                </wp:positionH>
+                <wp:positionV relativeFrom="paragraph">
+                  <wp:posOffset>233553</wp:posOffset>
+                </wp:positionV>
+                <wp:extent cx="804545" cy="270510"/>
+                <wp:effectExtent l="38100" t="0" r="0" b="34290"/>
+                <wp:wrapNone/>
+                <wp:docPr id="7" name="下矢印 7"/>
+                <wp:cNvGraphicFramePr/>
+                <a:graphic xmlns:a="http://schemas.openxmlformats.org/drawingml/2006/main">
+                  <a:graphicData uri="http://schemas.microsoft.com/office/word/2010/wordprocessingShape">
+                    <wps:wsp>
+                      <wps:cNvSpPr/>
+                      <wps:spPr>
+                        <a:xfrm>
+                          <a:off x="0" y="0"/>
+                          <a:ext cx="804545" cy="270510"/>
+                        </a:xfrm>
+                        <a:prstGeom prst="downArrow">
+                          <a:avLst/>
+                        </a:prstGeom>
+                        <a:ln>
+                          <a:solidFill>
+                            <a:srgbClr val="FF0000"/>
+                          </a:solidFill>
+                        </a:ln>
+                      </wps:spPr>
+                      <wps:style>
+                        <a:lnRef idx="2">
+                          <a:schemeClr val="accent4">
+                            <a:shade val="50000"/>
+                          </a:schemeClr>
+                        </a:lnRef>
+                        <a:fillRef idx="1">
+                          <a:schemeClr val="accent4"/>
+                        </a:fillRef>
+                        <a:effectRef idx="0">
+                          <a:schemeClr val="accent4"/>
+                        </a:effectRef>
+                        <a:fontRef idx="minor">
+                          <a:schemeClr val="lt1"/>
+                        </a:fontRef>
+                      </wps:style>
+                      <wps:bodyPr rot="0" spcFirstLastPara="0" vertOverflow="overflow" horzOverflow="overflow" vert="horz" wrap="square" lIns="91440" tIns="45720" rIns="91440" bIns="45720" numCol="1" spcCol="0" rtlCol="0" fromWordArt="0" anchor="ctr" anchorCtr="0" forceAA="0" compatLnSpc="1">
+                        <a:prstTxWarp prst="textNoShape">
+                          <a:avLst/>
+                        </a:prstTxWarp>
+                        <a:noAutofit/>
+                      </wps:bodyPr>
+                    </wps:wsp>
+                  </a:graphicData>
+                </a:graphic>
+                <wp14:sizeRelH relativeFrom="margin">
+                  <wp14:pctWidth>0</wp14:pctWidth>
+                </wp14:sizeRelH>
+              </wp:anchor>
+            </w:drawing>
+          </mc:Choice>
+          <mc:Fallback>
+            <w:pict>
+              <v:shape w14:anchorId="7A4A676B" id="下矢印 7" o:spid="_x0000_s1026" type="#_x0000_t67" style="position:absolute;left:0;text-align:left;margin-left:170.25pt;margin-top:18.4pt;width:63.35pt;height:21.3pt;z-index:251671552;visibility:visible;mso-wrap-style:square;mso-width-percent:0;mso-wrap-distance-left:9pt;mso-wrap-distance-top:0;mso-wrap-distance-right:9pt;mso-wrap-distance-bottom:0;mso-position-horizontal:absolute;mso-position-horizontal-relative:margin;mso-position-vertical:absolute;mso-position-vertical-relative:text;mso-width-percent:0;mso-width-relative:margin;v-text-anchor:middle" o:gfxdata="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" adj="10800" fillcolor="#ffc000 [3207]" strokecolor="red" strokeweight="1pt">
+                <w10:wrap anchorx="margin"/>
+              </v:shape>
+            </w:pict>
+          </mc:Fallback>
+        </mc:AlternateContent>
+      </w:r>
+      <w:r>
+        <w:object w:dxaOrig="12136" w:dyaOrig="4396" w14:anchorId="3D7D4D58">
+          <v:shape id="_x0000_i1047" type="#_x0000_t75" style="width:419.35pt;height:152.05pt" o:ole="">
+            <v:imagedata r:id="rId39" o:title=""/>
+          </v:shape>
+          <o:OLEObject Type="Embed" ProgID="Visio.Drawing.15" ShapeID="_x0000_i1047" DrawAspect="Content" ObjectID="_1453226715" r:id="rId40"/>
+        </w:object>
+      </w:r>
+    </w:p>
+    <w:p>
+      <w:pPr>
+        <w:pStyle w:val="a9"/>
+        <w:spacing w:beforeLines="100" w:before="360"/>
+        <w:ind w:firstLineChars="0" w:firstLine="0"/>
+      </w:pPr>
+      <w:r>
+        <w:rPr>
+          <w:noProof/>
+        </w:rPr>
+        <w:lastRenderedPageBreak/>
+        <mc:AlternateContent>
+          <mc:Choice Requires="wps">
+            <w:drawing>
+              <wp:anchor distT="0" distB="0" distL="114300" distR="114300" simplePos="0" relativeHeight="251673600" behindDoc="0" locked="0" layoutInCell="1" allowOverlap="1" wp14:anchorId="36E8C605" wp14:editId="0353D1CC">
+                <wp:simplePos x="0" y="0"/>
+                <wp:positionH relativeFrom="margin">
+                  <wp:posOffset>2104340</wp:posOffset>
+                </wp:positionH>
+                <wp:positionV relativeFrom="paragraph">
+                  <wp:posOffset>5080</wp:posOffset>
+                </wp:positionV>
+                <wp:extent cx="804545" cy="270510"/>
+                <wp:effectExtent l="38100" t="0" r="0" b="34290"/>
+                <wp:wrapNone/>
+                <wp:docPr id="8" name="下矢印 8"/>
+                <wp:cNvGraphicFramePr/>
+                <a:graphic xmlns:a="http://schemas.openxmlformats.org/drawingml/2006/main">
+                  <a:graphicData uri="http://schemas.microsoft.com/office/word/2010/wordprocessingShape">
+                    <wps:wsp>
+                      <wps:cNvSpPr/>
+                      <wps:spPr>
+                        <a:xfrm>
+                          <a:off x="0" y="0"/>
+                          <a:ext cx="804545" cy="270510"/>
+                        </a:xfrm>
+                        <a:prstGeom prst="downArrow">
+                          <a:avLst/>
+                        </a:prstGeom>
+                        <a:ln>
+                          <a:solidFill>
+                            <a:srgbClr val="FF0000"/>
+                          </a:solidFill>
+                        </a:ln>
+                      </wps:spPr>
+                      <wps:style>
+                        <a:lnRef idx="2">
+                          <a:schemeClr val="accent4">
+                            <a:shade val="50000"/>
+                          </a:schemeClr>
+                        </a:lnRef>
+                        <a:fillRef idx="1">
+                          <a:schemeClr val="accent4"/>
+                        </a:fillRef>
+                        <a:effectRef idx="0">
+                          <a:schemeClr val="accent4"/>
+                        </a:effectRef>
+                        <a:fontRef idx="minor">
+                          <a:schemeClr val="lt1"/>
+                        </a:fontRef>
+                      </wps:style>
+                      <wps:bodyPr rot="0" spcFirstLastPara="0" vertOverflow="overflow" horzOverflow="overflow" vert="horz" wrap="square" lIns="91440" tIns="45720" rIns="91440" bIns="45720" numCol="1" spcCol="0" rtlCol="0" fromWordArt="0" anchor="ctr" anchorCtr="0" forceAA="0" compatLnSpc="1">
+                        <a:prstTxWarp prst="textNoShape">
+                          <a:avLst/>
+                        </a:prstTxWarp>
+                        <a:noAutofit/>
+                      </wps:bodyPr>
+                    </wps:wsp>
+                  </a:graphicData>
+                </a:graphic>
+                <wp14:sizeRelH relativeFrom="margin">
+                  <wp14:pctWidth>0</wp14:pctWidth>
+                </wp14:sizeRelH>
+              </wp:anchor>
+            </w:drawing>
+          </mc:Choice>
+          <mc:Fallback>
+            <w:pict>
+              <v:shape w14:anchorId="18640DB4" id="下矢印 8" o:spid="_x0000_s1026" type="#_x0000_t67" style="position:absolute;left:0;text-align:left;margin-left:165.7pt;margin-top:.4pt;width:63.35pt;height:21.3pt;z-index:251673600;visibility:visible;mso-wrap-style:square;mso-width-percent:0;mso-wrap-distance-left:9pt;mso-wrap-distance-top:0;mso-wrap-distance-right:9pt;mso-wrap-distance-bottom:0;mso-position-horizontal:absolute;mso-position-horizontal-relative:margin;mso-position-vertical:absolute;mso-position-vertical-relative:text;mso-width-percent:0;mso-width-relative:margin;v-text-anchor:middle" o:gfxdata="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" adj="10800" fillcolor="#ffc000 [3207]" strokecolor="red" strokeweight="1pt">
+                <w10:wrap anchorx="margin"/>
+              </v:shape>
+            </w:pict>
+          </mc:Fallback>
+        </mc:AlternateContent>
+      </w:r>
+      <w:r>
+        <w:object w:dxaOrig="12271" w:dyaOrig="4651" w14:anchorId="70BB515B">
+          <v:shape id="_x0000_i1042" type="#_x0000_t75" style="width:419.9pt;height:159pt" o:ole="">
+            <v:imagedata r:id="rId41" o:title=""/>
+          </v:shape>
+          <o:OLEObject Type="Embed" ProgID="Visio.Drawing.15" ShapeID="_x0000_i1042" DrawAspect="Content" ObjectID="_1453226716" r:id="rId42"/>
+        </w:object>
+      </w:r>
+    </w:p>
+    <w:p>
+      <w:pPr>
+        <w:pStyle w:val="a9"/>
+        <w:spacing w:beforeLines="100" w:before="360"/>
+        <w:ind w:firstLineChars="0" w:firstLine="0"/>
+      </w:pPr>
+      <w:r>
+        <w:rPr>
+          <w:noProof/>
+        </w:rPr>
+        <mc:AlternateContent>
+          <mc:Choice Requires="wps">
+            <w:drawing>
+              <wp:anchor distT="0" distB="0" distL="114300" distR="114300" simplePos="0" relativeHeight="251675648" behindDoc="0" locked="0" layoutInCell="1" allowOverlap="1" wp14:anchorId="08CA44F3" wp14:editId="3E2010FE">
+                <wp:simplePos x="0" y="0"/>
+                <wp:positionH relativeFrom="margin">
+                  <wp:posOffset>2059863</wp:posOffset>
+                </wp:positionH>
+                <wp:positionV relativeFrom="paragraph">
+                  <wp:posOffset>128143</wp:posOffset>
+                </wp:positionV>
+                <wp:extent cx="804545" cy="270510"/>
+                <wp:effectExtent l="38100" t="0" r="0" b="34290"/>
+                <wp:wrapNone/>
+                <wp:docPr id="9" name="下矢印 9"/>
+                <wp:cNvGraphicFramePr/>
+                <a:graphic xmlns:a="http://schemas.openxmlformats.org/drawingml/2006/main">
+                  <a:graphicData uri="http://schemas.microsoft.com/office/word/2010/wordprocessingShape">
+                    <wps:wsp>
+                      <wps:cNvSpPr/>
+                      <wps:spPr>
+                        <a:xfrm>
+                          <a:off x="0" y="0"/>
+                          <a:ext cx="804545" cy="270510"/>
+                        </a:xfrm>
+                        <a:prstGeom prst="downArrow">
+                          <a:avLst/>
+                        </a:prstGeom>
+                        <a:ln>
+                          <a:solidFill>
+                            <a:srgbClr val="FF0000"/>
+                          </a:solidFill>
+                        </a:ln>
+                      </wps:spPr>
+                      <wps:style>
+                        <a:lnRef idx="2">
+                          <a:schemeClr val="accent4">
+                            <a:shade val="50000"/>
+                          </a:schemeClr>
+                        </a:lnRef>
+                        <a:fillRef idx="1">
+                          <a:schemeClr val="accent4"/>
+                        </a:fillRef>
+                        <a:effectRef idx="0">
+                          <a:schemeClr val="accent4"/>
+                        </a:effectRef>
+                        <a:fontRef idx="minor">
+                          <a:schemeClr val="lt1"/>
+                        </a:fontRef>
+                      </wps:style>
+                      <wps:bodyPr rot="0" spcFirstLastPara="0" vertOverflow="overflow" horzOverflow="overflow" vert="horz" wrap="square" lIns="91440" tIns="45720" rIns="91440" bIns="45720" numCol="1" spcCol="0" rtlCol="0" fromWordArt="0" anchor="ctr" anchorCtr="0" forceAA="0" compatLnSpc="1">
+                        <a:prstTxWarp prst="textNoShape">
+                          <a:avLst/>
+                        </a:prstTxWarp>
+                        <a:noAutofit/>
+                      </wps:bodyPr>
+                    </wps:wsp>
+                  </a:graphicData>
+                </a:graphic>
+                <wp14:sizeRelH relativeFrom="margin">
+                  <wp14:pctWidth>0</wp14:pctWidth>
+                </wp14:sizeRelH>
+              </wp:anchor>
+            </w:drawing>
+          </mc:Choice>
+          <mc:Fallback>
+            <w:pict>
+              <v:shape w14:anchorId="1AA466F4" id="下矢印 9" o:spid="_x0000_s1026" type="#_x0000_t67" style="position:absolute;left:0;text-align:left;margin-left:162.2pt;margin-top:10.1pt;width:63.35pt;height:21.3pt;z-index:251675648;visibility:visible;mso-wrap-style:square;mso-width-percent:0;mso-wrap-distance-left:9pt;mso-wrap-distance-top:0;mso-wrap-distance-right:9pt;mso-wrap-distance-bottom:0;mso-position-horizontal:absolute;mso-position-horizontal-relative:margin;mso-position-vertical:absolute;mso-position-vertical-relative:text;mso-width-percent:0;mso-width-relative:margin;v-text-anchor:middle" o:gfxdata="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" adj="10800" fillcolor="#ffc000 [3207]" strokecolor="red" strokeweight="1pt">
+                <w10:wrap anchorx="margin"/>
+              </v:shape>
+            </w:pict>
+          </mc:Fallback>
+        </mc:AlternateContent>
+      </w:r>
+      <w:r>
+        <w:object w:dxaOrig="12271" w:dyaOrig="4396" w14:anchorId="6715EA50">
+          <v:shape id="_x0000_i1043" type="#_x0000_t75" style="width:419.9pt;height:150.35pt" o:ole="">
+            <v:imagedata r:id="rId43" o:title=""/>
+          </v:shape>
+          <o:OLEObject Type="Embed" ProgID="Visio.Drawing.15" ShapeID="_x0000_i1043" DrawAspect="Content" ObjectID="_1453226717" r:id="rId44"/>
+        </w:object>
+      </w:r>
+    </w:p>
+    <w:p>
+      <w:pPr>
+        <w:pStyle w:val="a9"/>
+        <w:spacing w:beforeLines="100" w:before="360"/>
+        <w:ind w:firstLineChars="0" w:firstLine="0"/>
+      </w:pPr>
+      <w:r>
+        <w:rPr>
+          <w:noProof/>
+        </w:rPr>
+        <mc:AlternateContent>
+          <mc:Choice Requires="wps">
+            <w:drawing>
+              <wp:anchor distT="0" distB="0" distL="114300" distR="114300" simplePos="0" relativeHeight="251677696" behindDoc="0" locked="0" layoutInCell="1" allowOverlap="1" wp14:anchorId="05BE3B53" wp14:editId="29C8B869">
+                <wp:simplePos x="0" y="0"/>
+                <wp:positionH relativeFrom="margin">
+                  <wp:posOffset>2028520</wp:posOffset>
+                </wp:positionH>
+                <wp:positionV relativeFrom="paragraph">
+                  <wp:posOffset>120015</wp:posOffset>
+                </wp:positionV>
+                <wp:extent cx="804545" cy="270510"/>
+                <wp:effectExtent l="38100" t="0" r="0" b="34290"/>
+                <wp:wrapNone/>
+                <wp:docPr id="10" name="下矢印 10"/>
+                <wp:cNvGraphicFramePr/>
+                <a:graphic xmlns:a="http://schemas.openxmlformats.org/drawingml/2006/main">
+                  <a:graphicData uri="http://schemas.microsoft.com/office/word/2010/wordprocessingShape">
+                    <wps:wsp>
+                      <wps:cNvSpPr/>
+                      <wps:spPr>
+                        <a:xfrm>
+                          <a:off x="0" y="0"/>
+                          <a:ext cx="804545" cy="270510"/>
+                        </a:xfrm>
+                        <a:prstGeom prst="downArrow">
+                          <a:avLst/>
+                        </a:prstGeom>
+                        <a:ln>
+                          <a:solidFill>
+                            <a:srgbClr val="FF0000"/>
+                          </a:solidFill>
+                        </a:ln>
+                      </wps:spPr>
+                      <wps:style>
+                        <a:lnRef idx="2">
+                          <a:schemeClr val="accent4">
+                            <a:shade val="50000"/>
+                          </a:schemeClr>
+                        </a:lnRef>
+                        <a:fillRef idx="1">
+                          <a:schemeClr val="accent4"/>
+                        </a:fillRef>
+                        <a:effectRef idx="0">
+                          <a:schemeClr val="accent4"/>
+                        </a:effectRef>
+                        <a:fontRef idx="minor">
+                          <a:schemeClr val="lt1"/>
+                        </a:fontRef>
+                      </wps:style>
+                      <wps:bodyPr rot="0" spcFirstLastPara="0" vertOverflow="overflow" horzOverflow="overflow" vert="horz" wrap="square" lIns="91440" tIns="45720" rIns="91440" bIns="45720" numCol="1" spcCol="0" rtlCol="0" fromWordArt="0" anchor="ctr" anchorCtr="0" forceAA="0" compatLnSpc="1">
+                        <a:prstTxWarp prst="textNoShape">
+                          <a:avLst/>
+                        </a:prstTxWarp>
+                        <a:noAutofit/>
+                      </wps:bodyPr>
+                    </wps:wsp>
+                  </a:graphicData>
+                </a:graphic>
+                <wp14:sizeRelH relativeFrom="margin">
+                  <wp14:pctWidth>0</wp14:pctWidth>
+                </wp14:sizeRelH>
+              </wp:anchor>
+            </w:drawing>
+          </mc:Choice>
+          <mc:Fallback>
+            <w:pict>
+              <v:shape w14:anchorId="7DE0BDED" id="下矢印 10" o:spid="_x0000_s1026" type="#_x0000_t67" style="position:absolute;left:0;text-align:left;margin-left:159.75pt;margin-top:9.45pt;width:63.35pt;height:21.3pt;z-index:251677696;visibility:visible;mso-wrap-style:square;mso-width-percent:0;mso-wrap-distance-left:9pt;mso-wrap-distance-top:0;mso-wrap-distance-right:9pt;mso-wrap-distance-bottom:0;mso-position-horizontal:absolute;mso-position-horizontal-relative:margin;mso-position-vertical:absolute;mso-position-vertical-relative:text;mso-width-percent:0;mso-width-relative:margin;v-text-anchor:middle" o:gfxdata="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" adj="10800" fillcolor="#ffc000 [3207]" strokecolor="red" strokeweight="1pt">
+                <w10:wrap anchorx="margin"/>
+              </v:shape>
+            </w:pict>
+          </mc:Fallback>
+        </mc:AlternateContent>
+      </w:r>
+      <w:r>
+        <w:object w:dxaOrig="12271" w:dyaOrig="4651" w14:anchorId="67CA5AEF">
+          <v:shape id="_x0000_i1044" type="#_x0000_t75" style="width:419.9pt;height:159pt" o:ole="">
+            <v:imagedata r:id="rId45" o:title=""/>
+          </v:shape>
+          <o:OLEObject Type="Embed" ProgID="Visio.Drawing.15" ShapeID="_x0000_i1044" DrawAspect="Content" ObjectID="_1453226718" r:id="rId46"/>
+        </w:object>
+      </w:r>
+    </w:p>
+    <w:p>
+      <w:pPr>
+        <w:pStyle w:val="a9"/>
+        <w:spacing w:beforeLines="100" w:before="360"/>
+        <w:ind w:firstLineChars="0" w:firstLine="0"/>
+      </w:pPr>
+      <w:r>
+        <w:rPr>
+          <w:noProof/>
+        </w:rPr>
+        <w:lastRenderedPageBreak/>
+        <mc:AlternateContent>
+          <mc:Choice Requires="wps">
+            <w:drawing>
+              <wp:anchor distT="0" distB="0" distL="114300" distR="114300" simplePos="0" relativeHeight="251679744" behindDoc="0" locked="0" layoutInCell="1" allowOverlap="1" wp14:anchorId="5584D282" wp14:editId="77690DCB">
+                <wp:simplePos x="0" y="0"/>
+                <wp:positionH relativeFrom="margin">
+                  <wp:posOffset>2063216</wp:posOffset>
+                </wp:positionH>
+                <wp:positionV relativeFrom="paragraph">
+                  <wp:posOffset>2667</wp:posOffset>
+                </wp:positionV>
+                <wp:extent cx="804545" cy="270510"/>
+                <wp:effectExtent l="38100" t="0" r="0" b="34290"/>
+                <wp:wrapNone/>
+                <wp:docPr id="11" name="下矢印 11"/>
+                <wp:cNvGraphicFramePr/>
+                <a:graphic xmlns:a="http://schemas.openxmlformats.org/drawingml/2006/main">
+                  <a:graphicData uri="http://schemas.microsoft.com/office/word/2010/wordprocessingShape">
+                    <wps:wsp>
+                      <wps:cNvSpPr/>
+                      <wps:spPr>
+                        <a:xfrm>
+                          <a:off x="0" y="0"/>
+                          <a:ext cx="804545" cy="270510"/>
+                        </a:xfrm>
+                        <a:prstGeom prst="downArrow">
+                          <a:avLst/>
+                        </a:prstGeom>
+                        <a:ln>
+                          <a:solidFill>
+                            <a:srgbClr val="FF0000"/>
+                          </a:solidFill>
+                        </a:ln>
+                      </wps:spPr>
+                      <wps:style>
+                        <a:lnRef idx="2">
+                          <a:schemeClr val="accent4">
+                            <a:shade val="50000"/>
+                          </a:schemeClr>
+                        </a:lnRef>
+                        <a:fillRef idx="1">
+                          <a:schemeClr val="accent4"/>
+                        </a:fillRef>
+                        <a:effectRef idx="0">
+                          <a:schemeClr val="accent4"/>
+                        </a:effectRef>
+                        <a:fontRef idx="minor">
+                          <a:schemeClr val="lt1"/>
+                        </a:fontRef>
+                      </wps:style>
+                      <wps:bodyPr rot="0" spcFirstLastPara="0" vertOverflow="overflow" horzOverflow="overflow" vert="horz" wrap="square" lIns="91440" tIns="45720" rIns="91440" bIns="45720" numCol="1" spcCol="0" rtlCol="0" fromWordArt="0" anchor="ctr" anchorCtr="0" forceAA="0" compatLnSpc="1">
+                        <a:prstTxWarp prst="textNoShape">
+                          <a:avLst/>
+                        </a:prstTxWarp>
+                        <a:noAutofit/>
+                      </wps:bodyPr>
+                    </wps:wsp>
+                  </a:graphicData>
+                </a:graphic>
+                <wp14:sizeRelH relativeFrom="margin">
+                  <wp14:pctWidth>0</wp14:pctWidth>
+                </wp14:sizeRelH>
+              </wp:anchor>
+            </w:drawing>
+          </mc:Choice>
+          <mc:Fallback>
+            <w:pict>
+              <v:shape w14:anchorId="7402350F" id="下矢印 11" o:spid="_x0000_s1026" type="#_x0000_t67" style="position:absolute;left:0;text-align:left;margin-left:162.45pt;margin-top:.2pt;width:63.35pt;height:21.3pt;z-index:251679744;visibility:visible;mso-wrap-style:square;mso-width-percent:0;mso-wrap-distance-left:9pt;mso-wrap-distance-top:0;mso-wrap-distance-right:9pt;mso-wrap-distance-bottom:0;mso-position-horizontal:absolute;mso-position-horizontal-relative:margin;mso-position-vertical:absolute;mso-position-vertical-relative:text;mso-width-percent:0;mso-width-relative:margin;v-text-anchor:middle" o:gfxdata="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" adj="10800" fillcolor="#ffc000 [3207]" strokecolor="red" strokeweight="1pt">
+                <w10:wrap anchorx="margin"/>
+              </v:shape>
+            </w:pict>
+          </mc:Fallback>
+        </mc:AlternateContent>
+      </w:r>
+      <w:r>
+        <w:object w:dxaOrig="12136" w:dyaOrig="4651" w14:anchorId="6DEEC0B1">
+          <v:shape id="_x0000_i1045" type="#_x0000_t75" style="width:419.35pt;height:160.7pt" o:ole="">
+            <v:imagedata r:id="rId47" o:title=""/>
+          </v:shape>
+          <o:OLEObject Type="Embed" ProgID="Visio.Drawing.15" ShapeID="_x0000_i1045" DrawAspect="Content" ObjectID="_1453226719" r:id="rId48"/>
+        </w:object>
+      </w:r>
+    </w:p>
+    <w:p>
+      <w:pPr>
+        <w:pStyle w:val="a9"/>
+        <w:spacing w:beforeLines="100" w:before="360"/>
+        <w:ind w:firstLineChars="0" w:firstLine="0"/>
+        <w:rPr>
+          <w:rFonts w:hint="eastAsia"/>
+        </w:rPr>
+      </w:pPr>
+      <w:r>
+        <w:rPr>
+          <w:noProof/>
+        </w:rPr>
+        <mc:AlternateContent>
+          <mc:Choice Requires="wps">
+            <w:drawing>
+              <wp:anchor distT="0" distB="0" distL="114300" distR="114300" simplePos="0" relativeHeight="251681792" behindDoc="0" locked="0" layoutInCell="1" allowOverlap="1" wp14:anchorId="6B07AFEA" wp14:editId="4388535D">
+                <wp:simplePos x="0" y="0"/>
+                <wp:positionH relativeFrom="margin">
+                  <wp:posOffset>2048484</wp:posOffset>
+                </wp:positionH>
+                <wp:positionV relativeFrom="paragraph">
+                  <wp:posOffset>124587</wp:posOffset>
+                </wp:positionV>
+                <wp:extent cx="804545" cy="270510"/>
+                <wp:effectExtent l="38100" t="0" r="0" b="34290"/>
+                <wp:wrapNone/>
+                <wp:docPr id="12" name="下矢印 12"/>
+                <wp:cNvGraphicFramePr/>
+                <a:graphic xmlns:a="http://schemas.openxmlformats.org/drawingml/2006/main">
+                  <a:graphicData uri="http://schemas.microsoft.com/office/word/2010/wordprocessingShape">
+                    <wps:wsp>
+                      <wps:cNvSpPr/>
+                      <wps:spPr>
+                        <a:xfrm>
+                          <a:off x="0" y="0"/>
+                          <a:ext cx="804545" cy="270510"/>
+                        </a:xfrm>
+                        <a:prstGeom prst="downArrow">
+                          <a:avLst/>
+                        </a:prstGeom>
+                        <a:ln>
+                          <a:solidFill>
+                            <a:srgbClr val="FF0000"/>
+                          </a:solidFill>
+                        </a:ln>
+                      </wps:spPr>
+                      <wps:style>
+                        <a:lnRef idx="2">
+                          <a:schemeClr val="accent4">
+                            <a:shade val="50000"/>
+                          </a:schemeClr>
+                        </a:lnRef>
+                        <a:fillRef idx="1">
+                          <a:schemeClr val="accent4"/>
+                        </a:fillRef>
+                        <a:effectRef idx="0">
+                          <a:schemeClr val="accent4"/>
+                        </a:effectRef>
+                        <a:fontRef idx="minor">
+                          <a:schemeClr val="lt1"/>
+                        </a:fontRef>
+                      </wps:style>
+                      <wps:bodyPr rot="0" spcFirstLastPara="0" vertOverflow="overflow" horzOverflow="overflow" vert="horz" wrap="square" lIns="91440" tIns="45720" rIns="91440" bIns="45720" numCol="1" spcCol="0" rtlCol="0" fromWordArt="0" anchor="ctr" anchorCtr="0" forceAA="0" compatLnSpc="1">
+                        <a:prstTxWarp prst="textNoShape">
+                          <a:avLst/>
+                        </a:prstTxWarp>
+                        <a:noAutofit/>
+                      </wps:bodyPr>
+                    </wps:wsp>
+                  </a:graphicData>
+                </a:graphic>
+                <wp14:sizeRelH relativeFrom="margin">
+                  <wp14:pctWidth>0</wp14:pctWidth>
+                </wp14:sizeRelH>
+              </wp:anchor>
+            </w:drawing>
+          </mc:Choice>
+          <mc:Fallback>
+            <w:pict>
+              <v:shape w14:anchorId="774AA8AD" id="下矢印 12" o:spid="_x0000_s1026" type="#_x0000_t67" style="position:absolute;left:0;text-align:left;margin-left:161.3pt;margin-top:9.8pt;width:63.35pt;height:21.3pt;z-index:251681792;visibility:visible;mso-wrap-style:square;mso-width-percent:0;mso-wrap-distance-left:9pt;mso-wrap-distance-top:0;mso-wrap-distance-right:9pt;mso-wrap-distance-bottom:0;mso-position-horizontal:absolute;mso-position-horizontal-relative:margin;mso-position-vertical:absolute;mso-position-vertical-relative:text;mso-width-percent:0;mso-width-relative:margin;v-text-anchor:middle" o:gfxdata="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" adj="10800" fillcolor="#ffc000 [3207]" strokecolor="red" strokeweight="1pt">
+                <w10:wrap anchorx="margin"/>
+              </v:shape>
+            </w:pict>
+          </mc:Fallback>
+        </mc:AlternateContent>
+      </w:r>
+      <w:r>
+        <w:object w:dxaOrig="12136" w:dyaOrig="4651" w14:anchorId="7EAE5DF7">
+          <v:shape id="_x0000_i1046" type="#_x0000_t75" style="width:419.35pt;height:160.7pt" o:ole="">
+            <v:imagedata r:id="rId49" o:title=""/>
+          </v:shape>
+          <o:OLEObject Type="Embed" ProgID="Visio.Drawing.15" ShapeID="_x0000_i1046" DrawAspect="Content" ObjectID="_1453226720" r:id="rId50"/>
+        </w:object>
+      </w:r>
+    </w:p>
+    <w:p>
+      <w:pPr>
+        <w:pStyle w:val="1"/>
+      </w:pPr>
+      <w:bookmarkStart w:id="12" w:name="_Toc379484643"/>
+      <w:r>
+        <w:rPr>
+          <w:rFonts w:hint="eastAsia"/>
+        </w:rPr>
+        <w:t>データ仕様</w:t>
+      </w:r>
+      <w:bookmarkEnd w:id="12"/>
+    </w:p>
+    <w:p>
+      <w:pPr>
+        <w:pStyle w:val="2"/>
+      </w:pPr>
+      <w:bookmarkStart w:id="13" w:name="_Toc379484644"/>
+      <w:r>
+        <w:rPr>
+          <w:rFonts w:hint="eastAsia"/>
+        </w:rPr>
+        <w:t>アーカイブファイル</w:t>
+      </w:r>
+      <w:bookmarkEnd w:id="13"/>
+    </w:p>
+    <w:p>
+      <w:pPr>
+        <w:pStyle w:val="a8"/>
+        <w:keepNext/>
+        <w:widowControl/>
+        <w:ind w:firstLine="283"/>
+      </w:pPr>
+      <w:r>
+        <w:t>アーカイブファイルのデータ構造を示す。</w:t>
+      </w:r>
+    </w:p>
+    <w:p>
+      <w:pPr>
+        <w:pStyle w:val="a8"/>
+        <w:ind w:firstLineChars="0" w:firstLine="0"/>
+      </w:pPr>
+      <w:r>
+        <w:object w:dxaOrig="11316" w:dyaOrig="287" w14:anchorId="61B43D9B">
+          <v:shape id="_x0000_i1031" type="#_x0000_t75" style="width:419.9pt;height:10.95pt;mso-position-vertical:absolute" o:ole="">
+            <v:imagedata r:id="rId51" o:title=""/>
+          </v:shape>
+          <o:OLEObject Type="Embed" ProgID="Excel.Sheet.12" ShapeID="_x0000_i1031" DrawAspect="Content" ObjectID="_1453226721" r:id="rId52"/>
+        </w:object>
+      </w:r>
+    </w:p>
+    <w:p>
+      <w:pPr>
+        <w:pStyle w:val="a8"/>
+        <w:ind w:firstLineChars="0" w:firstLine="0"/>
+      </w:pPr>
+      <w:r>
+        <w:object w:dxaOrig="11316" w:dyaOrig="2638" w14:anchorId="5AAC550C">
+          <v:shape id="_x0000_i1032" type="#_x0000_t75" style="width:419.9pt;height:97.9pt" o:ole="">
+            <v:imagedata r:id="rId53" o:title=""/>
+          </v:shape>
+          <o:OLEObject Type="Embed" ProgID="Excel.Sheet.12" ShapeID="_x0000_i1032" DrawAspect="Content" ObjectID="_1453226722" r:id="rId54"/>
+        </w:object>
+      </w:r>
+    </w:p>
+    <w:bookmarkStart w:id="14" w:name="_MON_1453211510"/>
+    <w:bookmarkEnd w:id="14"/>
+    <w:p>
+      <w:pPr>
+        <w:pStyle w:val="a8"/>
+        <w:ind w:firstLineChars="0" w:firstLine="0"/>
+      </w:pPr>
+      <w:r>
+        <w:object w:dxaOrig="11316" w:dyaOrig="2426" w14:anchorId="2047A339">
+          <v:shape id="_x0000_i1033" type="#_x0000_t75" style="width:419.9pt;height:89.85pt" o:ole="">
+            <v:imagedata r:id="rId55" o:title=""/>
+          </v:shape>
+          <o:OLEObject Type="Embed" ProgID="Excel.Sheet.12" ShapeID="_x0000_i1033" DrawAspect="Content" ObjectID="_1453226723" r:id="rId56"/>
+        </w:object>
+      </w:r>
+    </w:p>
+    <w:p>
+      <w:pPr>
+        <w:pStyle w:val="a8"/>
+        <w:ind w:firstLineChars="0" w:firstLine="0"/>
+      </w:pPr>
+      <w:r>
+        <w:object w:dxaOrig="11316" w:dyaOrig="1356" w14:anchorId="774D90D4">
+          <v:shape id="_x0000_i1034" type="#_x0000_t75" style="width:419.9pt;height:50.1pt" o:ole="">
+            <v:imagedata r:id="rId57" o:title=""/>
+          </v:shape>
+          <o:OLEObject Type="Embed" ProgID="Excel.Sheet.12" ShapeID="_x0000_i1034" DrawAspect="Content" ObjectID="_1453226724" r:id="rId58"/>
+        </w:object>
+      </w:r>
+    </w:p>
+    <w:p>
+      <w:pPr>
+        <w:pStyle w:val="a8"/>
+        <w:ind w:firstLineChars="0" w:firstLine="0"/>
+      </w:pPr>
+      <w:r>
+        <w:object w:dxaOrig="11316" w:dyaOrig="915" w14:anchorId="75BA0E06">
+          <v:shape id="_x0000_i1035" type="#_x0000_t75" style="width:419.9pt;height:34pt" o:ole="">
+            <v:imagedata r:id="rId59" o:title=""/>
+          </v:shape>
+          <o:OLEObject Type="Embed" ProgID="Excel.Sheet.12" ShapeID="_x0000_i1035" DrawAspect="Content" ObjectID="_1453226725" r:id="rId60"/>
+        </w:object>
+      </w:r>
+    </w:p>
+    <w:bookmarkStart w:id="15" w:name="_MON_1453211549"/>
+    <w:bookmarkEnd w:id="15"/>
+    <w:p>
+      <w:pPr>
+        <w:pStyle w:val="a8"/>
+        <w:ind w:firstLineChars="0" w:firstLine="0"/>
+      </w:pPr>
+      <w:r>
+        <w:object w:dxaOrig="11316" w:dyaOrig="1611" w14:anchorId="7DB8E381">
+          <v:shape id="_x0000_i1036" type="#_x0000_t75" style="width:419.9pt;height:59.9pt" o:ole="">
+            <v:imagedata r:id="rId61" o:title=""/>
+          </v:shape>
+          <o:OLEObject Type="Embed" ProgID="Excel.Sheet.12" ShapeID="_x0000_i1036" DrawAspect="Content" ObjectID="_1453226726" r:id="rId62"/>
+        </w:object>
+      </w:r>
+    </w:p>
+    <w:bookmarkStart w:id="16" w:name="_MON_1453211589"/>
+    <w:bookmarkEnd w:id="16"/>
+    <w:p>
+      <w:pPr>
+        <w:pStyle w:val="a8"/>
+        <w:ind w:firstLineChars="0" w:firstLine="0"/>
+      </w:pPr>
+      <w:r>
+        <w:object w:dxaOrig="11316" w:dyaOrig="2253" w14:anchorId="38FCB849">
+          <v:shape id="_x0000_i1037" type="#_x0000_t75" style="width:419.9pt;height:83.5pt" o:ole="">
+            <v:imagedata r:id="rId63" o:title=""/>
+          </v:shape>
+          <o:OLEObject Type="Embed" ProgID="Excel.Sheet.12" ShapeID="_x0000_i1037" DrawAspect="Content" ObjectID="_1453226727" r:id="rId64"/>
+        </w:object>
+      </w:r>
+    </w:p>
+    <w:p>
+      <w:pPr>
+        <w:pStyle w:val="a8"/>
+        <w:ind w:firstLineChars="0" w:firstLine="0"/>
+      </w:pPr>
+      <w:r>
+        <w:object w:dxaOrig="11316" w:dyaOrig="701" w14:anchorId="52369C10">
+          <v:shape id="_x0000_i1038" type="#_x0000_t75" style="width:419.9pt;height:25.9pt" o:ole="">
+            <v:imagedata r:id="rId65" o:title=""/>
+          </v:shape>
+          <o:OLEObject Type="Embed" ProgID="Excel.Sheet.12" ShapeID="_x0000_i1038" DrawAspect="Content" ObjectID="_1453226728" r:id="rId66"/>
+        </w:object>
+      </w:r>
+    </w:p>
+    <w:p>
+      <w:pPr>
+        <w:pStyle w:val="2"/>
+      </w:pPr>
+      <w:bookmarkStart w:id="17" w:name="_Toc379484645"/>
+      <w:r>
+        <w:rPr>
+          <w:rFonts w:hint="eastAsia"/>
+        </w:rPr>
+        <w:t>ファイルシステムの設定ファイル</w:t>
+      </w:r>
+      <w:bookmarkEnd w:id="17"/>
+    </w:p>
+    <w:p>
+      <w:pPr>
+        <w:pStyle w:val="a9"/>
+        <w:ind w:firstLine="283"/>
+      </w:pPr>
+      <w:r>
+        <w:t>「設定ファイル」は、ゲーム起動時に最初に読み込まれるファイルである。</w:t>
+      </w:r>
+    </w:p>
+    <w:p>
+      <w:pPr>
+        <w:pStyle w:val="a9"/>
+        <w:ind w:firstLine="283"/>
+      </w:pPr>
+      <w:r>
+        <w:t>ROM</w:t>
+      </w:r>
+      <w:r>
+        <w:t>上のルートフォルダ、もしくは、ホスト上のホームフォルダに配置する</w:t>
+      </w:r>
+      <w:r>
+        <w:t>所定のパス</w:t>
+      </w:r>
+      <w:r>
+        <w:t>のテキストファイル（</w:t>
+      </w:r>
+      <w:r>
+        <w:rPr>
+          <w:rFonts w:hint="eastAsia"/>
+        </w:rPr>
+        <w:t>JSON</w:t>
+      </w:r>
+      <w:r>
+        <w:rPr>
+          <w:rFonts w:hint="eastAsia"/>
+        </w:rPr>
+        <w:t>形式</w:t>
+      </w:r>
+      <w:r>
+        <w:t>）であり、ゲームで使用するアーカイブファイルを列挙する。</w:t>
+      </w:r>
+      <w:r>
+        <w:rPr>
+          <w:rFonts w:hint="eastAsia"/>
+        </w:rPr>
+        <w:t>このファイルをバイナリ変換したファイルを読み込む。</w:t>
+      </w:r>
+    </w:p>
+    <w:p>
+      <w:pPr>
+        <w:pStyle w:val="a9"/>
+        <w:ind w:firstLine="283"/>
+      </w:pPr>
+      <w:r>
+        <w:rPr>
+          <w:rFonts w:hint="eastAsia"/>
+        </w:rPr>
+        <w:t>設定ファイルの具体的なイメージは下記の通り。</w:t>
+      </w:r>
+    </w:p>
+    <w:p>
+      <w:pPr>
+        <w:pStyle w:val="a9"/>
+        <w:keepNext/>
+        <w:widowControl/>
+        <w:spacing w:beforeLines="50" w:before="180"/>
+        <w:ind w:firstLineChars="0" w:firstLine="0"/>
+      </w:pPr>
+      <w:r>
+        <w:t>設定ファイルのサンプル：</w:t>
+      </w:r>
+    </w:p>
+    <w:p>
+      <w:pPr>
+        <w:pStyle w:val="2-"/>
+        <w:keepNext/>
+        <w:widowControl/>
+        <w:rPr>
+          <w:color w:val="auto"/>
+        </w:rPr>
+      </w:pPr>
+      <w:r>
+        <w:rPr>
+          <w:rFonts w:hint="eastAsia"/>
+          <w:color w:val="auto"/>
+        </w:rPr>
+        <w:t>【</w:t>
+      </w:r>
+      <w:proofErr w:type="spellStart"/>
+      <w:r>
+        <w:rPr>
+          <w:rFonts w:hint="eastAsia"/>
+          <w:color w:val="auto"/>
+        </w:rPr>
+        <w:t>fsys.json</w:t>
+      </w:r>
+      <w:proofErr w:type="spellEnd"/>
+      <w:r>
+        <w:rPr>
+          <w:rFonts w:hint="eastAsia"/>
+          <w:color w:val="auto"/>
+        </w:rPr>
+        <w:t>】</w:t>
+      </w:r>
+    </w:p>
+    <w:tbl>
+      <w:tblPr>
+        <w:tblStyle w:val="afff7"/>
+        <w:tblW w:w="0" w:type="auto"/>
+        <w:tblBorders>
+          <w:top w:val="single" w:sz="4" w:space="0" w:color="808080" w:themeColor="background1" w:themeShade="80"/>
+          <w:left w:val="single" w:sz="4" w:space="0" w:color="808080" w:themeColor="background1" w:themeShade="80"/>
+          <w:bottom w:val="single" w:sz="4" w:space="0" w:color="D9D9D9" w:themeColor="background1" w:themeShade="D9"/>
+          <w:right w:val="single" w:sz="4" w:space="0" w:color="D9D9D9" w:themeColor="background1" w:themeShade="D9"/>
+          <w:insideH w:val="single" w:sz="4" w:space="0" w:color="808080" w:themeColor="background1" w:themeShade="80"/>
+          <w:insideV w:val="single" w:sz="4" w:space="0" w:color="808080" w:themeColor="background1" w:themeShade="80"/>
+        </w:tblBorders>
+        <w:tblLook w:val="04A0" w:firstRow="1" w:lastRow="0" w:firstColumn="1" w:lastColumn="0" w:noHBand="0" w:noVBand="1"/>
+      </w:tblPr>
+      <w:tblGrid>
+        <w:gridCol w:w="8494"/>
+      </w:tblGrid>
+      <w:tr>
+        <w:tc>
+          <w:tcPr>
+            <w:tcW w:w="8494" w:type="dxa"/>
+          </w:tcPr>
+          <w:p>
+            <w:pPr>
+              <w:pStyle w:val="2-"/>
+              <w:rPr>
+                <w:color w:val="00B050"/>
+              </w:rPr>
+            </w:pPr>
+            <w:r>
+              <w:rPr>
+                <w:rFonts w:hint="eastAsia"/>
+                <w:color w:val="00B050"/>
+              </w:rPr>
+              <w:t>//ファイルシステム設定ファイル</w:t>
+            </w:r>
+          </w:p>
+          <w:p>
+            <w:pPr>
+              <w:pStyle w:val="2-"/>
+            </w:pPr>
+            <w:r>
+              <w:t>{</w:t>
+            </w:r>
+          </w:p>
+          <w:p>
+            <w:pPr>
+              <w:pStyle w:val="2-"/>
+              <w:rPr>
+                <w:color w:val="00B050"/>
+              </w:rPr>
+            </w:pPr>
+            <w:r>
+              <w:rPr>
+                <w:rFonts w:hint="eastAsia"/>
+              </w:rPr>
+              <w:tab/>
+            </w:r>
+            <w:r>
+              <w:rPr>
+                <w:rFonts w:hint="eastAsia"/>
+                <w:color w:val="00B050"/>
+              </w:rPr>
+              <w:t>//マウントするアーカイブファイル</w:t>
+            </w:r>
+          </w:p>
+          <w:p>
+            <w:pPr>
+              <w:pStyle w:val="2-"/>
+            </w:pPr>
+            <w:r>
+              <w:tab/>
+            </w:r>
+            <w:r>
+              <w:rPr>
+                <w:color w:val="FF0000"/>
+              </w:rPr>
+              <w:t>"mound"</w:t>
+            </w:r>
+            <w:r>
+              <w:t>:</w:t>
+            </w:r>
+          </w:p>
+          <w:p>
+            <w:pPr>
+              <w:pStyle w:val="2-"/>
+            </w:pPr>
+            <w:r>
+              <w:tab/>
+              <w:t>[</w:t>
+            </w:r>
+          </w:p>
+          <w:p>
+            <w:pPr>
+              <w:pStyle w:val="2-"/>
+            </w:pPr>
+            <w:r>
+              <w:rPr>
+                <w:rFonts w:hint="eastAsia"/>
+              </w:rPr>
+              <w:tab/>
+            </w:r>
+            <w:r>
+              <w:rPr>
+                <w:rFonts w:hint="eastAsia"/>
+              </w:rPr>
+              <w:tab/>
+            </w:r>
+            <w:r>
+              <w:rPr>
+                <w:rFonts w:hint="eastAsia"/>
+                <w:color w:val="00B050"/>
+              </w:rPr>
+              <w:t>//優先度が高い順にアーカイブファイルを列挙する</w:t>
+            </w:r>
+          </w:p>
+          <w:p>
+            <w:pPr>
+              <w:pStyle w:val="2-"/>
+              <w:rPr>
+                <w:color w:val="00B050"/>
+              </w:rPr>
+            </w:pPr>
+            <w:r>
+              <w:rPr>
+                <w:rFonts w:hint="eastAsia"/>
+              </w:rPr>
+              <w:tab/>
+            </w:r>
+            <w:r>
+              <w:rPr>
+                <w:rFonts w:hint="eastAsia"/>
+              </w:rPr>
+              <w:tab/>
+              <w:t>{</w:t>
+            </w:r>
+            <w:r>
+              <w:rPr>
+                <w:rFonts w:hint="eastAsia"/>
+                <w:color w:val="FF0000"/>
+              </w:rPr>
+              <w:t xml:space="preserve"> "arc"</w:t>
+            </w:r>
+            <w:r>
+              <w:rPr>
+                <w:rFonts w:hint="eastAsia"/>
+              </w:rPr>
+              <w:t>: "/user_x.arc" },</w:t>
+            </w:r>
+            <w:r>
+              <w:rPr>
+                <w:rFonts w:hint="eastAsia"/>
+                <w:color w:val="00B050"/>
+              </w:rPr>
+              <w:t>//個人制作分の差分アーカイブ</w:t>
+            </w:r>
+          </w:p>
+          <w:p>
+            <w:pPr>
+              <w:pStyle w:val="2-"/>
+              <w:rPr>
+                <w:color w:val="00B050"/>
+              </w:rPr>
+            </w:pPr>
+            <w:r>
+              <w:rPr>
+                <w:rFonts w:hint="eastAsia"/>
+              </w:rPr>
+              <w:tab/>
+            </w:r>
+            <w:r>
+              <w:rPr>
+                <w:rFonts w:hint="eastAsia"/>
+              </w:rPr>
+              <w:tab/>
+              <w:t>{</w:t>
+            </w:r>
+            <w:r>
+              <w:rPr>
+                <w:rFonts w:hint="eastAsia"/>
+                <w:color w:val="FF0000"/>
+              </w:rPr>
+              <w:t xml:space="preserve"> "arc"</w:t>
+            </w:r>
+            <w:r>
+              <w:rPr>
+                <w:rFonts w:hint="eastAsia"/>
+              </w:rPr>
+              <w:t>: "/team_a.arc" },</w:t>
+            </w:r>
+            <w:r>
+              <w:rPr>
+                <w:rFonts w:hint="eastAsia"/>
+                <w:color w:val="00B050"/>
+              </w:rPr>
+              <w:t>//別チームから一時的に受け取った差分アーカイブ</w:t>
+            </w:r>
+          </w:p>
+          <w:p>
+            <w:pPr>
+              <w:pStyle w:val="2-"/>
+              <w:rPr>
+                <w:color w:val="00B050"/>
+              </w:rPr>
+            </w:pPr>
+            <w:r>
+              <w:rPr>
+                <w:rFonts w:hint="eastAsia"/>
+              </w:rPr>
+              <w:tab/>
+            </w:r>
+            <w:r>
+              <w:rPr>
+                <w:rFonts w:hint="eastAsia"/>
+              </w:rPr>
+              <w:tab/>
+              <w:t>{</w:t>
+            </w:r>
+            <w:r>
+              <w:rPr>
+                <w:rFonts w:hint="eastAsia"/>
+                <w:color w:val="FF0000"/>
+              </w:rPr>
+              <w:t xml:space="preserve"> "arc"</w:t>
+            </w:r>
+            <w:r>
+              <w:rPr>
+                <w:rFonts w:hint="eastAsia"/>
+              </w:rPr>
+              <w:t>: "/full02.arc" },</w:t>
+            </w:r>
+            <w:r>
+              <w:rPr>
+                <w:rFonts w:hint="eastAsia"/>
+                <w:color w:val="00B050"/>
+              </w:rPr>
+              <w:t>//フルアセットのアーカイブ02</w:t>
+            </w:r>
+          </w:p>
+          <w:p>
+            <w:pPr>
+              <w:pStyle w:val="2-"/>
+            </w:pPr>
+            <w:r>
+              <w:rPr>
+                <w:rFonts w:hint="eastAsia"/>
+              </w:rPr>
+              <w:lastRenderedPageBreak/>
+              <w:tab/>
+            </w:r>
+            <w:r>
+              <w:rPr>
+                <w:rFonts w:hint="eastAsia"/>
+              </w:rPr>
+              <w:tab/>
+              <w:t>{</w:t>
+            </w:r>
+            <w:r>
+              <w:rPr>
+                <w:rFonts w:hint="eastAsia"/>
+                <w:color w:val="FF0000"/>
+              </w:rPr>
+              <w:t xml:space="preserve"> "arc"</w:t>
+            </w:r>
+            <w:r>
+              <w:rPr>
+                <w:rFonts w:hint="eastAsia"/>
+              </w:rPr>
+              <w:t>: "/full01.arc" }</w:t>
+            </w:r>
+            <w:r>
+              <w:rPr>
+                <w:rFonts w:hint="eastAsia"/>
+                <w:color w:val="00B050"/>
+              </w:rPr>
+              <w:t>//フルアセットのアーカイブ01</w:t>
+            </w:r>
+          </w:p>
+          <w:p>
+            <w:pPr>
+              <w:pStyle w:val="2-"/>
+            </w:pPr>
+            <w:r>
+              <w:tab/>
+              <w:t>],</w:t>
+            </w:r>
+          </w:p>
+          <w:p>
+            <w:pPr>
+              <w:pStyle w:val="2-"/>
+            </w:pPr>
+          </w:p>
+          <w:p>
+            <w:pPr>
+              <w:pStyle w:val="2-"/>
+              <w:rPr>
+                <w:color w:val="00B050"/>
+              </w:rPr>
+            </w:pPr>
+            <w:r>
+              <w:rPr>
+                <w:rFonts w:hint="eastAsia"/>
+              </w:rPr>
+              <w:tab/>
+            </w:r>
+            <w:r>
+              <w:rPr>
+                <w:rFonts w:hint="eastAsia"/>
+                <w:color w:val="00B050"/>
+              </w:rPr>
+              <w:t>//自動リロード用アーカイブファイル</w:t>
+            </w:r>
+          </w:p>
+          <w:p>
+            <w:pPr>
+              <w:pStyle w:val="2-"/>
+            </w:pPr>
+            <w:r>
+              <w:tab/>
+            </w:r>
+            <w:r>
+              <w:rPr>
+                <w:color w:val="FF0000"/>
+              </w:rPr>
+              <w:t>"</w:t>
+            </w:r>
+            <w:proofErr w:type="spellStart"/>
+            <w:r>
+              <w:rPr>
+                <w:color w:val="FF0000"/>
+              </w:rPr>
+              <w:t>autoReload</w:t>
+            </w:r>
+            <w:proofErr w:type="spellEnd"/>
+            <w:r>
+              <w:rPr>
+                <w:color w:val="FF0000"/>
+              </w:rPr>
+              <w:t>"</w:t>
+            </w:r>
+            <w:r>
+              <w:t>: "/user_a_new.arc",</w:t>
+            </w:r>
+          </w:p>
+          <w:p>
+            <w:pPr>
+              <w:pStyle w:val="2-"/>
+            </w:pPr>
+          </w:p>
+          <w:p>
+            <w:pPr>
+              <w:pStyle w:val="2-"/>
+              <w:rPr>
+                <w:color w:val="00B050"/>
+              </w:rPr>
+            </w:pPr>
+            <w:r>
+              <w:rPr>
+                <w:rFonts w:hint="eastAsia"/>
+              </w:rPr>
+              <w:tab/>
+            </w:r>
+            <w:r>
+              <w:rPr>
+                <w:rFonts w:hint="eastAsia"/>
+                <w:color w:val="00B050"/>
+              </w:rPr>
+              <w:t>//ホストファイルの関連付け</w:t>
+            </w:r>
+          </w:p>
+          <w:p>
+            <w:pPr>
+              <w:pStyle w:val="2-"/>
+              <w:rPr>
+                <w:color w:val="00B050"/>
+              </w:rPr>
+            </w:pPr>
+            <w:r>
+              <w:rPr>
+                <w:rFonts w:hint="eastAsia"/>
+                <w:color w:val="00B050"/>
+              </w:rPr>
+              <w:tab/>
+              <w:t>//※ゲーム上でデータをエディットして出力するような場合に利用</w:t>
+            </w:r>
+          </w:p>
+          <w:p>
+            <w:pPr>
+              <w:pStyle w:val="2-"/>
+              <w:rPr>
+                <w:color w:val="00B050"/>
+              </w:rPr>
+            </w:pPr>
+            <w:r>
+              <w:rPr>
+                <w:rFonts w:hint="eastAsia"/>
+                <w:color w:val="00B050"/>
+              </w:rPr>
+              <w:tab/>
+              <w:t>//※実機上ではフォルダ／ファイルを列挙することができないため、</w:t>
+            </w:r>
+          </w:p>
+          <w:p>
+            <w:pPr>
+              <w:pStyle w:val="2-"/>
+              <w:rPr>
+                <w:color w:val="00B050"/>
+              </w:rPr>
+            </w:pPr>
+            <w:r>
+              <w:rPr>
+                <w:rFonts w:hint="eastAsia"/>
+                <w:color w:val="00B050"/>
+              </w:rPr>
+              <w:tab/>
+              <w:t>//　ワイルドカードが使えない</w:t>
+            </w:r>
+          </w:p>
+          <w:p>
+            <w:pPr>
+              <w:pStyle w:val="2-"/>
+            </w:pPr>
+            <w:r>
+              <w:tab/>
+            </w:r>
+            <w:r>
+              <w:rPr>
+                <w:color w:val="FF0000"/>
+              </w:rPr>
+              <w:t>"map"</w:t>
+            </w:r>
+            <w:r>
+              <w:t>:</w:t>
+            </w:r>
+          </w:p>
+          <w:p>
+            <w:pPr>
+              <w:pStyle w:val="2-"/>
+            </w:pPr>
+            <w:r>
+              <w:tab/>
+              <w:t>[</w:t>
+            </w:r>
+          </w:p>
+          <w:p>
+            <w:pPr>
+              <w:pStyle w:val="2-"/>
+            </w:pPr>
+            <w:r>
+              <w:tab/>
+            </w:r>
+            <w:r>
+              <w:tab/>
+              <w:t>{</w:t>
+            </w:r>
+            <w:r>
+              <w:rPr>
+                <w:color w:val="FF0000"/>
+              </w:rPr>
+              <w:t xml:space="preserve"> "path"</w:t>
+            </w:r>
+            <w:r>
+              <w:t xml:space="preserve">: "/data/stage/01/light001.cfg",  </w:t>
+            </w:r>
+            <w:r>
+              <w:rPr>
+                <w:color w:val="FF0000"/>
+              </w:rPr>
+              <w:t>"host"</w:t>
+            </w:r>
+            <w:r>
+              <w:t>: "/out/light001.cfg" },</w:t>
+            </w:r>
+          </w:p>
+          <w:p>
+            <w:pPr>
+              <w:pStyle w:val="2-"/>
+            </w:pPr>
+            <w:r>
+              <w:tab/>
+            </w:r>
+            <w:r>
+              <w:tab/>
+              <w:t xml:space="preserve">{ </w:t>
+            </w:r>
+            <w:r>
+              <w:rPr>
+                <w:color w:val="FF0000"/>
+              </w:rPr>
+              <w:t>"path"</w:t>
+            </w:r>
+            <w:r>
+              <w:t xml:space="preserve">: "/data/stage/02/light002.cfg", </w:t>
+            </w:r>
+            <w:r>
+              <w:rPr>
+                <w:color w:val="FF0000"/>
+              </w:rPr>
+              <w:t xml:space="preserve"> "host"</w:t>
+            </w:r>
+            <w:r>
+              <w:t>: "/out/light002.cfg" },</w:t>
+            </w:r>
+          </w:p>
+          <w:p>
+            <w:pPr>
+              <w:pStyle w:val="2-"/>
+            </w:pPr>
+            <w:r>
+              <w:tab/>
+            </w:r>
+            <w:r>
+              <w:tab/>
+              <w:t>{</w:t>
+            </w:r>
+            <w:r>
+              <w:rPr>
+                <w:color w:val="FF0000"/>
+              </w:rPr>
+              <w:t xml:space="preserve"> "path"</w:t>
+            </w:r>
+            <w:r>
+              <w:t xml:space="preserve">: "/data/stage/03/geom03.txt",   </w:t>
+            </w:r>
+            <w:r>
+              <w:rPr>
+                <w:color w:val="FF0000"/>
+              </w:rPr>
+              <w:t xml:space="preserve"> "host"</w:t>
+            </w:r>
+            <w:r>
+              <w:t>: "/out/geom03.txt" },</w:t>
+            </w:r>
+          </w:p>
+          <w:p>
+            <w:pPr>
+              <w:pStyle w:val="2-"/>
+            </w:pPr>
+            <w:r>
+              <w:tab/>
+              <w:t>]</w:t>
+            </w:r>
+          </w:p>
+          <w:p>
+            <w:pPr>
+              <w:pStyle w:val="2-"/>
+            </w:pPr>
+            <w:r>
+              <w:t>}</w:t>
+            </w:r>
+          </w:p>
+        </w:tc>
+      </w:tr>
+    </w:tbl>
+    <w:p>
+      <w:pPr>
+        <w:pStyle w:val="2"/>
+      </w:pPr>
+      <w:bookmarkStart w:id="18" w:name="_Toc379484646"/>
+      <w:r>
+        <w:lastRenderedPageBreak/>
+        <w:t>アーカイブ設定ファイル</w:t>
+      </w:r>
+      <w:bookmarkEnd w:id="18"/>
     </w:p>
     <w:p>
       <w:pPr>
@@ -1648,22 +6769,8 @@
         <w:ind w:firstLine="283"/>
       </w:pPr>
       <w:r>
-        <w:lastRenderedPageBreak/>
-        <w:t>本書の仕様は、である。</w:t>
-      </w:r>
-    </w:p>
-    <w:p>
-      <w:pPr>
-        <w:pStyle w:val="1"/>
-      </w:pPr>
-      <w:bookmarkStart w:id="7" w:name="_Toc377442867"/>
-      <w:r>
-        <w:rPr>
-          <w:rFonts w:hint="eastAsia"/>
-        </w:rPr>
-        <w:t>データ仕様</w:t>
-      </w:r>
-      <w:bookmarkEnd w:id="7"/>
+        <w:t>アーカイブファイル作成時は、指定のフォルダ以下のファイルをまるごとアーカイブするのが基本である。</w:t>
+      </w:r>
     </w:p>
     <w:p>
       <w:pPr>
@@ -1671,21 +6778,32 @@
         <w:ind w:firstLine="283"/>
       </w:pPr>
       <w:r>
-        <w:t>あ</w:t>
-      </w:r>
-    </w:p>
-    <w:p>
-      <w:pPr>
-        <w:pStyle w:val="1"/>
-      </w:pPr>
-      <w:bookmarkStart w:id="8" w:name="_Toc377442868"/>
-      <w:r>
-        <w:rPr>
-          <w:rFonts w:hint="eastAsia"/>
-        </w:rPr>
-        <w:t>処理仕様</w:t>
-      </w:r>
-      <w:bookmarkEnd w:id="8"/>
+        <w:t>この時、アーカイブを作成しながら子アーカイブを作成したり、一部のファイルを圧縮しないように指定したりといったことができる。「</w:t>
+      </w:r>
+      <w:r>
+        <w:t>アーカイブ設定ファイル</w:t>
+      </w:r>
+      <w:r>
+        <w:t>」を用意し、随所の</w:t>
+      </w:r>
+      <w:r>
+        <w:rPr>
+          <w:rFonts w:hint="eastAsia"/>
+        </w:rPr>
+        <w:t>フォルダに配置</w:t>
+      </w:r>
+      <w:r>
+        <w:rPr>
+          <w:rFonts w:hint="eastAsia"/>
+        </w:rPr>
+        <w:t>することで、そのような設定を行う</w:t>
+      </w:r>
+      <w:r>
+        <w:rPr>
+          <w:rFonts w:hint="eastAsia"/>
+        </w:rPr>
+        <w:t>。</w:t>
+      </w:r>
     </w:p>
     <w:p>
       <w:pPr>
@@ -1696,7 +6814,2021 @@
         <w:rPr>
           <w:rFonts w:hint="eastAsia"/>
         </w:rPr>
-        <w:t>あ</w:t>
+        <w:t>「アーカイブ設定ファイル」は、特定</w:t>
+      </w:r>
+      <w:r>
+        <w:rPr>
+          <w:rFonts w:hint="eastAsia"/>
+        </w:rPr>
+        <w:t>の名前の</w:t>
+      </w:r>
+      <w:r>
+        <w:t>テキストファイル（</w:t>
+      </w:r>
+      <w:r>
+        <w:rPr>
+          <w:rFonts w:hint="eastAsia"/>
+        </w:rPr>
+        <w:t>JSON</w:t>
+      </w:r>
+      <w:r>
+        <w:rPr>
+          <w:rFonts w:hint="eastAsia"/>
+        </w:rPr>
+        <w:t>形式</w:t>
+      </w:r>
+      <w:r>
+        <w:t>）で扱う。</w:t>
+      </w:r>
+    </w:p>
+    <w:p>
+      <w:pPr>
+        <w:pStyle w:val="a9"/>
+        <w:keepNext/>
+        <w:widowControl/>
+        <w:spacing w:beforeLines="50" w:before="180"/>
+        <w:ind w:firstLineChars="0" w:firstLine="0"/>
+      </w:pPr>
+      <w:r>
+        <w:rPr>
+          <w:rFonts w:hint="eastAsia"/>
+        </w:rPr>
+        <w:t>アーカイブ</w:t>
+      </w:r>
+      <w:r>
+        <w:t>設定ファイルのサンプル：</w:t>
+      </w:r>
+    </w:p>
+    <w:p>
+      <w:pPr>
+        <w:pStyle w:val="2-"/>
+        <w:keepNext/>
+        <w:widowControl/>
+        <w:rPr>
+          <w:color w:val="auto"/>
+        </w:rPr>
+      </w:pPr>
+      <w:r>
+        <w:rPr>
+          <w:rFonts w:hint="eastAsia"/>
+          <w:color w:val="auto"/>
+        </w:rPr>
+        <w:t>【</w:t>
+      </w:r>
+      <w:r>
+        <w:rPr>
+          <w:color w:val="auto"/>
+        </w:rPr>
+        <w:t>/data/char/x0010/</w:t>
+      </w:r>
+      <w:proofErr w:type="spellStart"/>
+      <w:r>
+        <w:rPr>
+          <w:color w:val="auto"/>
+        </w:rPr>
+        <w:t>arc.json</w:t>
+      </w:r>
+      <w:proofErr w:type="spellEnd"/>
+      <w:r>
+        <w:rPr>
+          <w:rFonts w:hint="eastAsia"/>
+          <w:color w:val="auto"/>
+        </w:rPr>
+        <w:t>】</w:t>
+      </w:r>
+    </w:p>
+    <w:tbl>
+      <w:tblPr>
+        <w:tblStyle w:val="afff7"/>
+        <w:tblW w:w="0" w:type="auto"/>
+        <w:tblBorders>
+          <w:top w:val="single" w:sz="4" w:space="0" w:color="808080" w:themeColor="background1" w:themeShade="80"/>
+          <w:left w:val="single" w:sz="4" w:space="0" w:color="808080" w:themeColor="background1" w:themeShade="80"/>
+          <w:bottom w:val="single" w:sz="4" w:space="0" w:color="D9D9D9" w:themeColor="background1" w:themeShade="D9"/>
+          <w:right w:val="single" w:sz="4" w:space="0" w:color="D9D9D9" w:themeColor="background1" w:themeShade="D9"/>
+          <w:insideH w:val="single" w:sz="4" w:space="0" w:color="808080" w:themeColor="background1" w:themeShade="80"/>
+          <w:insideV w:val="single" w:sz="4" w:space="0" w:color="808080" w:themeColor="background1" w:themeShade="80"/>
+        </w:tblBorders>
+        <w:tblLook w:val="04A0" w:firstRow="1" w:lastRow="0" w:firstColumn="1" w:lastColumn="0" w:noHBand="0" w:noVBand="1"/>
+      </w:tblPr>
+      <w:tblGrid>
+        <w:gridCol w:w="8494"/>
+      </w:tblGrid>
+      <w:tr>
+        <w:tc>
+          <w:tcPr>
+            <w:tcW w:w="8494" w:type="dxa"/>
+          </w:tcPr>
+          <w:p>
+            <w:pPr>
+              <w:pStyle w:val="2-"/>
+              <w:rPr>
+                <w:color w:val="00B050"/>
+              </w:rPr>
+            </w:pPr>
+            <w:r>
+              <w:rPr>
+                <w:rFonts w:hint="eastAsia"/>
+                <w:color w:val="00B050"/>
+              </w:rPr>
+              <w:t>//アーカイブ設定ファイル</w:t>
+            </w:r>
+          </w:p>
+          <w:p>
+            <w:pPr>
+              <w:pStyle w:val="2-"/>
+            </w:pPr>
+            <w:r>
+              <w:t>{</w:t>
+            </w:r>
+          </w:p>
+          <w:p>
+            <w:pPr>
+              <w:pStyle w:val="2-"/>
+              <w:rPr>
+                <w:color w:val="00B050"/>
+              </w:rPr>
+            </w:pPr>
+            <w:r>
+              <w:rPr>
+                <w:rFonts w:hint="eastAsia"/>
+              </w:rPr>
+              <w:tab/>
+            </w:r>
+            <w:r>
+              <w:rPr>
+                <w:rFonts w:hint="eastAsia"/>
+                <w:color w:val="00B050"/>
+              </w:rPr>
+              <w:t>//</w:t>
+            </w:r>
+            <w:r>
+              <w:rPr>
+                <w:rFonts w:hint="eastAsia"/>
+                <w:color w:val="00B050"/>
+              </w:rPr>
+              <w:t>子</w:t>
+            </w:r>
+            <w:r>
+              <w:rPr>
+                <w:rFonts w:hint="eastAsia"/>
+                <w:color w:val="00B050"/>
+              </w:rPr>
+              <w:t>アーカイブファイル</w:t>
+            </w:r>
+            <w:r>
+              <w:rPr>
+                <w:rFonts w:hint="eastAsia"/>
+                <w:color w:val="00B050"/>
+              </w:rPr>
+              <w:t>を作成</w:t>
+            </w:r>
+          </w:p>
+          <w:p>
+            <w:pPr>
+              <w:pStyle w:val="2-"/>
+            </w:pPr>
+            <w:r>
+              <w:tab/>
+            </w:r>
+            <w:r>
+              <w:rPr>
+                <w:color w:val="FF0000"/>
+              </w:rPr>
+              <w:t>"</w:t>
+            </w:r>
+            <w:proofErr w:type="spellStart"/>
+            <w:r>
+              <w:rPr>
+                <w:color w:val="FF0000"/>
+              </w:rPr>
+              <w:t>c</w:t>
+            </w:r>
+            <w:r>
+              <w:rPr>
+                <w:color w:val="FF0000"/>
+              </w:rPr>
+              <w:t>hild</w:t>
+            </w:r>
+            <w:r>
+              <w:rPr>
+                <w:color w:val="FF0000"/>
+              </w:rPr>
+              <w:t>Arc</w:t>
+            </w:r>
+            <w:proofErr w:type="spellEnd"/>
+            <w:r>
+              <w:rPr>
+                <w:color w:val="FF0000"/>
+              </w:rPr>
+              <w:t>"</w:t>
+            </w:r>
+            <w:r>
+              <w:t>:</w:t>
+            </w:r>
+          </w:p>
+          <w:p>
+            <w:pPr>
+              <w:pStyle w:val="2-"/>
+            </w:pPr>
+            <w:r>
+              <w:tab/>
+              <w:t>[</w:t>
+            </w:r>
+          </w:p>
+          <w:p>
+            <w:pPr>
+              <w:pStyle w:val="2-"/>
+            </w:pPr>
+            <w:r>
+              <w:tab/>
+            </w:r>
+            <w:r>
+              <w:tab/>
+              <w:t>{</w:t>
+            </w:r>
+          </w:p>
+          <w:p>
+            <w:pPr>
+              <w:pStyle w:val="2-"/>
+            </w:pPr>
+            <w:r>
+              <w:tab/>
+            </w:r>
+            <w:r>
+              <w:tab/>
+            </w:r>
+            <w:r>
+              <w:tab/>
+            </w:r>
+            <w:r>
+              <w:rPr>
+                <w:color w:val="FF0000"/>
+              </w:rPr>
+              <w:t>"arc"</w:t>
+            </w:r>
+            <w:r>
+              <w:t>: "</w:t>
+            </w:r>
+            <w:r>
+              <w:t>../</w:t>
+            </w:r>
+            <w:r>
+              <w:t>x0010.arc",</w:t>
+            </w:r>
+          </w:p>
+          <w:p>
+            <w:pPr>
+              <w:pStyle w:val="2-"/>
+            </w:pPr>
+            <w:r>
+              <w:tab/>
+            </w:r>
+            <w:r>
+              <w:tab/>
+            </w:r>
+            <w:r>
+              <w:tab/>
+            </w:r>
+            <w:r>
+              <w:rPr>
+                <w:color w:val="FF0000"/>
+              </w:rPr>
+              <w:t>"files"</w:t>
+            </w:r>
+            <w:r>
+              <w:t>:</w:t>
+            </w:r>
+          </w:p>
+          <w:p>
+            <w:pPr>
+              <w:pStyle w:val="2-"/>
+            </w:pPr>
+            <w:r>
+              <w:tab/>
+            </w:r>
+            <w:r>
+              <w:tab/>
+            </w:r>
+            <w:r>
+              <w:tab/>
+              <w:t>[</w:t>
+            </w:r>
+          </w:p>
+          <w:p>
+            <w:pPr>
+              <w:pStyle w:val="2-"/>
+            </w:pPr>
+            <w:r>
+              <w:tab/>
+            </w:r>
+            <w:r>
+              <w:tab/>
+            </w:r>
+            <w:r>
+              <w:tab/>
+            </w:r>
+            <w:r>
+              <w:tab/>
+              <w:t>"x0010.mdl",</w:t>
+            </w:r>
+          </w:p>
+          <w:p>
+            <w:pPr>
+              <w:pStyle w:val="2-"/>
+            </w:pPr>
+            <w:r>
+              <w:tab/>
+            </w:r>
+            <w:r>
+              <w:tab/>
+            </w:r>
+            <w:r>
+              <w:tab/>
+            </w:r>
+            <w:r>
+              <w:tab/>
+              <w:t>"x0010.mot",</w:t>
+            </w:r>
+          </w:p>
+          <w:p>
+            <w:pPr>
+              <w:pStyle w:val="2-"/>
+            </w:pPr>
+            <w:r>
+              <w:tab/>
+            </w:r>
+            <w:r>
+              <w:tab/>
+            </w:r>
+            <w:r>
+              <w:tab/>
+            </w:r>
+            <w:r>
+              <w:tab/>
+              <w:t>"x0010.tex",</w:t>
+            </w:r>
+          </w:p>
+          <w:p>
+            <w:pPr>
+              <w:pStyle w:val="2-"/>
+            </w:pPr>
+            <w:r>
+              <w:tab/>
+            </w:r>
+            <w:r>
+              <w:tab/>
+            </w:r>
+            <w:r>
+              <w:tab/>
+            </w:r>
+            <w:r>
+              <w:tab/>
+              <w:t>"x0010.cfg",</w:t>
+            </w:r>
+          </w:p>
+          <w:p>
+            <w:pPr>
+              <w:pStyle w:val="2-"/>
+            </w:pPr>
+            <w:r>
+              <w:tab/>
+            </w:r>
+            <w:r>
+              <w:tab/>
+            </w:r>
+            <w:r>
+              <w:tab/>
+            </w:r>
+            <w:r>
+              <w:tab/>
+              <w:t>"/data/char/common/</w:t>
+            </w:r>
+            <w:proofErr w:type="spellStart"/>
+            <w:r>
+              <w:t>common.tex</w:t>
+            </w:r>
+            <w:proofErr w:type="spellEnd"/>
+            <w:r>
+              <w:t>"</w:t>
+            </w:r>
+          </w:p>
+          <w:p>
+            <w:pPr>
+              <w:pStyle w:val="2-"/>
+            </w:pPr>
+            <w:r>
+              <w:tab/>
+            </w:r>
+            <w:r>
+              <w:tab/>
+            </w:r>
+            <w:r>
+              <w:tab/>
+              <w:t>]</w:t>
+            </w:r>
+          </w:p>
+          <w:p>
+            <w:pPr>
+              <w:pStyle w:val="2-"/>
+            </w:pPr>
+            <w:r>
+              <w:tab/>
+            </w:r>
+            <w:r>
+              <w:tab/>
+              <w:t>}</w:t>
+            </w:r>
+          </w:p>
+          <w:p>
+            <w:pPr>
+              <w:pStyle w:val="2-"/>
+            </w:pPr>
+            <w:r>
+              <w:tab/>
+              <w:t>]</w:t>
+            </w:r>
+            <w:r>
+              <w:rPr>
+                <w:rFonts w:hint="eastAsia"/>
+              </w:rPr>
+              <w:t>,</w:t>
+            </w:r>
+          </w:p>
+          <w:p>
+            <w:pPr>
+              <w:pStyle w:val="2-"/>
+              <w:rPr>
+                <w:rFonts w:hint="eastAsia"/>
+              </w:rPr>
+            </w:pPr>
+            <w:r>
+              <w:rPr>
+                <w:rFonts w:hint="eastAsia"/>
+              </w:rPr>
+              <w:tab/>
+            </w:r>
+            <w:r>
+              <w:rPr>
+                <w:rFonts w:hint="eastAsia"/>
+                <w:color w:val="00B050"/>
+              </w:rPr>
+              <w:t>//アーカイブファイル属性</w:t>
+            </w:r>
+          </w:p>
+          <w:p>
+            <w:pPr>
+              <w:pStyle w:val="2-"/>
+            </w:pPr>
+            <w:r>
+              <w:tab/>
+            </w:r>
+            <w:r>
+              <w:rPr>
+                <w:color w:val="FF0000"/>
+              </w:rPr>
+              <w:t>"</w:t>
+            </w:r>
+            <w:proofErr w:type="spellStart"/>
+            <w:r>
+              <w:rPr>
+                <w:color w:val="FF0000"/>
+              </w:rPr>
+              <w:t>arcAttr</w:t>
+            </w:r>
+            <w:proofErr w:type="spellEnd"/>
+            <w:r>
+              <w:rPr>
+                <w:color w:val="FF0000"/>
+              </w:rPr>
+              <w:t>"</w:t>
+            </w:r>
+            <w:r>
+              <w:t>:</w:t>
+            </w:r>
+          </w:p>
+          <w:p>
+            <w:pPr>
+              <w:pStyle w:val="2-"/>
+            </w:pPr>
+            <w:r>
+              <w:tab/>
+              <w:t>[</w:t>
+            </w:r>
+          </w:p>
+          <w:p>
+            <w:pPr>
+              <w:pStyle w:val="2-"/>
+              <w:rPr>
+                <w:rFonts w:hint="eastAsia"/>
+              </w:rPr>
+            </w:pPr>
+            <w:r>
+              <w:rPr>
+                <w:rFonts w:hint="eastAsia"/>
+              </w:rPr>
+              <w:tab/>
+            </w:r>
+            <w:r>
+              <w:rPr>
+                <w:rFonts w:hint="eastAsia"/>
+              </w:rPr>
+              <w:tab/>
+              <w:t xml:space="preserve">{ </w:t>
+            </w:r>
+            <w:r>
+              <w:rPr>
+                <w:rFonts w:hint="eastAsia"/>
+                <w:color w:val="FF0000"/>
+              </w:rPr>
+              <w:t>"arc"</w:t>
+            </w:r>
+            <w:r>
+              <w:rPr>
+                <w:rFonts w:hint="eastAsia"/>
+              </w:rPr>
+              <w:t xml:space="preserve">: "../x0010.arc", </w:t>
+            </w:r>
+            <w:r>
+              <w:rPr>
+                <w:rFonts w:hint="eastAsia"/>
+                <w:color w:val="FF0000"/>
+              </w:rPr>
+              <w:t>"</w:t>
+            </w:r>
+            <w:proofErr w:type="spellStart"/>
+            <w:r>
+              <w:rPr>
+                <w:rFonts w:hint="eastAsia"/>
+                <w:color w:val="FF0000"/>
+              </w:rPr>
+              <w:t>attr</w:t>
+            </w:r>
+            <w:proofErr w:type="spellEnd"/>
+            <w:r>
+              <w:rPr>
+                <w:rFonts w:hint="eastAsia"/>
+                <w:color w:val="FF0000"/>
+              </w:rPr>
+              <w:t>"</w:t>
+            </w:r>
+            <w:r>
+              <w:rPr>
+                <w:rFonts w:hint="eastAsia"/>
+              </w:rPr>
+              <w:t>: "</w:t>
+            </w:r>
+            <w:proofErr w:type="spellStart"/>
+            <w:r>
+              <w:rPr>
+                <w:rFonts w:hint="eastAsia"/>
+              </w:rPr>
+              <w:t>winthin</w:t>
+            </w:r>
+            <w:proofErr w:type="spellEnd"/>
+            <w:r>
+              <w:rPr>
+                <w:rFonts w:hint="eastAsia"/>
+              </w:rPr>
+              <w:t>" }</w:t>
+            </w:r>
+            <w:r>
+              <w:rPr>
+                <w:rFonts w:hint="eastAsia"/>
+                <w:color w:val="00B050"/>
+              </w:rPr>
+              <w:t>//親フォルダのファイルセットに組み込む　※デフォルト</w:t>
+            </w:r>
+          </w:p>
+          <w:p>
+            <w:pPr>
+              <w:pStyle w:val="2-"/>
+              <w:rPr>
+                <w:rFonts w:hint="eastAsia"/>
+              </w:rPr>
+            </w:pPr>
+            <w:r>
+              <w:rPr>
+                <w:rFonts w:hint="eastAsia"/>
+              </w:rPr>
+              <w:tab/>
+            </w:r>
+            <w:r>
+              <w:rPr>
+                <w:rFonts w:hint="eastAsia"/>
+              </w:rPr>
+              <w:tab/>
+              <w:t xml:space="preserve">                                            </w:t>
+            </w:r>
+            <w:r>
+              <w:rPr>
+                <w:rFonts w:hint="eastAsia"/>
+                <w:color w:val="00B050"/>
+              </w:rPr>
+              <w:t>//組み込まない場合は "without" を指定</w:t>
+            </w:r>
+          </w:p>
+          <w:p>
+            <w:pPr>
+              <w:pStyle w:val="2-"/>
+            </w:pPr>
+            <w:r>
+              <w:tab/>
+              <w:t>],</w:t>
+            </w:r>
+          </w:p>
+          <w:p>
+            <w:pPr>
+              <w:pStyle w:val="2-"/>
+              <w:rPr>
+                <w:rFonts w:hint="eastAsia"/>
+                <w:color w:val="00B050"/>
+              </w:rPr>
+            </w:pPr>
+            <w:r>
+              <w:rPr>
+                <w:rFonts w:hint="eastAsia"/>
+              </w:rPr>
+              <w:tab/>
+            </w:r>
+            <w:r>
+              <w:rPr>
+                <w:rFonts w:hint="eastAsia"/>
+                <w:color w:val="00B050"/>
+              </w:rPr>
+              <w:t>//非圧縮ファイル設定　※デフォルトは圧縮する</w:t>
+            </w:r>
+          </w:p>
+          <w:p>
+            <w:pPr>
+              <w:pStyle w:val="2-"/>
+            </w:pPr>
+            <w:r>
+              <w:tab/>
+            </w:r>
+            <w:r>
+              <w:rPr>
+                <w:color w:val="FF0000"/>
+              </w:rPr>
+              <w:t>"</w:t>
+            </w:r>
+            <w:proofErr w:type="spellStart"/>
+            <w:r>
+              <w:rPr>
+                <w:color w:val="FF0000"/>
+              </w:rPr>
+              <w:t>nocomp</w:t>
+            </w:r>
+            <w:proofErr w:type="spellEnd"/>
+            <w:r>
+              <w:rPr>
+                <w:color w:val="FF0000"/>
+              </w:rPr>
+              <w:t>"</w:t>
+            </w:r>
+            <w:r>
+              <w:t>:</w:t>
+            </w:r>
+          </w:p>
+          <w:p>
+            <w:pPr>
+              <w:pStyle w:val="2-"/>
+            </w:pPr>
+            <w:r>
+              <w:tab/>
+              <w:t>[</w:t>
+            </w:r>
+          </w:p>
+          <w:p>
+            <w:pPr>
+              <w:pStyle w:val="2-"/>
+            </w:pPr>
+            <w:r>
+              <w:tab/>
+            </w:r>
+            <w:r>
+              <w:tab/>
+              <w:t>"x0010.cfg"</w:t>
+            </w:r>
+          </w:p>
+          <w:p>
+            <w:pPr>
+              <w:pStyle w:val="2-"/>
+            </w:pPr>
+            <w:r>
+              <w:tab/>
+              <w:t>]</w:t>
+            </w:r>
+          </w:p>
+          <w:p>
+            <w:pPr>
+              <w:pStyle w:val="2-"/>
+            </w:pPr>
+            <w:r>
+              <w:lastRenderedPageBreak/>
+              <w:t>}</w:t>
+            </w:r>
+          </w:p>
+        </w:tc>
+      </w:tr>
+    </w:tbl>
+    <w:p>
+      <w:pPr>
+        <w:pStyle w:val="2-"/>
+        <w:keepNext/>
+        <w:widowControl/>
+        <w:spacing w:beforeLines="50" w:before="180"/>
+        <w:rPr>
+          <w:color w:val="auto"/>
+        </w:rPr>
+      </w:pPr>
+      <w:r>
+        <w:rPr>
+          <w:rFonts w:hint="eastAsia"/>
+          <w:color w:val="auto"/>
+        </w:rPr>
+        <w:lastRenderedPageBreak/>
+        <w:t>【</w:t>
+      </w:r>
+      <w:r>
+        <w:rPr>
+          <w:color w:val="auto"/>
+        </w:rPr>
+        <w:t>/data/sound/x0010/</w:t>
+      </w:r>
+      <w:proofErr w:type="spellStart"/>
+      <w:r>
+        <w:rPr>
+          <w:color w:val="auto"/>
+        </w:rPr>
+        <w:t>arc.json</w:t>
+      </w:r>
+      <w:proofErr w:type="spellEnd"/>
+      <w:r>
+        <w:rPr>
+          <w:rFonts w:hint="eastAsia"/>
+          <w:color w:val="auto"/>
+        </w:rPr>
+        <w:t>】</w:t>
+      </w:r>
+    </w:p>
+    <w:tbl>
+      <w:tblPr>
+        <w:tblStyle w:val="afff7"/>
+        <w:tblW w:w="0" w:type="auto"/>
+        <w:tblBorders>
+          <w:top w:val="single" w:sz="4" w:space="0" w:color="808080" w:themeColor="background1" w:themeShade="80"/>
+          <w:left w:val="single" w:sz="4" w:space="0" w:color="808080" w:themeColor="background1" w:themeShade="80"/>
+          <w:bottom w:val="single" w:sz="4" w:space="0" w:color="D9D9D9" w:themeColor="background1" w:themeShade="D9"/>
+          <w:right w:val="single" w:sz="4" w:space="0" w:color="D9D9D9" w:themeColor="background1" w:themeShade="D9"/>
+          <w:insideH w:val="single" w:sz="4" w:space="0" w:color="808080" w:themeColor="background1" w:themeShade="80"/>
+          <w:insideV w:val="single" w:sz="4" w:space="0" w:color="808080" w:themeColor="background1" w:themeShade="80"/>
+        </w:tblBorders>
+        <w:tblLook w:val="04A0" w:firstRow="1" w:lastRow="0" w:firstColumn="1" w:lastColumn="0" w:noHBand="0" w:noVBand="1"/>
+      </w:tblPr>
+      <w:tblGrid>
+        <w:gridCol w:w="8494"/>
+      </w:tblGrid>
+      <w:tr>
+        <w:tc>
+          <w:tcPr>
+            <w:tcW w:w="8494" w:type="dxa"/>
+          </w:tcPr>
+          <w:p>
+            <w:pPr>
+              <w:pStyle w:val="2-"/>
+              <w:rPr>
+                <w:color w:val="00B050"/>
+              </w:rPr>
+            </w:pPr>
+            <w:r>
+              <w:rPr>
+                <w:rFonts w:hint="eastAsia"/>
+                <w:color w:val="00B050"/>
+              </w:rPr>
+              <w:t>//アーカイブ設定ファイル</w:t>
+            </w:r>
+          </w:p>
+          <w:p>
+            <w:pPr>
+              <w:pStyle w:val="2-"/>
+            </w:pPr>
+            <w:r>
+              <w:t>{</w:t>
+            </w:r>
+          </w:p>
+          <w:p>
+            <w:pPr>
+              <w:pStyle w:val="2-"/>
+            </w:pPr>
+            <w:r>
+              <w:rPr>
+                <w:rFonts w:hint="eastAsia"/>
+              </w:rPr>
+              <w:tab/>
+            </w:r>
+            <w:r>
+              <w:rPr>
+                <w:rFonts w:hint="eastAsia"/>
+                <w:color w:val="00B050"/>
+              </w:rPr>
+              <w:t>//</w:t>
+            </w:r>
+            <w:r>
+              <w:rPr>
+                <w:rFonts w:hint="eastAsia"/>
+                <w:color w:val="00B050"/>
+              </w:rPr>
+              <w:t>他チームの子</w:t>
+            </w:r>
+            <w:r>
+              <w:rPr>
+                <w:rFonts w:hint="eastAsia"/>
+                <w:color w:val="00B050"/>
+              </w:rPr>
+              <w:t>アーカイブファイルに</w:t>
+            </w:r>
+            <w:r>
+              <w:rPr>
+                <w:rFonts w:hint="eastAsia"/>
+                <w:color w:val="00B050"/>
+              </w:rPr>
+              <w:t>組み込む</w:t>
+            </w:r>
+          </w:p>
+          <w:p>
+            <w:pPr>
+              <w:pStyle w:val="2-"/>
+            </w:pPr>
+            <w:r>
+              <w:tab/>
+            </w:r>
+            <w:r>
+              <w:rPr>
+                <w:color w:val="FF0000"/>
+              </w:rPr>
+              <w:t>"</w:t>
+            </w:r>
+            <w:proofErr w:type="spellStart"/>
+            <w:r>
+              <w:rPr>
+                <w:color w:val="FF0000"/>
+              </w:rPr>
+              <w:t>child</w:t>
+            </w:r>
+            <w:r>
+              <w:rPr>
+                <w:color w:val="FF0000"/>
+              </w:rPr>
+              <w:t>Arc</w:t>
+            </w:r>
+            <w:proofErr w:type="spellEnd"/>
+            <w:r>
+              <w:rPr>
+                <w:color w:val="FF0000"/>
+              </w:rPr>
+              <w:t>"</w:t>
+            </w:r>
+            <w:r>
+              <w:t>:</w:t>
+            </w:r>
+          </w:p>
+          <w:p>
+            <w:pPr>
+              <w:pStyle w:val="2-"/>
+            </w:pPr>
+            <w:r>
+              <w:tab/>
+              <w:t>{</w:t>
+            </w:r>
+          </w:p>
+          <w:p>
+            <w:pPr>
+              <w:pStyle w:val="2-"/>
+            </w:pPr>
+            <w:r>
+              <w:tab/>
+            </w:r>
+            <w:r>
+              <w:tab/>
+            </w:r>
+            <w:r>
+              <w:rPr>
+                <w:color w:val="FF0000"/>
+              </w:rPr>
+              <w:t>"arc"</w:t>
+            </w:r>
+            <w:r>
+              <w:t>: "/data/</w:t>
+            </w:r>
+            <w:proofErr w:type="spellStart"/>
+            <w:r>
+              <w:t>chara</w:t>
+            </w:r>
+            <w:proofErr w:type="spellEnd"/>
+            <w:r>
+              <w:t>/x0010.arc",</w:t>
+            </w:r>
+          </w:p>
+          <w:p>
+            <w:pPr>
+              <w:pStyle w:val="2-"/>
+            </w:pPr>
+            <w:r>
+              <w:tab/>
+            </w:r>
+            <w:r>
+              <w:tab/>
+            </w:r>
+            <w:r>
+              <w:rPr>
+                <w:color w:val="FF0000"/>
+              </w:rPr>
+              <w:t>"files"</w:t>
+            </w:r>
+            <w:r>
+              <w:t>:</w:t>
+            </w:r>
+          </w:p>
+          <w:p>
+            <w:pPr>
+              <w:pStyle w:val="2-"/>
+            </w:pPr>
+            <w:r>
+              <w:tab/>
+            </w:r>
+            <w:r>
+              <w:tab/>
+              <w:t>[</w:t>
+            </w:r>
+          </w:p>
+          <w:p>
+            <w:pPr>
+              <w:pStyle w:val="2-"/>
+            </w:pPr>
+            <w:r>
+              <w:tab/>
+            </w:r>
+            <w:r>
+              <w:tab/>
+            </w:r>
+            <w:r>
+              <w:tab/>
+              <w:t>"x0010.se"</w:t>
+            </w:r>
+          </w:p>
+          <w:p>
+            <w:pPr>
+              <w:pStyle w:val="2-"/>
+            </w:pPr>
+            <w:r>
+              <w:tab/>
+            </w:r>
+            <w:r>
+              <w:tab/>
+              <w:t>]</w:t>
+            </w:r>
+          </w:p>
+          <w:p>
+            <w:pPr>
+              <w:pStyle w:val="2-"/>
+            </w:pPr>
+            <w:r>
+              <w:tab/>
+              <w:t>}</w:t>
+            </w:r>
+          </w:p>
+          <w:p>
+            <w:pPr>
+              <w:pStyle w:val="2-"/>
+            </w:pPr>
+            <w:r>
+              <w:t>}</w:t>
+            </w:r>
+          </w:p>
+        </w:tc>
+      </w:tr>
+    </w:tbl>
+    <w:p>
+      <w:pPr>
+        <w:pStyle w:val="a9"/>
+        <w:spacing w:beforeLines="50" w:before="180"/>
+        <w:ind w:firstLine="283"/>
+      </w:pPr>
+      <w:r>
+        <w:rPr>
+          <w:rFonts w:hint="eastAsia"/>
+        </w:rPr>
+        <w:t>以上のように、多数のチームが作ったファイルを一つの子</w:t>
+      </w:r>
+      <w:r>
+        <w:rPr>
+          <w:rFonts w:hint="eastAsia"/>
+        </w:rPr>
+        <w:t>アーカイブ</w:t>
+      </w:r>
+      <w:r>
+        <w:rPr>
+          <w:rFonts w:hint="eastAsia"/>
+        </w:rPr>
+        <w:t>に組み込みた</w:t>
+      </w:r>
+      <w:r>
+        <w:rPr>
+          <w:rFonts w:hint="eastAsia"/>
+        </w:rPr>
+        <w:t>い場合、</w:t>
+      </w:r>
+      <w:r>
+        <w:rPr>
+          <w:rFonts w:hint="eastAsia"/>
+        </w:rPr>
+        <w:t>それぞれの</w:t>
+      </w:r>
+      <w:r>
+        <w:rPr>
+          <w:rFonts w:hint="eastAsia"/>
+        </w:rPr>
+        <w:t>チームで</w:t>
+      </w:r>
+      <w:r>
+        <w:rPr>
+          <w:rFonts w:hint="eastAsia"/>
+        </w:rPr>
+        <w:t>担当分のファイルの</w:t>
+      </w:r>
+      <w:r>
+        <w:rPr>
+          <w:rFonts w:hint="eastAsia"/>
+        </w:rPr>
+        <w:t>扱いを</w:t>
+      </w:r>
+      <w:r>
+        <w:rPr>
+          <w:rFonts w:hint="eastAsia"/>
+        </w:rPr>
+        <w:t>設定する</w:t>
+      </w:r>
+      <w:r>
+        <w:rPr>
+          <w:rFonts w:hint="eastAsia"/>
+        </w:rPr>
+        <w:t>。</w:t>
+      </w:r>
+      <w:r>
+        <w:rPr>
+          <w:rFonts w:hint="eastAsia"/>
+        </w:rPr>
+        <w:t>このような構造をとることにより、フォルダごとの責任</w:t>
+      </w:r>
+      <w:r>
+        <w:rPr>
+          <w:rFonts w:hint="eastAsia"/>
+        </w:rPr>
+        <w:t>の所在</w:t>
+      </w:r>
+      <w:r>
+        <w:rPr>
+          <w:rFonts w:hint="eastAsia"/>
+        </w:rPr>
+        <w:t>を明確にする。（一つのフォルダを複数のチームで共通利用しない）</w:t>
+      </w:r>
+    </w:p>
+    <w:p>
+      <w:pPr>
+        <w:pStyle w:val="a9"/>
+        <w:spacing w:beforeLines="50" w:before="180"/>
+        <w:ind w:firstLine="283"/>
+      </w:pPr>
+      <w:r>
+        <w:t>一つのファイルを多数の</w:t>
+      </w:r>
+      <w:r>
+        <w:rPr>
+          <w:rFonts w:hint="eastAsia"/>
+        </w:rPr>
+        <w:t>子</w:t>
+      </w:r>
+      <w:r>
+        <w:t>アーカイブに組み込むように設定することも可能。</w:t>
+      </w:r>
+    </w:p>
+    <w:p>
+      <w:pPr>
+        <w:pStyle w:val="a9"/>
+        <w:ind w:firstLine="283"/>
+        <w:rPr>
+          <w:rFonts w:hint="eastAsia"/>
+        </w:rPr>
+      </w:pPr>
+      <w:r>
+        <w:t>なお、</w:t>
+      </w:r>
+      <w:r>
+        <w:rPr>
+          <w:rFonts w:hint="eastAsia"/>
+        </w:rPr>
+        <w:t>子</w:t>
+      </w:r>
+      <w:r>
+        <w:t>アーカイブに組み込まれたファイルは、通常ファイルとしてはアーカイブされなくなる。</w:t>
+      </w:r>
+    </w:p>
+    <w:p>
+      <w:pPr>
+        <w:pStyle w:val="1"/>
+      </w:pPr>
+      <w:bookmarkStart w:id="19" w:name="_Toc379484647"/>
+      <w:r>
+        <w:rPr>
+          <w:rFonts w:hint="eastAsia"/>
+        </w:rPr>
+        <w:t>処理仕様</w:t>
+      </w:r>
+      <w:bookmarkEnd w:id="19"/>
+    </w:p>
+    <w:p>
+      <w:pPr>
+        <w:pStyle w:val="2"/>
+      </w:pPr>
+      <w:bookmarkStart w:id="20" w:name="_Toc379484648"/>
+      <w:r>
+        <w:rPr>
+          <w:rFonts w:hint="eastAsia"/>
+        </w:rPr>
+        <w:t>アーカイブツール</w:t>
+      </w:r>
+      <w:bookmarkEnd w:id="20"/>
+    </w:p>
+    <w:p>
+      <w:pPr>
+        <w:pStyle w:val="affff6"/>
+        <w:keepNext/>
+        <w:keepLines/>
+        <w:widowControl/>
+        <w:ind w:left="447" w:hanging="298"/>
+      </w:pPr>
+      <w:r>
+        <w:rPr>
+          <w:rFonts w:hint="eastAsia"/>
+        </w:rPr>
+        <w:t>開発言語：</w:t>
+      </w:r>
+      <w:r>
+        <w:rPr>
+          <w:rFonts w:hint="eastAsia"/>
+        </w:rPr>
+        <w:t>C#</w:t>
+      </w:r>
+      <w:r>
+        <w:t>コンソールアプリケーション</w:t>
+      </w:r>
+      <w:r>
+        <w:rPr>
+          <w:rFonts w:hint="eastAsia"/>
+        </w:rPr>
+        <w:t>（</w:t>
+      </w:r>
+      <w:r>
+        <w:rPr>
+          <w:rFonts w:hint="eastAsia"/>
+        </w:rPr>
+        <w:t>.Net Framework</w:t>
+      </w:r>
+      <w:r>
+        <w:t>4.0</w:t>
+      </w:r>
+      <w:r>
+        <w:t>以上</w:t>
+      </w:r>
+      <w:r>
+        <w:rPr>
+          <w:rFonts w:hint="eastAsia"/>
+        </w:rPr>
+        <w:t>）</w:t>
+      </w:r>
+    </w:p>
+    <w:p>
+      <w:pPr>
+        <w:pStyle w:val="affff6"/>
+        <w:numPr>
+          <w:ilvl w:val="0"/>
+          <w:numId w:val="0"/>
+        </w:numPr>
+        <w:ind w:leftChars="675" w:left="2552" w:hangingChars="540" w:hanging="1134"/>
+      </w:pPr>
+      <w:r>
+        <w:rPr>
+          <w:rFonts w:hint="eastAsia"/>
+        </w:rPr>
+        <w:t>選定理由：</w:t>
+      </w:r>
+      <w:r>
+        <w:tab/>
+      </w:r>
+      <w:r>
+        <w:rPr>
+          <w:rFonts w:hint="eastAsia"/>
+        </w:rPr>
+        <w:t>開発のし易さ、</w:t>
+      </w:r>
+      <w:r>
+        <w:rPr>
+          <w:rFonts w:hint="eastAsia"/>
+        </w:rPr>
+        <w:t>JSON</w:t>
+      </w:r>
+      <w:r>
+        <w:rPr>
+          <w:rFonts w:hint="eastAsia"/>
+        </w:rPr>
+        <w:t>パーサーの利用、</w:t>
+      </w:r>
+      <w:r>
+        <w:rPr>
+          <w:rFonts w:hint="eastAsia"/>
+        </w:rPr>
+        <w:t>dynamic</w:t>
+      </w:r>
+      <w:r>
+        <w:t>型（遅延バインド）の利用</w:t>
+      </w:r>
+      <w:r>
+        <w:rPr>
+          <w:rFonts w:hint="eastAsia"/>
+        </w:rPr>
+        <w:t>。</w:t>
+      </w:r>
+    </w:p>
+    <w:p>
+      <w:pPr>
+        <w:pStyle w:val="affff6"/>
+        <w:keepNext/>
+        <w:keepLines/>
+        <w:widowControl/>
+        <w:ind w:left="447" w:hanging="298"/>
+      </w:pPr>
+      <w:r>
+        <w:rPr>
+          <w:rFonts w:hint="eastAsia"/>
+        </w:rPr>
+        <w:t>使用ライブラリ：</w:t>
+      </w:r>
+      <w:r>
+        <w:rPr>
+          <w:rFonts w:hint="eastAsia"/>
+        </w:rPr>
+        <w:t>JSON.</w:t>
+      </w:r>
+      <w:r>
+        <w:t xml:space="preserve"> Net</w:t>
+      </w:r>
+    </w:p>
+    <w:p>
+      <w:pPr>
+        <w:pStyle w:val="affff6"/>
+        <w:keepNext/>
+        <w:keepLines/>
+        <w:widowControl/>
+        <w:numPr>
+          <w:ilvl w:val="0"/>
+          <w:numId w:val="0"/>
+        </w:numPr>
+        <w:ind w:left="2127"/>
+      </w:pPr>
+      <w:hyperlink r:id="rId67" w:history="1">
+        <w:r>
+          <w:rPr>
+            <w:rStyle w:val="afff3"/>
+          </w:rPr>
+          <w:t>http://json.codeplex.com/downloads/get/744406</w:t>
+        </w:r>
+      </w:hyperlink>
+    </w:p>
+    <w:p>
+      <w:pPr>
+        <w:pStyle w:val="affff6"/>
+        <w:ind w:left="447" w:hanging="298"/>
+      </w:pPr>
+      <w:r>
+        <w:rPr>
+          <w:rFonts w:hint="eastAsia"/>
+        </w:rPr>
+        <w:t>ツール名：</w:t>
+      </w:r>
+      <w:r>
+        <w:rPr>
+          <w:rFonts w:hint="eastAsia"/>
+          <w:color w:val="0070C0"/>
+        </w:rPr>
+        <w:t>narc</w:t>
+      </w:r>
+      <w:r>
+        <w:rPr>
+          <w:rFonts w:hint="eastAsia"/>
+          <w:color w:val="0070C0"/>
+        </w:rPr>
+        <w:t>.exe</w:t>
+      </w:r>
+      <w:r>
+        <w:rPr>
+          <w:rFonts w:hint="eastAsia"/>
+        </w:rPr>
+        <w:t xml:space="preserve">　※</w:t>
+      </w:r>
+      <w:r>
+        <w:rPr>
+          <w:rFonts w:hint="eastAsia"/>
+        </w:rPr>
+        <w:t>Neste</w:t>
+      </w:r>
+      <w:r>
+        <w:t>d</w:t>
+      </w:r>
+      <w:r>
+        <w:rPr>
+          <w:rFonts w:hint="eastAsia"/>
+        </w:rPr>
+        <w:t xml:space="preserve"> </w:t>
+      </w:r>
+      <w:proofErr w:type="spellStart"/>
+      <w:r>
+        <w:rPr>
+          <w:rFonts w:hint="eastAsia"/>
+        </w:rPr>
+        <w:t>AR</w:t>
+      </w:r>
+      <w:r>
+        <w:t>C</w:t>
+      </w:r>
+      <w:r>
+        <w:rPr>
+          <w:rFonts w:hint="eastAsia"/>
+        </w:rPr>
+        <w:t>hive</w:t>
+      </w:r>
+      <w:r>
+        <w:t>r</w:t>
+      </w:r>
+      <w:proofErr w:type="spellEnd"/>
+      <w:r>
+        <w:t>の意。</w:t>
+      </w:r>
+    </w:p>
+    <w:p>
+      <w:pPr>
+        <w:pStyle w:val="affff6"/>
+        <w:keepNext/>
+        <w:keepLines/>
+        <w:widowControl/>
+        <w:ind w:left="447" w:hanging="298"/>
+      </w:pPr>
+      <w:r>
+        <w:t>使用方法：</w:t>
+      </w:r>
+      <w:r>
+        <w:rPr>
+          <w:rFonts w:hint="eastAsia"/>
+        </w:rPr>
+        <w:t>（例）</w:t>
+      </w:r>
+    </w:p>
+    <w:p>
+      <w:pPr>
+        <w:pStyle w:val="affff6"/>
+        <w:numPr>
+          <w:ilvl w:val="0"/>
+          <w:numId w:val="0"/>
+        </w:numPr>
+        <w:ind w:leftChars="810" w:left="1971" w:hangingChars="135" w:hanging="270"/>
+        <w:jc w:val="left"/>
+        <w:rPr>
+          <w:rFonts w:ascii="ＭＳ ゴシック" w:hAnsi="ＭＳ ゴシック"/>
+          <w:color w:val="0070C0"/>
+          <w:sz w:val="20"/>
+          <w:szCs w:val="20"/>
+        </w:rPr>
+      </w:pPr>
+      <w:r>
+        <w:rPr>
+          <w:rFonts w:ascii="ＭＳ ゴシック" w:hAnsi="ＭＳ ゴシック" w:hint="eastAsia"/>
+          <w:color w:val="0070C0"/>
+          <w:sz w:val="20"/>
+          <w:szCs w:val="20"/>
+        </w:rPr>
+        <w:t xml:space="preserve">$ </w:t>
+      </w:r>
+      <w:r>
+        <w:rPr>
+          <w:rFonts w:ascii="ＭＳ ゴシック" w:hAnsi="ＭＳ ゴシック"/>
+          <w:color w:val="0070C0"/>
+          <w:sz w:val="20"/>
+          <w:szCs w:val="20"/>
+        </w:rPr>
+        <w:t>narc</w:t>
+      </w:r>
+      <w:r>
+        <w:rPr>
+          <w:rFonts w:ascii="ＭＳ ゴシック" w:hAnsi="ＭＳ ゴシック" w:hint="eastAsia"/>
+          <w:color w:val="0070C0"/>
+          <w:sz w:val="20"/>
+          <w:szCs w:val="20"/>
+        </w:rPr>
+        <w:t xml:space="preserve">.exe </w:t>
+      </w:r>
+      <w:r>
+        <w:rPr>
+          <w:rFonts w:ascii="ＭＳ ゴシック" w:hAnsi="ＭＳ ゴシック"/>
+          <w:color w:val="0070C0"/>
+          <w:sz w:val="20"/>
+          <w:szCs w:val="20"/>
+        </w:rPr>
+        <w:t xml:space="preserve">--be </w:t>
+      </w:r>
+      <w:r>
+        <w:rPr>
+          <w:rFonts w:ascii="ＭＳ ゴシック" w:hAnsi="ＭＳ ゴシック"/>
+          <w:color w:val="0070C0"/>
+          <w:sz w:val="20"/>
+          <w:szCs w:val="20"/>
+        </w:rPr>
+        <w:t>--within --base c:\work\data –I c:\work\data\chara\ –o c:\work\user_a.arc</w:t>
+      </w:r>
+    </w:p>
+    <w:p>
+      <w:pPr>
+        <w:pStyle w:val="affff6"/>
+        <w:keepNext/>
+        <w:keepLines/>
+        <w:widowControl/>
+        <w:numPr>
+          <w:ilvl w:val="0"/>
+          <w:numId w:val="0"/>
+        </w:numPr>
+        <w:spacing w:beforeLines="50" w:before="180"/>
+        <w:ind w:left="1559"/>
+      </w:pPr>
+      <w:r>
+        <w:t>【対応オプション】</w:t>
+      </w:r>
+      <w:r>
+        <w:rPr>
+          <w:rFonts w:hint="eastAsia"/>
+        </w:rPr>
+        <w:t xml:space="preserve">　※競合オプションは後に指定されたものが有効</w:t>
+      </w:r>
+    </w:p>
+    <w:p>
+      <w:pPr>
+        <w:pStyle w:val="affff6"/>
+        <w:numPr>
+          <w:ilvl w:val="0"/>
+          <w:numId w:val="0"/>
+        </w:numPr>
+        <w:tabs>
+          <w:tab w:val="left" w:leader="dot" w:pos="2977"/>
+        </w:tabs>
+        <w:ind w:leftChars="809" w:left="3051" w:hangingChars="676" w:hanging="1352"/>
+        <w:rPr>
+          <w:rFonts w:ascii="ＭＳ ゴシック" w:hAnsi="ＭＳ ゴシック" w:cs="ＭＳ 明朝"/>
+          <w:sz w:val="20"/>
+          <w:szCs w:val="20"/>
+        </w:rPr>
+      </w:pPr>
+      <w:r>
+        <w:rPr>
+          <w:rFonts w:ascii="ＭＳ ゴシック" w:hAnsi="ＭＳ ゴシック"/>
+          <w:color w:val="0070C0"/>
+          <w:sz w:val="20"/>
+          <w:szCs w:val="20"/>
+        </w:rPr>
+        <w:t>--le</w:t>
+      </w:r>
+      <w:r>
+        <w:rPr>
+          <w:rFonts w:ascii="ＭＳ ゴシック" w:hAnsi="ＭＳ ゴシック"/>
+          <w:sz w:val="20"/>
+          <w:szCs w:val="20"/>
+        </w:rPr>
+        <w:t xml:space="preserve"> </w:t>
+      </w:r>
+      <w:r>
+        <w:rPr>
+          <w:rFonts w:ascii="ＭＳ ゴシック" w:hAnsi="ＭＳ ゴシック"/>
+          <w:sz w:val="20"/>
+          <w:szCs w:val="20"/>
+        </w:rPr>
+        <w:tab/>
+      </w:r>
+      <w:r>
+        <w:rPr>
+          <w:rFonts w:ascii="ＭＳ ゴシック" w:hAnsi="ＭＳ ゴシック"/>
+          <w:sz w:val="20"/>
+          <w:szCs w:val="20"/>
+        </w:rPr>
+        <w:tab/>
+        <w:t xml:space="preserve">リトルエンディアン　</w:t>
+      </w:r>
+      <w:r>
+        <w:rPr>
+          <w:rFonts w:ascii="ＭＳ ゴシック" w:hAnsi="ＭＳ ゴシック" w:cs="ＭＳ 明朝"/>
+          <w:sz w:val="20"/>
+          <w:szCs w:val="20"/>
+        </w:rPr>
+        <w:t>※デフォルト</w:t>
+      </w:r>
+    </w:p>
+    <w:p>
+      <w:pPr>
+        <w:pStyle w:val="affff6"/>
+        <w:numPr>
+          <w:ilvl w:val="0"/>
+          <w:numId w:val="0"/>
+        </w:numPr>
+        <w:tabs>
+          <w:tab w:val="left" w:leader="dot" w:pos="2977"/>
+        </w:tabs>
+        <w:ind w:leftChars="809" w:left="3051" w:hangingChars="676" w:hanging="1352"/>
+        <w:rPr>
+          <w:rFonts w:ascii="ＭＳ ゴシック" w:hAnsi="ＭＳ ゴシック"/>
+          <w:sz w:val="20"/>
+          <w:szCs w:val="20"/>
+        </w:rPr>
+      </w:pPr>
+      <w:r>
+        <w:rPr>
+          <w:rFonts w:ascii="ＭＳ ゴシック" w:hAnsi="ＭＳ ゴシック"/>
+          <w:color w:val="0070C0"/>
+          <w:sz w:val="20"/>
+          <w:szCs w:val="20"/>
+        </w:rPr>
+        <w:t>--be</w:t>
+      </w:r>
+      <w:r>
+        <w:rPr>
+          <w:rFonts w:ascii="ＭＳ ゴシック" w:hAnsi="ＭＳ ゴシック"/>
+          <w:sz w:val="20"/>
+          <w:szCs w:val="20"/>
+        </w:rPr>
+        <w:t xml:space="preserve"> </w:t>
+      </w:r>
+      <w:r>
+        <w:rPr>
+          <w:rFonts w:ascii="ＭＳ ゴシック" w:hAnsi="ＭＳ ゴシック"/>
+          <w:sz w:val="20"/>
+          <w:szCs w:val="20"/>
+        </w:rPr>
+        <w:tab/>
+      </w:r>
+      <w:r>
+        <w:rPr>
+          <w:rFonts w:ascii="ＭＳ ゴシック" w:hAnsi="ＭＳ ゴシック"/>
+          <w:sz w:val="20"/>
+          <w:szCs w:val="20"/>
+        </w:rPr>
+        <w:tab/>
+        <w:t>ビッグエンディアン</w:t>
+      </w:r>
+    </w:p>
+    <w:p>
+      <w:pPr>
+        <w:pStyle w:val="affff6"/>
+        <w:numPr>
+          <w:ilvl w:val="0"/>
+          <w:numId w:val="0"/>
+        </w:numPr>
+        <w:tabs>
+          <w:tab w:val="left" w:leader="dot" w:pos="2977"/>
+        </w:tabs>
+        <w:ind w:leftChars="809" w:left="3051" w:hangingChars="676" w:hanging="1352"/>
+        <w:rPr>
+          <w:rFonts w:ascii="ＭＳ ゴシック" w:hAnsi="ＭＳ ゴシック" w:cs="ＭＳ 明朝"/>
+          <w:sz w:val="20"/>
+          <w:szCs w:val="20"/>
+        </w:rPr>
+      </w:pPr>
+      <w:r>
+        <w:rPr>
+          <w:rFonts w:ascii="ＭＳ ゴシック" w:hAnsi="ＭＳ ゴシック"/>
+          <w:color w:val="0070C0"/>
+          <w:sz w:val="20"/>
+          <w:szCs w:val="20"/>
+        </w:rPr>
+        <w:t>--</w:t>
+      </w:r>
+      <w:r>
+        <w:rPr>
+          <w:rFonts w:ascii="ＭＳ ゴシック" w:hAnsi="ＭＳ ゴシック"/>
+          <w:color w:val="0070C0"/>
+          <w:sz w:val="20"/>
+          <w:szCs w:val="20"/>
+        </w:rPr>
+        <w:t>within</w:t>
+      </w:r>
+      <w:r>
+        <w:rPr>
+          <w:rFonts w:ascii="ＭＳ ゴシック" w:hAnsi="ＭＳ ゴシック"/>
+          <w:sz w:val="20"/>
+          <w:szCs w:val="20"/>
+        </w:rPr>
+        <w:t xml:space="preserve"> </w:t>
+      </w:r>
+      <w:r>
+        <w:rPr>
+          <w:rFonts w:ascii="ＭＳ ゴシック" w:hAnsi="ＭＳ ゴシック"/>
+          <w:sz w:val="20"/>
+          <w:szCs w:val="20"/>
+        </w:rPr>
+        <w:tab/>
+      </w:r>
+      <w:r>
+        <w:rPr>
+          <w:rFonts w:ascii="ＭＳ ゴシック" w:hAnsi="ＭＳ ゴシック"/>
+          <w:sz w:val="20"/>
+          <w:szCs w:val="20"/>
+        </w:rPr>
+        <w:tab/>
+      </w:r>
+      <w:r>
+        <w:rPr>
+          <w:rFonts w:ascii="ＭＳ ゴシック" w:hAnsi="ＭＳ ゴシック"/>
+          <w:sz w:val="20"/>
+          <w:szCs w:val="20"/>
+        </w:rPr>
+        <w:t>親アーカイブへのファイルリスト展開を許可</w:t>
+      </w:r>
+      <w:r>
+        <w:rPr>
+          <w:rFonts w:ascii="ＭＳ ゴシック" w:hAnsi="ＭＳ ゴシック"/>
+          <w:sz w:val="20"/>
+          <w:szCs w:val="20"/>
+        </w:rPr>
+        <w:t xml:space="preserve">　</w:t>
+      </w:r>
+      <w:r>
+        <w:rPr>
+          <w:rFonts w:ascii="ＭＳ ゴシック" w:hAnsi="ＭＳ ゴシック" w:cs="ＭＳ 明朝"/>
+          <w:sz w:val="20"/>
+          <w:szCs w:val="20"/>
+        </w:rPr>
+        <w:t>※デフォルト</w:t>
+      </w:r>
+    </w:p>
+    <w:p>
+      <w:pPr>
+        <w:pStyle w:val="affff6"/>
+        <w:numPr>
+          <w:ilvl w:val="0"/>
+          <w:numId w:val="0"/>
+        </w:numPr>
+        <w:tabs>
+          <w:tab w:val="left" w:leader="dot" w:pos="2977"/>
+        </w:tabs>
+        <w:ind w:leftChars="809" w:left="3051" w:hangingChars="676" w:hanging="1352"/>
+        <w:rPr>
+          <w:rFonts w:ascii="ＭＳ ゴシック" w:hAnsi="ＭＳ ゴシック"/>
+          <w:sz w:val="20"/>
+          <w:szCs w:val="20"/>
+        </w:rPr>
+      </w:pPr>
+      <w:r>
+        <w:rPr>
+          <w:rFonts w:ascii="ＭＳ ゴシック" w:hAnsi="ＭＳ ゴシック"/>
+          <w:color w:val="0070C0"/>
+          <w:sz w:val="20"/>
+          <w:szCs w:val="20"/>
+        </w:rPr>
+        <w:lastRenderedPageBreak/>
+        <w:t>--</w:t>
+      </w:r>
+      <w:r>
+        <w:rPr>
+          <w:rFonts w:ascii="ＭＳ ゴシック" w:hAnsi="ＭＳ ゴシック"/>
+          <w:color w:val="0070C0"/>
+          <w:sz w:val="20"/>
+          <w:szCs w:val="20"/>
+        </w:rPr>
+        <w:t>without</w:t>
+      </w:r>
+      <w:r>
+        <w:rPr>
+          <w:rFonts w:ascii="ＭＳ ゴシック" w:hAnsi="ＭＳ ゴシック"/>
+          <w:sz w:val="20"/>
+          <w:szCs w:val="20"/>
+        </w:rPr>
+        <w:t xml:space="preserve"> </w:t>
+      </w:r>
+      <w:r>
+        <w:rPr>
+          <w:rFonts w:ascii="ＭＳ ゴシック" w:hAnsi="ＭＳ ゴシック"/>
+          <w:sz w:val="20"/>
+          <w:szCs w:val="20"/>
+        </w:rPr>
+        <w:tab/>
+      </w:r>
+      <w:r>
+        <w:rPr>
+          <w:rFonts w:ascii="ＭＳ ゴシック" w:hAnsi="ＭＳ ゴシック"/>
+          <w:sz w:val="20"/>
+          <w:szCs w:val="20"/>
+        </w:rPr>
+        <w:tab/>
+      </w:r>
+      <w:r>
+        <w:rPr>
+          <w:rFonts w:ascii="ＭＳ ゴシック" w:hAnsi="ＭＳ ゴシック"/>
+          <w:sz w:val="20"/>
+          <w:szCs w:val="20"/>
+        </w:rPr>
+        <w:t>親アーカイブへのファイルリスト展開を禁止</w:t>
+      </w:r>
+    </w:p>
+    <w:p>
+      <w:pPr>
+        <w:pStyle w:val="affff6"/>
+        <w:numPr>
+          <w:ilvl w:val="0"/>
+          <w:numId w:val="0"/>
+        </w:numPr>
+        <w:tabs>
+          <w:tab w:val="left" w:leader="dot" w:pos="2977"/>
+        </w:tabs>
+        <w:ind w:leftChars="809" w:left="3051" w:right="-1" w:hangingChars="676" w:hanging="1352"/>
+        <w:rPr>
+          <w:rFonts w:ascii="ＭＳ ゴシック" w:hAnsi="ＭＳ ゴシック"/>
+          <w:sz w:val="20"/>
+          <w:szCs w:val="20"/>
+        </w:rPr>
+      </w:pPr>
+      <w:r>
+        <w:rPr>
+          <w:rFonts w:ascii="ＭＳ ゴシック" w:hAnsi="ＭＳ ゴシック"/>
+          <w:color w:val="0070C0"/>
+          <w:sz w:val="20"/>
+          <w:szCs w:val="20"/>
+        </w:rPr>
+        <w:t>-</w:t>
+      </w:r>
+      <w:r>
+        <w:rPr>
+          <w:rFonts w:ascii="ＭＳ ゴシック" w:hAnsi="ＭＳ ゴシック"/>
+          <w:color w:val="0070C0"/>
+          <w:sz w:val="20"/>
+          <w:szCs w:val="20"/>
+        </w:rPr>
+        <w:t xml:space="preserve">-base </w:t>
+      </w:r>
+      <w:proofErr w:type="spellStart"/>
+      <w:r>
+        <w:rPr>
+          <w:rFonts w:ascii="ＭＳ ゴシック" w:hAnsi="ＭＳ ゴシック"/>
+          <w:color w:val="0070C0"/>
+          <w:sz w:val="20"/>
+          <w:szCs w:val="20"/>
+        </w:rPr>
+        <w:t>dir</w:t>
+      </w:r>
+      <w:proofErr w:type="spellEnd"/>
+      <w:r>
+        <w:rPr>
+          <w:rFonts w:ascii="ＭＳ ゴシック" w:hAnsi="ＭＳ ゴシック"/>
+          <w:sz w:val="20"/>
+          <w:szCs w:val="20"/>
+        </w:rPr>
+        <w:t xml:space="preserve"> </w:t>
+      </w:r>
+      <w:r>
+        <w:rPr>
+          <w:rFonts w:ascii="ＭＳ ゴシック" w:hAnsi="ＭＳ ゴシック"/>
+          <w:sz w:val="20"/>
+          <w:szCs w:val="20"/>
+        </w:rPr>
+        <w:tab/>
+      </w:r>
+      <w:r>
+        <w:rPr>
+          <w:rFonts w:ascii="ＭＳ ゴシック" w:hAnsi="ＭＳ ゴシック"/>
+          <w:sz w:val="20"/>
+          <w:szCs w:val="20"/>
+        </w:rPr>
+        <w:tab/>
+      </w:r>
+      <w:r>
+        <w:rPr>
+          <w:rFonts w:ascii="ＭＳ ゴシック" w:hAnsi="ＭＳ ゴシック"/>
+          <w:sz w:val="20"/>
+          <w:szCs w:val="20"/>
+        </w:rPr>
+        <w:t>基本フォルダ</w:t>
+      </w:r>
+      <w:r>
+        <w:rPr>
+          <w:rFonts w:ascii="ＭＳ ゴシック" w:hAnsi="ＭＳ ゴシック" w:hint="eastAsia"/>
+          <w:sz w:val="20"/>
+          <w:szCs w:val="20"/>
+        </w:rPr>
+        <w:t>指定</w:t>
+      </w:r>
+    </w:p>
+    <w:p>
+      <w:pPr>
+        <w:pStyle w:val="affff6"/>
+        <w:numPr>
+          <w:ilvl w:val="0"/>
+          <w:numId w:val="0"/>
+        </w:numPr>
+        <w:tabs>
+          <w:tab w:val="left" w:leader="dot" w:pos="2977"/>
+        </w:tabs>
+        <w:ind w:leftChars="809" w:left="3051" w:right="-1" w:hangingChars="676" w:hanging="1352"/>
+        <w:rPr>
+          <w:rFonts w:ascii="ＭＳ ゴシック" w:hAnsi="ＭＳ ゴシック"/>
+          <w:sz w:val="20"/>
+          <w:szCs w:val="20"/>
+        </w:rPr>
+      </w:pPr>
+      <w:r>
+        <w:rPr>
+          <w:rFonts w:ascii="ＭＳ ゴシック" w:hAnsi="ＭＳ ゴシック"/>
+          <w:color w:val="0070C0"/>
+          <w:sz w:val="20"/>
+          <w:szCs w:val="20"/>
+        </w:rPr>
+        <w:t>-</w:t>
+      </w:r>
+      <w:proofErr w:type="spellStart"/>
+      <w:r>
+        <w:rPr>
+          <w:rFonts w:ascii="ＭＳ ゴシック" w:hAnsi="ＭＳ ゴシック"/>
+          <w:color w:val="0070C0"/>
+          <w:sz w:val="20"/>
+          <w:szCs w:val="20"/>
+        </w:rPr>
+        <w:t>i</w:t>
+      </w:r>
+      <w:proofErr w:type="spellEnd"/>
+      <w:r>
+        <w:rPr>
+          <w:rFonts w:ascii="ＭＳ ゴシック" w:hAnsi="ＭＳ ゴシック"/>
+          <w:color w:val="0070C0"/>
+          <w:sz w:val="20"/>
+          <w:szCs w:val="20"/>
+        </w:rPr>
+        <w:t xml:space="preserve"> </w:t>
+      </w:r>
+      <w:proofErr w:type="spellStart"/>
+      <w:r>
+        <w:rPr>
+          <w:rFonts w:ascii="ＭＳ ゴシック" w:hAnsi="ＭＳ ゴシック"/>
+          <w:color w:val="0070C0"/>
+          <w:sz w:val="20"/>
+          <w:szCs w:val="20"/>
+        </w:rPr>
+        <w:t>dir</w:t>
+      </w:r>
+      <w:proofErr w:type="spellEnd"/>
+      <w:r>
+        <w:rPr>
+          <w:rFonts w:ascii="ＭＳ ゴシック" w:hAnsi="ＭＳ ゴシック"/>
+          <w:sz w:val="20"/>
+          <w:szCs w:val="20"/>
+        </w:rPr>
+        <w:t xml:space="preserve"> </w:t>
+      </w:r>
+      <w:r>
+        <w:rPr>
+          <w:rFonts w:ascii="ＭＳ ゴシック" w:hAnsi="ＭＳ ゴシック"/>
+          <w:sz w:val="20"/>
+          <w:szCs w:val="20"/>
+        </w:rPr>
+        <w:tab/>
+      </w:r>
+      <w:r>
+        <w:rPr>
+          <w:rFonts w:ascii="ＭＳ ゴシック" w:hAnsi="ＭＳ ゴシック"/>
+          <w:sz w:val="20"/>
+          <w:szCs w:val="20"/>
+        </w:rPr>
+        <w:tab/>
+      </w:r>
+      <w:r>
+        <w:rPr>
+          <w:rFonts w:ascii="ＭＳ ゴシック" w:hAnsi="ＭＳ ゴシック"/>
+          <w:sz w:val="20"/>
+          <w:szCs w:val="20"/>
+        </w:rPr>
+        <w:t>アーカイブファイル作成対象フォルダ</w:t>
+      </w:r>
+      <w:r>
+        <w:rPr>
+          <w:rFonts w:ascii="ＭＳ ゴシック" w:hAnsi="ＭＳ ゴシック" w:hint="eastAsia"/>
+          <w:sz w:val="20"/>
+          <w:szCs w:val="20"/>
+        </w:rPr>
+        <w:t>指定</w:t>
+      </w:r>
+    </w:p>
+    <w:p>
+      <w:pPr>
+        <w:pStyle w:val="affff6"/>
+        <w:numPr>
+          <w:ilvl w:val="0"/>
+          <w:numId w:val="0"/>
+        </w:numPr>
+        <w:tabs>
+          <w:tab w:val="left" w:leader="dot" w:pos="2977"/>
+        </w:tabs>
+        <w:ind w:leftChars="809" w:left="3051" w:right="-1" w:hangingChars="676" w:hanging="1352"/>
+        <w:rPr>
+          <w:rFonts w:ascii="ＭＳ ゴシック" w:hAnsi="ＭＳ ゴシック"/>
+          <w:sz w:val="20"/>
+          <w:szCs w:val="20"/>
+        </w:rPr>
+      </w:pPr>
+      <w:r>
+        <w:rPr>
+          <w:rFonts w:ascii="ＭＳ ゴシック" w:hAnsi="ＭＳ ゴシック" w:hint="eastAsia"/>
+          <w:color w:val="0070C0"/>
+          <w:sz w:val="20"/>
+          <w:szCs w:val="20"/>
+        </w:rPr>
+        <w:t>-o file</w:t>
+      </w:r>
+      <w:r>
+        <w:rPr>
+          <w:rFonts w:ascii="ＭＳ ゴシック" w:hAnsi="ＭＳ ゴシック" w:hint="eastAsia"/>
+          <w:sz w:val="20"/>
+          <w:szCs w:val="20"/>
+        </w:rPr>
+        <w:t xml:space="preserve"> </w:t>
+      </w:r>
+      <w:r>
+        <w:rPr>
+          <w:rFonts w:ascii="ＭＳ ゴシック" w:hAnsi="ＭＳ ゴシック" w:hint="eastAsia"/>
+          <w:sz w:val="20"/>
+          <w:szCs w:val="20"/>
+        </w:rPr>
+        <w:tab/>
+      </w:r>
+      <w:r>
+        <w:rPr>
+          <w:rFonts w:ascii="ＭＳ ゴシック" w:hAnsi="ＭＳ ゴシック"/>
+          <w:sz w:val="20"/>
+          <w:szCs w:val="20"/>
+        </w:rPr>
+        <w:tab/>
+      </w:r>
+      <w:r>
+        <w:rPr>
+          <w:rFonts w:ascii="ＭＳ ゴシック" w:hAnsi="ＭＳ ゴシック"/>
+          <w:sz w:val="20"/>
+          <w:szCs w:val="20"/>
+        </w:rPr>
+        <w:t>アーカイブ</w:t>
+      </w:r>
+      <w:r>
+        <w:rPr>
+          <w:rFonts w:ascii="ＭＳ ゴシック" w:hAnsi="ＭＳ ゴシック"/>
+          <w:sz w:val="20"/>
+          <w:szCs w:val="20"/>
+        </w:rPr>
+        <w:t>ファイル（出力ファイル）指定</w:t>
+      </w:r>
+    </w:p>
+    <w:p>
+      <w:pPr>
+        <w:pStyle w:val="2"/>
+      </w:pPr>
+      <w:bookmarkStart w:id="21" w:name="_Toc379484649"/>
+      <w:bookmarkStart w:id="22" w:name="_GoBack"/>
+      <w:bookmarkEnd w:id="22"/>
+      <w:r>
+        <w:rPr>
+          <w:rFonts w:hint="eastAsia"/>
+        </w:rPr>
+        <w:t>ファイルマネージャ</w:t>
+      </w:r>
+      <w:bookmarkEnd w:id="21"/>
+    </w:p>
+    <w:p>
+      <w:pPr>
+        <w:pStyle w:val="a9"/>
+        <w:ind w:firstLine="283"/>
+      </w:pPr>
+      <w:r>
+        <w:t>【構想】</w:t>
+      </w:r>
+    </w:p>
+    <w:p>
+      <w:pPr>
+        <w:pStyle w:val="a9"/>
+        <w:ind w:firstLine="283"/>
+        <w:rPr>
+          <w:rFonts w:hint="eastAsia"/>
+        </w:rPr>
+      </w:pPr>
+      <w:r>
+        <w:t>ファイルマネージャの処理は、ファイルアクセスのインターフェースとなる「ファイルマネージャ」に加えて、バックグラウンドでの「ファイル読み込みスレッド」「圧縮ファイル展開ジョブ」で構成される。</w:t>
       </w:r>
     </w:p>
     <w:p>
@@ -1704,10 +8836,10 @@
         <w:pStyle w:val="af8"/>
         <w:spacing w:beforeLines="100" w:before="360"/>
         <w:sectPr>
-          <w:headerReference w:type="even" r:id="rId21"/>
-          <w:headerReference w:type="default" r:id="rId22"/>
-          <w:footerReference w:type="default" r:id="rId23"/>
-          <w:headerReference w:type="first" r:id="rId24"/>
+          <w:headerReference w:type="even" r:id="rId68"/>
+          <w:headerReference w:type="default" r:id="rId69"/>
+          <w:footerReference w:type="default" r:id="rId70"/>
+          <w:headerReference w:type="first" r:id="rId71"/>
           <w:pgSz w:w="11906" w:h="16838"/>
           <w:pgMar w:top="1985" w:right="1701" w:bottom="1701" w:left="1701" w:header="1134" w:footer="850" w:gutter="0"/>
           <w:pgNumType w:start="1"/>
@@ -1739,76 +8871,12 @@
       </w:r>
     </w:p>
     <w:p>
-      <w:r>
-        <w:fldChar w:fldCharType="begin"/>
-      </w:r>
-      <w:r>
-        <w:instrText xml:space="preserve"> </w:instrText>
-      </w:r>
-      <w:r>
-        <w:rPr>
-          <w:rFonts w:hint="eastAsia"/>
-        </w:rPr>
-        <w:instrText>INDEX \e "</w:instrText>
-      </w:r>
-      <w:r>
-        <w:rPr>
-          <w:rFonts w:hint="eastAsia"/>
-        </w:rPr>
-        <w:tab/>
-        <w:instrText>" \h "M" \y \c "2" \z "1041"</w:instrText>
-      </w:r>
-      <w:r>
-        <w:instrText xml:space="preserve"> </w:instrText>
-      </w:r>
-      <w:r>
-        <w:fldChar w:fldCharType="separate"/>
-      </w:r>
-      <w:r>
-        <w:rPr>
-          <w:rFonts w:hint="eastAsia"/>
-          <w:b/>
-          <w:bCs/>
-          <w:noProof/>
-        </w:rPr>
-        <w:t>索引項目が見つかりません。</w:t>
-      </w:r>
-      <w:r>
-        <w:fldChar w:fldCharType="end"/>
-      </w:r>
-    </w:p>
-    <w:p/>
-    <w:p/>
-    <w:p/>
-    <w:p/>
-    <w:p/>
-    <w:p/>
-    <w:p/>
-    <w:p/>
-    <w:p/>
-    <w:p/>
-    <w:p/>
-    <w:p/>
-    <w:p>
-      <w:pPr>
-        <w:tabs>
-          <w:tab w:val="left" w:pos="1164"/>
-        </w:tabs>
-      </w:pPr>
-      <w:r>
-        <w:tab/>
-      </w:r>
-    </w:p>
-    <w:p>
-      <w:pPr>
-        <w:tabs>
-          <w:tab w:val="left" w:pos="1164"/>
-        </w:tabs>
+      <w:pPr>
         <w:sectPr>
-          <w:headerReference w:type="even" r:id="rId25"/>
-          <w:headerReference w:type="default" r:id="rId26"/>
-          <w:footerReference w:type="default" r:id="rId27"/>
-          <w:headerReference w:type="first" r:id="rId28"/>
+          <w:headerReference w:type="even" r:id="rId72"/>
+          <w:headerReference w:type="default" r:id="rId73"/>
+          <w:footerReference w:type="default" r:id="rId74"/>
+          <w:headerReference w:type="first" r:id="rId75"/>
           <w:type w:val="continuous"/>
           <w:pgSz w:w="11906" w:h="16838"/>
           <w:pgMar w:top="1985" w:right="1701" w:bottom="1701" w:left="1701" w:header="1304" w:footer="1020" w:gutter="0"/>
@@ -1818,7 +8886,41 @@
         </w:sectPr>
       </w:pPr>
       <w:r>
+        <w:fldChar w:fldCharType="begin"/>
+      </w:r>
+      <w:r>
+        <w:instrText xml:space="preserve"> </w:instrText>
+      </w:r>
+      <w:r>
+        <w:rPr>
+          <w:rFonts w:hint="eastAsia"/>
+        </w:rPr>
+        <w:instrText>INDEX \e "</w:instrText>
+      </w:r>
+      <w:r>
+        <w:rPr>
+          <w:rFonts w:hint="eastAsia"/>
+        </w:rPr>
         <w:tab/>
+        <w:instrText>" \h "M" \y \c "2" \z "1041"</w:instrText>
+      </w:r>
+      <w:r>
+        <w:instrText xml:space="preserve"> </w:instrText>
+      </w:r>
+      <w:r>
+        <w:fldChar w:fldCharType="separate"/>
+      </w:r>
+      <w:r>
+        <w:rPr>
+          <w:rFonts w:hint="eastAsia"/>
+          <w:b/>
+          <w:bCs/>
+          <w:noProof/>
+        </w:rPr>
+        <w:t>索引項目が見つかりません。</w:t>
+      </w:r>
+      <w:r>
+        <w:fldChar w:fldCharType="end"/>
       </w:r>
     </w:p>
     <w:p>
@@ -1826,22 +8928,11 @@
         <w:pStyle w:val="afff"/>
         <w:spacing w:before="5040"/>
       </w:pPr>
-      <w:r>
-        <w:lastRenderedPageBreak/>
-        <w:fldChar w:fldCharType="begin"/>
-      </w:r>
-      <w:r>
-        <w:instrText xml:space="preserve"> TITLE   \* MERGEFORMAT </w:instrText>
-      </w:r>
-      <w:r>
-        <w:fldChar w:fldCharType="separate"/>
-      </w:r>
-      <w:r>
-        <w:t>ファイルシステム</w:t>
-      </w:r>
-      <w:r>
-        <w:fldChar w:fldCharType="end"/>
-      </w:r>
+      <w:fldSimple w:instr=" TITLE   \* MERGEFORMAT ">
+        <w:r>
+          <w:t>開発を効率化するためファイルシステム</w:t>
+        </w:r>
+      </w:fldSimple>
     </w:p>
     <w:p>
       <w:pPr>
@@ -1858,10 +8949,10 @@
       </w:r>
     </w:p>
     <w:sectPr>
-      <w:headerReference w:type="even" r:id="rId29"/>
-      <w:headerReference w:type="default" r:id="rId30"/>
-      <w:footerReference w:type="default" r:id="rId31"/>
-      <w:headerReference w:type="first" r:id="rId32"/>
+      <w:headerReference w:type="even" r:id="rId76"/>
+      <w:headerReference w:type="default" r:id="rId77"/>
+      <w:footerReference w:type="default" r:id="rId78"/>
+      <w:headerReference w:type="first" r:id="rId79"/>
       <w:pgSz w:w="11906" w:h="16838"/>
       <w:pgMar w:top="1985" w:right="1701" w:bottom="1701" w:left="1701" w:header="1134" w:footer="850" w:gutter="0"/>
       <w:pgBorders w:offsetFrom="page">
@@ -1902,14 +8993,24 @@
     <w:pPr>
       <w:pStyle w:val="aff7"/>
     </w:pPr>
-    <w:fldSimple w:instr=" TITLE   \* MERGEFORMAT ">
-      <w:r>
-        <w:rPr>
-          <w:rFonts w:hint="eastAsia"/>
-        </w:rPr>
-        <w:t>ファイルシステム</w:t>
-      </w:r>
-    </w:fldSimple>
+    <w:r>
+      <w:fldChar w:fldCharType="begin"/>
+    </w:r>
+    <w:r>
+      <w:instrText xml:space="preserve"> TITLE   \* MERGEFORMAT </w:instrText>
+    </w:r>
+    <w:r>
+      <w:fldChar w:fldCharType="separate"/>
+    </w:r>
+    <w:r>
+      <w:rPr>
+        <w:rFonts w:hint="eastAsia"/>
+      </w:rPr>
+      <w:t>開発を効率化するためファイルシステム</w:t>
+    </w:r>
+    <w:r>
+      <w:fldChar w:fldCharType="end"/>
+    </w:r>
     <w:r>
       <w:tab/>
     </w:r>
@@ -1941,14 +9042,24 @@
     <w:pPr>
       <w:pStyle w:val="aff7"/>
     </w:pPr>
-    <w:fldSimple w:instr=" TITLE   \* MERGEFORMAT ">
-      <w:r>
-        <w:rPr>
-          <w:rFonts w:hint="eastAsia"/>
-        </w:rPr>
-        <w:t>ファイルシステム</w:t>
-      </w:r>
-    </w:fldSimple>
+    <w:r>
+      <w:fldChar w:fldCharType="begin"/>
+    </w:r>
+    <w:r>
+      <w:instrText xml:space="preserve"> TITLE   \* MERGEFORMAT </w:instrText>
+    </w:r>
+    <w:r>
+      <w:fldChar w:fldCharType="separate"/>
+    </w:r>
+    <w:r>
+      <w:rPr>
+        <w:rFonts w:hint="eastAsia"/>
+      </w:rPr>
+      <w:t>開発を効率化するためファイルシステム</w:t>
+    </w:r>
+    <w:r>
+      <w:fldChar w:fldCharType="end"/>
+    </w:r>
     <w:r>
       <w:tab/>
     </w:r>
@@ -1980,14 +9091,24 @@
     <w:pPr>
       <w:pStyle w:val="aff7"/>
     </w:pPr>
-    <w:fldSimple w:instr=" TITLE   \* MERGEFORMAT ">
-      <w:r>
-        <w:rPr>
-          <w:rFonts w:hint="eastAsia"/>
-        </w:rPr>
-        <w:t>ファイルシステム</w:t>
-      </w:r>
-    </w:fldSimple>
+    <w:r>
+      <w:fldChar w:fldCharType="begin"/>
+    </w:r>
+    <w:r>
+      <w:instrText xml:space="preserve"> TITLE   \* MERGEFORMAT </w:instrText>
+    </w:r>
+    <w:r>
+      <w:fldChar w:fldCharType="separate"/>
+    </w:r>
+    <w:r>
+      <w:rPr>
+        <w:rFonts w:hint="eastAsia"/>
+      </w:rPr>
+      <w:t>開発を効率化するためファイルシステム</w:t>
+    </w:r>
+    <w:r>
+      <w:fldChar w:fldCharType="end"/>
+    </w:r>
     <w:r>
       <w:tab/>
     </w:r>
@@ -2004,7 +9125,7 @@
       <w:rPr>
         <w:noProof/>
       </w:rPr>
-      <w:t>1</w:t>
+      <w:t>18</w:t>
     </w:r>
     <w:r>
       <w:fldChar w:fldCharType="end"/>
@@ -2022,14 +9143,24 @@
         <w:tab w:val="left" w:pos="6440"/>
       </w:tabs>
     </w:pPr>
-    <w:fldSimple w:instr=" TITLE   \* MERGEFORMAT ">
-      <w:r>
-        <w:rPr>
-          <w:rFonts w:hint="eastAsia"/>
-        </w:rPr>
-        <w:t>ファイルシステム</w:t>
-      </w:r>
-    </w:fldSimple>
+    <w:r>
+      <w:fldChar w:fldCharType="begin"/>
+    </w:r>
+    <w:r>
+      <w:instrText xml:space="preserve"> TITLE   \* MERGEFORMAT </w:instrText>
+    </w:r>
+    <w:r>
+      <w:fldChar w:fldCharType="separate"/>
+    </w:r>
+    <w:r>
+      <w:rPr>
+        <w:rFonts w:hint="eastAsia"/>
+      </w:rPr>
+      <w:t>開発を効率化するためファイルシステム</w:t>
+    </w:r>
+    <w:r>
+      <w:fldChar w:fldCharType="end"/>
+    </w:r>
     <w:r>
       <w:tab/>
     </w:r>
@@ -2241,7 +9372,7 @@
         <w:rFonts w:hint="eastAsia"/>
         <w:noProof/>
       </w:rPr>
-      <w:t>概略</w:t>
+      <w:t>処理仕様</w:t>
     </w:r>
     <w:r>
       <w:fldChar w:fldCharType="end"/>
@@ -9431,11 +16562,13 @@
     <w:autoRedefine/>
     <w:uiPriority w:val="39"/>
     <w:unhideWhenUsed/>
-    <w:rsid w:val="00430BB2"/>
+    <w:rsid w:val="00AC20A1"/>
     <w:pPr>
       <w:tabs>
+        <w:tab w:val="left" w:pos="840"/>
         <w:tab w:val="right" w:leader="dot" w:pos="8494"/>
       </w:tabs>
+      <w:spacing w:line="360" w:lineRule="exact"/>
       <w:ind w:leftChars="65" w:left="418" w:hangingChars="134" w:hanging="282"/>
     </w:pPr>
     <w:rPr>
@@ -10987,7 +18120,7 @@
 </file>
 
 <file path=customXml/itemProps1.xml><?xml version="1.0" encoding="utf-8"?>
-<ds:datastoreItem xmlns:ds="http://schemas.openxmlformats.org/officeDocument/2006/customXml" ds:itemID="{82BB522A-FE69-405B-A8DF-11AABC34F98C}">
+<ds:datastoreItem xmlns:ds="http://schemas.openxmlformats.org/officeDocument/2006/customXml" ds:itemID="{0A382AF6-DAD8-404E-A87E-4422BF6195CB}">
   <ds:schemaRefs>
     <ds:schemaRef ds:uri="http://schemas.openxmlformats.org/officeDocument/2006/bibliography"/>
   </ds:schemaRefs>

--- a/document/仕様・設計書/ファイルシステム/開発を効率化するためのファイルシステム.docx
+++ b/document/仕様・設計書/ファイルシステム/開発を効率化するためのファイルシステム.docx
@@ -32,11 +32,21 @@
         </w:rPr>
         <w:t xml:space="preserve">－ </w:t>
       </w:r>
-      <w:fldSimple w:instr=" SUBJECT   \* MERGEFORMAT ">
-        <w:r>
-          <w:t>アーカイブファイルを効果的に扱うファイルマネージャ</w:t>
-        </w:r>
-      </w:fldSimple>
+      <w:r>
+        <w:fldChar w:fldCharType="begin"/>
+      </w:r>
+      <w:r>
+        <w:instrText xml:space="preserve"> SUBJECT   \* MERGEFORMAT </w:instrText>
+      </w:r>
+      <w:r>
+        <w:fldChar w:fldCharType="separate"/>
+      </w:r>
+      <w:r>
+        <w:t>アーカイブファイルを効果的に扱うファイルマネージャ</w:t>
+      </w:r>
+      <w:r>
+        <w:fldChar w:fldCharType="end"/>
+      </w:r>
       <w:r>
         <w:t xml:space="preserve"> </w:t>
       </w:r>
@@ -91,7 +101,10 @@
         <w:t>1</w:t>
       </w:r>
       <w:r>
-        <w:t>0</w:t>
+        <w:rPr>
+          <w:rFonts w:hint="eastAsia"/>
+        </w:rPr>
+        <w:t>8</w:t>
       </w:r>
       <w:r>
         <w:rPr>
@@ -106,7 +119,7 @@
         <w:rPr>
           <w:rFonts w:hint="eastAsia"/>
         </w:rPr>
-        <w:t>初版</w:t>
+        <w:t>初稿</w:t>
       </w:r>
     </w:p>
     <w:p>
@@ -172,6 +185,8 @@
         <w:lastRenderedPageBreak/>
         <w:t>改訂履歴</w:t>
       </w:r>
+      <w:bookmarkStart w:id="0" w:name="_GoBack"/>
+      <w:bookmarkEnd w:id="0"/>
     </w:p>
     <w:tbl>
       <w:tblPr>
@@ -209,7 +224,7 @@
                 <w:sz w:val="18"/>
                 <w:szCs w:val="18"/>
               </w:rPr>
-              <w:t>版</w:t>
+              <w:t>稿</w:t>
             </w:r>
           </w:p>
         </w:tc>
@@ -232,7 +247,7 @@
                 <w:sz w:val="18"/>
                 <w:szCs w:val="18"/>
               </w:rPr>
-              <w:t>リリース</w:t>
+              <w:t>改訂日</w:t>
             </w:r>
           </w:p>
         </w:tc>
@@ -255,7 +270,7 @@
                 <w:sz w:val="18"/>
                 <w:szCs w:val="18"/>
               </w:rPr>
-              <w:t>担当</w:t>
+              <w:t>改訂者</w:t>
             </w:r>
           </w:p>
         </w:tc>
@@ -295,16 +310,18 @@
           <w:p>
             <w:pPr>
               <w:rPr>
+                <w:rFonts w:hint="eastAsia"/>
                 <w:sz w:val="18"/>
                 <w:szCs w:val="18"/>
               </w:rPr>
             </w:pPr>
             <w:r>
               <w:rPr>
+                <w:rFonts w:hint="eastAsia"/>
                 <w:sz w:val="18"/>
                 <w:szCs w:val="18"/>
               </w:rPr>
-              <w:t>初版</w:t>
+              <w:t>初稿</w:t>
             </w:r>
           </w:p>
         </w:tc>
@@ -372,7 +389,7 @@
                 <w:sz w:val="18"/>
                 <w:szCs w:val="18"/>
               </w:rPr>
-              <w:t>0</w:t>
+              <w:t>8</w:t>
             </w:r>
             <w:r>
               <w:rPr>
@@ -440,7 +457,23 @@
                 <w:sz w:val="18"/>
                 <w:szCs w:val="18"/>
               </w:rPr>
-              <w:t>（初版）</w:t>
+              <w:t>（初</w:t>
+            </w:r>
+            <w:r>
+              <w:rPr>
+                <w:rFonts w:hint="eastAsia"/>
+                <w:sz w:val="18"/>
+                <w:szCs w:val="18"/>
+              </w:rPr>
+              <w:t>稿</w:t>
+            </w:r>
+            <w:r>
+              <w:rPr>
+                <w:rFonts w:hint="eastAsia"/>
+                <w:sz w:val="18"/>
+                <w:szCs w:val="18"/>
+              </w:rPr>
+              <w:t>）</w:t>
             </w:r>
           </w:p>
         </w:tc>
@@ -796,7 +829,7 @@
       <w:r>
         <w:fldChar w:fldCharType="separate"/>
       </w:r>
-      <w:hyperlink w:anchor="_Toc379484632" w:history="1">
+      <w:hyperlink w:anchor="_Toc379552461" w:history="1">
         <w:r>
           <w:rPr>
             <w:rStyle w:val="afff3"/>
@@ -835,7 +868,7 @@
           <w:rPr>
             <w:webHidden/>
           </w:rPr>
-          <w:instrText xml:space="preserve"> PAGEREF _Toc379484632 \h </w:instrText>
+          <w:instrText xml:space="preserve"> PAGEREF _Toc379552461 \h </w:instrText>
         </w:r>
         <w:r>
           <w:rPr>
@@ -873,7 +906,7 @@
           <w:sz w:val="21"/>
         </w:rPr>
       </w:pPr>
-      <w:hyperlink w:anchor="_Toc379484633" w:history="1">
+      <w:hyperlink w:anchor="_Toc379552462" w:history="1">
         <w:r>
           <w:rPr>
             <w:rStyle w:val="afff3"/>
@@ -912,7 +945,7 @@
           <w:rPr>
             <w:webHidden/>
           </w:rPr>
-          <w:instrText xml:space="preserve"> PAGEREF _Toc379484633 \h </w:instrText>
+          <w:instrText xml:space="preserve"> PAGEREF _Toc379552462 \h </w:instrText>
         </w:r>
         <w:r>
           <w:rPr>
@@ -950,7 +983,7 @@
           <w:sz w:val="21"/>
         </w:rPr>
       </w:pPr>
-      <w:hyperlink w:anchor="_Toc379484634" w:history="1">
+      <w:hyperlink w:anchor="_Toc379552463" w:history="1">
         <w:r>
           <w:rPr>
             <w:rStyle w:val="afff3"/>
@@ -989,7 +1022,7 @@
           <w:rPr>
             <w:webHidden/>
           </w:rPr>
-          <w:instrText xml:space="preserve"> PAGEREF _Toc379484634 \h </w:instrText>
+          <w:instrText xml:space="preserve"> PAGEREF _Toc379552463 \h </w:instrText>
         </w:r>
         <w:r>
           <w:rPr>
@@ -1027,7 +1060,7 @@
           <w:sz w:val="21"/>
         </w:rPr>
       </w:pPr>
-      <w:hyperlink w:anchor="_Toc379484635" w:history="1">
+      <w:hyperlink w:anchor="_Toc379552464" w:history="1">
         <w:r>
           <w:rPr>
             <w:rStyle w:val="afff3"/>
@@ -1066,7 +1099,7 @@
           <w:rPr>
             <w:webHidden/>
           </w:rPr>
-          <w:instrText xml:space="preserve"> PAGEREF _Toc379484635 \h </w:instrText>
+          <w:instrText xml:space="preserve"> PAGEREF _Toc379552464 \h </w:instrText>
         </w:r>
         <w:r>
           <w:rPr>
@@ -1101,7 +1134,7 @@
           <w:b w:val="0"/>
         </w:rPr>
       </w:pPr>
-      <w:hyperlink w:anchor="_Toc379484636" w:history="1">
+      <w:hyperlink w:anchor="_Toc379552465" w:history="1">
         <w:r>
           <w:rPr>
             <w:rStyle w:val="afff3"/>
@@ -1139,7 +1172,7 @@
           <w:rPr>
             <w:webHidden/>
           </w:rPr>
-          <w:instrText xml:space="preserve"> PAGEREF _Toc379484636 \h </w:instrText>
+          <w:instrText xml:space="preserve"> PAGEREF _Toc379552465 \h </w:instrText>
         </w:r>
         <w:r>
           <w:rPr>
@@ -1174,7 +1207,7 @@
           <w:b w:val="0"/>
         </w:rPr>
       </w:pPr>
-      <w:hyperlink w:anchor="_Toc379484637" w:history="1">
+      <w:hyperlink w:anchor="_Toc379552466" w:history="1">
         <w:r>
           <w:rPr>
             <w:rStyle w:val="afff3"/>
@@ -1212,7 +1245,7 @@
           <w:rPr>
             <w:webHidden/>
           </w:rPr>
-          <w:instrText xml:space="preserve"> PAGEREF _Toc379484637 \h </w:instrText>
+          <w:instrText xml:space="preserve"> PAGEREF _Toc379552466 \h </w:instrText>
         </w:r>
         <w:r>
           <w:rPr>
@@ -1250,7 +1283,7 @@
           <w:sz w:val="21"/>
         </w:rPr>
       </w:pPr>
-      <w:hyperlink w:anchor="_Toc379484638" w:history="1">
+      <w:hyperlink w:anchor="_Toc379552467" w:history="1">
         <w:r>
           <w:rPr>
             <w:rStyle w:val="afff3"/>
@@ -1289,7 +1322,7 @@
           <w:rPr>
             <w:webHidden/>
           </w:rPr>
-          <w:instrText xml:space="preserve"> PAGEREF _Toc379484638 \h </w:instrText>
+          <w:instrText xml:space="preserve"> PAGEREF _Toc379552467 \h </w:instrText>
         </w:r>
         <w:r>
           <w:rPr>
@@ -1324,7 +1357,7 @@
           <w:b w:val="0"/>
         </w:rPr>
       </w:pPr>
-      <w:hyperlink w:anchor="_Toc379484639" w:history="1">
+      <w:hyperlink w:anchor="_Toc379552468" w:history="1">
         <w:r>
           <w:rPr>
             <w:rStyle w:val="afff3"/>
@@ -1362,7 +1395,7 @@
           <w:rPr>
             <w:webHidden/>
           </w:rPr>
-          <w:instrText xml:space="preserve"> PAGEREF _Toc379484639 \h </w:instrText>
+          <w:instrText xml:space="preserve"> PAGEREF _Toc379552468 \h </w:instrText>
         </w:r>
         <w:r>
           <w:rPr>
@@ -1397,7 +1430,7 @@
           <w:b w:val="0"/>
         </w:rPr>
       </w:pPr>
-      <w:hyperlink w:anchor="_Toc379484640" w:history="1">
+      <w:hyperlink w:anchor="_Toc379552469" w:history="1">
         <w:r>
           <w:rPr>
             <w:rStyle w:val="afff3"/>
@@ -1435,7 +1468,7 @@
           <w:rPr>
             <w:webHidden/>
           </w:rPr>
-          <w:instrText xml:space="preserve"> PAGEREF _Toc379484640 \h </w:instrText>
+          <w:instrText xml:space="preserve"> PAGEREF _Toc379552469 \h </w:instrText>
         </w:r>
         <w:r>
           <w:rPr>
@@ -1470,7 +1503,7 @@
           <w:b w:val="0"/>
         </w:rPr>
       </w:pPr>
-      <w:hyperlink w:anchor="_Toc379484641" w:history="1">
+      <w:hyperlink w:anchor="_Toc379552470" w:history="1">
         <w:r>
           <w:rPr>
             <w:rStyle w:val="afff3"/>
@@ -1508,7 +1541,7 @@
           <w:rPr>
             <w:webHidden/>
           </w:rPr>
-          <w:instrText xml:space="preserve"> PAGEREF _Toc379484641 \h </w:instrText>
+          <w:instrText xml:space="preserve"> PAGEREF _Toc379552470 \h </w:instrText>
         </w:r>
         <w:r>
           <w:rPr>
@@ -1543,7 +1576,7 @@
           <w:b w:val="0"/>
         </w:rPr>
       </w:pPr>
-      <w:hyperlink w:anchor="_Toc379484642" w:history="1">
+      <w:hyperlink w:anchor="_Toc379552471" w:history="1">
         <w:r>
           <w:rPr>
             <w:rStyle w:val="afff3"/>
@@ -1581,7 +1614,7 @@
           <w:rPr>
             <w:webHidden/>
           </w:rPr>
-          <w:instrText xml:space="preserve"> PAGEREF _Toc379484642 \h </w:instrText>
+          <w:instrText xml:space="preserve"> PAGEREF _Toc379552471 \h </w:instrText>
         </w:r>
         <w:r>
           <w:rPr>
@@ -1619,7 +1652,7 @@
           <w:sz w:val="21"/>
         </w:rPr>
       </w:pPr>
-      <w:hyperlink w:anchor="_Toc379484643" w:history="1">
+      <w:hyperlink w:anchor="_Toc379552472" w:history="1">
         <w:r>
           <w:rPr>
             <w:rStyle w:val="afff3"/>
@@ -1658,7 +1691,7 @@
           <w:rPr>
             <w:webHidden/>
           </w:rPr>
-          <w:instrText xml:space="preserve"> PAGEREF _Toc379484643 \h </w:instrText>
+          <w:instrText xml:space="preserve"> PAGEREF _Toc379552472 \h </w:instrText>
         </w:r>
         <w:r>
           <w:rPr>
@@ -1693,7 +1726,7 @@
           <w:b w:val="0"/>
         </w:rPr>
       </w:pPr>
-      <w:hyperlink w:anchor="_Toc379484644" w:history="1">
+      <w:hyperlink w:anchor="_Toc379552473" w:history="1">
         <w:r>
           <w:rPr>
             <w:rStyle w:val="afff3"/>
@@ -1731,7 +1764,7 @@
           <w:rPr>
             <w:webHidden/>
           </w:rPr>
-          <w:instrText xml:space="preserve"> PAGEREF _Toc379484644 \h </w:instrText>
+          <w:instrText xml:space="preserve"> PAGEREF _Toc379552473 \h </w:instrText>
         </w:r>
         <w:r>
           <w:rPr>
@@ -1766,7 +1799,7 @@
           <w:b w:val="0"/>
         </w:rPr>
       </w:pPr>
-      <w:hyperlink w:anchor="_Toc379484645" w:history="1">
+      <w:hyperlink w:anchor="_Toc379552474" w:history="1">
         <w:r>
           <w:rPr>
             <w:rStyle w:val="afff3"/>
@@ -1804,7 +1837,7 @@
           <w:rPr>
             <w:webHidden/>
           </w:rPr>
-          <w:instrText xml:space="preserve"> PAGEREF _Toc379484645 \h </w:instrText>
+          <w:instrText xml:space="preserve"> PAGEREF _Toc379552474 \h </w:instrText>
         </w:r>
         <w:r>
           <w:rPr>
@@ -1839,7 +1872,7 @@
           <w:b w:val="0"/>
         </w:rPr>
       </w:pPr>
-      <w:hyperlink w:anchor="_Toc379484646" w:history="1">
+      <w:hyperlink w:anchor="_Toc379552475" w:history="1">
         <w:r>
           <w:rPr>
             <w:rStyle w:val="afff3"/>
@@ -1877,7 +1910,7 @@
           <w:rPr>
             <w:webHidden/>
           </w:rPr>
-          <w:instrText xml:space="preserve"> PAGEREF _Toc379484646 \h </w:instrText>
+          <w:instrText xml:space="preserve"> PAGEREF _Toc379552475 \h </w:instrText>
         </w:r>
         <w:r>
           <w:rPr>
@@ -1915,7 +1948,7 @@
           <w:sz w:val="21"/>
         </w:rPr>
       </w:pPr>
-      <w:hyperlink w:anchor="_Toc379484647" w:history="1">
+      <w:hyperlink w:anchor="_Toc379552476" w:history="1">
         <w:r>
           <w:rPr>
             <w:rStyle w:val="afff3"/>
@@ -1954,7 +1987,7 @@
           <w:rPr>
             <w:webHidden/>
           </w:rPr>
-          <w:instrText xml:space="preserve"> PAGEREF _Toc379484647 \h </w:instrText>
+          <w:instrText xml:space="preserve"> PAGEREF _Toc379552476 \h </w:instrText>
         </w:r>
         <w:r>
           <w:rPr>
@@ -1989,7 +2022,7 @@
           <w:b w:val="0"/>
         </w:rPr>
       </w:pPr>
-      <w:hyperlink w:anchor="_Toc379484648" w:history="1">
+      <w:hyperlink w:anchor="_Toc379552477" w:history="1">
         <w:r>
           <w:rPr>
             <w:rStyle w:val="afff3"/>
@@ -2027,7 +2060,7 @@
           <w:rPr>
             <w:webHidden/>
           </w:rPr>
-          <w:instrText xml:space="preserve"> PAGEREF _Toc379484648 \h </w:instrText>
+          <w:instrText xml:space="preserve"> PAGEREF _Toc379552477 \h </w:instrText>
         </w:r>
         <w:r>
           <w:rPr>
@@ -2062,7 +2095,7 @@
           <w:b w:val="0"/>
         </w:rPr>
       </w:pPr>
-      <w:hyperlink w:anchor="_Toc379484649" w:history="1">
+      <w:hyperlink w:anchor="_Toc379552478" w:history="1">
         <w:r>
           <w:rPr>
             <w:rStyle w:val="afff3"/>
@@ -2100,7 +2133,7 @@
           <w:rPr>
             <w:webHidden/>
           </w:rPr>
-          <w:instrText xml:space="preserve"> PAGEREF _Toc379484649 \h </w:instrText>
+          <w:instrText xml:space="preserve"> PAGEREF _Toc379552478 \h </w:instrText>
         </w:r>
         <w:r>
           <w:rPr>
@@ -2151,12 +2184,12 @@
         <w:spacing w:beforeLines="0" w:before="0"/>
         <w:ind w:left="342" w:hangingChars="142" w:hanging="342"/>
       </w:pPr>
-      <w:bookmarkStart w:id="0" w:name="_Toc379484632"/>
+      <w:bookmarkStart w:id="1" w:name="_Toc379552461"/>
       <w:r>
         <w:lastRenderedPageBreak/>
         <w:t>概略</w:t>
       </w:r>
-      <w:bookmarkEnd w:id="0"/>
+      <w:bookmarkEnd w:id="1"/>
     </w:p>
     <w:p>
       <w:pPr>
@@ -2245,16 +2278,41 @@
     </w:p>
     <w:p>
       <w:pPr>
+        <w:pStyle w:val="a8"/>
+        <w:spacing w:beforeLines="50" w:before="180"/>
+        <w:ind w:firstLine="283"/>
+      </w:pPr>
+      <w:r>
+        <w:t>なお、</w:t>
+      </w:r>
+      <w:r>
+        <w:t>このファイルシステムを活用した制作業務のイメージは、別紙の「</w:t>
+      </w:r>
+      <w:r>
+        <w:rPr>
+          <w:rFonts w:hint="eastAsia"/>
+        </w:rPr>
+        <w:t>効果的なランタイムアセット管理</w:t>
+      </w:r>
+      <w:r>
+        <w:rPr>
+          <w:rFonts w:hint="eastAsia"/>
+        </w:rPr>
+        <w:t>」にも示している。</w:t>
+      </w:r>
+    </w:p>
+    <w:p>
+      <w:pPr>
         <w:pStyle w:val="1"/>
       </w:pPr>
-      <w:bookmarkStart w:id="1" w:name="_Toc379484633"/>
+      <w:bookmarkStart w:id="2" w:name="_Toc379552462"/>
       <w:r>
         <w:rPr>
           <w:rFonts w:hint="eastAsia"/>
         </w:rPr>
         <w:t>目的</w:t>
       </w:r>
-      <w:bookmarkEnd w:id="1"/>
+      <w:bookmarkEnd w:id="2"/>
     </w:p>
     <w:p>
       <w:pPr>
@@ -2326,14 +2384,14 @@
       <w:pPr>
         <w:pStyle w:val="1"/>
       </w:pPr>
-      <w:bookmarkStart w:id="2" w:name="_Toc379484634"/>
+      <w:bookmarkStart w:id="3" w:name="_Toc379552463"/>
       <w:r>
         <w:rPr>
           <w:rFonts w:hint="eastAsia"/>
         </w:rPr>
         <w:t>設計方針</w:t>
       </w:r>
-      <w:bookmarkEnd w:id="2"/>
+      <w:bookmarkEnd w:id="3"/>
     </w:p>
     <w:p>
       <w:pPr>
@@ -2381,27 +2439,27 @@
       <w:pPr>
         <w:pStyle w:val="1"/>
       </w:pPr>
-      <w:bookmarkStart w:id="3" w:name="_Toc379484635"/>
+      <w:bookmarkStart w:id="4" w:name="_Toc379552464"/>
       <w:r>
         <w:rPr>
           <w:rFonts w:hint="eastAsia"/>
         </w:rPr>
         <w:t>要件定義</w:t>
       </w:r>
-      <w:bookmarkEnd w:id="3"/>
+      <w:bookmarkEnd w:id="4"/>
     </w:p>
     <w:p>
       <w:pPr>
         <w:pStyle w:val="2"/>
       </w:pPr>
-      <w:bookmarkStart w:id="4" w:name="_Toc379484636"/>
+      <w:bookmarkStart w:id="5" w:name="_Toc379552465"/>
       <w:r>
         <w:rPr>
           <w:rFonts w:hint="eastAsia"/>
         </w:rPr>
         <w:t>基本要件</w:t>
       </w:r>
-      <w:bookmarkEnd w:id="4"/>
+      <w:bookmarkEnd w:id="5"/>
     </w:p>
     <w:p>
       <w:pPr>
@@ -2455,7 +2513,11 @@
         <w:t>り全アセットをオーサリングしたアーカイブ</w:t>
       </w:r>
       <w:r>
-        <w:t>ファイルをベースに、制作スタッフの</w:t>
+        <w:t>ファイルをベースに、</w:t>
+      </w:r>
+      <w:r>
+        <w:lastRenderedPageBreak/>
+        <w:t>制作スタッフの</w:t>
       </w:r>
       <w:r>
         <w:t>PC</w:t>
@@ -2491,7 +2553,6 @@
         <w:rPr>
           <w:rFonts w:hint="eastAsia"/>
         </w:rPr>
-        <w:lastRenderedPageBreak/>
         <w:t>他の制作スタッフに</w:t>
       </w:r>
       <w:r>
@@ -2682,14 +2743,14 @@
       <w:pPr>
         <w:pStyle w:val="2"/>
       </w:pPr>
-      <w:bookmarkStart w:id="5" w:name="_Toc379484637"/>
+      <w:bookmarkStart w:id="6" w:name="_Toc379552466"/>
       <w:r>
         <w:t>要求仕様／</w:t>
       </w:r>
       <w:r>
         <w:t>要件定義</w:t>
       </w:r>
-      <w:bookmarkEnd w:id="5"/>
+      <w:bookmarkEnd w:id="6"/>
     </w:p>
     <w:p>
       <w:pPr>
@@ -2876,6 +2937,7 @@
         <w:pStyle w:val="a"/>
       </w:pPr>
       <w:r>
+        <w:lastRenderedPageBreak/>
         <w:t>ファイルリストでは、</w:t>
       </w:r>
       <w:r>
@@ -2918,11 +2980,7 @@
         <w:t>という情報が管理される。</w:t>
       </w:r>
       <w:r>
-        <w:t>（非圧縮ファイルの場合、圧縮ファイ</w:t>
-      </w:r>
-      <w:r>
-        <w:lastRenderedPageBreak/>
-        <w:t>ルサイズは０）</w:t>
+        <w:t>（非圧縮ファイルの場合、圧縮ファイルサイズは０）</w:t>
       </w:r>
     </w:p>
     <w:p>
@@ -3252,7 +3310,11 @@
         <w:t>（リソースがあったら）</w:t>
       </w:r>
       <w:r>
-        <w:t>ロード中状態に戻し、ファイルマネージャに読み込みを再要求する。（リソースの中身だけ削除して読み込み直す）</w:t>
+        <w:t>ロード中状態</w:t>
+      </w:r>
+      <w:r>
+        <w:lastRenderedPageBreak/>
+        <w:t>に戻し、ファイルマネージャに読み込みを再要求する。（リソースの中身だけ削除して読み込み直す）</w:t>
       </w:r>
     </w:p>
     <w:p>
@@ -3260,7 +3322,6 @@
         <w:pStyle w:val="a"/>
       </w:pPr>
       <w:r>
-        <w:lastRenderedPageBreak/>
         <w:t>自動</w:t>
       </w:r>
       <w:r>
@@ -3526,6 +3587,7 @@
         <w:ind w:left="998" w:hanging="255"/>
       </w:pPr>
       <w:r>
+        <w:lastRenderedPageBreak/>
         <w:t>クローズ済みのファイルバッファが（キャッシュとして）残っている場合、オープン中の状態に戻してハンドルを返す。</w:t>
       </w:r>
     </w:p>
@@ -3556,7 +3618,6 @@
         <w:ind w:left="1298" w:hanging="254"/>
       </w:pPr>
       <w:r>
-        <w:lastRenderedPageBreak/>
         <w:t>ただし、圧縮ファイルは</w:t>
       </w:r>
       <w:r>
@@ -3749,7 +3810,11 @@
         <w:t>CRC</w:t>
       </w:r>
       <w:r>
-        <w:t>）のファイルであればキャッシュとして有効。</w:t>
+        <w:t>）のファイルであればキャッシ</w:t>
+      </w:r>
+      <w:r>
+        <w:lastRenderedPageBreak/>
+        <w:t>ュとして有効。</w:t>
       </w:r>
     </w:p>
     <w:p>
@@ -3780,7 +3845,6 @@
         <w:pStyle w:val="a1"/>
       </w:pPr>
       <w:r>
-        <w:lastRenderedPageBreak/>
         <w:t>現在のシーク位置に基づいて読み込みをスケジューリングし、</w:t>
       </w:r>
       <w:r>
@@ -3941,7 +4005,7 @@
       <w:pPr>
         <w:pStyle w:val="1"/>
       </w:pPr>
-      <w:bookmarkStart w:id="6" w:name="_Toc379484638"/>
+      <w:bookmarkStart w:id="7" w:name="_Toc379552467"/>
       <w:r>
         <w:rPr>
           <w:rFonts w:hint="eastAsia"/>
@@ -3949,20 +4013,20 @@
         <w:lastRenderedPageBreak/>
         <w:t>仕様概要</w:t>
       </w:r>
-      <w:bookmarkEnd w:id="6"/>
+      <w:bookmarkEnd w:id="7"/>
     </w:p>
     <w:p>
       <w:pPr>
         <w:pStyle w:val="2"/>
       </w:pPr>
-      <w:bookmarkStart w:id="7" w:name="_Toc379484639"/>
+      <w:bookmarkStart w:id="8" w:name="_Toc379552468"/>
       <w:r>
         <w:rPr>
           <w:rFonts w:hint="eastAsia"/>
         </w:rPr>
         <w:t>システム構成図</w:t>
       </w:r>
-      <w:bookmarkEnd w:id="7"/>
+      <w:bookmarkEnd w:id="8"/>
     </w:p>
     <w:p>
       <w:pPr>
@@ -4013,10 +4077,10 @@
             <v:path o:extrusionok="f" gradientshapeok="t" o:connecttype="rect"/>
             <o:lock v:ext="edit" aspectratio="t"/>
           </v:shapetype>
-          <v:shape id="_x0000_i1048" type="#_x0000_t75" style="width:453.9pt;height:262.1pt" o:ole="">
+          <v:shape id="_x0000_i1025" type="#_x0000_t75" style="width:453.9pt;height:262.1pt" o:ole="">
             <v:imagedata r:id="rId19" o:title=""/>
           </v:shape>
-          <o:OLEObject Type="Embed" ProgID="Visio.Drawing.15" ShapeID="_x0000_i1048" DrawAspect="Content" ObjectID="_1453226705" r:id="rId20"/>
+          <o:OLEObject Type="Embed" ProgID="Visio.Drawing.15" ShapeID="_x0000_i1025" DrawAspect="Content" ObjectID="_1453294914" r:id="rId20"/>
         </w:object>
       </w:r>
     </w:p>
@@ -4024,14 +4088,14 @@
       <w:pPr>
         <w:pStyle w:val="2"/>
       </w:pPr>
-      <w:bookmarkStart w:id="8" w:name="_Toc379484640"/>
+      <w:bookmarkStart w:id="9" w:name="_Toc379552469"/>
       <w:r>
         <w:rPr>
           <w:rFonts w:hint="eastAsia"/>
         </w:rPr>
         <w:t>アーカイブツール</w:t>
       </w:r>
-      <w:bookmarkEnd w:id="8"/>
+      <w:bookmarkEnd w:id="9"/>
     </w:p>
     <w:p>
       <w:pPr>
@@ -4612,14 +4676,14 @@
       <w:pPr>
         <w:pStyle w:val="2"/>
       </w:pPr>
-      <w:bookmarkStart w:id="9" w:name="_Toc379484641"/>
+      <w:bookmarkStart w:id="10" w:name="_Toc379552470"/>
       <w:r>
         <w:rPr>
           <w:rFonts w:hint="eastAsia"/>
         </w:rPr>
         <w:t>アーカイブファイル内アーカイブについて</w:t>
       </w:r>
-      <w:bookmarkEnd w:id="9"/>
+      <w:bookmarkEnd w:id="10"/>
     </w:p>
     <w:p>
       <w:pPr>
@@ -4649,8 +4713,8 @@
         <w:t>具体的には下記のようなイメージである。</w:t>
       </w:r>
     </w:p>
-    <w:bookmarkStart w:id="10" w:name="_MON_1453213019"/>
-    <w:bookmarkEnd w:id="10"/>
+    <w:bookmarkStart w:id="11" w:name="_MON_1453213019"/>
+    <w:bookmarkEnd w:id="11"/>
     <w:p>
       <w:pPr>
         <w:pStyle w:val="a9"/>
@@ -4658,10 +4722,10 @@
       </w:pPr>
       <w:r>
         <w:object w:dxaOrig="10605" w:dyaOrig="4395" w14:anchorId="0C81CCCC">
-          <v:shape id="_x0000_i1025" type="#_x0000_t75" style="width:419.35pt;height:173.4pt" o:ole="">
+          <v:shape id="_x0000_i1026" type="#_x0000_t75" style="width:419.35pt;height:173.4pt" o:ole="">
             <v:imagedata r:id="rId21" o:title=""/>
           </v:shape>
-          <o:OLEObject Type="Embed" ProgID="Excel.Sheet.12" ShapeID="_x0000_i1025" DrawAspect="Content" ObjectID="_1453226706" r:id="rId22"/>
+          <o:OLEObject Type="Embed" ProgID="Excel.Sheet.12" ShapeID="_x0000_i1026" DrawAspect="Content" ObjectID="_1453294915" r:id="rId22"/>
         </w:object>
       </w:r>
     </w:p>
@@ -4708,10 +4772,10 @@
       </w:pPr>
       <w:r>
         <w:object w:dxaOrig="9769" w:dyaOrig="5138" w14:anchorId="6A9A69FA">
-          <v:shape id="_x0000_i1026" type="#_x0000_t75" style="width:419.35pt;height:220.6pt" o:ole="">
+          <v:shape id="_x0000_i1027" type="#_x0000_t75" style="width:419.35pt;height:220.6pt" o:ole="">
             <v:imagedata r:id="rId23" o:title=""/>
           </v:shape>
-          <o:OLEObject Type="Embed" ProgID="Excel.Sheet.12" ShapeID="_x0000_i1026" DrawAspect="Content" ObjectID="_1453226707" r:id="rId24"/>
+          <o:OLEObject Type="Embed" ProgID="Excel.Sheet.12" ShapeID="_x0000_i1027" DrawAspect="Content" ObjectID="_1453294916" r:id="rId24"/>
         </w:object>
       </w:r>
     </w:p>
@@ -4907,10 +4971,10 @@
       </w:r>
       <w:r>
         <w:object w:dxaOrig="15420" w:dyaOrig="4066" w14:anchorId="40E07AAE">
-          <v:shape id="_x0000_i1027" type="#_x0000_t75" style="width:419.35pt;height:110.6pt" o:ole="">
+          <v:shape id="_x0000_i1028" type="#_x0000_t75" style="width:419.35pt;height:110.6pt" o:ole="">
             <v:imagedata r:id="rId25" o:title=""/>
           </v:shape>
-          <o:OLEObject Type="Embed" ProgID="Visio.Drawing.15" ShapeID="_x0000_i1027" DrawAspect="Content" ObjectID="_1453226708" r:id="rId26"/>
+          <o:OLEObject Type="Embed" ProgID="Visio.Drawing.15" ShapeID="_x0000_i1028" DrawAspect="Content" ObjectID="_1453294917" r:id="rId26"/>
         </w:object>
       </w:r>
     </w:p>
@@ -4921,10 +4985,10 @@
       </w:pPr>
       <w:r>
         <w:object w:dxaOrig="16276" w:dyaOrig="3976" w14:anchorId="15A35AF7">
-          <v:shape id="_x0000_i1028" type="#_x0000_t75" style="width:419.9pt;height:102.55pt" o:ole="">
+          <v:shape id="_x0000_i1029" type="#_x0000_t75" style="width:419.9pt;height:102.55pt" o:ole="">
             <v:imagedata r:id="rId27" o:title=""/>
           </v:shape>
-          <o:OLEObject Type="Embed" ProgID="Visio.Drawing.15" ShapeID="_x0000_i1028" DrawAspect="Content" ObjectID="_1453226709" r:id="rId28"/>
+          <o:OLEObject Type="Embed" ProgID="Visio.Drawing.15" ShapeID="_x0000_i1029" DrawAspect="Content" ObjectID="_1453294918" r:id="rId28"/>
         </w:object>
       </w:r>
     </w:p>
@@ -5011,10 +5075,10 @@
       </w:r>
       <w:r>
         <w:object w:dxaOrig="19396" w:dyaOrig="8791" w14:anchorId="244C6886">
-          <v:shape id="_x0000_i1029" type="#_x0000_t75" style="width:467.7pt;height:211.4pt" o:ole="">
+          <v:shape id="_x0000_i1030" type="#_x0000_t75" style="width:467.7pt;height:211.4pt" o:ole="">
             <v:imagedata r:id="rId29" o:title=""/>
           </v:shape>
-          <o:OLEObject Type="Embed" ProgID="Visio.Drawing.15" ShapeID="_x0000_i1029" DrawAspect="Content" ObjectID="_1453226710" r:id="rId30"/>
+          <o:OLEObject Type="Embed" ProgID="Visio.Drawing.15" ShapeID="_x0000_i1030" DrawAspect="Content" ObjectID="_1453294919" r:id="rId30"/>
         </w:object>
       </w:r>
     </w:p>
@@ -5104,10 +5168,10 @@
       </w:r>
       <w:r>
         <w:object w:dxaOrig="19396" w:dyaOrig="10306" w14:anchorId="7B1A83D4">
-          <v:shape id="_x0000_i1030" type="#_x0000_t75" style="width:467.7pt;height:248.85pt" o:ole="">
+          <v:shape id="_x0000_i1031" type="#_x0000_t75" style="width:467.7pt;height:248.85pt" o:ole="">
             <v:imagedata r:id="rId31" o:title=""/>
           </v:shape>
-          <o:OLEObject Type="Embed" ProgID="Visio.Drawing.15" ShapeID="_x0000_i1030" DrawAspect="Content" ObjectID="_1453226711" r:id="rId32"/>
+          <o:OLEObject Type="Embed" ProgID="Visio.Drawing.15" ShapeID="_x0000_i1031" DrawAspect="Content" ObjectID="_1453294920" r:id="rId32"/>
         </w:object>
       </w:r>
     </w:p>
@@ -5115,14 +5179,14 @@
       <w:pPr>
         <w:pStyle w:val="2"/>
       </w:pPr>
-      <w:bookmarkStart w:id="11" w:name="_Toc379484642"/>
+      <w:bookmarkStart w:id="12" w:name="_Toc379552471"/>
       <w:r>
         <w:rPr>
           <w:rFonts w:hint="eastAsia"/>
         </w:rPr>
         <w:t>ファイル読み込みバッファについて</w:t>
       </w:r>
-      <w:bookmarkEnd w:id="11"/>
+      <w:bookmarkEnd w:id="12"/>
     </w:p>
     <w:p>
       <w:pPr>
@@ -5152,10 +5216,10 @@
       </w:pPr>
       <w:r>
         <w:object w:dxaOrig="10576" w:dyaOrig="4306" w14:anchorId="55BEB4D0">
-          <v:shape id="_x0000_i1039" type="#_x0000_t75" style="width:419.35pt;height:171.05pt" o:ole="">
+          <v:shape id="_x0000_i1032" type="#_x0000_t75" style="width:419.35pt;height:171.05pt" o:ole="">
             <v:imagedata r:id="rId33" o:title=""/>
           </v:shape>
-          <o:OLEObject Type="Embed" ProgID="Visio.Drawing.15" ShapeID="_x0000_i1039" DrawAspect="Content" ObjectID="_1453226712" r:id="rId34"/>
+          <o:OLEObject Type="Embed" ProgID="Visio.Drawing.15" ShapeID="_x0000_i1032" DrawAspect="Content" ObjectID="_1453294921" r:id="rId34"/>
         </w:object>
       </w:r>
     </w:p>
@@ -5262,10 +5326,10 @@
       </w:r>
       <w:r>
         <w:object w:dxaOrig="10576" w:dyaOrig="4666" w14:anchorId="12890F44">
-          <v:shape id="_x0000_i1040" type="#_x0000_t75" style="width:419.35pt;height:184.9pt" o:ole="">
+          <v:shape id="_x0000_i1033" type="#_x0000_t75" style="width:419.35pt;height:184.9pt" o:ole="">
             <v:imagedata r:id="rId35" o:title=""/>
           </v:shape>
-          <o:OLEObject Type="Embed" ProgID="Visio.Drawing.15" ShapeID="_x0000_i1040" DrawAspect="Content" ObjectID="_1453226713" r:id="rId36"/>
+          <o:OLEObject Type="Embed" ProgID="Visio.Drawing.15" ShapeID="_x0000_i1033" DrawAspect="Content" ObjectID="_1453294922" r:id="rId36"/>
         </w:object>
       </w:r>
     </w:p>
@@ -5355,10 +5419,10 @@
       </w:r>
       <w:r>
         <w:object w:dxaOrig="10576" w:dyaOrig="4396" w14:anchorId="5ED018B9">
-          <v:shape id="_x0000_i1041" type="#_x0000_t75" style="width:419.35pt;height:174.55pt;mso-position-vertical:absolute" o:ole="">
+          <v:shape id="_x0000_i1034" type="#_x0000_t75" style="width:419.35pt;height:174.55pt;mso-position-vertical:absolute" o:ole="">
             <v:imagedata r:id="rId37" o:title=""/>
           </v:shape>
-          <o:OLEObject Type="Embed" ProgID="Visio.Drawing.15" ShapeID="_x0000_i1041" DrawAspect="Content" ObjectID="_1453226714" r:id="rId38"/>
+          <o:OLEObject Type="Embed" ProgID="Visio.Drawing.15" ShapeID="_x0000_i1034" DrawAspect="Content" ObjectID="_1453294923" r:id="rId38"/>
         </w:object>
       </w:r>
     </w:p>
@@ -5448,10 +5512,10 @@
       </w:r>
       <w:r>
         <w:object w:dxaOrig="12136" w:dyaOrig="4396" w14:anchorId="3D7D4D58">
-          <v:shape id="_x0000_i1047" type="#_x0000_t75" style="width:419.35pt;height:152.05pt" o:ole="">
+          <v:shape id="_x0000_i1035" type="#_x0000_t75" style="width:419.35pt;height:152.05pt" o:ole="">
             <v:imagedata r:id="rId39" o:title=""/>
           </v:shape>
-          <o:OLEObject Type="Embed" ProgID="Visio.Drawing.15" ShapeID="_x0000_i1047" DrawAspect="Content" ObjectID="_1453226715" r:id="rId40"/>
+          <o:OLEObject Type="Embed" ProgID="Visio.Drawing.15" ShapeID="_x0000_i1035" DrawAspect="Content" ObjectID="_1453294924" r:id="rId40"/>
         </w:object>
       </w:r>
     </w:p>
@@ -5542,10 +5606,10 @@
       </w:r>
       <w:r>
         <w:object w:dxaOrig="12271" w:dyaOrig="4651" w14:anchorId="70BB515B">
-          <v:shape id="_x0000_i1042" type="#_x0000_t75" style="width:419.9pt;height:159pt" o:ole="">
+          <v:shape id="_x0000_i1036" type="#_x0000_t75" style="width:419.9pt;height:159pt" o:ole="">
             <v:imagedata r:id="rId41" o:title=""/>
           </v:shape>
-          <o:OLEObject Type="Embed" ProgID="Visio.Drawing.15" ShapeID="_x0000_i1042" DrawAspect="Content" ObjectID="_1453226716" r:id="rId42"/>
+          <o:OLEObject Type="Embed" ProgID="Visio.Drawing.15" ShapeID="_x0000_i1036" DrawAspect="Content" ObjectID="_1453294925" r:id="rId42"/>
         </w:object>
       </w:r>
     </w:p>
@@ -5635,10 +5699,10 @@
       </w:r>
       <w:r>
         <w:object w:dxaOrig="12271" w:dyaOrig="4396" w14:anchorId="6715EA50">
-          <v:shape id="_x0000_i1043" type="#_x0000_t75" style="width:419.9pt;height:150.35pt" o:ole="">
+          <v:shape id="_x0000_i1037" type="#_x0000_t75" style="width:419.9pt;height:150.35pt" o:ole="">
             <v:imagedata r:id="rId43" o:title=""/>
           </v:shape>
-          <o:OLEObject Type="Embed" ProgID="Visio.Drawing.15" ShapeID="_x0000_i1043" DrawAspect="Content" ObjectID="_1453226717" r:id="rId44"/>
+          <o:OLEObject Type="Embed" ProgID="Visio.Drawing.15" ShapeID="_x0000_i1037" DrawAspect="Content" ObjectID="_1453294926" r:id="rId44"/>
         </w:object>
       </w:r>
     </w:p>
@@ -5728,10 +5792,10 @@
       </w:r>
       <w:r>
         <w:object w:dxaOrig="12271" w:dyaOrig="4651" w14:anchorId="67CA5AEF">
-          <v:shape id="_x0000_i1044" type="#_x0000_t75" style="width:419.9pt;height:159pt" o:ole="">
+          <v:shape id="_x0000_i1038" type="#_x0000_t75" style="width:419.9pt;height:159pt" o:ole="">
             <v:imagedata r:id="rId45" o:title=""/>
           </v:shape>
-          <o:OLEObject Type="Embed" ProgID="Visio.Drawing.15" ShapeID="_x0000_i1044" DrawAspect="Content" ObjectID="_1453226718" r:id="rId46"/>
+          <o:OLEObject Type="Embed" ProgID="Visio.Drawing.15" ShapeID="_x0000_i1038" DrawAspect="Content" ObjectID="_1453294927" r:id="rId46"/>
         </w:object>
       </w:r>
     </w:p>
@@ -5822,10 +5886,10 @@
       </w:r>
       <w:r>
         <w:object w:dxaOrig="12136" w:dyaOrig="4651" w14:anchorId="6DEEC0B1">
-          <v:shape id="_x0000_i1045" type="#_x0000_t75" style="width:419.35pt;height:160.7pt" o:ole="">
+          <v:shape id="_x0000_i1039" type="#_x0000_t75" style="width:419.35pt;height:160.7pt" o:ole="">
             <v:imagedata r:id="rId47" o:title=""/>
           </v:shape>
-          <o:OLEObject Type="Embed" ProgID="Visio.Drawing.15" ShapeID="_x0000_i1045" DrawAspect="Content" ObjectID="_1453226719" r:id="rId48"/>
+          <o:OLEObject Type="Embed" ProgID="Visio.Drawing.15" ShapeID="_x0000_i1039" DrawAspect="Content" ObjectID="_1453294928" r:id="rId48"/>
         </w:object>
       </w:r>
     </w:p>
@@ -5834,9 +5898,6 @@
         <w:pStyle w:val="a9"/>
         <w:spacing w:beforeLines="100" w:before="360"/>
         <w:ind w:firstLineChars="0" w:firstLine="0"/>
-        <w:rPr>
-          <w:rFonts w:hint="eastAsia"/>
-        </w:rPr>
       </w:pPr>
       <w:r>
         <w:rPr>
@@ -5918,10 +5979,10 @@
       </w:r>
       <w:r>
         <w:object w:dxaOrig="12136" w:dyaOrig="4651" w14:anchorId="7EAE5DF7">
-          <v:shape id="_x0000_i1046" type="#_x0000_t75" style="width:419.35pt;height:160.7pt" o:ole="">
+          <v:shape id="_x0000_i1040" type="#_x0000_t75" style="width:419.35pt;height:160.7pt" o:ole="">
             <v:imagedata r:id="rId49" o:title=""/>
           </v:shape>
-          <o:OLEObject Type="Embed" ProgID="Visio.Drawing.15" ShapeID="_x0000_i1046" DrawAspect="Content" ObjectID="_1453226720" r:id="rId50"/>
+          <o:OLEObject Type="Embed" ProgID="Visio.Drawing.15" ShapeID="_x0000_i1040" DrawAspect="Content" ObjectID="_1453294929" r:id="rId50"/>
         </w:object>
       </w:r>
     </w:p>
@@ -5929,27 +5990,27 @@
       <w:pPr>
         <w:pStyle w:val="1"/>
       </w:pPr>
-      <w:bookmarkStart w:id="12" w:name="_Toc379484643"/>
+      <w:bookmarkStart w:id="13" w:name="_Toc379552472"/>
       <w:r>
         <w:rPr>
           <w:rFonts w:hint="eastAsia"/>
         </w:rPr>
         <w:t>データ仕様</w:t>
       </w:r>
-      <w:bookmarkEnd w:id="12"/>
+      <w:bookmarkEnd w:id="13"/>
     </w:p>
     <w:p>
       <w:pPr>
         <w:pStyle w:val="2"/>
       </w:pPr>
-      <w:bookmarkStart w:id="13" w:name="_Toc379484644"/>
+      <w:bookmarkStart w:id="14" w:name="_Toc379552473"/>
       <w:r>
         <w:rPr>
           <w:rFonts w:hint="eastAsia"/>
         </w:rPr>
         <w:t>アーカイブファイル</w:t>
       </w:r>
-      <w:bookmarkEnd w:id="13"/>
+      <w:bookmarkEnd w:id="14"/>
     </w:p>
     <w:p>
       <w:pPr>
@@ -5969,10 +6030,10 @@
       </w:pPr>
       <w:r>
         <w:object w:dxaOrig="11316" w:dyaOrig="287" w14:anchorId="61B43D9B">
-          <v:shape id="_x0000_i1031" type="#_x0000_t75" style="width:419.9pt;height:10.95pt;mso-position-vertical:absolute" o:ole="">
+          <v:shape id="_x0000_i1041" type="#_x0000_t75" style="width:419.9pt;height:10.95pt;mso-position-vertical:absolute" o:ole="">
             <v:imagedata r:id="rId51" o:title=""/>
           </v:shape>
-          <o:OLEObject Type="Embed" ProgID="Excel.Sheet.12" ShapeID="_x0000_i1031" DrawAspect="Content" ObjectID="_1453226721" r:id="rId52"/>
+          <o:OLEObject Type="Embed" ProgID="Excel.Sheet.12" ShapeID="_x0000_i1041" DrawAspect="Content" ObjectID="_1453294930" r:id="rId52"/>
         </w:object>
       </w:r>
     </w:p>
@@ -5983,15 +6044,15 @@
       </w:pPr>
       <w:r>
         <w:object w:dxaOrig="11316" w:dyaOrig="2638" w14:anchorId="5AAC550C">
-          <v:shape id="_x0000_i1032" type="#_x0000_t75" style="width:419.9pt;height:97.9pt" o:ole="">
+          <v:shape id="_x0000_i1042" type="#_x0000_t75" style="width:419.9pt;height:97.9pt" o:ole="">
             <v:imagedata r:id="rId53" o:title=""/>
           </v:shape>
-          <o:OLEObject Type="Embed" ProgID="Excel.Sheet.12" ShapeID="_x0000_i1032" DrawAspect="Content" ObjectID="_1453226722" r:id="rId54"/>
+          <o:OLEObject Type="Embed" ProgID="Excel.Sheet.12" ShapeID="_x0000_i1042" DrawAspect="Content" ObjectID="_1453294931" r:id="rId54"/>
         </w:object>
       </w:r>
     </w:p>
-    <w:bookmarkStart w:id="14" w:name="_MON_1453211510"/>
-    <w:bookmarkEnd w:id="14"/>
+    <w:bookmarkStart w:id="15" w:name="_MON_1453211510"/>
+    <w:bookmarkEnd w:id="15"/>
     <w:p>
       <w:pPr>
         <w:pStyle w:val="a8"/>
@@ -5999,10 +6060,10 @@
       </w:pPr>
       <w:r>
         <w:object w:dxaOrig="11316" w:dyaOrig="2426" w14:anchorId="2047A339">
-          <v:shape id="_x0000_i1033" type="#_x0000_t75" style="width:419.9pt;height:89.85pt" o:ole="">
+          <v:shape id="_x0000_i1043" type="#_x0000_t75" style="width:419.9pt;height:89.85pt" o:ole="">
             <v:imagedata r:id="rId55" o:title=""/>
           </v:shape>
-          <o:OLEObject Type="Embed" ProgID="Excel.Sheet.12" ShapeID="_x0000_i1033" DrawAspect="Content" ObjectID="_1453226723" r:id="rId56"/>
+          <o:OLEObject Type="Embed" ProgID="Excel.Sheet.12" ShapeID="_x0000_i1043" DrawAspect="Content" ObjectID="_1453294932" r:id="rId56"/>
         </w:object>
       </w:r>
     </w:p>
@@ -6013,10 +6074,10 @@
       </w:pPr>
       <w:r>
         <w:object w:dxaOrig="11316" w:dyaOrig="1356" w14:anchorId="774D90D4">
-          <v:shape id="_x0000_i1034" type="#_x0000_t75" style="width:419.9pt;height:50.1pt" o:ole="">
+          <v:shape id="_x0000_i1044" type="#_x0000_t75" style="width:419.9pt;height:50.1pt" o:ole="">
             <v:imagedata r:id="rId57" o:title=""/>
           </v:shape>
-          <o:OLEObject Type="Embed" ProgID="Excel.Sheet.12" ShapeID="_x0000_i1034" DrawAspect="Content" ObjectID="_1453226724" r:id="rId58"/>
+          <o:OLEObject Type="Embed" ProgID="Excel.Sheet.12" ShapeID="_x0000_i1044" DrawAspect="Content" ObjectID="_1453294933" r:id="rId58"/>
         </w:object>
       </w:r>
     </w:p>
@@ -6027,15 +6088,15 @@
       </w:pPr>
       <w:r>
         <w:object w:dxaOrig="11316" w:dyaOrig="915" w14:anchorId="75BA0E06">
-          <v:shape id="_x0000_i1035" type="#_x0000_t75" style="width:419.9pt;height:34pt" o:ole="">
+          <v:shape id="_x0000_i1045" type="#_x0000_t75" style="width:419.9pt;height:34pt" o:ole="">
             <v:imagedata r:id="rId59" o:title=""/>
           </v:shape>
-          <o:OLEObject Type="Embed" ProgID="Excel.Sheet.12" ShapeID="_x0000_i1035" DrawAspect="Content" ObjectID="_1453226725" r:id="rId60"/>
+          <o:OLEObject Type="Embed" ProgID="Excel.Sheet.12" ShapeID="_x0000_i1045" DrawAspect="Content" ObjectID="_1453294934" r:id="rId60"/>
         </w:object>
       </w:r>
     </w:p>
-    <w:bookmarkStart w:id="15" w:name="_MON_1453211549"/>
-    <w:bookmarkEnd w:id="15"/>
+    <w:bookmarkStart w:id="16" w:name="_MON_1453211549"/>
+    <w:bookmarkEnd w:id="16"/>
     <w:p>
       <w:pPr>
         <w:pStyle w:val="a8"/>
@@ -6043,15 +6104,15 @@
       </w:pPr>
       <w:r>
         <w:object w:dxaOrig="11316" w:dyaOrig="1611" w14:anchorId="7DB8E381">
-          <v:shape id="_x0000_i1036" type="#_x0000_t75" style="width:419.9pt;height:59.9pt" o:ole="">
+          <v:shape id="_x0000_i1046" type="#_x0000_t75" style="width:419.9pt;height:59.9pt" o:ole="">
             <v:imagedata r:id="rId61" o:title=""/>
           </v:shape>
-          <o:OLEObject Type="Embed" ProgID="Excel.Sheet.12" ShapeID="_x0000_i1036" DrawAspect="Content" ObjectID="_1453226726" r:id="rId62"/>
+          <o:OLEObject Type="Embed" ProgID="Excel.Sheet.12" ShapeID="_x0000_i1046" DrawAspect="Content" ObjectID="_1453294935" r:id="rId62"/>
         </w:object>
       </w:r>
     </w:p>
-    <w:bookmarkStart w:id="16" w:name="_MON_1453211589"/>
-    <w:bookmarkEnd w:id="16"/>
+    <w:bookmarkStart w:id="17" w:name="_MON_1453211589"/>
+    <w:bookmarkEnd w:id="17"/>
     <w:p>
       <w:pPr>
         <w:pStyle w:val="a8"/>
@@ -6059,10 +6120,10 @@
       </w:pPr>
       <w:r>
         <w:object w:dxaOrig="11316" w:dyaOrig="2253" w14:anchorId="38FCB849">
-          <v:shape id="_x0000_i1037" type="#_x0000_t75" style="width:419.9pt;height:83.5pt" o:ole="">
+          <v:shape id="_x0000_i1047" type="#_x0000_t75" style="width:419.9pt;height:83.5pt" o:ole="">
             <v:imagedata r:id="rId63" o:title=""/>
           </v:shape>
-          <o:OLEObject Type="Embed" ProgID="Excel.Sheet.12" ShapeID="_x0000_i1037" DrawAspect="Content" ObjectID="_1453226727" r:id="rId64"/>
+          <o:OLEObject Type="Embed" ProgID="Excel.Sheet.12" ShapeID="_x0000_i1047" DrawAspect="Content" ObjectID="_1453294936" r:id="rId64"/>
         </w:object>
       </w:r>
     </w:p>
@@ -6073,10 +6134,10 @@
       </w:pPr>
       <w:r>
         <w:object w:dxaOrig="11316" w:dyaOrig="701" w14:anchorId="52369C10">
-          <v:shape id="_x0000_i1038" type="#_x0000_t75" style="width:419.9pt;height:25.9pt" o:ole="">
+          <v:shape id="_x0000_i1048" type="#_x0000_t75" style="width:419.9pt;height:25.9pt" o:ole="">
             <v:imagedata r:id="rId65" o:title=""/>
           </v:shape>
-          <o:OLEObject Type="Embed" ProgID="Excel.Sheet.12" ShapeID="_x0000_i1038" DrawAspect="Content" ObjectID="_1453226728" r:id="rId66"/>
+          <o:OLEObject Type="Embed" ProgID="Excel.Sheet.12" ShapeID="_x0000_i1048" DrawAspect="Content" ObjectID="_1453294937" r:id="rId66"/>
         </w:object>
       </w:r>
     </w:p>
@@ -6084,14 +6145,14 @@
       <w:pPr>
         <w:pStyle w:val="2"/>
       </w:pPr>
-      <w:bookmarkStart w:id="17" w:name="_Toc379484645"/>
+      <w:bookmarkStart w:id="18" w:name="_Toc379552474"/>
       <w:r>
         <w:rPr>
           <w:rFonts w:hint="eastAsia"/>
         </w:rPr>
         <w:t>ファイルシステムの設定ファイル</w:t>
       </w:r>
-      <w:bookmarkEnd w:id="17"/>
+      <w:bookmarkEnd w:id="18"/>
     </w:p>
     <w:p>
       <w:pPr>
@@ -6756,12 +6817,12 @@
       <w:pPr>
         <w:pStyle w:val="2"/>
       </w:pPr>
-      <w:bookmarkStart w:id="18" w:name="_Toc379484646"/>
+      <w:bookmarkStart w:id="19" w:name="_Toc379552475"/>
       <w:r>
         <w:lastRenderedPageBreak/>
         <w:t>アーカイブ設定ファイル</w:t>
       </w:r>
-      <w:bookmarkEnd w:id="18"/>
+      <w:bookmarkEnd w:id="19"/>
     </w:p>
     <w:p>
       <w:pPr>
@@ -7258,9 +7319,6 @@
           <w:p>
             <w:pPr>
               <w:pStyle w:val="2-"/>
-              <w:rPr>
-                <w:rFonts w:hint="eastAsia"/>
-              </w:rPr>
             </w:pPr>
             <w:r>
               <w:rPr>
@@ -7319,9 +7377,6 @@
           <w:p>
             <w:pPr>
               <w:pStyle w:val="2-"/>
-              <w:rPr>
-                <w:rFonts w:hint="eastAsia"/>
-              </w:rPr>
             </w:pPr>
             <w:r>
               <w:rPr>
@@ -7403,9 +7458,6 @@
           <w:p>
             <w:pPr>
               <w:pStyle w:val="2-"/>
-              <w:rPr>
-                <w:rFonts w:hint="eastAsia"/>
-              </w:rPr>
             </w:pPr>
             <w:r>
               <w:rPr>
@@ -7441,7 +7493,6 @@
             <w:pPr>
               <w:pStyle w:val="2-"/>
               <w:rPr>
-                <w:rFonts w:hint="eastAsia"/>
                 <w:color w:val="00B050"/>
               </w:rPr>
             </w:pPr>
@@ -7917,9 +7968,6 @@
       <w:pPr>
         <w:pStyle w:val="a9"/>
         <w:ind w:firstLine="283"/>
-        <w:rPr>
-          <w:rFonts w:hint="eastAsia"/>
-        </w:rPr>
       </w:pPr>
       <w:r>
         <w:t>なお、</w:t>
@@ -7938,27 +7986,27 @@
       <w:pPr>
         <w:pStyle w:val="1"/>
       </w:pPr>
-      <w:bookmarkStart w:id="19" w:name="_Toc379484647"/>
+      <w:bookmarkStart w:id="20" w:name="_Toc379552476"/>
       <w:r>
         <w:rPr>
           <w:rFonts w:hint="eastAsia"/>
         </w:rPr>
         <w:t>処理仕様</w:t>
       </w:r>
-      <w:bookmarkEnd w:id="19"/>
+      <w:bookmarkEnd w:id="20"/>
     </w:p>
     <w:p>
       <w:pPr>
         <w:pStyle w:val="2"/>
       </w:pPr>
-      <w:bookmarkStart w:id="20" w:name="_Toc379484648"/>
+      <w:bookmarkStart w:id="21" w:name="_Toc379552477"/>
       <w:r>
         <w:rPr>
           <w:rFonts w:hint="eastAsia"/>
         </w:rPr>
         <w:t>アーカイブツール</w:t>
       </w:r>
-      <w:bookmarkEnd w:id="20"/>
+      <w:bookmarkEnd w:id="21"/>
     </w:p>
     <w:p>
       <w:pPr>
@@ -8799,16 +8847,14 @@
       <w:pPr>
         <w:pStyle w:val="2"/>
       </w:pPr>
-      <w:bookmarkStart w:id="21" w:name="_Toc379484649"/>
-      <w:bookmarkStart w:id="22" w:name="_GoBack"/>
+      <w:bookmarkStart w:id="22" w:name="_Toc379552478"/>
+      <w:r>
+        <w:rPr>
+          <w:rFonts w:hint="eastAsia"/>
+        </w:rPr>
+        <w:t>ファイルマネージャ</w:t>
+      </w:r>
       <w:bookmarkEnd w:id="22"/>
-      <w:r>
-        <w:rPr>
-          <w:rFonts w:hint="eastAsia"/>
-        </w:rPr>
-        <w:t>ファイルマネージャ</w:t>
-      </w:r>
-      <w:bookmarkEnd w:id="21"/>
     </w:p>
     <w:p>
       <w:pPr>
@@ -8823,9 +8869,6 @@
       <w:pPr>
         <w:pStyle w:val="a9"/>
         <w:ind w:firstLine="283"/>
-        <w:rPr>
-          <w:rFonts w:hint="eastAsia"/>
-        </w:rPr>
       </w:pPr>
       <w:r>
         <w:t>ファイルマネージャの処理は、ファイルアクセスのインターフェースとなる「ファイルマネージャ」に加えて、バックグラウンドでの「ファイル読み込みスレッド」「圧縮ファイル展開ジョブ」で構成される。</w:t>
@@ -9125,7 +9168,7 @@
       <w:rPr>
         <w:noProof/>
       </w:rPr>
-      <w:t>18</w:t>
+      <w:t>17</w:t>
     </w:r>
     <w:r>
       <w:fldChar w:fldCharType="end"/>
@@ -18120,7 +18163,7 @@
 </file>
 
 <file path=customXml/itemProps1.xml><?xml version="1.0" encoding="utf-8"?>
-<ds:datastoreItem xmlns:ds="http://schemas.openxmlformats.org/officeDocument/2006/customXml" ds:itemID="{0A382AF6-DAD8-404E-A87E-4422BF6195CB}">
+<ds:datastoreItem xmlns:ds="http://schemas.openxmlformats.org/officeDocument/2006/customXml" ds:itemID="{509E9D30-1535-4808-A9C9-B35846AE9772}">
   <ds:schemaRefs>
     <ds:schemaRef ds:uri="http://schemas.openxmlformats.org/officeDocument/2006/bibliography"/>
   </ds:schemaRefs>

--- a/document/仕様・設計書/ファイルシステム/開発を効率化するためのファイルシステム.docx
+++ b/document/仕様・設計書/ファイルシステム/開発を効率化するためのファイルシステム.docx
@@ -16,7 +16,12 @@
         <w:fldChar w:fldCharType="separate"/>
       </w:r>
       <w:r>
-        <w:t>開発を効率化するためファイルシステム</w:t>
+        <w:t>開発を効率化す</w:t>
+      </w:r>
+      <w:bookmarkStart w:id="0" w:name="_GoBack"/>
+      <w:bookmarkEnd w:id="0"/>
+      <w:r>
+        <w:t>るためファイルシステム</w:t>
       </w:r>
       <w:r>
         <w:fldChar w:fldCharType="end"/>
@@ -185,8 +190,6 @@
         <w:lastRenderedPageBreak/>
         <w:t>改訂履歴</w:t>
       </w:r>
-      <w:bookmarkStart w:id="0" w:name="_GoBack"/>
-      <w:bookmarkEnd w:id="0"/>
     </w:p>
     <w:tbl>
       <w:tblPr>
@@ -310,7 +313,6 @@
           <w:p>
             <w:pPr>
               <w:rPr>
-                <w:rFonts w:hint="eastAsia"/>
                 <w:sz w:val="18"/>
                 <w:szCs w:val="18"/>
               </w:rPr>
@@ -829,7 +831,7 @@
       <w:r>
         <w:fldChar w:fldCharType="separate"/>
       </w:r>
-      <w:hyperlink w:anchor="_Toc379552461" w:history="1">
+      <w:hyperlink w:anchor="_Toc379664619" w:history="1">
         <w:r>
           <w:rPr>
             <w:rStyle w:val="afff3"/>
@@ -868,7 +870,7 @@
           <w:rPr>
             <w:webHidden/>
           </w:rPr>
-          <w:instrText xml:space="preserve"> PAGEREF _Toc379552461 \h </w:instrText>
+          <w:instrText xml:space="preserve"> PAGEREF _Toc379664619 \h </w:instrText>
         </w:r>
         <w:r>
           <w:rPr>
@@ -906,7 +908,7 @@
           <w:sz w:val="21"/>
         </w:rPr>
       </w:pPr>
-      <w:hyperlink w:anchor="_Toc379552462" w:history="1">
+      <w:hyperlink w:anchor="_Toc379664620" w:history="1">
         <w:r>
           <w:rPr>
             <w:rStyle w:val="afff3"/>
@@ -945,7 +947,7 @@
           <w:rPr>
             <w:webHidden/>
           </w:rPr>
-          <w:instrText xml:space="preserve"> PAGEREF _Toc379552462 \h </w:instrText>
+          <w:instrText xml:space="preserve"> PAGEREF _Toc379664620 \h </w:instrText>
         </w:r>
         <w:r>
           <w:rPr>
@@ -983,7 +985,7 @@
           <w:sz w:val="21"/>
         </w:rPr>
       </w:pPr>
-      <w:hyperlink w:anchor="_Toc379552463" w:history="1">
+      <w:hyperlink w:anchor="_Toc379664621" w:history="1">
         <w:r>
           <w:rPr>
             <w:rStyle w:val="afff3"/>
@@ -1004,7 +1006,7 @@
             <w:rStyle w:val="afff3"/>
             <w:rFonts w:hint="eastAsia"/>
           </w:rPr>
-          <w:t>設計方針</w:t>
+          <w:t>設計にあたって</w:t>
         </w:r>
         <w:r>
           <w:rPr>
@@ -1022,7 +1024,7 @@
           <w:rPr>
             <w:webHidden/>
           </w:rPr>
-          <w:instrText xml:space="preserve"> PAGEREF _Toc379552463 \h </w:instrText>
+          <w:instrText xml:space="preserve"> PAGEREF _Toc379664621 \h </w:instrText>
         </w:r>
         <w:r>
           <w:rPr>
@@ -1060,7 +1062,7 @@
           <w:sz w:val="21"/>
         </w:rPr>
       </w:pPr>
-      <w:hyperlink w:anchor="_Toc379552464" w:history="1">
+      <w:hyperlink w:anchor="_Toc379664622" w:history="1">
         <w:r>
           <w:rPr>
             <w:rStyle w:val="afff3"/>
@@ -1099,7 +1101,7 @@
           <w:rPr>
             <w:webHidden/>
           </w:rPr>
-          <w:instrText xml:space="preserve"> PAGEREF _Toc379552464 \h </w:instrText>
+          <w:instrText xml:space="preserve"> PAGEREF _Toc379664622 \h </w:instrText>
         </w:r>
         <w:r>
           <w:rPr>
@@ -1134,7 +1136,7 @@
           <w:b w:val="0"/>
         </w:rPr>
       </w:pPr>
-      <w:hyperlink w:anchor="_Toc379552465" w:history="1">
+      <w:hyperlink w:anchor="_Toc379664623" w:history="1">
         <w:r>
           <w:rPr>
             <w:rStyle w:val="afff3"/>
@@ -1172,7 +1174,7 @@
           <w:rPr>
             <w:webHidden/>
           </w:rPr>
-          <w:instrText xml:space="preserve"> PAGEREF _Toc379552465 \h </w:instrText>
+          <w:instrText xml:space="preserve"> PAGEREF _Toc379664623 \h </w:instrText>
         </w:r>
         <w:r>
           <w:rPr>
@@ -1207,7 +1209,7 @@
           <w:b w:val="0"/>
         </w:rPr>
       </w:pPr>
-      <w:hyperlink w:anchor="_Toc379552466" w:history="1">
+      <w:hyperlink w:anchor="_Toc379664624" w:history="1">
         <w:r>
           <w:rPr>
             <w:rStyle w:val="afff3"/>
@@ -1245,7 +1247,7 @@
           <w:rPr>
             <w:webHidden/>
           </w:rPr>
-          <w:instrText xml:space="preserve"> PAGEREF _Toc379552466 \h </w:instrText>
+          <w:instrText xml:space="preserve"> PAGEREF _Toc379664624 \h </w:instrText>
         </w:r>
         <w:r>
           <w:rPr>
@@ -1263,6 +1265,681 @@
             <w:webHidden/>
           </w:rPr>
           <w:t>2</w:t>
+        </w:r>
+        <w:r>
+          <w:rPr>
+            <w:webHidden/>
+          </w:rPr>
+          <w:fldChar w:fldCharType="end"/>
+        </w:r>
+      </w:hyperlink>
+    </w:p>
+    <w:p>
+      <w:pPr>
+        <w:pStyle w:val="32"/>
+        <w:tabs>
+          <w:tab w:val="left" w:pos="840"/>
+        </w:tabs>
+        <w:ind w:left="578" w:hanging="309"/>
+        <w:rPr>
+          <w:rFonts w:eastAsiaTheme="minorEastAsia"/>
+        </w:rPr>
+      </w:pPr>
+      <w:hyperlink w:anchor="_Toc379664625" w:history="1">
+        <w:r>
+          <w:rPr>
+            <w:rStyle w:val="afff3"/>
+            <w:rFonts w:ascii="Wingdings" w:hAnsi="Wingdings"/>
+          </w:rPr>
+          <w:t></w:t>
+        </w:r>
+        <w:r>
+          <w:rPr>
+            <w:rFonts w:eastAsiaTheme="minorEastAsia"/>
+          </w:rPr>
+          <w:tab/>
+        </w:r>
+        <w:r>
+          <w:rPr>
+            <w:rStyle w:val="afff3"/>
+            <w:rFonts w:hint="eastAsia"/>
+          </w:rPr>
+          <w:t>システム間の依存関係</w:t>
+        </w:r>
+        <w:r>
+          <w:rPr>
+            <w:webHidden/>
+          </w:rPr>
+          <w:tab/>
+        </w:r>
+        <w:r>
+          <w:rPr>
+            <w:webHidden/>
+          </w:rPr>
+          <w:fldChar w:fldCharType="begin"/>
+        </w:r>
+        <w:r>
+          <w:rPr>
+            <w:webHidden/>
+          </w:rPr>
+          <w:instrText xml:space="preserve"> PAGEREF _Toc379664625 \h </w:instrText>
+        </w:r>
+        <w:r>
+          <w:rPr>
+            <w:webHidden/>
+          </w:rPr>
+        </w:r>
+        <w:r>
+          <w:rPr>
+            <w:webHidden/>
+          </w:rPr>
+          <w:fldChar w:fldCharType="separate"/>
+        </w:r>
+        <w:r>
+          <w:rPr>
+            <w:webHidden/>
+          </w:rPr>
+          <w:t>2</w:t>
+        </w:r>
+        <w:r>
+          <w:rPr>
+            <w:webHidden/>
+          </w:rPr>
+          <w:fldChar w:fldCharType="end"/>
+        </w:r>
+      </w:hyperlink>
+    </w:p>
+    <w:p>
+      <w:pPr>
+        <w:pStyle w:val="32"/>
+        <w:tabs>
+          <w:tab w:val="left" w:pos="840"/>
+        </w:tabs>
+        <w:ind w:left="578" w:hanging="309"/>
+        <w:rPr>
+          <w:rFonts w:eastAsiaTheme="minorEastAsia"/>
+        </w:rPr>
+      </w:pPr>
+      <w:hyperlink w:anchor="_Toc379664626" w:history="1">
+        <w:r>
+          <w:rPr>
+            <w:rStyle w:val="afff3"/>
+            <w:rFonts w:ascii="Wingdings" w:hAnsi="Wingdings"/>
+          </w:rPr>
+          <w:t></w:t>
+        </w:r>
+        <w:r>
+          <w:rPr>
+            <w:rFonts w:eastAsiaTheme="minorEastAsia"/>
+          </w:rPr>
+          <w:tab/>
+        </w:r>
+        <w:r>
+          <w:rPr>
+            <w:rStyle w:val="afff3"/>
+            <w:rFonts w:hint="eastAsia"/>
+          </w:rPr>
+          <w:t>アーカイブファイルに関する要件</w:t>
+        </w:r>
+        <w:r>
+          <w:rPr>
+            <w:webHidden/>
+          </w:rPr>
+          <w:tab/>
+        </w:r>
+        <w:r>
+          <w:rPr>
+            <w:webHidden/>
+          </w:rPr>
+          <w:fldChar w:fldCharType="begin"/>
+        </w:r>
+        <w:r>
+          <w:rPr>
+            <w:webHidden/>
+          </w:rPr>
+          <w:instrText xml:space="preserve"> PAGEREF _Toc379664626 \h </w:instrText>
+        </w:r>
+        <w:r>
+          <w:rPr>
+            <w:webHidden/>
+          </w:rPr>
+        </w:r>
+        <w:r>
+          <w:rPr>
+            <w:webHidden/>
+          </w:rPr>
+          <w:fldChar w:fldCharType="separate"/>
+        </w:r>
+        <w:r>
+          <w:rPr>
+            <w:webHidden/>
+          </w:rPr>
+          <w:t>3</w:t>
+        </w:r>
+        <w:r>
+          <w:rPr>
+            <w:webHidden/>
+          </w:rPr>
+          <w:fldChar w:fldCharType="end"/>
+        </w:r>
+      </w:hyperlink>
+    </w:p>
+    <w:p>
+      <w:pPr>
+        <w:pStyle w:val="32"/>
+        <w:tabs>
+          <w:tab w:val="left" w:pos="840"/>
+        </w:tabs>
+        <w:ind w:left="578" w:hanging="309"/>
+        <w:rPr>
+          <w:rFonts w:eastAsiaTheme="minorEastAsia"/>
+        </w:rPr>
+      </w:pPr>
+      <w:hyperlink w:anchor="_Toc379664627" w:history="1">
+        <w:r>
+          <w:rPr>
+            <w:rStyle w:val="afff3"/>
+            <w:rFonts w:ascii="Wingdings" w:hAnsi="Wingdings"/>
+          </w:rPr>
+          <w:t></w:t>
+        </w:r>
+        <w:r>
+          <w:rPr>
+            <w:rFonts w:eastAsiaTheme="minorEastAsia"/>
+          </w:rPr>
+          <w:tab/>
+        </w:r>
+        <w:r>
+          <w:rPr>
+            <w:rStyle w:val="afff3"/>
+            <w:rFonts w:hint="eastAsia"/>
+          </w:rPr>
+          <w:t>リソースの自動リロードに関する要件</w:t>
+        </w:r>
+        <w:r>
+          <w:rPr>
+            <w:webHidden/>
+          </w:rPr>
+          <w:tab/>
+        </w:r>
+        <w:r>
+          <w:rPr>
+            <w:webHidden/>
+          </w:rPr>
+          <w:fldChar w:fldCharType="begin"/>
+        </w:r>
+        <w:r>
+          <w:rPr>
+            <w:webHidden/>
+          </w:rPr>
+          <w:instrText xml:space="preserve"> PAGEREF _Toc379664627 \h </w:instrText>
+        </w:r>
+        <w:r>
+          <w:rPr>
+            <w:webHidden/>
+          </w:rPr>
+        </w:r>
+        <w:r>
+          <w:rPr>
+            <w:webHidden/>
+          </w:rPr>
+          <w:fldChar w:fldCharType="separate"/>
+        </w:r>
+        <w:r>
+          <w:rPr>
+            <w:webHidden/>
+          </w:rPr>
+          <w:t>4</w:t>
+        </w:r>
+        <w:r>
+          <w:rPr>
+            <w:webHidden/>
+          </w:rPr>
+          <w:fldChar w:fldCharType="end"/>
+        </w:r>
+      </w:hyperlink>
+    </w:p>
+    <w:p>
+      <w:pPr>
+        <w:pStyle w:val="32"/>
+        <w:tabs>
+          <w:tab w:val="left" w:pos="840"/>
+        </w:tabs>
+        <w:ind w:left="578" w:hanging="309"/>
+        <w:rPr>
+          <w:rFonts w:eastAsiaTheme="minorEastAsia"/>
+        </w:rPr>
+      </w:pPr>
+      <w:hyperlink w:anchor="_Toc379664628" w:history="1">
+        <w:r>
+          <w:rPr>
+            <w:rStyle w:val="afff3"/>
+            <w:rFonts w:ascii="Wingdings" w:hAnsi="Wingdings"/>
+          </w:rPr>
+          <w:t></w:t>
+        </w:r>
+        <w:r>
+          <w:rPr>
+            <w:rFonts w:eastAsiaTheme="minorEastAsia"/>
+          </w:rPr>
+          <w:tab/>
+        </w:r>
+        <w:r>
+          <w:rPr>
+            <w:rStyle w:val="afff3"/>
+            <w:rFonts w:hint="eastAsia"/>
+          </w:rPr>
+          <w:t>ファイルシステムの設定に関する要件</w:t>
+        </w:r>
+        <w:r>
+          <w:rPr>
+            <w:webHidden/>
+          </w:rPr>
+          <w:tab/>
+        </w:r>
+        <w:r>
+          <w:rPr>
+            <w:webHidden/>
+          </w:rPr>
+          <w:fldChar w:fldCharType="begin"/>
+        </w:r>
+        <w:r>
+          <w:rPr>
+            <w:webHidden/>
+          </w:rPr>
+          <w:instrText xml:space="preserve"> PAGEREF _Toc379664628 \h </w:instrText>
+        </w:r>
+        <w:r>
+          <w:rPr>
+            <w:webHidden/>
+          </w:rPr>
+        </w:r>
+        <w:r>
+          <w:rPr>
+            <w:webHidden/>
+          </w:rPr>
+          <w:fldChar w:fldCharType="separate"/>
+        </w:r>
+        <w:r>
+          <w:rPr>
+            <w:webHidden/>
+          </w:rPr>
+          <w:t>4</w:t>
+        </w:r>
+        <w:r>
+          <w:rPr>
+            <w:webHidden/>
+          </w:rPr>
+          <w:fldChar w:fldCharType="end"/>
+        </w:r>
+      </w:hyperlink>
+    </w:p>
+    <w:p>
+      <w:pPr>
+        <w:pStyle w:val="32"/>
+        <w:tabs>
+          <w:tab w:val="left" w:pos="840"/>
+        </w:tabs>
+        <w:ind w:left="578" w:hanging="309"/>
+        <w:rPr>
+          <w:rFonts w:eastAsiaTheme="minorEastAsia"/>
+        </w:rPr>
+      </w:pPr>
+      <w:hyperlink w:anchor="_Toc379664629" w:history="1">
+        <w:r>
+          <w:rPr>
+            <w:rStyle w:val="afff3"/>
+            <w:rFonts w:ascii="Wingdings" w:hAnsi="Wingdings"/>
+          </w:rPr>
+          <w:t></w:t>
+        </w:r>
+        <w:r>
+          <w:rPr>
+            <w:rFonts w:eastAsiaTheme="minorEastAsia"/>
+          </w:rPr>
+          <w:tab/>
+        </w:r>
+        <w:r>
+          <w:rPr>
+            <w:rStyle w:val="afff3"/>
+            <w:rFonts w:hint="eastAsia"/>
+          </w:rPr>
+          <w:t>ファイルマネージャが扱うバッファに関する要件</w:t>
+        </w:r>
+        <w:r>
+          <w:rPr>
+            <w:webHidden/>
+          </w:rPr>
+          <w:tab/>
+        </w:r>
+        <w:r>
+          <w:rPr>
+            <w:webHidden/>
+          </w:rPr>
+          <w:fldChar w:fldCharType="begin"/>
+        </w:r>
+        <w:r>
+          <w:rPr>
+            <w:webHidden/>
+          </w:rPr>
+          <w:instrText xml:space="preserve"> PAGEREF _Toc379664629 \h </w:instrText>
+        </w:r>
+        <w:r>
+          <w:rPr>
+            <w:webHidden/>
+          </w:rPr>
+        </w:r>
+        <w:r>
+          <w:rPr>
+            <w:webHidden/>
+          </w:rPr>
+          <w:fldChar w:fldCharType="separate"/>
+        </w:r>
+        <w:r>
+          <w:rPr>
+            <w:webHidden/>
+          </w:rPr>
+          <w:t>5</w:t>
+        </w:r>
+        <w:r>
+          <w:rPr>
+            <w:webHidden/>
+          </w:rPr>
+          <w:fldChar w:fldCharType="end"/>
+        </w:r>
+      </w:hyperlink>
+    </w:p>
+    <w:p>
+      <w:pPr>
+        <w:pStyle w:val="32"/>
+        <w:tabs>
+          <w:tab w:val="left" w:pos="840"/>
+        </w:tabs>
+        <w:ind w:left="578" w:hanging="309"/>
+        <w:rPr>
+          <w:rFonts w:eastAsiaTheme="minorEastAsia"/>
+        </w:rPr>
+      </w:pPr>
+      <w:hyperlink w:anchor="_Toc379664630" w:history="1">
+        <w:r>
+          <w:rPr>
+            <w:rStyle w:val="afff3"/>
+            <w:rFonts w:ascii="Wingdings" w:hAnsi="Wingdings"/>
+          </w:rPr>
+          <w:t></w:t>
+        </w:r>
+        <w:r>
+          <w:rPr>
+            <w:rFonts w:eastAsiaTheme="minorEastAsia"/>
+          </w:rPr>
+          <w:tab/>
+        </w:r>
+        <w:r>
+          <w:rPr>
+            <w:rStyle w:val="afff3"/>
+            <w:rFonts w:hint="eastAsia"/>
+          </w:rPr>
+          <w:t>ファイルアクセスの制約に関する要件</w:t>
+        </w:r>
+        <w:r>
+          <w:rPr>
+            <w:webHidden/>
+          </w:rPr>
+          <w:tab/>
+        </w:r>
+        <w:r>
+          <w:rPr>
+            <w:webHidden/>
+          </w:rPr>
+          <w:fldChar w:fldCharType="begin"/>
+        </w:r>
+        <w:r>
+          <w:rPr>
+            <w:webHidden/>
+          </w:rPr>
+          <w:instrText xml:space="preserve"> PAGEREF _Toc379664630 \h </w:instrText>
+        </w:r>
+        <w:r>
+          <w:rPr>
+            <w:webHidden/>
+          </w:rPr>
+        </w:r>
+        <w:r>
+          <w:rPr>
+            <w:webHidden/>
+          </w:rPr>
+          <w:fldChar w:fldCharType="separate"/>
+        </w:r>
+        <w:r>
+          <w:rPr>
+            <w:webHidden/>
+          </w:rPr>
+          <w:t>5</w:t>
+        </w:r>
+        <w:r>
+          <w:rPr>
+            <w:webHidden/>
+          </w:rPr>
+          <w:fldChar w:fldCharType="end"/>
+        </w:r>
+      </w:hyperlink>
+    </w:p>
+    <w:p>
+      <w:pPr>
+        <w:pStyle w:val="32"/>
+        <w:tabs>
+          <w:tab w:val="left" w:pos="840"/>
+        </w:tabs>
+        <w:ind w:left="578" w:hanging="309"/>
+        <w:rPr>
+          <w:rFonts w:eastAsiaTheme="minorEastAsia"/>
+        </w:rPr>
+      </w:pPr>
+      <w:hyperlink w:anchor="_Toc379664631" w:history="1">
+        <w:r>
+          <w:rPr>
+            <w:rStyle w:val="afff3"/>
+            <w:rFonts w:ascii="Wingdings" w:hAnsi="Wingdings"/>
+          </w:rPr>
+          <w:t></w:t>
+        </w:r>
+        <w:r>
+          <w:rPr>
+            <w:rFonts w:eastAsiaTheme="minorEastAsia"/>
+          </w:rPr>
+          <w:tab/>
+        </w:r>
+        <w:r>
+          <w:rPr>
+            <w:rStyle w:val="afff3"/>
+            <w:rFonts w:hint="eastAsia"/>
+          </w:rPr>
+          <w:t>ファイル読み込み要求に関する要件</w:t>
+        </w:r>
+        <w:r>
+          <w:rPr>
+            <w:webHidden/>
+          </w:rPr>
+          <w:tab/>
+        </w:r>
+        <w:r>
+          <w:rPr>
+            <w:webHidden/>
+          </w:rPr>
+          <w:fldChar w:fldCharType="begin"/>
+        </w:r>
+        <w:r>
+          <w:rPr>
+            <w:webHidden/>
+          </w:rPr>
+          <w:instrText xml:space="preserve"> PAGEREF _Toc379664631 \h </w:instrText>
+        </w:r>
+        <w:r>
+          <w:rPr>
+            <w:webHidden/>
+          </w:rPr>
+        </w:r>
+        <w:r>
+          <w:rPr>
+            <w:webHidden/>
+          </w:rPr>
+          <w:fldChar w:fldCharType="separate"/>
+        </w:r>
+        <w:r>
+          <w:rPr>
+            <w:webHidden/>
+          </w:rPr>
+          <w:t>5</w:t>
+        </w:r>
+        <w:r>
+          <w:rPr>
+            <w:webHidden/>
+          </w:rPr>
+          <w:fldChar w:fldCharType="end"/>
+        </w:r>
+      </w:hyperlink>
+    </w:p>
+    <w:p>
+      <w:pPr>
+        <w:pStyle w:val="32"/>
+        <w:tabs>
+          <w:tab w:val="left" w:pos="840"/>
+        </w:tabs>
+        <w:ind w:left="578" w:hanging="309"/>
+        <w:rPr>
+          <w:rFonts w:eastAsiaTheme="minorEastAsia"/>
+        </w:rPr>
+      </w:pPr>
+      <w:hyperlink w:anchor="_Toc379664632" w:history="1">
+        <w:r>
+          <w:rPr>
+            <w:rStyle w:val="afff3"/>
+            <w:rFonts w:ascii="Wingdings" w:hAnsi="Wingdings"/>
+          </w:rPr>
+          <w:t></w:t>
+        </w:r>
+        <w:r>
+          <w:rPr>
+            <w:rFonts w:eastAsiaTheme="minorEastAsia"/>
+          </w:rPr>
+          <w:tab/>
+        </w:r>
+        <w:r>
+          <w:rPr>
+            <w:rStyle w:val="afff3"/>
+            <w:rFonts w:hint="eastAsia"/>
+          </w:rPr>
+          <w:t>マルチスレッド処理に関する要件</w:t>
+        </w:r>
+        <w:r>
+          <w:rPr>
+            <w:webHidden/>
+          </w:rPr>
+          <w:tab/>
+        </w:r>
+        <w:r>
+          <w:rPr>
+            <w:webHidden/>
+          </w:rPr>
+          <w:fldChar w:fldCharType="begin"/>
+        </w:r>
+        <w:r>
+          <w:rPr>
+            <w:webHidden/>
+          </w:rPr>
+          <w:instrText xml:space="preserve"> PAGEREF _Toc379664632 \h </w:instrText>
+        </w:r>
+        <w:r>
+          <w:rPr>
+            <w:webHidden/>
+          </w:rPr>
+        </w:r>
+        <w:r>
+          <w:rPr>
+            <w:webHidden/>
+          </w:rPr>
+          <w:fldChar w:fldCharType="separate"/>
+        </w:r>
+        <w:r>
+          <w:rPr>
+            <w:webHidden/>
+          </w:rPr>
+          <w:t>7</w:t>
+        </w:r>
+        <w:r>
+          <w:rPr>
+            <w:webHidden/>
+          </w:rPr>
+          <w:fldChar w:fldCharType="end"/>
+        </w:r>
+      </w:hyperlink>
+    </w:p>
+    <w:p>
+      <w:pPr>
+        <w:pStyle w:val="32"/>
+        <w:tabs>
+          <w:tab w:val="left" w:pos="840"/>
+        </w:tabs>
+        <w:ind w:left="578" w:hanging="309"/>
+        <w:rPr>
+          <w:rFonts w:eastAsiaTheme="minorEastAsia"/>
+        </w:rPr>
+      </w:pPr>
+      <w:hyperlink w:anchor="_Toc379664633" w:history="1">
+        <w:r>
+          <w:rPr>
+            <w:rStyle w:val="afff3"/>
+            <w:rFonts w:ascii="Wingdings" w:hAnsi="Wingdings"/>
+          </w:rPr>
+          <w:t></w:t>
+        </w:r>
+        <w:r>
+          <w:rPr>
+            <w:rFonts w:eastAsiaTheme="minorEastAsia"/>
+          </w:rPr>
+          <w:tab/>
+        </w:r>
+        <w:r>
+          <w:rPr>
+            <w:rStyle w:val="afff3"/>
+            <w:rFonts w:hint="eastAsia"/>
+          </w:rPr>
+          <w:t>【できれば】ストリーミングに関する要件</w:t>
+        </w:r>
+        <w:r>
+          <w:rPr>
+            <w:webHidden/>
+          </w:rPr>
+          <w:tab/>
+        </w:r>
+        <w:r>
+          <w:rPr>
+            <w:webHidden/>
+          </w:rPr>
+          <w:fldChar w:fldCharType="begin"/>
+        </w:r>
+        <w:r>
+          <w:rPr>
+            <w:webHidden/>
+          </w:rPr>
+          <w:instrText xml:space="preserve"> PAGEREF _Toc379664633 \h </w:instrText>
+        </w:r>
+        <w:r>
+          <w:rPr>
+            <w:webHidden/>
+          </w:rPr>
+        </w:r>
+        <w:r>
+          <w:rPr>
+            <w:webHidden/>
+          </w:rPr>
+          <w:fldChar w:fldCharType="separate"/>
+        </w:r>
+        <w:r>
+          <w:rPr>
+            <w:webHidden/>
+          </w:rPr>
+          <w:t>7</w:t>
         </w:r>
         <w:r>
           <w:rPr>
@@ -1283,7 +1960,7 @@
           <w:sz w:val="21"/>
         </w:rPr>
       </w:pPr>
-      <w:hyperlink w:anchor="_Toc379552467" w:history="1">
+      <w:hyperlink w:anchor="_Toc379664634" w:history="1">
         <w:r>
           <w:rPr>
             <w:rStyle w:val="afff3"/>
@@ -1322,7 +1999,7 @@
           <w:rPr>
             <w:webHidden/>
           </w:rPr>
-          <w:instrText xml:space="preserve"> PAGEREF _Toc379552467 \h </w:instrText>
+          <w:instrText xml:space="preserve"> PAGEREF _Toc379664634 \h </w:instrText>
         </w:r>
         <w:r>
           <w:rPr>
@@ -1339,7 +2016,7 @@
           <w:rPr>
             <w:webHidden/>
           </w:rPr>
-          <w:t>7</w:t>
+          <w:t>8</w:t>
         </w:r>
         <w:r>
           <w:rPr>
@@ -1357,7 +2034,7 @@
           <w:b w:val="0"/>
         </w:rPr>
       </w:pPr>
-      <w:hyperlink w:anchor="_Toc379552468" w:history="1">
+      <w:hyperlink w:anchor="_Toc379664635" w:history="1">
         <w:r>
           <w:rPr>
             <w:rStyle w:val="afff3"/>
@@ -1395,7 +2072,7 @@
           <w:rPr>
             <w:webHidden/>
           </w:rPr>
-          <w:instrText xml:space="preserve"> PAGEREF _Toc379552468 \h </w:instrText>
+          <w:instrText xml:space="preserve"> PAGEREF _Toc379664635 \h </w:instrText>
         </w:r>
         <w:r>
           <w:rPr>
@@ -1412,7 +2089,7 @@
           <w:rPr>
             <w:webHidden/>
           </w:rPr>
-          <w:t>7</w:t>
+          <w:t>8</w:t>
         </w:r>
         <w:r>
           <w:rPr>
@@ -1430,7 +2107,7 @@
           <w:b w:val="0"/>
         </w:rPr>
       </w:pPr>
-      <w:hyperlink w:anchor="_Toc379552469" w:history="1">
+      <w:hyperlink w:anchor="_Toc379664636" w:history="1">
         <w:r>
           <w:rPr>
             <w:rStyle w:val="afff3"/>
@@ -1468,7 +2145,7 @@
           <w:rPr>
             <w:webHidden/>
           </w:rPr>
-          <w:instrText xml:space="preserve"> PAGEREF _Toc379552469 \h </w:instrText>
+          <w:instrText xml:space="preserve"> PAGEREF _Toc379664636 \h </w:instrText>
         </w:r>
         <w:r>
           <w:rPr>
@@ -1485,7 +2162,7 @@
           <w:rPr>
             <w:webHidden/>
           </w:rPr>
-          <w:t>7</w:t>
+          <w:t>8</w:t>
         </w:r>
         <w:r>
           <w:rPr>
@@ -1503,7 +2180,7 @@
           <w:b w:val="0"/>
         </w:rPr>
       </w:pPr>
-      <w:hyperlink w:anchor="_Toc379552470" w:history="1">
+      <w:hyperlink w:anchor="_Toc379664637" w:history="1">
         <w:r>
           <w:rPr>
             <w:rStyle w:val="afff3"/>
@@ -1541,7 +2218,7 @@
           <w:rPr>
             <w:webHidden/>
           </w:rPr>
-          <w:instrText xml:space="preserve"> PAGEREF _Toc379552470 \h </w:instrText>
+          <w:instrText xml:space="preserve"> PAGEREF _Toc379664637 \h </w:instrText>
         </w:r>
         <w:r>
           <w:rPr>
@@ -1558,7 +2235,7 @@
           <w:rPr>
             <w:webHidden/>
           </w:rPr>
-          <w:t>9</w:t>
+          <w:t>10</w:t>
         </w:r>
         <w:r>
           <w:rPr>
@@ -1576,7 +2253,7 @@
           <w:b w:val="0"/>
         </w:rPr>
       </w:pPr>
-      <w:hyperlink w:anchor="_Toc379552471" w:history="1">
+      <w:hyperlink w:anchor="_Toc379664638" w:history="1">
         <w:r>
           <w:rPr>
             <w:rStyle w:val="afff3"/>
@@ -1614,7 +2291,7 @@
           <w:rPr>
             <w:webHidden/>
           </w:rPr>
-          <w:instrText xml:space="preserve"> PAGEREF _Toc379552471 \h </w:instrText>
+          <w:instrText xml:space="preserve"> PAGEREF _Toc379664638 \h </w:instrText>
         </w:r>
         <w:r>
           <w:rPr>
@@ -1631,7 +2308,7 @@
           <w:rPr>
             <w:webHidden/>
           </w:rPr>
-          <w:t>11</w:t>
+          <w:t>12</w:t>
         </w:r>
         <w:r>
           <w:rPr>
@@ -1652,7 +2329,7 @@
           <w:sz w:val="21"/>
         </w:rPr>
       </w:pPr>
-      <w:hyperlink w:anchor="_Toc379552472" w:history="1">
+      <w:hyperlink w:anchor="_Toc379664639" w:history="1">
         <w:r>
           <w:rPr>
             <w:rStyle w:val="afff3"/>
@@ -1691,7 +2368,7 @@
           <w:rPr>
             <w:webHidden/>
           </w:rPr>
-          <w:instrText xml:space="preserve"> PAGEREF _Toc379552472 \h </w:instrText>
+          <w:instrText xml:space="preserve"> PAGEREF _Toc379664639 \h </w:instrText>
         </w:r>
         <w:r>
           <w:rPr>
@@ -1708,7 +2385,7 @@
           <w:rPr>
             <w:webHidden/>
           </w:rPr>
-          <w:t>14</w:t>
+          <w:t>16</w:t>
         </w:r>
         <w:r>
           <w:rPr>
@@ -1726,7 +2403,7 @@
           <w:b w:val="0"/>
         </w:rPr>
       </w:pPr>
-      <w:hyperlink w:anchor="_Toc379552473" w:history="1">
+      <w:hyperlink w:anchor="_Toc379664640" w:history="1">
         <w:r>
           <w:rPr>
             <w:rStyle w:val="afff3"/>
@@ -1764,7 +2441,7 @@
           <w:rPr>
             <w:webHidden/>
           </w:rPr>
-          <w:instrText xml:space="preserve"> PAGEREF _Toc379552473 \h </w:instrText>
+          <w:instrText xml:space="preserve"> PAGEREF _Toc379664640 \h </w:instrText>
         </w:r>
         <w:r>
           <w:rPr>
@@ -1781,7 +2458,7 @@
           <w:rPr>
             <w:webHidden/>
           </w:rPr>
-          <w:t>14</w:t>
+          <w:t>16</w:t>
         </w:r>
         <w:r>
           <w:rPr>
@@ -1799,7 +2476,7 @@
           <w:b w:val="0"/>
         </w:rPr>
       </w:pPr>
-      <w:hyperlink w:anchor="_Toc379552474" w:history="1">
+      <w:hyperlink w:anchor="_Toc379664641" w:history="1">
         <w:r>
           <w:rPr>
             <w:rStyle w:val="afff3"/>
@@ -1837,7 +2514,7 @@
           <w:rPr>
             <w:webHidden/>
           </w:rPr>
-          <w:instrText xml:space="preserve"> PAGEREF _Toc379552474 \h </w:instrText>
+          <w:instrText xml:space="preserve"> PAGEREF _Toc379664641 \h </w:instrText>
         </w:r>
         <w:r>
           <w:rPr>
@@ -1854,7 +2531,7 @@
           <w:rPr>
             <w:webHidden/>
           </w:rPr>
-          <w:t>15</w:t>
+          <w:t>17</w:t>
         </w:r>
         <w:r>
           <w:rPr>
@@ -1872,7 +2549,7 @@
           <w:b w:val="0"/>
         </w:rPr>
       </w:pPr>
-      <w:hyperlink w:anchor="_Toc379552475" w:history="1">
+      <w:hyperlink w:anchor="_Toc379664642" w:history="1">
         <w:r>
           <w:rPr>
             <w:rStyle w:val="afff3"/>
@@ -1910,7 +2587,7 @@
           <w:rPr>
             <w:webHidden/>
           </w:rPr>
-          <w:instrText xml:space="preserve"> PAGEREF _Toc379552475 \h </w:instrText>
+          <w:instrText xml:space="preserve"> PAGEREF _Toc379664642 \h </w:instrText>
         </w:r>
         <w:r>
           <w:rPr>
@@ -1927,7 +2604,7 @@
           <w:rPr>
             <w:webHidden/>
           </w:rPr>
-          <w:t>16</w:t>
+          <w:t>17</w:t>
         </w:r>
         <w:r>
           <w:rPr>
@@ -1948,7 +2625,7 @@
           <w:sz w:val="21"/>
         </w:rPr>
       </w:pPr>
-      <w:hyperlink w:anchor="_Toc379552476" w:history="1">
+      <w:hyperlink w:anchor="_Toc379664643" w:history="1">
         <w:r>
           <w:rPr>
             <w:rStyle w:val="afff3"/>
@@ -1987,7 +2664,7 @@
           <w:rPr>
             <w:webHidden/>
           </w:rPr>
-          <w:instrText xml:space="preserve"> PAGEREF _Toc379552476 \h </w:instrText>
+          <w:instrText xml:space="preserve"> PAGEREF _Toc379664643 \h </w:instrText>
         </w:r>
         <w:r>
           <w:rPr>
@@ -2004,7 +2681,7 @@
           <w:rPr>
             <w:webHidden/>
           </w:rPr>
-          <w:t>17</w:t>
+          <w:t>19</w:t>
         </w:r>
         <w:r>
           <w:rPr>
@@ -2022,7 +2699,7 @@
           <w:b w:val="0"/>
         </w:rPr>
       </w:pPr>
-      <w:hyperlink w:anchor="_Toc379552477" w:history="1">
+      <w:hyperlink w:anchor="_Toc379664644" w:history="1">
         <w:r>
           <w:rPr>
             <w:rStyle w:val="afff3"/>
@@ -2060,7 +2737,7 @@
           <w:rPr>
             <w:webHidden/>
           </w:rPr>
-          <w:instrText xml:space="preserve"> PAGEREF _Toc379552477 \h </w:instrText>
+          <w:instrText xml:space="preserve"> PAGEREF _Toc379664644 \h </w:instrText>
         </w:r>
         <w:r>
           <w:rPr>
@@ -2077,7 +2754,7 @@
           <w:rPr>
             <w:webHidden/>
           </w:rPr>
-          <w:t>17</w:t>
+          <w:t>19</w:t>
         </w:r>
         <w:r>
           <w:rPr>
@@ -2095,7 +2772,7 @@
           <w:b w:val="0"/>
         </w:rPr>
       </w:pPr>
-      <w:hyperlink w:anchor="_Toc379552478" w:history="1">
+      <w:hyperlink w:anchor="_Toc379664645" w:history="1">
         <w:r>
           <w:rPr>
             <w:rStyle w:val="afff3"/>
@@ -2133,7 +2810,7 @@
           <w:rPr>
             <w:webHidden/>
           </w:rPr>
-          <w:instrText xml:space="preserve"> PAGEREF _Toc379552478 \h </w:instrText>
+          <w:instrText xml:space="preserve"> PAGEREF _Toc379664645 \h </w:instrText>
         </w:r>
         <w:r>
           <w:rPr>
@@ -2150,7 +2827,7 @@
           <w:rPr>
             <w:webHidden/>
           </w:rPr>
-          <w:t>18</w:t>
+          <w:t>19</w:t>
         </w:r>
         <w:r>
           <w:rPr>
@@ -2184,7 +2861,7 @@
         <w:spacing w:beforeLines="0" w:before="0"/>
         <w:ind w:left="342" w:hangingChars="142" w:hanging="342"/>
       </w:pPr>
-      <w:bookmarkStart w:id="1" w:name="_Toc379552461"/>
+      <w:bookmarkStart w:id="1" w:name="_Toc379664619"/>
       <w:r>
         <w:lastRenderedPageBreak/>
         <w:t>概略</w:t>
@@ -2305,7 +2982,7 @@
       <w:pPr>
         <w:pStyle w:val="1"/>
       </w:pPr>
-      <w:bookmarkStart w:id="2" w:name="_Toc379552462"/>
+      <w:bookmarkStart w:id="2" w:name="_Toc379664620"/>
       <w:r>
         <w:rPr>
           <w:rFonts w:hint="eastAsia"/>
@@ -2384,12 +3061,18 @@
       <w:pPr>
         <w:pStyle w:val="1"/>
       </w:pPr>
-      <w:bookmarkStart w:id="3" w:name="_Toc379552463"/>
-      <w:r>
-        <w:rPr>
-          <w:rFonts w:hint="eastAsia"/>
-        </w:rPr>
-        <w:t>設計方針</w:t>
+      <w:bookmarkStart w:id="3" w:name="_Toc379664621"/>
+      <w:r>
+        <w:rPr>
+          <w:rFonts w:hint="eastAsia"/>
+        </w:rPr>
+        <w:t>設計</w:t>
+      </w:r>
+      <w:r>
+        <w:rPr>
+          <w:rFonts w:hint="eastAsia"/>
+        </w:rPr>
+        <w:t>にあたって</w:t>
       </w:r>
       <w:bookmarkEnd w:id="3"/>
     </w:p>
@@ -2417,13 +3100,22 @@
         <w:t>、</w:t>
       </w:r>
       <w:r>
-        <w:t>ゲーム処理部分だけを扱う</w:t>
+        <w:t>ゲーム処理部分</w:t>
+      </w:r>
+      <w:r>
+        <w:t>のレイヤーとして</w:t>
       </w:r>
       <w:r>
         <w:t>設計</w:t>
       </w:r>
       <w:r>
-        <w:t>も検討したが、差分オーサリング、</w:t>
+        <w:t>を行う</w:t>
+      </w:r>
+      <w:r>
+        <w:t>ことを考えていたが</w:t>
+      </w:r>
+      <w:r>
+        <w:t>、差分オーサリング、</w:t>
       </w:r>
       <w:r>
         <w:t>パッチ、</w:t>
@@ -2439,7 +3131,7 @@
       <w:pPr>
         <w:pStyle w:val="1"/>
       </w:pPr>
-      <w:bookmarkStart w:id="4" w:name="_Toc379552464"/>
+      <w:bookmarkStart w:id="4" w:name="_Toc379664622"/>
       <w:r>
         <w:rPr>
           <w:rFonts w:hint="eastAsia"/>
@@ -2452,7 +3144,7 @@
       <w:pPr>
         <w:pStyle w:val="2"/>
       </w:pPr>
-      <w:bookmarkStart w:id="5" w:name="_Toc379552465"/>
+      <w:bookmarkStart w:id="5" w:name="_Toc379664623"/>
       <w:r>
         <w:rPr>
           <w:rFonts w:hint="eastAsia"/>
@@ -2743,7 +3435,7 @@
       <w:pPr>
         <w:pStyle w:val="2"/>
       </w:pPr>
-      <w:bookmarkStart w:id="6" w:name="_Toc379552466"/>
+      <w:bookmarkStart w:id="6" w:name="_Toc379664624"/>
       <w:r>
         <w:t>要求仕様／</w:t>
       </w:r>
@@ -2767,6 +3459,16 @@
       </w:r>
       <w:r>
         <w:t>も併記する。</w:t>
+      </w:r>
+    </w:p>
+    <w:p>
+      <w:pPr>
+        <w:pStyle w:val="affff6"/>
+        <w:spacing w:beforeLines="50" w:before="180"/>
+        <w:ind w:left="447" w:hanging="298"/>
+      </w:pPr>
+      <w:r>
+        <w:t>「ファイルシステム」は「ファイルマネージャ」によって管理される。</w:t>
       </w:r>
     </w:p>
     <w:p>
@@ -2778,34 +3480,7 @@
         <w:ind w:left="447" w:hanging="298"/>
       </w:pPr>
       <w:r>
-        <w:rPr>
-          <w:rFonts w:hint="eastAsia"/>
-        </w:rPr>
-        <w:t>リソースマネージャとファイルマネージャは密接に連携するが、</w:t>
-      </w:r>
-      <w:r>
-        <w:rPr>
-          <w:rFonts w:hint="eastAsia"/>
-        </w:rPr>
-        <w:t>その依存関係は、</w:t>
-      </w:r>
-      <w:r>
-        <w:rPr>
-          <w:rFonts w:hint="eastAsia"/>
-        </w:rPr>
-        <w:t>リソースマネージャ</w:t>
-      </w:r>
-      <w:r>
-        <w:rPr>
-          <w:rFonts w:hint="eastAsia"/>
-        </w:rPr>
-        <w:t>がファイルマネージャを使用する</w:t>
-      </w:r>
-      <w:r>
-        <w:rPr>
-          <w:rFonts w:hint="eastAsia"/>
-        </w:rPr>
-        <w:t>のみである。</w:t>
+        <w:t>「ファイル読み込み」「ファイルの存在チェック」「ファイルサイズの確認」に対しては、必ずファイルマネージャを通さなければならない。</w:t>
       </w:r>
     </w:p>
     <w:p>
@@ -2813,10 +3488,13 @@
         <w:pStyle w:val="a1"/>
       </w:pPr>
       <w:r>
-        <w:rPr>
-          <w:rFonts w:hint="eastAsia"/>
-        </w:rPr>
-        <w:t>ファイルマネージャはリソースマネージャの存在に依存しない。</w:t>
+        <w:t>直接ファイル操作系の</w:t>
+      </w:r>
+      <w:r>
+        <w:t>API</w:t>
+      </w:r>
+      <w:r>
+        <w:t>を使用してはいけない。</w:t>
       </w:r>
     </w:p>
     <w:p>
@@ -2826,10 +3504,10 @@
         <w:widowControl/>
       </w:pPr>
       <w:r>
-        <w:rPr>
-          <w:rFonts w:hint="eastAsia"/>
-        </w:rPr>
-        <w:t>自動リロードの際は、ファイルマネージャがリソースマネージャに働きかける必要があるが、この実現にはオブザーバーを用いる。</w:t>
+        <w:t>それ以前に「直接ファイル操作が必要か？」を</w:t>
+      </w:r>
+      <w:r>
+        <w:t>よく考えて使わなければならない。</w:t>
       </w:r>
     </w:p>
     <w:p>
@@ -2837,34 +3515,63 @@
         <w:pStyle w:val="a"/>
       </w:pPr>
       <w:r>
-        <w:rPr>
-          <w:rFonts w:hint="eastAsia"/>
-        </w:rPr>
-        <w:t>リソースマネージャがファイルマネージャに対して、自動リロードファイル読み込み時の</w:t>
-      </w:r>
-      <w:r>
-        <w:rPr>
-          <w:rFonts w:hint="eastAsia"/>
-        </w:rPr>
-        <w:t>オブザーバー（</w:t>
-      </w:r>
-      <w:r>
-        <w:rPr>
-          <w:rFonts w:hint="eastAsia"/>
-        </w:rPr>
-        <w:t>コールバック</w:t>
-      </w:r>
-      <w:r>
-        <w:rPr>
-          <w:rFonts w:hint="eastAsia"/>
-        </w:rPr>
-        <w:t>処理）</w:t>
-      </w:r>
-      <w:r>
-        <w:rPr>
-          <w:rFonts w:hint="eastAsia"/>
-        </w:rPr>
-        <w:t>を登録する</w:t>
+        <w:t>例えば、</w:t>
+      </w:r>
+      <w:r>
+        <w:t>「リソース構築要求」は「リソースマネージャ」に出して扱う。リソースマネージャがその要求に応じてファイルマネージャにファイル読み込み要求を出すので、各処理系が個別にリソースファイルを読み込むようなことはしない。</w:t>
+      </w:r>
+    </w:p>
+    <w:p>
+      <w:pPr>
+        <w:pStyle w:val="3"/>
+      </w:pPr>
+      <w:bookmarkStart w:id="7" w:name="_Toc379664625"/>
+      <w:r>
+        <w:t>システム間の依存関係</w:t>
+      </w:r>
+      <w:bookmarkEnd w:id="7"/>
+    </w:p>
+    <w:p>
+      <w:pPr>
+        <w:pStyle w:val="aa"/>
+        <w:spacing w:afterLines="50" w:after="180"/>
+        <w:ind w:left="447" w:firstLine="283"/>
+      </w:pPr>
+      <w:r>
+        <w:rPr>
+          <w:rFonts w:hint="eastAsia"/>
+        </w:rPr>
+        <w:t>リソースマネージャとファイルマネージャは密接に連携するが、</w:t>
+      </w:r>
+      <w:r>
+        <w:rPr>
+          <w:rFonts w:hint="eastAsia"/>
+        </w:rPr>
+        <w:t>その依存関係は、</w:t>
+      </w:r>
+      <w:r>
+        <w:rPr>
+          <w:rFonts w:hint="eastAsia"/>
+        </w:rPr>
+        <w:t>リソースマネージャ</w:t>
+      </w:r>
+      <w:r>
+        <w:rPr>
+          <w:rFonts w:hint="eastAsia"/>
+        </w:rPr>
+        <w:t>⇒</w:t>
+      </w:r>
+      <w:r>
+        <w:rPr>
+          <w:rFonts w:hint="eastAsia"/>
+        </w:rPr>
+        <w:t>ファイルマネージャ</w:t>
+      </w:r>
+      <w:r>
+        <w:rPr>
+          <w:rFonts w:hint="eastAsia"/>
+        </w:rPr>
+        <w:t>の一方向である</w:t>
       </w:r>
       <w:r>
         <w:rPr>
@@ -2875,40 +3582,13 @@
     </w:p>
     <w:p>
       <w:pPr>
-        <w:pStyle w:val="affff6"/>
-        <w:keepNext/>
-        <w:widowControl/>
-        <w:spacing w:beforeLines="50" w:before="180"/>
-        <w:ind w:left="447" w:hanging="298"/>
-      </w:pPr>
-      <w:r>
-        <w:rPr>
-          <w:rFonts w:hint="eastAsia"/>
-        </w:rPr>
-        <w:t>ファイルマネージャは、アーカイブファイルをマウントして扱う。</w:t>
-      </w:r>
-    </w:p>
-    <w:p>
-      <w:pPr>
         <w:pStyle w:val="a1"/>
       </w:pPr>
       <w:r>
         <w:rPr>
           <w:rFonts w:hint="eastAsia"/>
         </w:rPr>
-        <w:t>モデルデータやアニメーションデータ、テクスチャ、メニューデータ、ゲームデータなど、各種</w:t>
-      </w:r>
-      <w:r>
-        <w:rPr>
-          <w:rFonts w:hint="eastAsia"/>
-        </w:rPr>
-        <w:t>アセット</w:t>
-      </w:r>
-      <w:r>
-        <w:rPr>
-          <w:rFonts w:hint="eastAsia"/>
-        </w:rPr>
-        <w:t>はそれぞれの方法でゲーム用にオーサリングを行うが、最終的なオーサリングファイルは、それらをまとめた単純なアーカイブファイルである。</w:t>
+        <w:t>ファイルマネージャはリソースマネージャに依存しない。</w:t>
       </w:r>
     </w:p>
     <w:p>
@@ -2921,6 +3601,113 @@
         <w:rPr>
           <w:rFonts w:hint="eastAsia"/>
         </w:rPr>
+        <w:lastRenderedPageBreak/>
+        <w:t>自動リロードの際は、ファイルマネージャがリソースマネージャに働きかける必要があるが、この実現にはオブザーバー</w:t>
+      </w:r>
+      <w:r>
+        <w:rPr>
+          <w:rFonts w:hint="eastAsia"/>
+        </w:rPr>
+        <w:t>（コールバック）</w:t>
+      </w:r>
+      <w:r>
+        <w:rPr>
+          <w:rFonts w:hint="eastAsia"/>
+        </w:rPr>
+        <w:t>を用いる。</w:t>
+      </w:r>
+    </w:p>
+    <w:p>
+      <w:pPr>
+        <w:pStyle w:val="a"/>
+      </w:pPr>
+      <w:r>
+        <w:rPr>
+          <w:rFonts w:hint="eastAsia"/>
+        </w:rPr>
+        <w:t>リソースマネージャがファイルマネージャに対して</w:t>
+      </w:r>
+      <w:r>
+        <w:rPr>
+          <w:rFonts w:hint="eastAsia"/>
+        </w:rPr>
+        <w:t>オブザーバー（</w:t>
+      </w:r>
+      <w:r>
+        <w:rPr>
+          <w:rFonts w:hint="eastAsia"/>
+        </w:rPr>
+        <w:t>コールバック</w:t>
+      </w:r>
+      <w:r>
+        <w:rPr>
+          <w:rFonts w:hint="eastAsia"/>
+        </w:rPr>
+        <w:t>処理）</w:t>
+      </w:r>
+      <w:r>
+        <w:rPr>
+          <w:rFonts w:hint="eastAsia"/>
+        </w:rPr>
+        <w:t>を登録しておくと、自動リロードファイル読み込み時にリソースマネージャに通知される。</w:t>
+      </w:r>
+    </w:p>
+    <w:p>
+      <w:pPr>
+        <w:pStyle w:val="3"/>
+      </w:pPr>
+      <w:bookmarkStart w:id="8" w:name="_Toc379664626"/>
+      <w:r>
+        <w:t>アーカイブファイルに関する要件</w:t>
+      </w:r>
+      <w:bookmarkEnd w:id="8"/>
+    </w:p>
+    <w:p>
+      <w:pPr>
+        <w:pStyle w:val="aa"/>
+        <w:spacing w:afterLines="50" w:after="180"/>
+        <w:ind w:left="447" w:firstLine="283"/>
+      </w:pPr>
+      <w:r>
+        <w:rPr>
+          <w:rFonts w:hint="eastAsia"/>
+        </w:rPr>
+        <w:t>ファイルマネージャは、アーカイブファイルをマウントして扱う。</w:t>
+      </w:r>
+    </w:p>
+    <w:p>
+      <w:pPr>
+        <w:pStyle w:val="a1"/>
+      </w:pPr>
+      <w:r>
+        <w:rPr>
+          <w:rFonts w:hint="eastAsia"/>
+        </w:rPr>
+        <w:t>モデルデータやアニメーションデータ、テクスチャ、メニューデータ、ゲームデータなど、各種</w:t>
+      </w:r>
+      <w:r>
+        <w:rPr>
+          <w:rFonts w:hint="eastAsia"/>
+        </w:rPr>
+        <w:t>アセット</w:t>
+      </w:r>
+      <w:r>
+        <w:rPr>
+          <w:rFonts w:hint="eastAsia"/>
+        </w:rPr>
+        <w:t>はそれぞれの方法でゲーム用にオーサリングを行うが、最終的なオーサリングファイルは、それらをまとめた単純なアーカイブファイルである。</w:t>
+      </w:r>
+    </w:p>
+    <w:p>
+      <w:pPr>
+        <w:pStyle w:val="a1"/>
+        <w:keepNext/>
+        <w:widowControl/>
+      </w:pPr>
+      <w:r>
+        <w:rPr>
+          <w:rFonts w:hint="eastAsia"/>
+        </w:rPr>
         <w:t>アーカイブファイルをマウントすると、そのファイルをオープンした状態になり、アーカイブファイルのヘッダー部分をメモリに展開して、アーカイブ内のファイルにアクセスできるようになる。</w:t>
       </w:r>
     </w:p>
@@ -2937,7 +3724,6 @@
         <w:pStyle w:val="a"/>
       </w:pPr>
       <w:r>
-        <w:lastRenderedPageBreak/>
         <w:t>ファイルリストでは、</w:t>
       </w:r>
       <w:r>
@@ -2953,7 +3739,28 @@
         <w:t>値</w:t>
       </w:r>
       <w:r>
-        <w:t>」「</w:t>
+        <w:t>」</w:t>
+      </w:r>
+      <w:r>
+        <w:t>「ファイル</w:t>
+      </w:r>
+      <w:r>
+        <w:rPr>
+          <w:rFonts w:hint="eastAsia"/>
+        </w:rPr>
+        <w:t>拡張子</w:t>
+      </w:r>
+      <w:r>
+        <w:t>の</w:t>
+      </w:r>
+      <w:r>
+        <w:t>CRC</w:t>
+      </w:r>
+      <w:r>
+        <w:t>値」</w:t>
+      </w:r>
+      <w:r>
+        <w:t>「</w:t>
       </w:r>
       <w:r>
         <w:t>ファイルの先頭位置</w:t>
@@ -3195,6 +4002,7 @@
         <w:ind w:left="998" w:hanging="255"/>
       </w:pPr>
       <w:r>
+        <w:lastRenderedPageBreak/>
         <w:t>アーカイブ内アーカイブ内のファイルは、親のアーカイブのファイルリストにも登録され、</w:t>
       </w:r>
       <w:r>
@@ -3270,9 +4078,19 @@
     </w:p>
     <w:p>
       <w:pPr>
-        <w:pStyle w:val="affff6"/>
-        <w:spacing w:beforeLines="50" w:before="180"/>
-        <w:ind w:left="447" w:hanging="298"/>
+        <w:pStyle w:val="3"/>
+      </w:pPr>
+      <w:bookmarkStart w:id="9" w:name="_Toc379664627"/>
+      <w:r>
+        <w:t>リソースの自動リロードに関する要件</w:t>
+      </w:r>
+      <w:bookmarkEnd w:id="9"/>
+    </w:p>
+    <w:p>
+      <w:pPr>
+        <w:pStyle w:val="aa"/>
+        <w:spacing w:afterLines="50" w:after="180"/>
+        <w:ind w:left="447" w:firstLine="283"/>
       </w:pPr>
       <w:r>
         <w:t>ファイルマネージャは、ゲーム途中でのアーカイブの追加マウントに対応する。</w:t>
@@ -3310,11 +4128,7 @@
         <w:t>（リソースがあったら）</w:t>
       </w:r>
       <w:r>
-        <w:t>ロード中状態</w:t>
-      </w:r>
-      <w:r>
-        <w:lastRenderedPageBreak/>
-        <w:t>に戻し、ファイルマネージャに読み込みを再要求する。（リソースの中身だけ削除して読み込み直す）</w:t>
+        <w:t>ロード中状態に戻し、ファイルマネージャに読み込みを再要求する。（リソースの中身だけ削除して読み込み直す）</w:t>
       </w:r>
     </w:p>
     <w:p>
@@ -3346,17 +4160,37 @@
     </w:p>
     <w:p>
       <w:pPr>
-        <w:pStyle w:val="affff6"/>
-        <w:keepNext/>
-        <w:widowControl/>
-        <w:spacing w:beforeLines="50" w:before="180"/>
-        <w:ind w:left="447" w:hanging="298"/>
+        <w:pStyle w:val="3"/>
+      </w:pPr>
+      <w:bookmarkStart w:id="10" w:name="_Toc379664628"/>
+      <w:r>
+        <w:t>ファイルシステムの設定に関する要件</w:t>
+      </w:r>
+      <w:bookmarkEnd w:id="10"/>
+    </w:p>
+    <w:p>
+      <w:pPr>
+        <w:pStyle w:val="aa"/>
+        <w:spacing w:afterLines="50" w:after="180"/>
+        <w:ind w:left="447" w:firstLine="283"/>
       </w:pPr>
       <w:r>
         <w:t>「マウントするファイル」「自動</w:t>
       </w:r>
       <w:r>
-        <w:t>リロードするファイル」「ファイルの優先度」は、あらかじめファイルマネージャの「設定ファイル」に設定しておき、ファイルシステムの稼働時に最初に読み込む。</w:t>
+        <w:t>リロードするファイル」「</w:t>
+      </w:r>
+      <w:r>
+        <w:t>マウントする</w:t>
+      </w:r>
+      <w:r>
+        <w:t>ファイルの優先度」は、あらかじめファイルマ</w:t>
+      </w:r>
+      <w:r>
+        <w:t>ネージャの「設定ファイル」に設定しておき、ファイルシステムの起動</w:t>
+      </w:r>
+      <w:r>
+        <w:t>時に最初に読み込む。</w:t>
       </w:r>
     </w:p>
     <w:p>
@@ -3394,14 +4228,28 @@
         <w:pStyle w:val="a1"/>
       </w:pPr>
       <w:r>
-        <w:t>ホスト上のファイルに関連づけられたファイルは、ゲーム側から書き込みすることもできるため、ゲーム上でエディットしたファイルの書き出しなどの用途に使用することができる。</w:t>
-      </w:r>
-    </w:p>
-    <w:p>
-      <w:pPr>
-        <w:pStyle w:val="affff6"/>
-        <w:spacing w:beforeLines="50" w:before="180"/>
-        <w:ind w:left="447" w:hanging="298"/>
+        <w:t>ホスト上のファイルに関連づけられたファイルは、ゲーム側から書き込みすることもできるため、ゲーム上でエディットしたファイルの書き出しなどの用途に使用するこ</w:t>
+      </w:r>
+      <w:r>
+        <w:lastRenderedPageBreak/>
+        <w:t>とができる。</w:t>
+      </w:r>
+    </w:p>
+    <w:p>
+      <w:pPr>
+        <w:pStyle w:val="3"/>
+      </w:pPr>
+      <w:bookmarkStart w:id="11" w:name="_Toc379664629"/>
+      <w:r>
+        <w:t>ファイルマネージャが扱うバッファに関する要件</w:t>
+      </w:r>
+      <w:bookmarkEnd w:id="11"/>
+    </w:p>
+    <w:p>
+      <w:pPr>
+        <w:pStyle w:val="aa"/>
+        <w:spacing w:afterLines="50" w:after="180"/>
+        <w:ind w:left="447" w:firstLine="283"/>
       </w:pPr>
       <w:r>
         <w:t>ファイルマネージャは、</w:t>
@@ -3452,14 +4300,31 @@
     </w:p>
     <w:p>
       <w:pPr>
-        <w:pStyle w:val="affff6"/>
-        <w:keepNext/>
-        <w:widowControl/>
-        <w:spacing w:beforeLines="50" w:before="180"/>
-        <w:ind w:left="447" w:hanging="298"/>
-      </w:pPr>
-      <w:r>
-        <w:t>ファイルリストのサイズを極力小さく抑えるために、下記の制約を設ける。</w:t>
+        <w:pStyle w:val="3"/>
+      </w:pPr>
+      <w:bookmarkStart w:id="12" w:name="_Toc379664630"/>
+      <w:r>
+        <w:t>ファイルアクセスの制約に関する要件</w:t>
+      </w:r>
+      <w:bookmarkEnd w:id="12"/>
+    </w:p>
+    <w:p>
+      <w:pPr>
+        <w:pStyle w:val="aa"/>
+        <w:spacing w:afterLines="50" w:after="180"/>
+        <w:ind w:left="447" w:firstLine="283"/>
+      </w:pPr>
+      <w:r>
+        <w:t>ファイルリストのサイズを極力小さく抑え</w:t>
+      </w:r>
+      <w:r>
+        <w:t>、処理を効率化す</w:t>
+      </w:r>
+      <w:r>
+        <w:t>るために、</w:t>
+      </w:r>
+      <w:r>
+        <w:t>ファイルアクセスに対する厳しい制約がある。</w:t>
       </w:r>
     </w:p>
     <w:p>
@@ -3469,7 +4334,7 @@
         <w:widowControl/>
       </w:pPr>
       <w:r>
-        <w:t>ファイルの読み込み要求は必ずフルパスとする。</w:t>
+        <w:t>ファイルの読み込み要求は必ずフルパス。</w:t>
       </w:r>
     </w:p>
     <w:p>
@@ -3491,25 +4356,40 @@
         <w:pStyle w:val="a1"/>
       </w:pPr>
       <w:r>
-        <w:t>通常のファイルシステムが備える「</w:t>
-      </w:r>
-      <w:r>
-        <w:rPr>
-          <w:rFonts w:hint="eastAsia"/>
-        </w:rPr>
-        <w:t>フォルダ</w:t>
-      </w:r>
-      <w:r>
-        <w:t>・ファイルを列挙する」という機能をサポートしない。</w:t>
-      </w:r>
-    </w:p>
-    <w:p>
-      <w:pPr>
-        <w:pStyle w:val="affff6"/>
-        <w:keepNext/>
-        <w:widowControl/>
-        <w:spacing w:beforeLines="50" w:before="180"/>
-        <w:ind w:left="447" w:hanging="298"/>
+        <w:t>カレントフォルダの概念がなく、相対パスも使えない。</w:t>
+      </w:r>
+    </w:p>
+    <w:p>
+      <w:pPr>
+        <w:pStyle w:val="a1"/>
+      </w:pPr>
+      <w:r>
+        <w:t>フォルダ名、ファイル名の文字列がない。（デバッグ用データとして扱う事は可能）</w:t>
+      </w:r>
+    </w:p>
+    <w:p>
+      <w:pPr>
+        <w:pStyle w:val="a1"/>
+      </w:pPr>
+      <w:r>
+        <w:t>フォルダ、ファイルの列挙ができない。</w:t>
+      </w:r>
+    </w:p>
+    <w:p>
+      <w:pPr>
+        <w:pStyle w:val="3"/>
+      </w:pPr>
+      <w:bookmarkStart w:id="13" w:name="_Toc379664631"/>
+      <w:r>
+        <w:t>ファイル読み込み要求に関する要件</w:t>
+      </w:r>
+      <w:bookmarkEnd w:id="13"/>
+    </w:p>
+    <w:p>
+      <w:pPr>
+        <w:pStyle w:val="aa"/>
+        <w:spacing w:afterLines="50" w:after="180"/>
+        <w:ind w:left="447" w:firstLine="283"/>
       </w:pPr>
       <w:r>
         <w:t>ファイルマネージャに対する読み込み要求はキューイング</w:t>
@@ -3587,7 +4467,6 @@
         <w:ind w:left="998" w:hanging="255"/>
       </w:pPr>
       <w:r>
-        <w:lastRenderedPageBreak/>
         <w:t>クローズ済みのファイルバッファが（キャッシュとして）残っている場合、オープン中の状態に戻してハンドルを返す。</w:t>
       </w:r>
     </w:p>
@@ -3627,7 +4506,11 @@
         <w:t>残す</w:t>
       </w:r>
       <w:r>
-        <w:t>。通常ファイルのバッファだけ削除して新しいファイルのバッファを確保できたなら、削除待ちキューは圧縮ファイルのバッファを掴んだまま削除されずに残る。</w:t>
+        <w:t>。通常ファイルのバッファだけ削除して新しいファイルのバッファを確保できたなら、削除待ちキューは圧縮ファイルのバッファを掴んだ</w:t>
+      </w:r>
+      <w:r>
+        <w:lastRenderedPageBreak/>
+        <w:t>まま削除されずに残る。</w:t>
       </w:r>
     </w:p>
     <w:p>
@@ -3664,16 +4547,7 @@
         <w:pStyle w:val="a"/>
       </w:pPr>
       <w:r>
-        <w:t>任意のバッファを用意するために</w:t>
-      </w:r>
-      <w:r>
-        <w:t>、最初に</w:t>
-      </w:r>
-      <w:r>
-        <w:t>ファイルサイズを</w:t>
-      </w:r>
-      <w:r>
-        <w:t>調べてメモリを確保してから要求を出す。</w:t>
+        <w:t>例えば、テクスチャのようなデータはファイルイメージそのまま使用するので、読み込みバッファに読み込むよりも、最初からリソース管理領域に展開した方が効率的。</w:t>
       </w:r>
     </w:p>
     <w:p>
@@ -3681,89 +4555,7 @@
         <w:pStyle w:val="a"/>
       </w:pPr>
       <w:r>
-        <w:t>読み込みバッファに展開されないファイルはキャッシュとして機能しない。</w:t>
-      </w:r>
-    </w:p>
-    <w:p>
-      <w:pPr>
-        <w:pStyle w:val="a"/>
-      </w:pPr>
-      <w:r>
-        <w:t>圧縮ファイルだけ読み込みバッファに読み込み、指定バッファに展開する処理だった場合、圧縮ファイルはキャッシュとして</w:t>
-      </w:r>
-      <w:r>
-        <w:t>機能する</w:t>
-      </w:r>
-      <w:r>
-        <w:t>。</w:t>
-      </w:r>
-    </w:p>
-    <w:p>
-      <w:pPr>
-        <w:pStyle w:val="a"/>
-      </w:pPr>
-      <w:r>
-        <w:t>リソースマネージャの場合は、参照がなくなったリソースをすぐに解放しないので、読み込み要求を出す前に、既存のリソースを（キャッシュとして）優先的に再利用する。</w:t>
-      </w:r>
-    </w:p>
-    <w:p>
-      <w:pPr>
-        <w:pStyle w:val="a1"/>
-        <w:keepNext/>
-        <w:widowControl/>
-      </w:pPr>
-      <w:r>
-        <w:t>アーカイブ内アーカイブの読み込み要求では、そのアーカイブ内のファイルの数だけいっぺんに読み込みが発生したものとして処理する。</w:t>
-      </w:r>
-    </w:p>
-    <w:p>
-      <w:pPr>
-        <w:pStyle w:val="a"/>
-      </w:pPr>
-      <w:r>
-        <w:t>例えば、</w:t>
-      </w:r>
-      <w:r>
-        <w:t>5</w:t>
-      </w:r>
-      <w:r>
-        <w:t>つのファイルがあるなら</w:t>
-      </w:r>
-      <w:r>
-        <w:t>5</w:t>
-      </w:r>
-      <w:r>
-        <w:t>つの読み込み要求を同時に発生させ、</w:t>
-      </w:r>
-      <w:r>
-        <w:t>1</w:t>
-      </w:r>
-      <w:r>
-        <w:t>回の読み込みで全ての読み込みを完了させる。</w:t>
-      </w:r>
-    </w:p>
-    <w:p>
-      <w:pPr>
-        <w:pStyle w:val="a"/>
-      </w:pPr>
-      <w:r>
-        <w:t>読み込みが完了しても、実際に読み込みがなければそのまま削除待ちのキューに回される。</w:t>
-      </w:r>
-    </w:p>
-    <w:p>
-      <w:pPr>
-        <w:pStyle w:val="a"/>
-      </w:pPr>
-      <w:r>
-        <w:t>対象ファイルの中に読み込み済み（キャッシュされている）ファイルがある場合は読み込まれない。</w:t>
-      </w:r>
-    </w:p>
-    <w:p>
-      <w:pPr>
-        <w:pStyle w:val="a"/>
-      </w:pPr>
-      <w:r>
-        <w:t>対象ファイルの中に、「優先度の高いアーカイブ」に含まれるファイルがあれば、そちらから読み込まれる。</w:t>
+        <w:t>事前に確保すべきメモリのサイズはすぐに調べることができる。（ヘッダーのファイルリストには本来のファイルサイズが記録されているため）</w:t>
       </w:r>
     </w:p>
     <w:p>
@@ -3774,7 +4566,25 @@
         <w:ind w:left="998" w:hanging="255"/>
       </w:pPr>
       <w:r>
-        <w:t>このアーカイブ内アーカイブの仕組みにより、同じファイルが複数の場所に配置される可能性がある。</w:t>
+        <w:t>任意のバッファを指定する場合は、「メモリ確保</w:t>
+      </w:r>
+      <w:r>
+        <w:t>→</w:t>
+      </w:r>
+      <w:r>
+        <w:t>バッファを指定して読み込み要求」の流れでも、「読み込み要求</w:t>
+      </w:r>
+      <w:r>
+        <w:t>→</w:t>
+      </w:r>
+      <w:r>
+        <w:t>メモリ確保</w:t>
+      </w:r>
+      <w:r>
+        <w:t>→</w:t>
+      </w:r>
+      <w:r>
+        <w:t>バッファ指定」の流れでも良い。</w:t>
       </w:r>
     </w:p>
     <w:p>
@@ -3783,75 +4593,79 @@
         <w:ind w:left="1298" w:hanging="254"/>
       </w:pPr>
       <w:r>
-        <w:t>これにより、読み込みを効率化する。</w:t>
+        <w:t>後者の場合、読み込みが始まるまでにメモリ確保を完了してバッファを指定できれば、直接指定バッファに読み込まれる。</w:t>
       </w:r>
     </w:p>
     <w:p>
       <w:pPr>
         <w:pStyle w:val="a2"/>
         <w:ind w:left="1298" w:hanging="254"/>
-      </w:pPr>
-      <w:r>
-        <w:t>分散するファイルが全て同じ内容であることは、アーカイブ時にアーカイブツールによって確認・保証される。</w:t>
-      </w:r>
-    </w:p>
-    <w:p>
-      <w:pPr>
-        <w:pStyle w:val="a2"/>
-        <w:ind w:left="1298" w:hanging="254"/>
-      </w:pPr>
-      <w:r>
-        <w:t>どこに配置されたファイルであっても、同じパス（の</w:t>
-      </w:r>
-      <w:r>
-        <w:rPr>
-          <w:rFonts w:hint="eastAsia"/>
-        </w:rPr>
-        <w:t>CRC</w:t>
-      </w:r>
-      <w:r>
-        <w:t>）のファイルであればキャッシ</w:t>
-      </w:r>
-      <w:r>
-        <w:lastRenderedPageBreak/>
-        <w:t>ュとして有効。</w:t>
-      </w:r>
-    </w:p>
-    <w:p>
-      <w:pPr>
-        <w:pStyle w:val="affff6"/>
-        <w:keepNext/>
-        <w:widowControl/>
-        <w:spacing w:beforeLines="50" w:before="180"/>
-        <w:ind w:left="447" w:hanging="298"/>
-      </w:pPr>
-      <w:r>
-        <w:t>ファイルマネージャは専用スレッドで稼働し、</w:t>
-      </w:r>
-      <w:r>
-        <w:t>バックグラントでのファイル読み込みと圧縮ファイルの展開を行う。</w:t>
-      </w:r>
-    </w:p>
-    <w:p>
-      <w:pPr>
-        <w:pStyle w:val="a1"/>
-      </w:pPr>
-      <w:r>
-        <w:t>スレッドの優先度はゲームよりも低く設定する。</w:t>
-      </w:r>
-    </w:p>
-    <w:p>
-      <w:pPr>
-        <w:pStyle w:val="a1"/>
-      </w:pPr>
-      <w:r>
-        <w:t>現在のシーク位置に基づいて読み込みをスケジューリングし、</w:t>
-      </w:r>
-      <w:r>
-        <w:t>位置的に</w:t>
-      </w:r>
-      <w:r>
-        <w:t>近いファイルを優先的に読み込む。</w:t>
+        <w:rPr>
+          <w:rFonts w:ascii="ＭＳ ゴシック" w:hAnsi="ＭＳ ゴシック"/>
+        </w:rPr>
+      </w:pPr>
+      <w:r>
+        <w:t>メモリ確保が遅れて、読み込みが始まったあとにバッファが指定された場合は、読み込み完了後に自動的に指定バッファへの転送が行われる。（転送まで完了して読み込み完了扱いとなる</w:t>
+      </w:r>
+      <w:r>
+        <w:rPr>
+          <w:rFonts w:ascii="ＭＳ ゴシック" w:hAnsi="ＭＳ ゴシック"/>
+        </w:rPr>
+        <w:t>）</w:t>
+      </w:r>
+      <w:r>
+        <w:rPr>
+          <w:rFonts w:ascii="ＭＳ ゴシック" w:hAnsi="ＭＳ ゴシック" w:cs="ＭＳ 明朝"/>
+        </w:rPr>
+        <w:t>※極力「読み込みは待たせない」</w:t>
+      </w:r>
+      <w:r>
+        <w:rPr>
+          <w:rFonts w:ascii="ＭＳ ゴシック" w:hAnsi="ＭＳ ゴシック" w:cs="ＭＳ 明朝"/>
+        </w:rPr>
+        <w:t>のが基本</w:t>
+      </w:r>
+      <w:r>
+        <w:rPr>
+          <w:rFonts w:ascii="ＭＳ ゴシック" w:hAnsi="ＭＳ ゴシック" w:cs="ＭＳ 明朝"/>
+        </w:rPr>
+        <w:t>方針。</w:t>
+      </w:r>
+    </w:p>
+    <w:p>
+      <w:pPr>
+        <w:pStyle w:val="a"/>
+      </w:pPr>
+      <w:r>
+        <w:t>圧縮ファイルの場合、圧縮ファイルが読み込みバッファに読み込まれた後、指定バッファに直接展開される。</w:t>
+      </w:r>
+    </w:p>
+    <w:p>
+      <w:pPr>
+        <w:pStyle w:val="a"/>
+      </w:pPr>
+      <w:r>
+        <w:t>読み込みバッファに展開されないファイルはキャッシュとして機能しない。</w:t>
+      </w:r>
+    </w:p>
+    <w:p>
+      <w:pPr>
+        <w:pStyle w:val="a"/>
+      </w:pPr>
+      <w:r>
+        <w:t>圧縮ファイルは</w:t>
+      </w:r>
+      <w:r>
+        <w:t>常に読み込みバッファに読み込まれるので、</w:t>
+      </w:r>
+      <w:r>
+        <w:t>キャッシュとして</w:t>
+      </w:r>
+      <w:r>
+        <w:t>機能する</w:t>
+      </w:r>
+      <w:r>
+        <w:t>。</w:t>
       </w:r>
     </w:p>
     <w:p>
@@ -3861,13 +4675,7 @@
         <w:widowControl/>
       </w:pPr>
       <w:r>
-        <w:t>圧縮展開処理は、別途「ジョブ」を投入して</w:t>
-      </w:r>
-      <w:r>
-        <w:t>並行処理で</w:t>
-      </w:r>
-      <w:r>
-        <w:t>実行する。</w:t>
+        <w:t>アーカイブ内アーカイブの読み込み要求では、そのアーカイブ内のファイルの数だけいっぺんに読み込みが発生したものとして処理する。</w:t>
       </w:r>
     </w:p>
     <w:p>
@@ -3875,27 +4683,25 @@
         <w:pStyle w:val="a"/>
       </w:pPr>
       <w:r>
-        <w:t>「ジョブ」については、別紙の「</w:t>
-      </w:r>
-      <w:r>
-        <w:rPr>
-          <w:rFonts w:hint="eastAsia"/>
-        </w:rPr>
-        <w:t>「サービス」によるマルチスレッドの効率化</w:t>
-      </w:r>
-      <w:r>
-        <w:rPr>
-          <w:rFonts w:hint="eastAsia"/>
-        </w:rPr>
-        <w:t>」を参照。</w:t>
-      </w:r>
-    </w:p>
-    <w:p>
-      <w:pPr>
-        <w:pStyle w:val="a1"/>
-      </w:pPr>
-      <w:r>
-        <w:t>読み込み要求がない時は、スリープして待機し、キューイングされるのを待つ。</w:t>
+        <w:t>例えば、</w:t>
+      </w:r>
+      <w:r>
+        <w:t>5</w:t>
+      </w:r>
+      <w:r>
+        <w:t>つのファイルがあるなら</w:t>
+      </w:r>
+      <w:r>
+        <w:t>5</w:t>
+      </w:r>
+      <w:r>
+        <w:t>つの読み込み要求を同時に発生させ、</w:t>
+      </w:r>
+      <w:r>
+        <w:t>1</w:t>
+      </w:r>
+      <w:r>
+        <w:t>回の読み込みで全ての読み込みを完了させる。</w:t>
       </w:r>
     </w:p>
     <w:p>
@@ -3903,20 +4709,189 @@
         <w:pStyle w:val="a"/>
       </w:pPr>
       <w:r>
-        <w:t>ストリーミングを扱う場合、スリープできるようなタイミングはほとんどない。</w:t>
-      </w:r>
-    </w:p>
-    <w:p>
-      <w:pPr>
-        <w:pStyle w:val="affff6"/>
+        <w:t>読み込みが完了しても、実際に読み込みがなければそのまま削除待ちのキューに回される。</w:t>
+      </w:r>
+    </w:p>
+    <w:p>
+      <w:pPr>
+        <w:pStyle w:val="a"/>
+      </w:pPr>
+      <w:r>
+        <w:t>対象ファイルの中に読み込み済み（キャッシュされている）ファイルがある場合は読み込まれない。</w:t>
+      </w:r>
+    </w:p>
+    <w:p>
+      <w:pPr>
+        <w:pStyle w:val="a"/>
+      </w:pPr>
+      <w:r>
+        <w:t>対象ファイルの中に、「優先度の高いアーカイブ」に含まれるファイルがあれば、そちらから読み込まれる。</w:t>
+      </w:r>
+    </w:p>
+    <w:p>
+      <w:pPr>
+        <w:pStyle w:val="a"/>
         <w:keepNext/>
         <w:widowControl/>
-        <w:spacing w:beforeLines="50" w:before="180"/>
-        <w:ind w:left="447" w:hanging="298"/>
-      </w:pPr>
-      <w:r>
-        <w:t>【できれば】</w:t>
-      </w:r>
+        <w:ind w:left="998" w:hanging="255"/>
+      </w:pPr>
+      <w:r>
+        <w:t>このアーカイブ内アーカイブの仕組みにより、同じファイルが複数の場所に配置される可能性がある。</w:t>
+      </w:r>
+    </w:p>
+    <w:p>
+      <w:pPr>
+        <w:pStyle w:val="a2"/>
+        <w:ind w:left="1298" w:hanging="254"/>
+      </w:pPr>
+      <w:r>
+        <w:t>これにより、読み込みを効率化する。</w:t>
+      </w:r>
+    </w:p>
+    <w:p>
+      <w:pPr>
+        <w:pStyle w:val="a2"/>
+        <w:ind w:left="1298" w:hanging="254"/>
+      </w:pPr>
+      <w:r>
+        <w:t>分散するファイルが全て同じ内容であることは、アーカイブ時にアーカイブツールによっ</w:t>
+      </w:r>
+      <w:r>
+        <w:lastRenderedPageBreak/>
+        <w:t>て確認・保証される。</w:t>
+      </w:r>
+    </w:p>
+    <w:p>
+      <w:pPr>
+        <w:pStyle w:val="a2"/>
+        <w:ind w:left="1298" w:hanging="254"/>
+      </w:pPr>
+      <w:r>
+        <w:t>どこに配置されたファイルであっても、同じパス（の</w:t>
+      </w:r>
+      <w:r>
+        <w:rPr>
+          <w:rFonts w:hint="eastAsia"/>
+        </w:rPr>
+        <w:t>CRC</w:t>
+      </w:r>
+      <w:r>
+        <w:t>）のファイルであればキャッシュとして有効。</w:t>
+      </w:r>
+    </w:p>
+    <w:p>
+      <w:pPr>
+        <w:pStyle w:val="3"/>
+      </w:pPr>
+      <w:bookmarkStart w:id="14" w:name="_Toc379664632"/>
+      <w:r>
+        <w:t>マルチスレッド処理に関する要件</w:t>
+      </w:r>
+      <w:bookmarkEnd w:id="14"/>
+    </w:p>
+    <w:p>
+      <w:pPr>
+        <w:pStyle w:val="aa"/>
+        <w:spacing w:afterLines="50" w:after="180"/>
+        <w:ind w:left="447" w:firstLine="283"/>
+      </w:pPr>
+      <w:r>
+        <w:t>ファイルマネージャは専用スレッドで稼働し、</w:t>
+      </w:r>
+      <w:r>
+        <w:t>バックグラントでのファイル読み込みと圧縮ファイルの展開を行う。</w:t>
+      </w:r>
+    </w:p>
+    <w:p>
+      <w:pPr>
+        <w:pStyle w:val="a1"/>
+      </w:pPr>
+      <w:r>
+        <w:t>スレッドの優先度はゲームよりも低く設定する。</w:t>
+      </w:r>
+    </w:p>
+    <w:p>
+      <w:pPr>
+        <w:pStyle w:val="a1"/>
+      </w:pPr>
+      <w:r>
+        <w:t>現在のシーク位置に基づいて読み込みをスケジューリングし、</w:t>
+      </w:r>
+      <w:r>
+        <w:t>位置的に</w:t>
+      </w:r>
+      <w:r>
+        <w:t>近いファイルを優先的に読み込む。</w:t>
+      </w:r>
+    </w:p>
+    <w:p>
+      <w:pPr>
+        <w:pStyle w:val="a1"/>
+        <w:keepNext/>
+        <w:widowControl/>
+      </w:pPr>
+      <w:r>
+        <w:t>圧縮展開処理は、別途「ジョブ」を投入して</w:t>
+      </w:r>
+      <w:r>
+        <w:t>並行処理で</w:t>
+      </w:r>
+      <w:r>
+        <w:t>実行する。</w:t>
+      </w:r>
+    </w:p>
+    <w:p>
+      <w:pPr>
+        <w:pStyle w:val="a"/>
+      </w:pPr>
+      <w:r>
+        <w:t>「ジョブ」については、別紙の「</w:t>
+      </w:r>
+      <w:r>
+        <w:rPr>
+          <w:rFonts w:hint="eastAsia"/>
+        </w:rPr>
+        <w:t>「サービス」によるマルチスレッドの効率化</w:t>
+      </w:r>
+      <w:r>
+        <w:rPr>
+          <w:rFonts w:hint="eastAsia"/>
+        </w:rPr>
+        <w:t>」を参照。</w:t>
+      </w:r>
+    </w:p>
+    <w:p>
+      <w:pPr>
+        <w:pStyle w:val="a1"/>
+      </w:pPr>
+      <w:r>
+        <w:t>読み込み要求がない時は、スリープして待機し、キューイングされるのを待つ。</w:t>
+      </w:r>
+    </w:p>
+    <w:p>
+      <w:pPr>
+        <w:pStyle w:val="a"/>
+      </w:pPr>
+      <w:r>
+        <w:t>ストリーミングを扱う場合、スリープできるようなタイミングはほとんどない。</w:t>
+      </w:r>
+    </w:p>
+    <w:p>
+      <w:pPr>
+        <w:pStyle w:val="3"/>
+      </w:pPr>
+      <w:bookmarkStart w:id="15" w:name="_Toc379664633"/>
+      <w:r>
+        <w:t>【できれば】ストリーミングに関する要件</w:t>
+      </w:r>
+      <w:bookmarkEnd w:id="15"/>
+    </w:p>
+    <w:p>
+      <w:pPr>
+        <w:pStyle w:val="aa"/>
+        <w:spacing w:afterLines="50" w:after="180"/>
+        <w:ind w:left="447" w:firstLine="283"/>
+      </w:pPr>
       <w:r>
         <w:t>ストリーミングを扱う場合、</w:t>
       </w:r>
@@ -4005,7 +4980,7 @@
       <w:pPr>
         <w:pStyle w:val="1"/>
       </w:pPr>
-      <w:bookmarkStart w:id="7" w:name="_Toc379552467"/>
+      <w:bookmarkStart w:id="16" w:name="_Toc379664634"/>
       <w:r>
         <w:rPr>
           <w:rFonts w:hint="eastAsia"/>
@@ -4013,20 +4988,20 @@
         <w:lastRenderedPageBreak/>
         <w:t>仕様概要</w:t>
       </w:r>
-      <w:bookmarkEnd w:id="7"/>
+      <w:bookmarkEnd w:id="16"/>
     </w:p>
     <w:p>
       <w:pPr>
         <w:pStyle w:val="2"/>
       </w:pPr>
-      <w:bookmarkStart w:id="8" w:name="_Toc379552468"/>
+      <w:bookmarkStart w:id="17" w:name="_Toc379664635"/>
       <w:r>
         <w:rPr>
           <w:rFonts w:hint="eastAsia"/>
         </w:rPr>
         <w:t>システム構成図</w:t>
       </w:r>
-      <w:bookmarkEnd w:id="8"/>
+      <w:bookmarkEnd w:id="17"/>
     </w:p>
     <w:p>
       <w:pPr>
@@ -4080,7 +5055,7 @@
           <v:shape id="_x0000_i1025" type="#_x0000_t75" style="width:453.9pt;height:262.1pt" o:ole="">
             <v:imagedata r:id="rId19" o:title=""/>
           </v:shape>
-          <o:OLEObject Type="Embed" ProgID="Visio.Drawing.15" ShapeID="_x0000_i1025" DrawAspect="Content" ObjectID="_1453294914" r:id="rId20"/>
+          <o:OLEObject Type="Embed" ProgID="Visio.Drawing.15" ShapeID="_x0000_i1025" DrawAspect="Content" ObjectID="_1453406541" r:id="rId20"/>
         </w:object>
       </w:r>
     </w:p>
@@ -4088,14 +5063,14 @@
       <w:pPr>
         <w:pStyle w:val="2"/>
       </w:pPr>
-      <w:bookmarkStart w:id="9" w:name="_Toc379552469"/>
+      <w:bookmarkStart w:id="18" w:name="_Toc379664636"/>
       <w:r>
         <w:rPr>
           <w:rFonts w:hint="eastAsia"/>
         </w:rPr>
         <w:t>アーカイブツール</w:t>
       </w:r>
-      <w:bookmarkEnd w:id="9"/>
+      <w:bookmarkEnd w:id="18"/>
     </w:p>
     <w:p>
       <w:pPr>
@@ -4159,10 +5134,40 @@
     <w:p>
       <w:pPr>
         <w:pStyle w:val="affff6"/>
+        <w:keepNext/>
+        <w:widowControl/>
         <w:ind w:left="447" w:hanging="298"/>
       </w:pPr>
       <w:r>
+        <w:rPr>
+          <w:rFonts w:hint="eastAsia"/>
+        </w:rPr>
+        <w:t>基本的に、</w:t>
+      </w:r>
+      <w:r>
         <w:t>ファイルごとに圧縮したファイルを扱う。</w:t>
+      </w:r>
+    </w:p>
+    <w:p>
+      <w:pPr>
+        <w:pStyle w:val="a1"/>
+      </w:pPr>
+      <w:r>
+        <w:rPr>
+          <w:rFonts w:hint="eastAsia"/>
+        </w:rPr>
+        <w:t>非圧縮の指定も可能。</w:t>
+      </w:r>
+    </w:p>
+    <w:p>
+      <w:pPr>
+        <w:pStyle w:val="a1"/>
+      </w:pPr>
+      <w:r>
+        <w:rPr>
+          <w:rFonts w:hint="eastAsia"/>
+        </w:rPr>
+        <w:t>圧縮効率のファイルは自動的に非圧縮扱いにする。</w:t>
       </w:r>
     </w:p>
     <w:p>
@@ -4203,13 +5208,40 @@
         <w:rPr>
           <w:rFonts w:hint="eastAsia"/>
         </w:rPr>
+        <w:t>ファイルパスの</w:t>
+      </w:r>
+      <w:r>
+        <w:rPr>
+          <w:rFonts w:hint="eastAsia"/>
+        </w:rPr>
         <w:t>CR</w:t>
       </w:r>
       <w:r>
         <w:t>C</w:t>
       </w:r>
       <w:r>
-        <w:t>」「ファイル位置」「圧縮ファイルサイズ」「本来のファイルサイズ」を扱う。</w:t>
+        <w:t>」</w:t>
+      </w:r>
+      <w:r>
+        <w:rPr>
+          <w:rFonts w:hint="eastAsia"/>
+        </w:rPr>
+        <w:t>「ファイル拡張子の</w:t>
+      </w:r>
+      <w:r>
+        <w:rPr>
+          <w:rFonts w:hint="eastAsia"/>
+        </w:rPr>
+        <w:t>CRC</w:t>
+      </w:r>
+      <w:r>
+        <w:rPr>
+          <w:rFonts w:hint="eastAsia"/>
+        </w:rPr>
+        <w:t>」</w:t>
+      </w:r>
+      <w:r>
+        <w:t>「ファイル位置」「圧縮ファイルサイズ」「本来のファイルサイズ」を扱う。</w:t>
       </w:r>
       <w:r>
         <w:t>4</w:t>
@@ -4221,9 +5253,10 @@
         <w:t>×</w:t>
       </w:r>
       <w:r>
-        <w:t>4</w:t>
-      </w:r>
-      <w:r>
+        <w:t>5</w:t>
+      </w:r>
+      <w:r>
+        <w:lastRenderedPageBreak/>
         <w:t>で、</w:t>
       </w:r>
       <w:r>
@@ -4236,10 +5269,7 @@
         <w:rPr>
           <w:rFonts w:hint="eastAsia"/>
         </w:rPr>
-        <w:t>1</w:t>
-      </w:r>
-      <w:r>
-        <w:t>6</w:t>
+        <w:t>20</w:t>
       </w:r>
       <w:r>
         <w:t>バイト。</w:t>
@@ -4250,7 +5280,19 @@
         <w:pStyle w:val="a1"/>
       </w:pPr>
       <w:r>
-        <w:t>CRC</w:t>
+        <w:rPr>
+          <w:rFonts w:hint="eastAsia"/>
+        </w:rPr>
+        <w:t>ファイルパスの</w:t>
+      </w:r>
+      <w:r>
+        <w:rPr>
+          <w:rFonts w:hint="eastAsia"/>
+        </w:rPr>
+        <w:t>CR</w:t>
+      </w:r>
+      <w:r>
+        <w:t>C</w:t>
       </w:r>
       <w:r>
         <w:t>の昇順で配置し、そのままメモリに展開してバイナリサーチ可能な構造にする。</w:t>
@@ -4271,7 +5313,6 @@
         <w:ind w:left="447" w:hanging="298"/>
       </w:pPr>
       <w:r>
-        <w:lastRenderedPageBreak/>
         <w:t>ファイル内アーカイブ内のファイルも、ヘッダー部のファイルリストに共に列挙する。</w:t>
       </w:r>
     </w:p>
@@ -4593,6 +5634,7 @@
         <w:pStyle w:val="a1"/>
       </w:pPr>
       <w:r>
+        <w:lastRenderedPageBreak/>
         <w:t>この場合</w:t>
       </w:r>
       <w:r>
@@ -4628,7 +5670,6 @@
         <w:ind w:left="447" w:hanging="298"/>
       </w:pPr>
       <w:r>
-        <w:lastRenderedPageBreak/>
         <w:t>アーカイブ時には、任意のフォルダに配置されている設定ファイルを読み込んで処理する。</w:t>
       </w:r>
     </w:p>
@@ -4676,14 +5717,14 @@
       <w:pPr>
         <w:pStyle w:val="2"/>
       </w:pPr>
-      <w:bookmarkStart w:id="10" w:name="_Toc379552470"/>
+      <w:bookmarkStart w:id="19" w:name="_Toc379664637"/>
       <w:r>
         <w:rPr>
           <w:rFonts w:hint="eastAsia"/>
         </w:rPr>
         <w:t>アーカイブファイル内アーカイブについて</w:t>
       </w:r>
-      <w:bookmarkEnd w:id="10"/>
+      <w:bookmarkEnd w:id="19"/>
     </w:p>
     <w:p>
       <w:pPr>
@@ -4713,8 +5754,8 @@
         <w:t>具体的には下記のようなイメージである。</w:t>
       </w:r>
     </w:p>
-    <w:bookmarkStart w:id="11" w:name="_MON_1453213019"/>
-    <w:bookmarkEnd w:id="11"/>
+    <w:bookmarkStart w:id="20" w:name="_MON_1453213019"/>
+    <w:bookmarkEnd w:id="20"/>
     <w:p>
       <w:pPr>
         <w:pStyle w:val="a9"/>
@@ -4725,7 +5766,7 @@
           <v:shape id="_x0000_i1026" type="#_x0000_t75" style="width:419.35pt;height:173.4pt" o:ole="">
             <v:imagedata r:id="rId21" o:title=""/>
           </v:shape>
-          <o:OLEObject Type="Embed" ProgID="Excel.Sheet.12" ShapeID="_x0000_i1026" DrawAspect="Content" ObjectID="_1453294915" r:id="rId22"/>
+          <o:OLEObject Type="Embed" ProgID="Excel.Sheet.12" ShapeID="_x0000_i1026" DrawAspect="Content" ObjectID="_1453406542" r:id="rId22"/>
         </w:object>
       </w:r>
     </w:p>
@@ -4743,6 +5784,7 @@
         <w:rPr>
           <w:color w:val="FF0000"/>
         </w:rPr>
+        <w:lastRenderedPageBreak/>
         <w:t>↓</w:t>
       </w:r>
       <w:r>
@@ -4775,7 +5817,7 @@
           <v:shape id="_x0000_i1027" type="#_x0000_t75" style="width:419.35pt;height:220.6pt" o:ole="">
             <v:imagedata r:id="rId23" o:title=""/>
           </v:shape>
-          <o:OLEObject Type="Embed" ProgID="Excel.Sheet.12" ShapeID="_x0000_i1027" DrawAspect="Content" ObjectID="_1453294916" r:id="rId24"/>
+          <o:OLEObject Type="Embed" ProgID="Excel.Sheet.12" ShapeID="_x0000_i1027" DrawAspect="Content" ObjectID="_1453406543" r:id="rId24"/>
         </w:object>
       </w:r>
     </w:p>
@@ -4785,7 +5827,6 @@
         <w:ind w:firstLine="283"/>
       </w:pPr>
       <w:r>
-        <w:lastRenderedPageBreak/>
         <w:t>この「</w:t>
       </w:r>
       <w:r>
@@ -4807,21 +5848,7 @@
         <w:rPr>
           <w:rFonts w:hint="eastAsia"/>
         </w:rPr>
-        <w:t>/data/</w:t>
-      </w:r>
-      <w:proofErr w:type="spellStart"/>
-      <w:r>
-        <w:rPr>
-          <w:rFonts w:hint="eastAsia"/>
-        </w:rPr>
-        <w:t>chara</w:t>
-      </w:r>
-      <w:proofErr w:type="spellEnd"/>
-      <w:r>
-        <w:rPr>
-          <w:rFonts w:hint="eastAsia"/>
-        </w:rPr>
-        <w:t>/x0010/x0010.cfg</w:t>
+        <w:t>/data/chara/x0010/x0010.cfg</w:t>
       </w:r>
       <w:r>
         <w:t>」の読み込み要求を行うと、本来アーカイブファイル内のファイルであるが、ヘッダー部の情報に基づいて、読み込むべきファイルを探り当てることができる。</w:t>
@@ -4974,7 +6001,7 @@
           <v:shape id="_x0000_i1028" type="#_x0000_t75" style="width:419.35pt;height:110.6pt" o:ole="">
             <v:imagedata r:id="rId25" o:title=""/>
           </v:shape>
-          <o:OLEObject Type="Embed" ProgID="Visio.Drawing.15" ShapeID="_x0000_i1028" DrawAspect="Content" ObjectID="_1453294917" r:id="rId26"/>
+          <o:OLEObject Type="Embed" ProgID="Visio.Drawing.15" ShapeID="_x0000_i1028" DrawAspect="Content" ObjectID="_1453406544" r:id="rId26"/>
         </w:object>
       </w:r>
     </w:p>
@@ -4988,7 +6015,7 @@
           <v:shape id="_x0000_i1029" type="#_x0000_t75" style="width:419.9pt;height:102.55pt" o:ole="">
             <v:imagedata r:id="rId27" o:title=""/>
           </v:shape>
-          <o:OLEObject Type="Embed" ProgID="Visio.Drawing.15" ShapeID="_x0000_i1029" DrawAspect="Content" ObjectID="_1453294918" r:id="rId28"/>
+          <o:OLEObject Type="Embed" ProgID="Visio.Drawing.15" ShapeID="_x0000_i1029" DrawAspect="Content" ObjectID="_1453406545" r:id="rId28"/>
         </w:object>
       </w:r>
     </w:p>
@@ -5001,6 +6028,7 @@
         <w:rPr>
           <w:noProof/>
         </w:rPr>
+        <w:lastRenderedPageBreak/>
         <mc:AlternateContent>
           <mc:Choice Requires="wps">
             <w:drawing>
@@ -5078,7 +6106,7 @@
           <v:shape id="_x0000_i1030" type="#_x0000_t75" style="width:467.7pt;height:211.4pt" o:ole="">
             <v:imagedata r:id="rId29" o:title=""/>
           </v:shape>
-          <o:OLEObject Type="Embed" ProgID="Visio.Drawing.15" ShapeID="_x0000_i1030" DrawAspect="Content" ObjectID="_1453294919" r:id="rId30"/>
+          <o:OLEObject Type="Embed" ProgID="Visio.Drawing.15" ShapeID="_x0000_i1030" DrawAspect="Content" ObjectID="_1453406546" r:id="rId30"/>
         </w:object>
       </w:r>
     </w:p>
@@ -5091,7 +6119,6 @@
         <w:rPr>
           <w:noProof/>
         </w:rPr>
-        <w:lastRenderedPageBreak/>
         <mc:AlternateContent>
           <mc:Choice Requires="wps">
             <w:drawing>
@@ -5171,7 +6198,7 @@
           <v:shape id="_x0000_i1031" type="#_x0000_t75" style="width:467.7pt;height:248.85pt" o:ole="">
             <v:imagedata r:id="rId31" o:title=""/>
           </v:shape>
-          <o:OLEObject Type="Embed" ProgID="Visio.Drawing.15" ShapeID="_x0000_i1031" DrawAspect="Content" ObjectID="_1453294920" r:id="rId32"/>
+          <o:OLEObject Type="Embed" ProgID="Visio.Drawing.15" ShapeID="_x0000_i1031" DrawAspect="Content" ObjectID="_1453406547" r:id="rId32"/>
         </w:object>
       </w:r>
     </w:p>
@@ -5179,14 +6206,14 @@
       <w:pPr>
         <w:pStyle w:val="2"/>
       </w:pPr>
-      <w:bookmarkStart w:id="12" w:name="_Toc379552471"/>
+      <w:bookmarkStart w:id="21" w:name="_Toc379664638"/>
       <w:r>
         <w:rPr>
           <w:rFonts w:hint="eastAsia"/>
         </w:rPr>
         <w:t>ファイル読み込みバッファについて</w:t>
       </w:r>
-      <w:bookmarkEnd w:id="12"/>
+      <w:bookmarkEnd w:id="21"/>
     </w:p>
     <w:p>
       <w:pPr>
@@ -5205,6 +6232,7 @@
         <w:ind w:firstLine="283"/>
       </w:pPr>
       <w:r>
+        <w:lastRenderedPageBreak/>
         <w:t>読み込みバッファの使用イメージを示す。</w:t>
       </w:r>
     </w:p>
@@ -5219,7 +6247,7 @@
           <v:shape id="_x0000_i1032" type="#_x0000_t75" style="width:419.35pt;height:171.05pt" o:ole="">
             <v:imagedata r:id="rId33" o:title=""/>
           </v:shape>
-          <o:OLEObject Type="Embed" ProgID="Visio.Drawing.15" ShapeID="_x0000_i1032" DrawAspect="Content" ObjectID="_1453294921" r:id="rId34"/>
+          <o:OLEObject Type="Embed" ProgID="Visio.Drawing.15" ShapeID="_x0000_i1032" DrawAspect="Content" ObjectID="_1453406548" r:id="rId34"/>
         </w:object>
       </w:r>
     </w:p>
@@ -5233,7 +6261,6 @@
         <w:rPr>
           <w:noProof/>
         </w:rPr>
-        <w:lastRenderedPageBreak/>
         <mc:AlternateContent>
           <mc:Choice Requires="wps">
             <w:drawing>
@@ -5329,7 +6356,7 @@
           <v:shape id="_x0000_i1033" type="#_x0000_t75" style="width:419.35pt;height:184.9pt" o:ole="">
             <v:imagedata r:id="rId35" o:title=""/>
           </v:shape>
-          <o:OLEObject Type="Embed" ProgID="Visio.Drawing.15" ShapeID="_x0000_i1033" DrawAspect="Content" ObjectID="_1453294922" r:id="rId36"/>
+          <o:OLEObject Type="Embed" ProgID="Visio.Drawing.15" ShapeID="_x0000_i1033" DrawAspect="Content" ObjectID="_1453406549" r:id="rId36"/>
         </w:object>
       </w:r>
     </w:p>
@@ -5422,7 +6449,7 @@
           <v:shape id="_x0000_i1034" type="#_x0000_t75" style="width:419.35pt;height:174.55pt;mso-position-vertical:absolute" o:ole="">
             <v:imagedata r:id="rId37" o:title=""/>
           </v:shape>
-          <o:OLEObject Type="Embed" ProgID="Visio.Drawing.15" ShapeID="_x0000_i1034" DrawAspect="Content" ObjectID="_1453294923" r:id="rId38"/>
+          <o:OLEObject Type="Embed" ProgID="Visio.Drawing.15" ShapeID="_x0000_i1034" DrawAspect="Content" ObjectID="_1453406550" r:id="rId38"/>
         </w:object>
       </w:r>
     </w:p>
@@ -5436,6 +6463,7 @@
         <w:rPr>
           <w:noProof/>
         </w:rPr>
+        <w:lastRenderedPageBreak/>
         <mc:AlternateContent>
           <mc:Choice Requires="wps">
             <w:drawing>
@@ -5515,7 +6543,7 @@
           <v:shape id="_x0000_i1035" type="#_x0000_t75" style="width:419.35pt;height:152.05pt" o:ole="">
             <v:imagedata r:id="rId39" o:title=""/>
           </v:shape>
-          <o:OLEObject Type="Embed" ProgID="Visio.Drawing.15" ShapeID="_x0000_i1035" DrawAspect="Content" ObjectID="_1453294924" r:id="rId40"/>
+          <o:OLEObject Type="Embed" ProgID="Visio.Drawing.15" ShapeID="_x0000_i1035" DrawAspect="Content" ObjectID="_1453406551" r:id="rId40"/>
         </w:object>
       </w:r>
     </w:p>
@@ -5529,7 +6557,6 @@
         <w:rPr>
           <w:noProof/>
         </w:rPr>
-        <w:lastRenderedPageBreak/>
         <mc:AlternateContent>
           <mc:Choice Requires="wps">
             <w:drawing>
@@ -5609,7 +6636,7 @@
           <v:shape id="_x0000_i1036" type="#_x0000_t75" style="width:419.9pt;height:159pt" o:ole="">
             <v:imagedata r:id="rId41" o:title=""/>
           </v:shape>
-          <o:OLEObject Type="Embed" ProgID="Visio.Drawing.15" ShapeID="_x0000_i1036" DrawAspect="Content" ObjectID="_1453294925" r:id="rId42"/>
+          <o:OLEObject Type="Embed" ProgID="Visio.Drawing.15" ShapeID="_x0000_i1036" DrawAspect="Content" ObjectID="_1453406552" r:id="rId42"/>
         </w:object>
       </w:r>
     </w:p>
@@ -5702,7 +6729,7 @@
           <v:shape id="_x0000_i1037" type="#_x0000_t75" style="width:419.9pt;height:150.35pt" o:ole="">
             <v:imagedata r:id="rId43" o:title=""/>
           </v:shape>
-          <o:OLEObject Type="Embed" ProgID="Visio.Drawing.15" ShapeID="_x0000_i1037" DrawAspect="Content" ObjectID="_1453294926" r:id="rId44"/>
+          <o:OLEObject Type="Embed" ProgID="Visio.Drawing.15" ShapeID="_x0000_i1037" DrawAspect="Content" ObjectID="_1453406553" r:id="rId44"/>
         </w:object>
       </w:r>
     </w:p>
@@ -5716,6 +6743,7 @@
         <w:rPr>
           <w:noProof/>
         </w:rPr>
+        <w:lastRenderedPageBreak/>
         <mc:AlternateContent>
           <mc:Choice Requires="wps">
             <w:drawing>
@@ -5795,7 +6823,7 @@
           <v:shape id="_x0000_i1038" type="#_x0000_t75" style="width:419.9pt;height:159pt" o:ole="">
             <v:imagedata r:id="rId45" o:title=""/>
           </v:shape>
-          <o:OLEObject Type="Embed" ProgID="Visio.Drawing.15" ShapeID="_x0000_i1038" DrawAspect="Content" ObjectID="_1453294927" r:id="rId46"/>
+          <o:OLEObject Type="Embed" ProgID="Visio.Drawing.15" ShapeID="_x0000_i1038" DrawAspect="Content" ObjectID="_1453406554" r:id="rId46"/>
         </w:object>
       </w:r>
     </w:p>
@@ -5809,7 +6837,6 @@
         <w:rPr>
           <w:noProof/>
         </w:rPr>
-        <w:lastRenderedPageBreak/>
         <mc:AlternateContent>
           <mc:Choice Requires="wps">
             <w:drawing>
@@ -5889,7 +6916,7 @@
           <v:shape id="_x0000_i1039" type="#_x0000_t75" style="width:419.35pt;height:160.7pt" o:ole="">
             <v:imagedata r:id="rId47" o:title=""/>
           </v:shape>
-          <o:OLEObject Type="Embed" ProgID="Visio.Drawing.15" ShapeID="_x0000_i1039" DrawAspect="Content" ObjectID="_1453294928" r:id="rId48"/>
+          <o:OLEObject Type="Embed" ProgID="Visio.Drawing.15" ShapeID="_x0000_i1039" DrawAspect="Content" ObjectID="_1453406555" r:id="rId48"/>
         </w:object>
       </w:r>
     </w:p>
@@ -5982,7 +7009,7 @@
           <v:shape id="_x0000_i1040" type="#_x0000_t75" style="width:419.35pt;height:160.7pt" o:ole="">
             <v:imagedata r:id="rId49" o:title=""/>
           </v:shape>
-          <o:OLEObject Type="Embed" ProgID="Visio.Drawing.15" ShapeID="_x0000_i1040" DrawAspect="Content" ObjectID="_1453294929" r:id="rId50"/>
+          <o:OLEObject Type="Embed" ProgID="Visio.Drawing.15" ShapeID="_x0000_i1040" DrawAspect="Content" ObjectID="_1453406556" r:id="rId50"/>
         </w:object>
       </w:r>
     </w:p>
@@ -5990,27 +7017,28 @@
       <w:pPr>
         <w:pStyle w:val="1"/>
       </w:pPr>
-      <w:bookmarkStart w:id="13" w:name="_Toc379552472"/>
-      <w:r>
-        <w:rPr>
-          <w:rFonts w:hint="eastAsia"/>
-        </w:rPr>
+      <w:bookmarkStart w:id="22" w:name="_Toc379664639"/>
+      <w:r>
+        <w:rPr>
+          <w:rFonts w:hint="eastAsia"/>
+        </w:rPr>
+        <w:lastRenderedPageBreak/>
         <w:t>データ仕様</w:t>
       </w:r>
-      <w:bookmarkEnd w:id="13"/>
+      <w:bookmarkEnd w:id="22"/>
     </w:p>
     <w:p>
       <w:pPr>
         <w:pStyle w:val="2"/>
       </w:pPr>
-      <w:bookmarkStart w:id="14" w:name="_Toc379552473"/>
+      <w:bookmarkStart w:id="23" w:name="_Toc379664640"/>
       <w:r>
         <w:rPr>
           <w:rFonts w:hint="eastAsia"/>
         </w:rPr>
         <w:t>アーカイブファイル</w:t>
       </w:r>
-      <w:bookmarkEnd w:id="14"/>
+      <w:bookmarkEnd w:id="23"/>
     </w:p>
     <w:p>
       <w:pPr>
@@ -6033,7 +7061,7 @@
           <v:shape id="_x0000_i1041" type="#_x0000_t75" style="width:419.9pt;height:10.95pt;mso-position-vertical:absolute" o:ole="">
             <v:imagedata r:id="rId51" o:title=""/>
           </v:shape>
-          <o:OLEObject Type="Embed" ProgID="Excel.Sheet.12" ShapeID="_x0000_i1041" DrawAspect="Content" ObjectID="_1453294930" r:id="rId52"/>
+          <o:OLEObject Type="Embed" ProgID="Excel.Sheet.12" ShapeID="_x0000_i1041" DrawAspect="Content" ObjectID="_1453406557" r:id="rId52"/>
         </w:object>
       </w:r>
     </w:p>
@@ -6047,23 +7075,21 @@
           <v:shape id="_x0000_i1042" type="#_x0000_t75" style="width:419.9pt;height:97.9pt" o:ole="">
             <v:imagedata r:id="rId53" o:title=""/>
           </v:shape>
-          <o:OLEObject Type="Embed" ProgID="Excel.Sheet.12" ShapeID="_x0000_i1042" DrawAspect="Content" ObjectID="_1453294931" r:id="rId54"/>
+          <o:OLEObject Type="Embed" ProgID="Excel.Sheet.12" ShapeID="_x0000_i1042" DrawAspect="Content" ObjectID="_1453406558" r:id="rId54"/>
         </w:object>
       </w:r>
     </w:p>
-    <w:bookmarkStart w:id="15" w:name="_MON_1453211510"/>
-    <w:bookmarkEnd w:id="15"/>
     <w:p>
       <w:pPr>
         <w:pStyle w:val="a8"/>
         <w:ind w:firstLineChars="0" w:firstLine="0"/>
       </w:pPr>
       <w:r>
-        <w:object w:dxaOrig="11316" w:dyaOrig="2426" w14:anchorId="2047A339">
-          <v:shape id="_x0000_i1043" type="#_x0000_t75" style="width:419.9pt;height:89.85pt" o:ole="">
+        <w:object w:dxaOrig="11316" w:dyaOrig="2854" w14:anchorId="181B9DA1">
+          <v:shape id="_x0000_i1043" type="#_x0000_t75" style="width:419.9pt;height:106pt" o:ole="">
             <v:imagedata r:id="rId55" o:title=""/>
           </v:shape>
-          <o:OLEObject Type="Embed" ProgID="Excel.Sheet.12" ShapeID="_x0000_i1043" DrawAspect="Content" ObjectID="_1453294932" r:id="rId56"/>
+          <o:OLEObject Type="Embed" ProgID="Excel.Sheet.12" ShapeID="_x0000_i1043" DrawAspect="Content" ObjectID="_1453406559" r:id="rId56"/>
         </w:object>
       </w:r>
     </w:p>
@@ -6077,7 +7103,7 @@
           <v:shape id="_x0000_i1044" type="#_x0000_t75" style="width:419.9pt;height:50.1pt" o:ole="">
             <v:imagedata r:id="rId57" o:title=""/>
           </v:shape>
-          <o:OLEObject Type="Embed" ProgID="Excel.Sheet.12" ShapeID="_x0000_i1044" DrawAspect="Content" ObjectID="_1453294933" r:id="rId58"/>
+          <o:OLEObject Type="Embed" ProgID="Excel.Sheet.12" ShapeID="_x0000_i1044" DrawAspect="Content" ObjectID="_1453406560" r:id="rId58"/>
         </w:object>
       </w:r>
     </w:p>
@@ -6091,12 +7117,12 @@
           <v:shape id="_x0000_i1045" type="#_x0000_t75" style="width:419.9pt;height:34pt" o:ole="">
             <v:imagedata r:id="rId59" o:title=""/>
           </v:shape>
-          <o:OLEObject Type="Embed" ProgID="Excel.Sheet.12" ShapeID="_x0000_i1045" DrawAspect="Content" ObjectID="_1453294934" r:id="rId60"/>
+          <o:OLEObject Type="Embed" ProgID="Excel.Sheet.12" ShapeID="_x0000_i1045" DrawAspect="Content" ObjectID="_1453406561" r:id="rId60"/>
         </w:object>
       </w:r>
     </w:p>
-    <w:bookmarkStart w:id="16" w:name="_MON_1453211549"/>
-    <w:bookmarkEnd w:id="16"/>
+    <w:bookmarkStart w:id="24" w:name="_MON_1453211549"/>
+    <w:bookmarkEnd w:id="24"/>
     <w:p>
       <w:pPr>
         <w:pStyle w:val="a8"/>
@@ -6107,12 +7133,12 @@
           <v:shape id="_x0000_i1046" type="#_x0000_t75" style="width:419.9pt;height:59.9pt" o:ole="">
             <v:imagedata r:id="rId61" o:title=""/>
           </v:shape>
-          <o:OLEObject Type="Embed" ProgID="Excel.Sheet.12" ShapeID="_x0000_i1046" DrawAspect="Content" ObjectID="_1453294935" r:id="rId62"/>
+          <o:OLEObject Type="Embed" ProgID="Excel.Sheet.12" ShapeID="_x0000_i1046" DrawAspect="Content" ObjectID="_1453406562" r:id="rId62"/>
         </w:object>
       </w:r>
     </w:p>
-    <w:bookmarkStart w:id="17" w:name="_MON_1453211589"/>
-    <w:bookmarkEnd w:id="17"/>
+    <w:bookmarkStart w:id="25" w:name="_MON_1453211589"/>
+    <w:bookmarkEnd w:id="25"/>
     <w:p>
       <w:pPr>
         <w:pStyle w:val="a8"/>
@@ -6123,7 +7149,7 @@
           <v:shape id="_x0000_i1047" type="#_x0000_t75" style="width:419.9pt;height:83.5pt" o:ole="">
             <v:imagedata r:id="rId63" o:title=""/>
           </v:shape>
-          <o:OLEObject Type="Embed" ProgID="Excel.Sheet.12" ShapeID="_x0000_i1047" DrawAspect="Content" ObjectID="_1453294936" r:id="rId64"/>
+          <o:OLEObject Type="Embed" ProgID="Excel.Sheet.12" ShapeID="_x0000_i1047" DrawAspect="Content" ObjectID="_1453406563" r:id="rId64"/>
         </w:object>
       </w:r>
     </w:p>
@@ -6137,7 +7163,7 @@
           <v:shape id="_x0000_i1048" type="#_x0000_t75" style="width:419.9pt;height:25.9pt" o:ole="">
             <v:imagedata r:id="rId65" o:title=""/>
           </v:shape>
-          <o:OLEObject Type="Embed" ProgID="Excel.Sheet.12" ShapeID="_x0000_i1048" DrawAspect="Content" ObjectID="_1453294937" r:id="rId66"/>
+          <o:OLEObject Type="Embed" ProgID="Excel.Sheet.12" ShapeID="_x0000_i1048" DrawAspect="Content" ObjectID="_1453406564" r:id="rId66"/>
         </w:object>
       </w:r>
     </w:p>
@@ -6145,14 +7171,15 @@
       <w:pPr>
         <w:pStyle w:val="2"/>
       </w:pPr>
-      <w:bookmarkStart w:id="18" w:name="_Toc379552474"/>
-      <w:r>
-        <w:rPr>
-          <w:rFonts w:hint="eastAsia"/>
-        </w:rPr>
+      <w:bookmarkStart w:id="26" w:name="_Toc379664641"/>
+      <w:r>
+        <w:rPr>
+          <w:rFonts w:hint="eastAsia"/>
+        </w:rPr>
+        <w:lastRenderedPageBreak/>
         <w:t>ファイルシステムの設定ファイル</w:t>
       </w:r>
-      <w:bookmarkEnd w:id="18"/>
+      <w:bookmarkEnd w:id="26"/>
     </w:p>
     <w:p>
       <w:pPr>
@@ -6242,7 +7269,6 @@
         </w:rPr>
         <w:t>【</w:t>
       </w:r>
-      <w:proofErr w:type="spellStart"/>
       <w:r>
         <w:rPr>
           <w:rFonts w:hint="eastAsia"/>
@@ -6250,7 +7276,6 @@
         </w:rPr>
         <w:t>fsys.json</w:t>
       </w:r>
-      <w:proofErr w:type="spellEnd"/>
       <w:r>
         <w:rPr>
           <w:rFonts w:hint="eastAsia"/>
@@ -6506,7 +7531,6 @@
               <w:rPr>
                 <w:rFonts w:hint="eastAsia"/>
               </w:rPr>
-              <w:lastRenderedPageBreak/>
               <w:tab/>
             </w:r>
             <w:r>
@@ -6583,21 +7607,7 @@
               <w:rPr>
                 <w:color w:val="FF0000"/>
               </w:rPr>
-              <w:t>"</w:t>
-            </w:r>
-            <w:proofErr w:type="spellStart"/>
-            <w:r>
-              <w:rPr>
-                <w:color w:val="FF0000"/>
-              </w:rPr>
-              <w:t>autoReload</w:t>
-            </w:r>
-            <w:proofErr w:type="spellEnd"/>
-            <w:r>
-              <w:rPr>
-                <w:color w:val="FF0000"/>
-              </w:rPr>
-              <w:t>"</w:t>
+              <w:t>"autoReload"</w:t>
             </w:r>
             <w:r>
               <w:t>: "/user_a_new.arc",</w:t>
@@ -6817,12 +7827,11 @@
       <w:pPr>
         <w:pStyle w:val="2"/>
       </w:pPr>
-      <w:bookmarkStart w:id="19" w:name="_Toc379552475"/>
-      <w:r>
-        <w:lastRenderedPageBreak/>
+      <w:bookmarkStart w:id="27" w:name="_Toc379664642"/>
+      <w:r>
         <w:t>アーカイブ設定ファイル</w:t>
       </w:r>
-      <w:bookmarkEnd w:id="19"/>
+      <w:bookmarkEnd w:id="27"/>
     </w:p>
     <w:p>
       <w:pPr>
@@ -6940,16 +7949,8 @@
         <w:rPr>
           <w:color w:val="auto"/>
         </w:rPr>
-        <w:t>/data/char/x0010/</w:t>
-      </w:r>
-      <w:proofErr w:type="spellStart"/>
-      <w:r>
-        <w:rPr>
-          <w:color w:val="auto"/>
-        </w:rPr>
-        <w:t>arc.json</w:t>
-      </w:r>
-      <w:proofErr w:type="spellEnd"/>
+        <w:t>/data/char/x0010/arc.json</w:t>
+      </w:r>
       <w:r>
         <w:rPr>
           <w:rFonts w:hint="eastAsia"/>
@@ -7050,20 +8051,14 @@
               <w:pStyle w:val="2-"/>
             </w:pPr>
             <w:r>
+              <w:lastRenderedPageBreak/>
               <w:tab/>
             </w:r>
             <w:r>
               <w:rPr>
                 <w:color w:val="FF0000"/>
               </w:rPr>
-              <w:t>"</w:t>
-            </w:r>
-            <w:proofErr w:type="spellStart"/>
-            <w:r>
-              <w:rPr>
-                <w:color w:val="FF0000"/>
-              </w:rPr>
-              <w:t>c</w:t>
+              <w:t>"c</w:t>
             </w:r>
             <w:r>
               <w:rPr>
@@ -7075,14 +8070,7 @@
               <w:rPr>
                 <w:color w:val="FF0000"/>
               </w:rPr>
-              <w:t>Arc</w:t>
-            </w:r>
-            <w:proofErr w:type="spellEnd"/>
-            <w:r>
-              <w:rPr>
-                <w:color w:val="FF0000"/>
-              </w:rPr>
-              <w:t>"</w:t>
+              <w:t>Arc"</w:t>
             </w:r>
             <w:r>
               <w:t>:</w:t>
@@ -7263,15 +8251,7 @@
             </w:r>
             <w:r>
               <w:tab/>
-              <w:t>"/data/char/common/</w:t>
-            </w:r>
-            <w:proofErr w:type="spellStart"/>
-            <w:r>
-              <w:t>common.tex</w:t>
-            </w:r>
-            <w:proofErr w:type="spellEnd"/>
-            <w:r>
-              <w:t>"</w:t>
+              <w:t>"/data/char/common/common.tex"</w:t>
             </w:r>
           </w:p>
           <w:p>
@@ -7345,21 +8325,7 @@
               <w:rPr>
                 <w:color w:val="FF0000"/>
               </w:rPr>
-              <w:t>"</w:t>
-            </w:r>
-            <w:proofErr w:type="spellStart"/>
-            <w:r>
-              <w:rPr>
-                <w:color w:val="FF0000"/>
-              </w:rPr>
-              <w:t>arcAttr</w:t>
-            </w:r>
-            <w:proofErr w:type="spellEnd"/>
-            <w:r>
-              <w:rPr>
-                <w:color w:val="FF0000"/>
-              </w:rPr>
-              <w:t>"</w:t>
+              <w:t>"arcAttr"</w:t>
             </w:r>
             <w:r>
               <w:t>:</w:t>
@@ -7409,43 +8375,13 @@
                 <w:rFonts w:hint="eastAsia"/>
                 <w:color w:val="FF0000"/>
               </w:rPr>
-              <w:t>"</w:t>
-            </w:r>
-            <w:proofErr w:type="spellStart"/>
-            <w:r>
-              <w:rPr>
-                <w:rFonts w:hint="eastAsia"/>
-                <w:color w:val="FF0000"/>
-              </w:rPr>
-              <w:t>attr</w:t>
-            </w:r>
-            <w:proofErr w:type="spellEnd"/>
-            <w:r>
-              <w:rPr>
-                <w:rFonts w:hint="eastAsia"/>
-                <w:color w:val="FF0000"/>
-              </w:rPr>
-              <w:t>"</w:t>
+              <w:t>"attr"</w:t>
             </w:r>
             <w:r>
               <w:rPr>
                 <w:rFonts w:hint="eastAsia"/>
               </w:rPr>
-              <w:t>: "</w:t>
-            </w:r>
-            <w:proofErr w:type="spellStart"/>
-            <w:r>
-              <w:rPr>
-                <w:rFonts w:hint="eastAsia"/>
-              </w:rPr>
-              <w:t>winthin</w:t>
-            </w:r>
-            <w:proofErr w:type="spellEnd"/>
-            <w:r>
-              <w:rPr>
-                <w:rFonts w:hint="eastAsia"/>
-              </w:rPr>
-              <w:t>" }</w:t>
+              <w:t>: "winthin" }</w:t>
             </w:r>
             <w:r>
               <w:rPr>
@@ -7521,21 +8457,7 @@
               <w:rPr>
                 <w:color w:val="FF0000"/>
               </w:rPr>
-              <w:t>"</w:t>
-            </w:r>
-            <w:proofErr w:type="spellStart"/>
-            <w:r>
-              <w:rPr>
-                <w:color w:val="FF0000"/>
-              </w:rPr>
-              <w:t>nocomp</w:t>
-            </w:r>
-            <w:proofErr w:type="spellEnd"/>
-            <w:r>
-              <w:rPr>
-                <w:color w:val="FF0000"/>
-              </w:rPr>
-              <w:t>"</w:t>
+              <w:t>"nocomp"</w:t>
             </w:r>
             <w:r>
               <w:t>:</w:t>
@@ -7576,7 +8498,6 @@
               <w:pStyle w:val="2-"/>
             </w:pPr>
             <w:r>
-              <w:lastRenderedPageBreak/>
               <w:t>}</w:t>
             </w:r>
           </w:p>
@@ -7605,16 +8526,8 @@
         <w:rPr>
           <w:color w:val="auto"/>
         </w:rPr>
-        <w:t>/data/sound/x0010/</w:t>
-      </w:r>
-      <w:proofErr w:type="spellStart"/>
-      <w:r>
-        <w:rPr>
-          <w:color w:val="auto"/>
-        </w:rPr>
-        <w:t>arc.json</w:t>
-      </w:r>
-      <w:proofErr w:type="spellEnd"/>
+        <w:t>/data/sound/x0010/arc.json</w:t>
+      </w:r>
       <w:r>
         <w:rPr>
           <w:rFonts w:hint="eastAsia"/>
@@ -7718,14 +8631,7 @@
               <w:rPr>
                 <w:color w:val="FF0000"/>
               </w:rPr>
-              <w:t>"</w:t>
-            </w:r>
-            <w:proofErr w:type="spellStart"/>
-            <w:r>
-              <w:rPr>
-                <w:color w:val="FF0000"/>
-              </w:rPr>
-              <w:t>child</w:t>
+              <w:t>"child</w:t>
             </w:r>
             <w:r>
               <w:rPr>
@@ -7733,7 +8639,6 @@
               </w:rPr>
               <w:t>Arc</w:t>
             </w:r>
-            <w:proofErr w:type="spellEnd"/>
             <w:r>
               <w:rPr>
                 <w:color w:val="FF0000"/>
@@ -7770,15 +8675,7 @@
               <w:t>"arc"</w:t>
             </w:r>
             <w:r>
-              <w:t>: "/data/</w:t>
-            </w:r>
-            <w:proofErr w:type="spellStart"/>
-            <w:r>
-              <w:t>chara</w:t>
-            </w:r>
-            <w:proofErr w:type="spellEnd"/>
-            <w:r>
-              <w:t>/x0010.arc",</w:t>
+              <w:t>: "/data/chara/x0010.arc",</w:t>
             </w:r>
           </w:p>
           <w:p>
@@ -7986,27 +8883,28 @@
       <w:pPr>
         <w:pStyle w:val="1"/>
       </w:pPr>
-      <w:bookmarkStart w:id="20" w:name="_Toc379552476"/>
-      <w:r>
-        <w:rPr>
-          <w:rFonts w:hint="eastAsia"/>
-        </w:rPr>
+      <w:bookmarkStart w:id="28" w:name="_Toc379664643"/>
+      <w:r>
+        <w:rPr>
+          <w:rFonts w:hint="eastAsia"/>
+        </w:rPr>
+        <w:lastRenderedPageBreak/>
         <w:t>処理仕様</w:t>
       </w:r>
-      <w:bookmarkEnd w:id="20"/>
+      <w:bookmarkEnd w:id="28"/>
     </w:p>
     <w:p>
       <w:pPr>
         <w:pStyle w:val="2"/>
       </w:pPr>
-      <w:bookmarkStart w:id="21" w:name="_Toc379552477"/>
+      <w:bookmarkStart w:id="29" w:name="_Toc379664644"/>
       <w:r>
         <w:rPr>
           <w:rFonts w:hint="eastAsia"/>
         </w:rPr>
         <w:t>アーカイブツール</w:t>
       </w:r>
-      <w:bookmarkEnd w:id="21"/>
+      <w:bookmarkEnd w:id="29"/>
     </w:p>
     <w:p>
       <w:pPr>
@@ -8197,14 +9095,7 @@
         <w:rPr>
           <w:rFonts w:hint="eastAsia"/>
         </w:rPr>
-        <w:t xml:space="preserve"> </w:t>
-      </w:r>
-      <w:proofErr w:type="spellStart"/>
-      <w:r>
-        <w:rPr>
-          <w:rFonts w:hint="eastAsia"/>
-        </w:rPr>
-        <w:t>AR</w:t>
+        <w:t xml:space="preserve"> AR</w:t>
       </w:r>
       <w:r>
         <w:t>C</w:t>
@@ -8218,7 +9109,6 @@
       <w:r>
         <w:t>r</w:t>
       </w:r>
-      <w:proofErr w:type="spellEnd"/>
       <w:r>
         <w:t>の意。</w:t>
       </w:r>
@@ -8300,7 +9190,43 @@
           <w:sz w:val="20"/>
           <w:szCs w:val="20"/>
         </w:rPr>
-        <w:t>--within --base c:\work\data –I c:\work\data\chara\ –o c:\work\user_a.arc</w:t>
+        <w:t xml:space="preserve">--within </w:t>
+      </w:r>
+      <w:r>
+        <w:rPr>
+          <w:rFonts w:ascii="ＭＳ ゴシック" w:hAnsi="ＭＳ ゴシック"/>
+          <w:color w:val="0070C0"/>
+          <w:sz w:val="20"/>
+          <w:szCs w:val="20"/>
+        </w:rPr>
+        <w:t>-–</w:t>
+      </w:r>
+      <w:r>
+        <w:rPr>
+          <w:rFonts w:ascii="ＭＳ ゴシック" w:hAnsi="ＭＳ ゴシック"/>
+          <w:color w:val="0070C0"/>
+          <w:sz w:val="20"/>
+          <w:szCs w:val="20"/>
+        </w:rPr>
+        <w:t>comp 6</w:t>
+      </w:r>
+      <w:r>
+        <w:rPr>
+          <w:rFonts w:ascii="ＭＳ ゴシック" w:hAnsi="ＭＳ ゴシック"/>
+          <w:color w:val="0070C0"/>
+          <w:sz w:val="20"/>
+          <w:szCs w:val="20"/>
+        </w:rPr>
+        <w:t xml:space="preserve">0 </w:t>
+      </w:r>
+      <w:r>
+        <w:rPr>
+          <w:rFonts w:ascii="ＭＳ ゴシック" w:hAnsi="ＭＳ ゴシック"/>
+          <w:color w:val="0070C0"/>
+          <w:sz w:val="20"/>
+          <w:szCs w:val="20"/>
+        </w:rPr>
+        <w:t>--base c:\work\data –I c:\work\data\chara\ –o c:\work\user_a.arc</w:t>
       </w:r>
     </w:p>
     <w:p>
@@ -8546,7 +9472,6 @@
           <w:sz w:val="20"/>
           <w:szCs w:val="20"/>
         </w:rPr>
-        <w:lastRenderedPageBreak/>
         <w:t>--</w:t>
       </w:r>
       <w:r>
@@ -8624,19 +9549,8 @@
           <w:sz w:val="20"/>
           <w:szCs w:val="20"/>
         </w:rPr>
-        <w:t xml:space="preserve">-base </w:t>
-      </w:r>
-      <w:proofErr w:type="spellStart"/>
-      <w:r>
-        <w:rPr>
-          <w:rFonts w:ascii="ＭＳ ゴシック" w:hAnsi="ＭＳ ゴシック"/>
-          <w:color w:val="0070C0"/>
-          <w:sz w:val="20"/>
-          <w:szCs w:val="20"/>
-        </w:rPr>
-        <w:t>dir</w:t>
-      </w:r>
-      <w:proofErr w:type="spellEnd"/>
+        <w:t>-comp %</w:t>
+      </w:r>
       <w:r>
         <w:rPr>
           <w:rFonts w:ascii="ＭＳ ゴシック" w:hAnsi="ＭＳ ゴシック"/>
@@ -8663,11 +9577,27 @@
       </w:r>
       <w:r>
         <w:rPr>
+          <w:rFonts w:ascii="ＭＳ ゴシック" w:hAnsi="ＭＳ ゴシック" w:hint="eastAsia"/>
+          <w:sz w:val="20"/>
+          <w:szCs w:val="20"/>
+        </w:rPr>
+        <w:t>圧縮ファイルを許可する圧縮率（指定 % 以下の圧縮率の時しか圧縮を許可しない）　※デフォルト =</w:t>
+      </w:r>
+      <w:r>
+        <w:rPr>
           <w:rFonts w:ascii="ＭＳ ゴシック" w:hAnsi="ＭＳ ゴシック"/>
           <w:sz w:val="20"/>
           <w:szCs w:val="20"/>
         </w:rPr>
-        <w:t>基本フォルダ</w:t>
+        <w:t xml:space="preserve"> </w:t>
+      </w:r>
+      <w:r>
+        <w:rPr>
+          <w:rFonts w:ascii="ＭＳ ゴシック" w:hAnsi="ＭＳ ゴシック"/>
+          <w:sz w:val="20"/>
+          <w:szCs w:val="20"/>
+        </w:rPr>
+        <w:t>5</w:t>
       </w:r>
       <w:r>
         <w:rPr>
@@ -8675,7 +9605,7 @@
           <w:sz w:val="20"/>
           <w:szCs w:val="20"/>
         </w:rPr>
-        <w:t>指定</w:t>
+        <w:t>0%</w:t>
       </w:r>
     </w:p>
     <w:p>
@@ -8704,7 +9634,6 @@
         </w:rPr>
         <w:t>-</w:t>
       </w:r>
-      <w:proofErr w:type="spellStart"/>
       <w:r>
         <w:rPr>
           <w:rFonts w:ascii="ＭＳ ゴシック" w:hAnsi="ＭＳ ゴシック"/>
@@ -8712,9 +9641,9 @@
           <w:sz w:val="20"/>
           <w:szCs w:val="20"/>
         </w:rPr>
-        <w:t>i</w:t>
-      </w:r>
-      <w:proofErr w:type="spellEnd"/>
+        <w:t xml:space="preserve">-base </w:t>
+      </w:r>
+      <w:proofErr w:type="spellStart"/>
       <w:r>
         <w:rPr>
           <w:rFonts w:ascii="ＭＳ ゴシック" w:hAnsi="ＭＳ ゴシック"/>
@@ -8722,16 +9651,6 @@
           <w:sz w:val="20"/>
           <w:szCs w:val="20"/>
         </w:rPr>
-        <w:t xml:space="preserve"> </w:t>
-      </w:r>
-      <w:proofErr w:type="spellStart"/>
-      <w:r>
-        <w:rPr>
-          <w:rFonts w:ascii="ＭＳ ゴシック" w:hAnsi="ＭＳ ゴシック"/>
-          <w:color w:val="0070C0"/>
-          <w:sz w:val="20"/>
-          <w:szCs w:val="20"/>
-        </w:rPr>
         <w:t>dir</w:t>
       </w:r>
       <w:proofErr w:type="spellEnd"/>
@@ -8765,7 +9684,7 @@
           <w:sz w:val="20"/>
           <w:szCs w:val="20"/>
         </w:rPr>
-        <w:t>アーカイブファイル作成対象フォルダ</w:t>
+        <w:t>基本フォルダ</w:t>
       </w:r>
       <w:r>
         <w:rPr>
@@ -8795,6 +9714,82 @@
       </w:pPr>
       <w:r>
         <w:rPr>
+          <w:rFonts w:ascii="ＭＳ ゴシック" w:hAnsi="ＭＳ ゴシック"/>
+          <w:color w:val="0070C0"/>
+          <w:sz w:val="20"/>
+          <w:szCs w:val="20"/>
+        </w:rPr>
+        <w:t xml:space="preserve">-i </w:t>
+      </w:r>
+      <w:r>
+        <w:rPr>
+          <w:rFonts w:ascii="ＭＳ ゴシック" w:hAnsi="ＭＳ ゴシック"/>
+          <w:color w:val="0070C0"/>
+          <w:sz w:val="20"/>
+          <w:szCs w:val="20"/>
+        </w:rPr>
+        <w:t>dir</w:t>
+      </w:r>
+      <w:r>
+        <w:rPr>
+          <w:rFonts w:ascii="ＭＳ ゴシック" w:hAnsi="ＭＳ ゴシック"/>
+          <w:sz w:val="20"/>
+          <w:szCs w:val="20"/>
+        </w:rPr>
+        <w:t xml:space="preserve"> </w:t>
+      </w:r>
+      <w:r>
+        <w:rPr>
+          <w:rFonts w:ascii="ＭＳ ゴシック" w:hAnsi="ＭＳ ゴシック"/>
+          <w:sz w:val="20"/>
+          <w:szCs w:val="20"/>
+        </w:rPr>
+        <w:tab/>
+      </w:r>
+      <w:r>
+        <w:rPr>
+          <w:rFonts w:ascii="ＭＳ ゴシック" w:hAnsi="ＭＳ ゴシック"/>
+          <w:sz w:val="20"/>
+          <w:szCs w:val="20"/>
+        </w:rPr>
+        <w:tab/>
+      </w:r>
+      <w:r>
+        <w:rPr>
+          <w:rFonts w:ascii="ＭＳ ゴシック" w:hAnsi="ＭＳ ゴシック"/>
+          <w:sz w:val="20"/>
+          <w:szCs w:val="20"/>
+        </w:rPr>
+        <w:t>アーカイブファイル作成対象フォルダ</w:t>
+      </w:r>
+      <w:r>
+        <w:rPr>
+          <w:rFonts w:ascii="ＭＳ ゴシック" w:hAnsi="ＭＳ ゴシック" w:hint="eastAsia"/>
+          <w:sz w:val="20"/>
+          <w:szCs w:val="20"/>
+        </w:rPr>
+        <w:t>指定</w:t>
+      </w:r>
+    </w:p>
+    <w:p>
+      <w:pPr>
+        <w:pStyle w:val="affff6"/>
+        <w:numPr>
+          <w:ilvl w:val="0"/>
+          <w:numId w:val="0"/>
+        </w:numPr>
+        <w:tabs>
+          <w:tab w:val="left" w:leader="dot" w:pos="2977"/>
+        </w:tabs>
+        <w:ind w:leftChars="809" w:left="3051" w:right="-1" w:hangingChars="676" w:hanging="1352"/>
+        <w:rPr>
+          <w:rFonts w:ascii="ＭＳ ゴシック" w:hAnsi="ＭＳ ゴシック"/>
+          <w:sz w:val="20"/>
+          <w:szCs w:val="20"/>
+        </w:rPr>
+      </w:pPr>
+      <w:r>
+        <w:rPr>
           <w:rFonts w:ascii="ＭＳ ゴシック" w:hAnsi="ＭＳ ゴシック" w:hint="eastAsia"/>
           <w:color w:val="0070C0"/>
           <w:sz w:val="20"/>
@@ -8847,14 +9842,14 @@
       <w:pPr>
         <w:pStyle w:val="2"/>
       </w:pPr>
-      <w:bookmarkStart w:id="22" w:name="_Toc379552478"/>
+      <w:bookmarkStart w:id="30" w:name="_Toc379664645"/>
       <w:r>
         <w:rPr>
           <w:rFonts w:hint="eastAsia"/>
         </w:rPr>
         <w:t>ファイルマネージャ</w:t>
       </w:r>
-      <w:bookmarkEnd w:id="22"/>
+      <w:bookmarkEnd w:id="30"/>
     </w:p>
     <w:p>
       <w:pPr>
@@ -8971,11 +9966,22 @@
         <w:pStyle w:val="afff"/>
         <w:spacing w:before="5040"/>
       </w:pPr>
-      <w:fldSimple w:instr=" TITLE   \* MERGEFORMAT ">
-        <w:r>
-          <w:t>開発を効率化するためファイルシステム</w:t>
-        </w:r>
-      </w:fldSimple>
+      <w:r>
+        <w:lastRenderedPageBreak/>
+        <w:fldChar w:fldCharType="begin"/>
+      </w:r>
+      <w:r>
+        <w:instrText xml:space="preserve"> TITLE   \* MERGEFORMAT </w:instrText>
+      </w:r>
+      <w:r>
+        <w:fldChar w:fldCharType="separate"/>
+      </w:r>
+      <w:r>
+        <w:t>開発を効率化するためファイルシステム</w:t>
+      </w:r>
+      <w:r>
+        <w:fldChar w:fldCharType="end"/>
+      </w:r>
     </w:p>
     <w:p>
       <w:pPr>
@@ -9168,7 +10174,7 @@
       <w:rPr>
         <w:noProof/>
       </w:rPr>
-      <w:t>17</w:t>
+      <w:t>18</w:t>
     </w:r>
     <w:r>
       <w:fldChar w:fldCharType="end"/>
@@ -9415,7 +10421,7 @@
         <w:rFonts w:hint="eastAsia"/>
         <w:noProof/>
       </w:rPr>
-      <w:t>処理仕様</w:t>
+      <w:t>データ仕様</w:t>
     </w:r>
     <w:r>
       <w:fldChar w:fldCharType="end"/>
@@ -10146,7 +11152,7 @@
         <w:lang w:val="en-US"/>
       </w:rPr>
     </w:lvl>
-    <w:lvl w:ilvl="1" w:tplc="0409000B" w:tentative="1">
+    <w:lvl w:ilvl="1" w:tplc="0409000B">
       <w:start w:val="1"/>
       <w:numFmt w:val="bullet"/>
       <w:lvlText w:val=""/>
@@ -18163,7 +19169,7 @@
 </file>
 
 <file path=customXml/itemProps1.xml><?xml version="1.0" encoding="utf-8"?>
-<ds:datastoreItem xmlns:ds="http://schemas.openxmlformats.org/officeDocument/2006/customXml" ds:itemID="{509E9D30-1535-4808-A9C9-B35846AE9772}">
+<ds:datastoreItem xmlns:ds="http://schemas.openxmlformats.org/officeDocument/2006/customXml" ds:itemID="{7586EFBF-87F1-44E2-87AB-CCDBE5B54F01}">
   <ds:schemaRefs>
     <ds:schemaRef ds:uri="http://schemas.openxmlformats.org/officeDocument/2006/bibliography"/>
   </ds:schemaRefs>
